--- a/Guide/Spring_Boot_Guide.docx
+++ b/Guide/Spring_Boot_Guide.docx
@@ -24,10 +24,9 @@
     <w:p>
       <w:pPr>
         <w:shd w:val="clear" w:color="auto" w:fill="FFFFFF" w:themeFill="background1"/>
+        <w:spacing w:after="0"/>
         <w:jc w:val="center"/>
         <w:rPr>
-          <w:sz w:val="20"/>
-          <w:szCs w:val="20"/>
           <w:lang w:val="en-US"/>
         </w:rPr>
       </w:pPr>
@@ -46,1200 +45,1196 @@
     <w:p>
       <w:pPr>
         <w:shd w:val="clear" w:color="auto" w:fill="FFFFFF" w:themeFill="background1"/>
-        <w:spacing w:after="0"/>
-        <w:rPr>
-          <w:rFonts w:ascii="HelveticaNeueLight" w:hAnsi="HelveticaNeueLight"/>
-          <w:color w:val="000000"/>
-          <w:sz w:val="20"/>
-          <w:szCs w:val="20"/>
-          <w:shd w:val="clear" w:color="auto" w:fill="F6F6F5"/>
-        </w:rPr>
-      </w:pPr>
-      <w:proofErr w:type="spellStart"/>
-      <w:r>
-        <w:rPr>
-          <w:rStyle w:val="a3"/>
-          <w:rFonts w:ascii="HelveticaNeueLight" w:hAnsi="HelveticaNeueLight"/>
-          <w:color w:val="000000"/>
-          <w:sz w:val="20"/>
-          <w:szCs w:val="20"/>
-          <w:shd w:val="clear" w:color="auto" w:fill="F6F6F5"/>
-        </w:rPr>
-        <w:t>Spring</w:t>
-      </w:r>
-      <w:proofErr w:type="spellEnd"/>
-      <w:r>
-        <w:rPr>
-          <w:rStyle w:val="a3"/>
-          <w:rFonts w:ascii="HelveticaNeueLight" w:hAnsi="HelveticaNeueLight"/>
-          <w:color w:val="000000"/>
-          <w:sz w:val="20"/>
-          <w:szCs w:val="20"/>
-          <w:shd w:val="clear" w:color="auto" w:fill="F6F6F5"/>
-        </w:rPr>
-        <w:t xml:space="preserve"> </w:t>
-      </w:r>
-      <w:proofErr w:type="spellStart"/>
-      <w:r>
-        <w:rPr>
-          <w:rStyle w:val="a3"/>
-          <w:rFonts w:ascii="HelveticaNeueLight" w:hAnsi="HelveticaNeueLight"/>
-          <w:color w:val="000000"/>
-          <w:sz w:val="20"/>
-          <w:szCs w:val="20"/>
-          <w:shd w:val="clear" w:color="auto" w:fill="F6F6F5"/>
-        </w:rPr>
-        <w:t>Boo</w:t>
-      </w:r>
-      <w:r>
-        <w:rPr>
-          <w:rFonts w:ascii="HelveticaNeueLight" w:hAnsi="HelveticaNeueLight"/>
-          <w:color w:val="000000"/>
-          <w:sz w:val="20"/>
-          <w:szCs w:val="20"/>
-          <w:shd w:val="clear" w:color="auto" w:fill="F6F6F5"/>
-        </w:rPr>
-        <w:t>t</w:t>
-      </w:r>
-      <w:proofErr w:type="spellEnd"/>
-      <w:r>
-        <w:rPr>
-          <w:rFonts w:ascii="HelveticaNeueLight" w:hAnsi="HelveticaNeueLight"/>
-          <w:color w:val="000000"/>
-          <w:sz w:val="20"/>
-          <w:szCs w:val="20"/>
-          <w:shd w:val="clear" w:color="auto" w:fill="F6F6F5"/>
-        </w:rPr>
-        <w:t xml:space="preserve">  является  проектом на уровне  </w:t>
-      </w:r>
-      <w:r>
-        <w:rPr>
-          <w:rStyle w:val="a3"/>
-          <w:rFonts w:ascii="HelveticaNeueLight" w:hAnsi="HelveticaNeueLight"/>
-          <w:color w:val="000000"/>
-          <w:sz w:val="20"/>
-          <w:szCs w:val="20"/>
-          <w:shd w:val="clear" w:color="auto" w:fill="F6F6F5"/>
-        </w:rPr>
-        <w:t xml:space="preserve">IO </w:t>
-      </w:r>
-      <w:proofErr w:type="spellStart"/>
-      <w:r>
-        <w:rPr>
-          <w:rStyle w:val="a3"/>
-          <w:rFonts w:ascii="HelveticaNeueLight" w:hAnsi="HelveticaNeueLight"/>
-          <w:color w:val="000000"/>
-          <w:sz w:val="20"/>
-          <w:szCs w:val="20"/>
-          <w:shd w:val="clear" w:color="auto" w:fill="F6F6F5"/>
-        </w:rPr>
-        <w:t>Execution</w:t>
-      </w:r>
-      <w:proofErr w:type="spellEnd"/>
-      <w:r>
-        <w:rPr>
-          <w:rFonts w:ascii="HelveticaNeueLight" w:hAnsi="HelveticaNeueLight"/>
-          <w:color w:val="000000"/>
-          <w:sz w:val="20"/>
-          <w:szCs w:val="20"/>
-          <w:shd w:val="clear" w:color="auto" w:fill="F6F6F5"/>
-        </w:rPr>
-        <w:t> (уровень выполнения) </w:t>
-      </w:r>
-      <w:r>
-        <w:rPr>
-          <w:rStyle w:val="a3"/>
-          <w:rFonts w:ascii="HelveticaNeueLight" w:hAnsi="HelveticaNeueLight"/>
-          <w:color w:val="000000"/>
-          <w:sz w:val="20"/>
-          <w:szCs w:val="20"/>
-          <w:shd w:val="clear" w:color="auto" w:fill="F6F6F5"/>
-        </w:rPr>
-        <w:t xml:space="preserve">IO </w:t>
-      </w:r>
-      <w:proofErr w:type="spellStart"/>
-      <w:r>
-        <w:rPr>
-          <w:rStyle w:val="a3"/>
-          <w:rFonts w:ascii="HelveticaNeueLight" w:hAnsi="HelveticaNeueLight"/>
-          <w:color w:val="000000"/>
-          <w:sz w:val="20"/>
-          <w:szCs w:val="20"/>
-          <w:shd w:val="clear" w:color="auto" w:fill="F6F6F5"/>
-        </w:rPr>
-        <w:t>Spring</w:t>
-      </w:r>
-      <w:proofErr w:type="spellEnd"/>
-      <w:r>
-        <w:rPr>
-          <w:rStyle w:val="a3"/>
-          <w:rFonts w:ascii="HelveticaNeueLight" w:hAnsi="HelveticaNeueLight"/>
-          <w:color w:val="000000"/>
-          <w:sz w:val="20"/>
-          <w:szCs w:val="20"/>
-          <w:shd w:val="clear" w:color="auto" w:fill="F6F6F5"/>
-        </w:rPr>
-        <w:t xml:space="preserve"> </w:t>
-      </w:r>
-      <w:proofErr w:type="spellStart"/>
-      <w:r>
-        <w:rPr>
-          <w:rStyle w:val="a3"/>
-          <w:rFonts w:ascii="HelveticaNeueLight" w:hAnsi="HelveticaNeueLight"/>
-          <w:color w:val="000000"/>
-          <w:sz w:val="20"/>
-          <w:szCs w:val="20"/>
-          <w:shd w:val="clear" w:color="auto" w:fill="F6F6F5"/>
-        </w:rPr>
-        <w:t>Framework</w:t>
-      </w:r>
-      <w:proofErr w:type="spellEnd"/>
-      <w:r>
-        <w:rPr>
-          <w:rFonts w:ascii="HelveticaNeueLight" w:hAnsi="HelveticaNeueLight"/>
-          <w:color w:val="000000"/>
-          <w:sz w:val="20"/>
-          <w:szCs w:val="20"/>
-          <w:shd w:val="clear" w:color="auto" w:fill="F6F6F5"/>
-        </w:rPr>
-        <w:t> </w:t>
-      </w:r>
-      <w:r>
-        <w:rPr>
-          <w:rFonts w:ascii="HelveticaNeueLight" w:hAnsi="HelveticaNeueLight"/>
-          <w:color w:val="000000"/>
-          <w:sz w:val="20"/>
-          <w:szCs w:val="20"/>
-        </w:rPr>
-        <w:br/>
-      </w:r>
-      <w:proofErr w:type="spellStart"/>
-      <w:r>
-        <w:rPr>
-          <w:rStyle w:val="a3"/>
-          <w:rFonts w:ascii="HelveticaNeueLight" w:hAnsi="HelveticaNeueLight"/>
-          <w:color w:val="000000"/>
-          <w:sz w:val="20"/>
-          <w:szCs w:val="20"/>
-          <w:shd w:val="clear" w:color="auto" w:fill="F6F6F5"/>
-        </w:rPr>
-        <w:t>Spring</w:t>
-      </w:r>
-      <w:proofErr w:type="spellEnd"/>
-      <w:r>
-        <w:rPr>
-          <w:rStyle w:val="a3"/>
-          <w:rFonts w:ascii="HelveticaNeueLight" w:hAnsi="HelveticaNeueLight"/>
-          <w:color w:val="000000"/>
-          <w:sz w:val="20"/>
-          <w:szCs w:val="20"/>
-          <w:shd w:val="clear" w:color="auto" w:fill="F6F6F5"/>
-        </w:rPr>
-        <w:t xml:space="preserve"> </w:t>
-      </w:r>
-      <w:proofErr w:type="spellStart"/>
-      <w:r>
-        <w:rPr>
-          <w:rStyle w:val="a3"/>
-          <w:rFonts w:ascii="HelveticaNeueLight" w:hAnsi="HelveticaNeueLight"/>
-          <w:color w:val="000000"/>
-          <w:sz w:val="20"/>
-          <w:szCs w:val="20"/>
-          <w:shd w:val="clear" w:color="auto" w:fill="F6F6F5"/>
-        </w:rPr>
-        <w:t>Boot</w:t>
-      </w:r>
-      <w:proofErr w:type="spellEnd"/>
-      <w:r>
-        <w:rPr>
-          <w:rStyle w:val="a3"/>
-          <w:rFonts w:ascii="HelveticaNeueLight" w:hAnsi="HelveticaNeueLight"/>
-          <w:color w:val="000000"/>
-          <w:sz w:val="20"/>
-          <w:szCs w:val="20"/>
-          <w:shd w:val="clear" w:color="auto" w:fill="F6F6F5"/>
-        </w:rPr>
-        <w:t> </w:t>
-      </w:r>
-      <w:r>
-        <w:rPr>
-          <w:rFonts w:ascii="HelveticaNeueLight" w:hAnsi="HelveticaNeueLight"/>
-          <w:color w:val="000000"/>
-          <w:sz w:val="20"/>
-          <w:szCs w:val="20"/>
-          <w:shd w:val="clear" w:color="auto" w:fill="F6F6F5"/>
-        </w:rPr>
-        <w:t xml:space="preserve">это </w:t>
-      </w:r>
-      <w:proofErr w:type="spellStart"/>
-      <w:r>
-        <w:rPr>
-          <w:rFonts w:ascii="HelveticaNeueLight" w:hAnsi="HelveticaNeueLight"/>
-          <w:color w:val="000000"/>
-          <w:sz w:val="20"/>
-          <w:szCs w:val="20"/>
-          <w:shd w:val="clear" w:color="auto" w:fill="F6F6F5"/>
-        </w:rPr>
-        <w:t>следуюший</w:t>
-      </w:r>
-      <w:proofErr w:type="spellEnd"/>
-      <w:r>
-        <w:rPr>
-          <w:rFonts w:ascii="HelveticaNeueLight" w:hAnsi="HelveticaNeueLight"/>
-          <w:color w:val="000000"/>
-          <w:sz w:val="20"/>
-          <w:szCs w:val="20"/>
-          <w:shd w:val="clear" w:color="auto" w:fill="F6F6F5"/>
-        </w:rPr>
-        <w:t xml:space="preserve"> шаг </w:t>
-      </w:r>
-      <w:proofErr w:type="spellStart"/>
-      <w:r>
-        <w:rPr>
-          <w:rFonts w:ascii="HelveticaNeueLight" w:hAnsi="HelveticaNeueLight"/>
-          <w:color w:val="000000"/>
-          <w:sz w:val="20"/>
-          <w:szCs w:val="20"/>
-          <w:shd w:val="clear" w:color="auto" w:fill="F6F6F5"/>
-        </w:rPr>
-        <w:t>Spring</w:t>
-      </w:r>
-      <w:proofErr w:type="spellEnd"/>
-      <w:r>
-        <w:rPr>
-          <w:rFonts w:ascii="HelveticaNeueLight" w:hAnsi="HelveticaNeueLight"/>
-          <w:color w:val="000000"/>
-          <w:sz w:val="20"/>
-          <w:szCs w:val="20"/>
-          <w:shd w:val="clear" w:color="auto" w:fill="F6F6F5"/>
-        </w:rPr>
-        <w:t xml:space="preserve">, чтобы сделать его легче в настройке и развитии  приложений. </w:t>
-      </w:r>
-    </w:p>
-    <w:p>
-      <w:pPr>
-        <w:shd w:val="clear" w:color="auto" w:fill="FFFFFF" w:themeFill="background1"/>
-        <w:rPr>
-          <w:rFonts w:ascii="HelveticaNeueLight" w:hAnsi="HelveticaNeueLight"/>
-          <w:color w:val="000000"/>
-          <w:sz w:val="20"/>
-          <w:szCs w:val="20"/>
-          <w:shd w:val="clear" w:color="auto" w:fill="F6F6F5"/>
-        </w:rPr>
-      </w:pPr>
-      <w:r>
-        <w:rPr>
-          <w:rFonts w:ascii="HelveticaNeueLight" w:hAnsi="HelveticaNeueLight"/>
-          <w:color w:val="000000"/>
-          <w:sz w:val="20"/>
-          <w:szCs w:val="20"/>
-          <w:shd w:val="clear" w:color="auto" w:fill="F6F6F5"/>
-        </w:rPr>
-        <w:t>С </w:t>
-      </w:r>
-      <w:proofErr w:type="spellStart"/>
-      <w:r>
-        <w:rPr>
-          <w:rStyle w:val="a3"/>
-          <w:rFonts w:ascii="HelveticaNeueLight" w:hAnsi="HelveticaNeueLight"/>
-          <w:color w:val="000000"/>
-          <w:sz w:val="20"/>
-          <w:szCs w:val="20"/>
-          <w:shd w:val="clear" w:color="auto" w:fill="F6F6F5"/>
-        </w:rPr>
-        <w:t>Spring</w:t>
-      </w:r>
-      <w:proofErr w:type="spellEnd"/>
-      <w:r>
-        <w:rPr>
-          <w:rStyle w:val="a3"/>
-          <w:rFonts w:ascii="HelveticaNeueLight" w:hAnsi="HelveticaNeueLight"/>
-          <w:color w:val="000000"/>
-          <w:sz w:val="20"/>
-          <w:szCs w:val="20"/>
-          <w:shd w:val="clear" w:color="auto" w:fill="F6F6F5"/>
-        </w:rPr>
-        <w:t xml:space="preserve"> </w:t>
-      </w:r>
-      <w:proofErr w:type="spellStart"/>
-      <w:r>
-        <w:rPr>
-          <w:rStyle w:val="a3"/>
-          <w:rFonts w:ascii="HelveticaNeueLight" w:hAnsi="HelveticaNeueLight"/>
-          <w:color w:val="000000"/>
-          <w:sz w:val="20"/>
-          <w:szCs w:val="20"/>
-          <w:shd w:val="clear" w:color="auto" w:fill="F6F6F5"/>
-        </w:rPr>
-        <w:t>Boot</w:t>
-      </w:r>
-      <w:proofErr w:type="spellEnd"/>
-      <w:r>
-        <w:rPr>
-          <w:rStyle w:val="a3"/>
-          <w:rFonts w:ascii="HelveticaNeueLight" w:hAnsi="HelveticaNeueLight"/>
-          <w:color w:val="000000"/>
-          <w:sz w:val="20"/>
-          <w:szCs w:val="20"/>
-          <w:shd w:val="clear" w:color="auto" w:fill="F6F6F5"/>
-        </w:rPr>
-        <w:t xml:space="preserve"> </w:t>
-      </w:r>
-      <w:r>
-        <w:rPr>
-          <w:rFonts w:ascii="HelveticaNeueLight" w:hAnsi="HelveticaNeueLight"/>
-          <w:color w:val="000000"/>
-          <w:sz w:val="20"/>
-          <w:szCs w:val="20"/>
-          <w:shd w:val="clear" w:color="auto" w:fill="F6F6F5"/>
-        </w:rPr>
-        <w:t xml:space="preserve">конфигурации </w:t>
-      </w:r>
-      <w:proofErr w:type="spellStart"/>
-      <w:r>
-        <w:rPr>
-          <w:rFonts w:ascii="HelveticaNeueLight" w:hAnsi="HelveticaNeueLight"/>
-          <w:color w:val="000000"/>
-          <w:sz w:val="20"/>
-          <w:szCs w:val="20"/>
-          <w:shd w:val="clear" w:color="auto" w:fill="F6F6F5"/>
-        </w:rPr>
-        <w:t>Spring</w:t>
-      </w:r>
-      <w:proofErr w:type="spellEnd"/>
-      <w:r>
-        <w:rPr>
-          <w:rFonts w:ascii="HelveticaNeueLight" w:hAnsi="HelveticaNeueLight"/>
-          <w:color w:val="000000"/>
-          <w:sz w:val="20"/>
-          <w:szCs w:val="20"/>
-          <w:shd w:val="clear" w:color="auto" w:fill="F6F6F5"/>
-        </w:rPr>
-        <w:t xml:space="preserve">  минимизиру</w:t>
-      </w:r>
-      <w:r>
-        <w:rPr>
-          <w:rFonts w:ascii="HelveticaNeueLight" w:hAnsi="HelveticaNeueLight"/>
-          <w:color w:val="000000"/>
-          <w:sz w:val="20"/>
-          <w:szCs w:val="20"/>
-          <w:shd w:val="clear" w:color="auto" w:fill="F6F6F5"/>
-        </w:rPr>
-        <w:t>ю</w:t>
-      </w:r>
-      <w:r>
-        <w:rPr>
-          <w:rFonts w:ascii="HelveticaNeueLight" w:hAnsi="HelveticaNeueLight"/>
-          <w:color w:val="000000"/>
-          <w:sz w:val="20"/>
-          <w:szCs w:val="20"/>
-          <w:shd w:val="clear" w:color="auto" w:fill="F6F6F5"/>
-        </w:rPr>
-        <w:t>тся максимально. </w:t>
-      </w:r>
-      <w:proofErr w:type="spellStart"/>
-      <w:r>
-        <w:rPr>
-          <w:rStyle w:val="a3"/>
-          <w:rFonts w:ascii="HelveticaNeueLight" w:hAnsi="HelveticaNeueLight"/>
-          <w:color w:val="000000"/>
-          <w:sz w:val="20"/>
-          <w:szCs w:val="20"/>
-          <w:shd w:val="clear" w:color="auto" w:fill="F6F6F5"/>
-        </w:rPr>
-        <w:t>Spring</w:t>
-      </w:r>
-      <w:proofErr w:type="spellEnd"/>
-      <w:r>
-        <w:rPr>
-          <w:rStyle w:val="a3"/>
-          <w:rFonts w:ascii="HelveticaNeueLight" w:hAnsi="HelveticaNeueLight"/>
-          <w:color w:val="000000"/>
-          <w:sz w:val="20"/>
-          <w:szCs w:val="20"/>
-          <w:shd w:val="clear" w:color="auto" w:fill="F6F6F5"/>
-        </w:rPr>
-        <w:t xml:space="preserve"> </w:t>
-      </w:r>
-      <w:proofErr w:type="spellStart"/>
-      <w:r>
-        <w:rPr>
-          <w:rStyle w:val="a3"/>
-          <w:rFonts w:ascii="HelveticaNeueLight" w:hAnsi="HelveticaNeueLight"/>
-          <w:color w:val="000000"/>
-          <w:sz w:val="20"/>
-          <w:szCs w:val="20"/>
-          <w:shd w:val="clear" w:color="auto" w:fill="F6F6F5"/>
-        </w:rPr>
-        <w:t>Boot</w:t>
-      </w:r>
-      <w:proofErr w:type="spellEnd"/>
-      <w:r>
-        <w:rPr>
-          <w:rStyle w:val="a3"/>
-          <w:rFonts w:ascii="HelveticaNeueLight" w:hAnsi="HelveticaNeueLight"/>
-          <w:color w:val="000000"/>
-          <w:sz w:val="20"/>
-          <w:szCs w:val="20"/>
-          <w:shd w:val="clear" w:color="auto" w:fill="F6F6F5"/>
-        </w:rPr>
-        <w:t> </w:t>
-      </w:r>
-      <w:r>
-        <w:rPr>
-          <w:rFonts w:ascii="HelveticaNeueLight" w:hAnsi="HelveticaNeueLight"/>
-          <w:color w:val="000000"/>
-          <w:sz w:val="20"/>
-          <w:szCs w:val="20"/>
-          <w:shd w:val="clear" w:color="auto" w:fill="F6F6F5"/>
-        </w:rPr>
-        <w:t> поддерживает встроенный контейнер (</w:t>
-      </w:r>
-      <w:proofErr w:type="spellStart"/>
-      <w:r>
-        <w:rPr>
-          <w:rFonts w:ascii="HelveticaNeueLight" w:hAnsi="HelveticaNeueLight"/>
-          <w:color w:val="000000"/>
-          <w:sz w:val="20"/>
-          <w:szCs w:val="20"/>
-          <w:shd w:val="clear" w:color="auto" w:fill="F6F6F5"/>
-        </w:rPr>
-        <w:t>embedded</w:t>
-      </w:r>
-      <w:proofErr w:type="spellEnd"/>
-      <w:r>
-        <w:rPr>
-          <w:rFonts w:ascii="HelveticaNeueLight" w:hAnsi="HelveticaNeueLight"/>
-          <w:color w:val="000000"/>
-          <w:sz w:val="20"/>
-          <w:szCs w:val="20"/>
-          <w:shd w:val="clear" w:color="auto" w:fill="F6F6F5"/>
-        </w:rPr>
-        <w:t xml:space="preserve"> </w:t>
-      </w:r>
-      <w:proofErr w:type="spellStart"/>
-      <w:r>
-        <w:rPr>
-          <w:rFonts w:ascii="HelveticaNeueLight" w:hAnsi="HelveticaNeueLight"/>
-          <w:color w:val="000000"/>
-          <w:sz w:val="20"/>
-          <w:szCs w:val="20"/>
-          <w:shd w:val="clear" w:color="auto" w:fill="F6F6F5"/>
-        </w:rPr>
-        <w:t>containers</w:t>
-      </w:r>
-      <w:proofErr w:type="spellEnd"/>
-      <w:r>
-        <w:rPr>
-          <w:rFonts w:ascii="HelveticaNeueLight" w:hAnsi="HelveticaNeueLight"/>
-          <w:color w:val="000000"/>
-          <w:sz w:val="20"/>
-          <w:szCs w:val="20"/>
-          <w:shd w:val="clear" w:color="auto" w:fill="F6F6F5"/>
-        </w:rPr>
-        <w:t xml:space="preserve">), который  позволяет </w:t>
-      </w:r>
-      <w:proofErr w:type="spellStart"/>
-      <w:r>
-        <w:rPr>
-          <w:rFonts w:ascii="HelveticaNeueLight" w:hAnsi="HelveticaNeueLight"/>
-          <w:color w:val="000000"/>
-          <w:sz w:val="20"/>
-          <w:szCs w:val="20"/>
-          <w:shd w:val="clear" w:color="auto" w:fill="F6F6F5"/>
-        </w:rPr>
-        <w:t>веб-приложениям</w:t>
-      </w:r>
-      <w:proofErr w:type="spellEnd"/>
-      <w:r>
-        <w:rPr>
-          <w:rFonts w:ascii="HelveticaNeueLight" w:hAnsi="HelveticaNeueLight"/>
-          <w:color w:val="000000"/>
-          <w:sz w:val="20"/>
-          <w:szCs w:val="20"/>
-          <w:shd w:val="clear" w:color="auto" w:fill="F6F6F5"/>
-        </w:rPr>
-        <w:t xml:space="preserve"> работать независимо и без необходимости применения на </w:t>
-      </w:r>
-      <w:proofErr w:type="spellStart"/>
-      <w:r>
-        <w:rPr>
-          <w:rStyle w:val="a3"/>
-          <w:rFonts w:ascii="HelveticaNeueLight" w:hAnsi="HelveticaNeueLight"/>
-          <w:color w:val="000000"/>
-          <w:sz w:val="20"/>
-          <w:szCs w:val="20"/>
-          <w:shd w:val="clear" w:color="auto" w:fill="F6F6F5"/>
-        </w:rPr>
-        <w:t>Web</w:t>
-      </w:r>
-      <w:proofErr w:type="spellEnd"/>
-      <w:r>
-        <w:rPr>
-          <w:rStyle w:val="a3"/>
-          <w:rFonts w:ascii="HelveticaNeueLight" w:hAnsi="HelveticaNeueLight"/>
-          <w:color w:val="000000"/>
-          <w:sz w:val="20"/>
-          <w:szCs w:val="20"/>
-          <w:shd w:val="clear" w:color="auto" w:fill="F6F6F5"/>
-        </w:rPr>
-        <w:t xml:space="preserve"> </w:t>
-      </w:r>
-      <w:proofErr w:type="spellStart"/>
-      <w:r>
-        <w:rPr>
-          <w:rStyle w:val="a3"/>
-          <w:rFonts w:ascii="HelveticaNeueLight" w:hAnsi="HelveticaNeueLight"/>
-          <w:color w:val="000000"/>
-          <w:sz w:val="20"/>
-          <w:szCs w:val="20"/>
-          <w:shd w:val="clear" w:color="auto" w:fill="F6F6F5"/>
-        </w:rPr>
-        <w:t>Server</w:t>
-      </w:r>
-      <w:proofErr w:type="spellEnd"/>
-      <w:r>
-        <w:rPr>
-          <w:rFonts w:ascii="HelveticaNeueLight" w:hAnsi="HelveticaNeueLight"/>
-          <w:color w:val="000000"/>
-          <w:sz w:val="20"/>
-          <w:szCs w:val="20"/>
-          <w:shd w:val="clear" w:color="auto" w:fill="F6F6F5"/>
-        </w:rPr>
-        <w:t>.</w:t>
-      </w:r>
-      <w:r>
-        <w:rPr>
-          <w:rFonts w:ascii="HelveticaNeueLight" w:hAnsi="HelveticaNeueLight"/>
-          <w:color w:val="000000"/>
-          <w:sz w:val="20"/>
-          <w:szCs w:val="20"/>
-        </w:rPr>
-        <w:br/>
-      </w:r>
-      <w:r>
-        <w:rPr>
-          <w:rFonts w:ascii="HelveticaNeueLight" w:hAnsi="HelveticaNeueLight"/>
-          <w:color w:val="000000"/>
-          <w:sz w:val="20"/>
-          <w:szCs w:val="20"/>
-          <w:shd w:val="clear" w:color="auto" w:fill="F6F6F5"/>
-        </w:rPr>
-        <w:t xml:space="preserve">Вы можете </w:t>
-      </w:r>
-      <w:proofErr w:type="gramStart"/>
-      <w:r>
-        <w:rPr>
-          <w:rFonts w:ascii="HelveticaNeueLight" w:hAnsi="HelveticaNeueLight"/>
-          <w:color w:val="000000"/>
-          <w:sz w:val="20"/>
-          <w:szCs w:val="20"/>
-          <w:shd w:val="clear" w:color="auto" w:fill="F6F6F5"/>
-        </w:rPr>
-        <w:t>использовать </w:t>
-      </w:r>
-      <w:proofErr w:type="spellStart"/>
-      <w:r>
-        <w:rPr>
-          <w:rStyle w:val="a3"/>
-          <w:rFonts w:ascii="HelveticaNeueLight" w:hAnsi="HelveticaNeueLight"/>
-          <w:color w:val="000000"/>
-          <w:sz w:val="20"/>
-          <w:szCs w:val="20"/>
-          <w:shd w:val="clear" w:color="auto" w:fill="F6F6F5"/>
-        </w:rPr>
-        <w:t>spring</w:t>
-      </w:r>
-      <w:proofErr w:type="spellEnd"/>
-      <w:r>
-        <w:rPr>
-          <w:rStyle w:val="a3"/>
-          <w:rFonts w:ascii="HelveticaNeueLight" w:hAnsi="HelveticaNeueLight"/>
-          <w:color w:val="000000"/>
-          <w:sz w:val="20"/>
-          <w:szCs w:val="20"/>
-          <w:shd w:val="clear" w:color="auto" w:fill="F6F6F5"/>
-        </w:rPr>
-        <w:t xml:space="preserve"> </w:t>
-      </w:r>
-      <w:proofErr w:type="spellStart"/>
-      <w:r>
-        <w:rPr>
-          <w:rStyle w:val="a3"/>
-          <w:rFonts w:ascii="HelveticaNeueLight" w:hAnsi="HelveticaNeueLight"/>
-          <w:color w:val="000000"/>
-          <w:sz w:val="20"/>
-          <w:szCs w:val="20"/>
-          <w:shd w:val="clear" w:color="auto" w:fill="F6F6F5"/>
-        </w:rPr>
-        <w:t>Boot</w:t>
-      </w:r>
-      <w:proofErr w:type="spellEnd"/>
-      <w:r>
-        <w:rPr>
-          <w:rFonts w:ascii="HelveticaNeueLight" w:hAnsi="HelveticaNeueLight"/>
-          <w:color w:val="000000"/>
-          <w:sz w:val="20"/>
-          <w:szCs w:val="20"/>
-          <w:shd w:val="clear" w:color="auto" w:fill="F6F6F5"/>
-        </w:rPr>
-        <w:t> чтобы создать</w:t>
-      </w:r>
-      <w:proofErr w:type="gramEnd"/>
-      <w:r>
-        <w:rPr>
-          <w:rFonts w:ascii="HelveticaNeueLight" w:hAnsi="HelveticaNeueLight"/>
-          <w:color w:val="000000"/>
-          <w:sz w:val="20"/>
-          <w:szCs w:val="20"/>
-          <w:shd w:val="clear" w:color="auto" w:fill="F6F6F5"/>
-        </w:rPr>
-        <w:t xml:space="preserve"> Java </w:t>
-      </w:r>
-      <w:proofErr w:type="spellStart"/>
-      <w:r>
-        <w:rPr>
-          <w:rFonts w:ascii="HelveticaNeueLight" w:hAnsi="HelveticaNeueLight"/>
-          <w:color w:val="000000"/>
-          <w:sz w:val="20"/>
-          <w:szCs w:val="20"/>
-          <w:shd w:val="clear" w:color="auto" w:fill="F6F6F5"/>
-        </w:rPr>
-        <w:t>Web</w:t>
-      </w:r>
-      <w:proofErr w:type="spellEnd"/>
-      <w:r>
-        <w:rPr>
-          <w:rFonts w:ascii="HelveticaNeueLight" w:hAnsi="HelveticaNeueLight"/>
-          <w:color w:val="000000"/>
-          <w:sz w:val="20"/>
-          <w:szCs w:val="20"/>
-          <w:shd w:val="clear" w:color="auto" w:fill="F6F6F5"/>
-        </w:rPr>
-        <w:t xml:space="preserve"> приложение, работающее через команду </w:t>
-      </w:r>
-      <w:proofErr w:type="spellStart"/>
-      <w:r>
-        <w:rPr>
-          <w:rFonts w:ascii="HelveticaNeueLight" w:hAnsi="HelveticaNeueLight"/>
-          <w:color w:val="000000"/>
-          <w:sz w:val="20"/>
-          <w:szCs w:val="20"/>
-          <w:shd w:val="clear" w:color="auto" w:fill="F6F6F5"/>
-        </w:rPr>
-        <w:t>line</w:t>
-      </w:r>
-      <w:proofErr w:type="spellEnd"/>
-      <w:r>
-        <w:rPr>
-          <w:rFonts w:ascii="HelveticaNeueLight" w:hAnsi="HelveticaNeueLight"/>
-          <w:color w:val="000000"/>
-          <w:sz w:val="20"/>
-          <w:szCs w:val="20"/>
-          <w:shd w:val="clear" w:color="auto" w:fill="F6F6F5"/>
-        </w:rPr>
-        <w:t xml:space="preserve"> " </w:t>
-      </w:r>
-      <w:r>
-        <w:rPr>
-          <w:rStyle w:val="a3"/>
-          <w:rFonts w:ascii="HelveticaNeueLight" w:hAnsi="HelveticaNeueLight"/>
-          <w:color w:val="000000"/>
-          <w:sz w:val="20"/>
-          <w:szCs w:val="20"/>
-          <w:shd w:val="clear" w:color="auto" w:fill="F6F6F5"/>
-        </w:rPr>
-        <w:t>Java -</w:t>
-      </w:r>
-      <w:proofErr w:type="spellStart"/>
-      <w:r>
-        <w:rPr>
-          <w:rStyle w:val="a3"/>
-          <w:rFonts w:ascii="HelveticaNeueLight" w:hAnsi="HelveticaNeueLight"/>
-          <w:color w:val="000000"/>
-          <w:sz w:val="20"/>
-          <w:szCs w:val="20"/>
-          <w:shd w:val="clear" w:color="auto" w:fill="F6F6F5"/>
-        </w:rPr>
-        <w:t>jar</w:t>
-      </w:r>
-      <w:proofErr w:type="spellEnd"/>
-      <w:r>
-        <w:rPr>
-          <w:rStyle w:val="a3"/>
-          <w:rFonts w:ascii="HelveticaNeueLight" w:hAnsi="HelveticaNeueLight"/>
-          <w:color w:val="000000"/>
-          <w:sz w:val="20"/>
-          <w:szCs w:val="20"/>
-          <w:shd w:val="clear" w:color="auto" w:fill="F6F6F5"/>
-        </w:rPr>
-        <w:t>"</w:t>
-      </w:r>
-      <w:r>
-        <w:rPr>
-          <w:rFonts w:ascii="HelveticaNeueLight" w:hAnsi="HelveticaNeueLight"/>
-          <w:color w:val="000000"/>
-          <w:sz w:val="20"/>
-          <w:szCs w:val="20"/>
-          <w:shd w:val="clear" w:color="auto" w:fill="F6F6F5"/>
-        </w:rPr>
-        <w:t xml:space="preserve"> или экспортировать </w:t>
-      </w:r>
-      <w:proofErr w:type="spellStart"/>
-      <w:r>
-        <w:rPr>
-          <w:rFonts w:ascii="HelveticaNeueLight" w:hAnsi="HelveticaNeueLight"/>
-          <w:color w:val="000000"/>
-          <w:sz w:val="20"/>
-          <w:szCs w:val="20"/>
-          <w:shd w:val="clear" w:color="auto" w:fill="F6F6F5"/>
-        </w:rPr>
-        <w:t>War</w:t>
-      </w:r>
-      <w:proofErr w:type="spellEnd"/>
-      <w:r>
-        <w:rPr>
-          <w:rFonts w:ascii="HelveticaNeueLight" w:hAnsi="HelveticaNeueLight"/>
-          <w:color w:val="000000"/>
-          <w:sz w:val="20"/>
-          <w:szCs w:val="20"/>
-          <w:shd w:val="clear" w:color="auto" w:fill="F6F6F5"/>
-        </w:rPr>
-        <w:t xml:space="preserve"> файл для применения  на </w:t>
-      </w:r>
-      <w:proofErr w:type="spellStart"/>
-      <w:r>
-        <w:rPr>
-          <w:rFonts w:ascii="HelveticaNeueLight" w:hAnsi="HelveticaNeueLight"/>
-          <w:color w:val="000000"/>
-          <w:sz w:val="20"/>
-          <w:szCs w:val="20"/>
-          <w:shd w:val="clear" w:color="auto" w:fill="F6F6F5"/>
-        </w:rPr>
-        <w:t>Web</w:t>
-      </w:r>
-      <w:proofErr w:type="spellEnd"/>
-      <w:r>
-        <w:rPr>
-          <w:rFonts w:ascii="HelveticaNeueLight" w:hAnsi="HelveticaNeueLight"/>
-          <w:color w:val="000000"/>
-          <w:sz w:val="20"/>
-          <w:szCs w:val="20"/>
-          <w:shd w:val="clear" w:color="auto" w:fill="F6F6F5"/>
-        </w:rPr>
-        <w:t xml:space="preserve"> </w:t>
-      </w:r>
-      <w:proofErr w:type="spellStart"/>
-      <w:r>
-        <w:rPr>
-          <w:rFonts w:ascii="HelveticaNeueLight" w:hAnsi="HelveticaNeueLight"/>
-          <w:color w:val="000000"/>
-          <w:sz w:val="20"/>
-          <w:szCs w:val="20"/>
-          <w:shd w:val="clear" w:color="auto" w:fill="F6F6F5"/>
-        </w:rPr>
-        <w:t>Server</w:t>
-      </w:r>
-      <w:proofErr w:type="spellEnd"/>
-      <w:r>
-        <w:rPr>
-          <w:rFonts w:ascii="HelveticaNeueLight" w:hAnsi="HelveticaNeueLight"/>
-          <w:color w:val="000000"/>
-          <w:sz w:val="20"/>
-          <w:szCs w:val="20"/>
-          <w:shd w:val="clear" w:color="auto" w:fill="F6F6F5"/>
-        </w:rPr>
-        <w:t xml:space="preserve"> как обычно.</w:t>
-      </w:r>
-    </w:p>
-    <w:p>
-      <w:pPr>
-        <w:shd w:val="clear" w:color="auto" w:fill="FFFFFF" w:themeFill="background1"/>
         <w:jc w:val="center"/>
         <w:rPr>
-          <w:b/>
-          <w:sz w:val="24"/>
-          <w:szCs w:val="20"/>
-        </w:rPr>
-      </w:pPr>
-      <w:r>
-        <w:rPr>
-          <w:rFonts w:ascii="HelveticaNeueLight" w:hAnsi="HelveticaNeueLight"/>
-          <w:b/>
-          <w:color w:val="000000"/>
-          <w:sz w:val="24"/>
-          <w:szCs w:val="20"/>
-          <w:shd w:val="clear" w:color="auto" w:fill="F6F6F5"/>
-        </w:rPr>
-        <w:t>Разбор  </w:t>
-      </w:r>
-      <w:proofErr w:type="spellStart"/>
-      <w:r>
-        <w:rPr>
-          <w:rStyle w:val="a3"/>
-          <w:rFonts w:ascii="HelveticaNeueLight" w:hAnsi="HelveticaNeueLight"/>
-          <w:color w:val="000000"/>
-          <w:sz w:val="24"/>
-          <w:szCs w:val="20"/>
-          <w:shd w:val="clear" w:color="auto" w:fill="F6F6F5"/>
-        </w:rPr>
-        <w:t>pom.xml</w:t>
-      </w:r>
-      <w:proofErr w:type="spellEnd"/>
-      <w:r>
-        <w:rPr>
-          <w:rStyle w:val="a3"/>
-          <w:rFonts w:ascii="HelveticaNeueLight" w:hAnsi="HelveticaNeueLight"/>
-          <w:color w:val="000000"/>
-          <w:sz w:val="24"/>
-          <w:szCs w:val="20"/>
-          <w:shd w:val="clear" w:color="auto" w:fill="F6F6F5"/>
-        </w:rPr>
-        <w:t xml:space="preserve"> файла для</w:t>
-      </w:r>
-      <w:r>
-        <w:rPr>
-          <w:rStyle w:val="a3"/>
-          <w:rFonts w:ascii="HelveticaNeueLight" w:hAnsi="HelveticaNeueLight"/>
-          <w:b w:val="0"/>
-          <w:color w:val="000000"/>
-          <w:sz w:val="24"/>
-          <w:szCs w:val="20"/>
-          <w:shd w:val="clear" w:color="auto" w:fill="F6F6F5"/>
-        </w:rPr>
-        <w:t xml:space="preserve"> </w:t>
-      </w:r>
-      <w:r>
-        <w:rPr>
-          <w:b/>
-          <w:sz w:val="24"/>
-          <w:szCs w:val="20"/>
-          <w:lang w:val="en-US"/>
-        </w:rPr>
-        <w:t>Spring</w:t>
-      </w:r>
-      <w:r>
-        <w:rPr>
-          <w:b/>
-          <w:sz w:val="24"/>
-          <w:szCs w:val="20"/>
-        </w:rPr>
-        <w:t xml:space="preserve"> </w:t>
-      </w:r>
-      <w:r>
-        <w:rPr>
-          <w:b/>
-          <w:sz w:val="24"/>
-          <w:szCs w:val="20"/>
-          <w:lang w:val="en-US"/>
-        </w:rPr>
-        <w:t>Boot</w:t>
-      </w:r>
-      <w:r>
-        <w:rPr>
-          <w:b/>
-          <w:sz w:val="24"/>
-          <w:szCs w:val="20"/>
-        </w:rPr>
-        <w:t>:</w:t>
-      </w:r>
-    </w:p>
-    <w:p>
-      <w:pPr>
-        <w:rPr>
-          <w:rFonts w:ascii="HelveticaNeueLight" w:hAnsi="HelveticaNeueLight"/>
-          <w:color w:val="000000"/>
-          <w:sz w:val="20"/>
-          <w:szCs w:val="20"/>
-        </w:rPr>
-      </w:pPr>
-      <w:proofErr w:type="gramStart"/>
-      <w:r>
-        <w:rPr>
-          <w:b/>
-          <w:sz w:val="28"/>
-          <w:szCs w:val="20"/>
-          <w:lang w:val="en-US"/>
-        </w:rPr>
-        <w:t>S</w:t>
-      </w:r>
-      <w:r>
-        <w:rPr>
-          <w:rStyle w:val="a3"/>
-          <w:rFonts w:ascii="HelveticaNeueLight" w:hAnsi="HelveticaNeueLight"/>
-          <w:color w:val="000000"/>
-          <w:szCs w:val="20"/>
-          <w:shd w:val="clear" w:color="auto" w:fill="F6F6F5"/>
-          <w:lang w:val="en-US"/>
-        </w:rPr>
-        <w:t>pring-boot-starter-parent</w:t>
-      </w:r>
-      <w:r>
-        <w:rPr>
-          <w:rFonts w:ascii="HelveticaNeueLight" w:hAnsi="HelveticaNeueLight"/>
-          <w:color w:val="000000"/>
-          <w:szCs w:val="20"/>
-          <w:shd w:val="clear" w:color="auto" w:fill="F6F6F5"/>
-          <w:lang w:val="en-US"/>
-        </w:rPr>
-        <w:t> </w:t>
-      </w:r>
-      <w:r>
-        <w:rPr>
-          <w:rFonts w:ascii="HelveticaNeueLight" w:hAnsi="HelveticaNeueLight"/>
-          <w:color w:val="000000"/>
-          <w:sz w:val="20"/>
-          <w:szCs w:val="20"/>
-          <w:shd w:val="clear" w:color="auto" w:fill="F6F6F5"/>
-        </w:rPr>
-        <w:t>готовый</w:t>
-      </w:r>
-      <w:r>
-        <w:rPr>
-          <w:rFonts w:ascii="HelveticaNeueLight" w:hAnsi="HelveticaNeueLight"/>
-          <w:color w:val="000000"/>
-          <w:sz w:val="20"/>
-          <w:szCs w:val="20"/>
-          <w:shd w:val="clear" w:color="auto" w:fill="F6F6F5"/>
-          <w:lang w:val="en-US"/>
-        </w:rPr>
-        <w:t xml:space="preserve"> </w:t>
-      </w:r>
-      <w:r>
-        <w:rPr>
-          <w:rFonts w:ascii="HelveticaNeueLight" w:hAnsi="HelveticaNeueLight"/>
-          <w:color w:val="000000"/>
-          <w:sz w:val="20"/>
-          <w:szCs w:val="20"/>
-          <w:shd w:val="clear" w:color="auto" w:fill="F6F6F5"/>
-        </w:rPr>
-        <w:t>проект</w:t>
-      </w:r>
-      <w:r>
-        <w:rPr>
-          <w:rFonts w:ascii="HelveticaNeueLight" w:hAnsi="HelveticaNeueLight"/>
-          <w:color w:val="000000"/>
-          <w:sz w:val="20"/>
-          <w:szCs w:val="20"/>
-          <w:shd w:val="clear" w:color="auto" w:fill="F6F6F5"/>
-          <w:lang w:val="en-US"/>
-        </w:rPr>
-        <w:t xml:space="preserve"> </w:t>
-      </w:r>
-      <w:r>
-        <w:rPr>
-          <w:rFonts w:ascii="HelveticaNeueLight" w:hAnsi="HelveticaNeueLight"/>
-          <w:color w:val="000000"/>
-          <w:sz w:val="20"/>
-          <w:szCs w:val="20"/>
-          <w:shd w:val="clear" w:color="auto" w:fill="F6F6F5"/>
-        </w:rPr>
-        <w:t>в</w:t>
-      </w:r>
-      <w:r>
-        <w:rPr>
-          <w:rFonts w:ascii="HelveticaNeueLight" w:hAnsi="HelveticaNeueLight"/>
-          <w:color w:val="000000"/>
-          <w:sz w:val="20"/>
-          <w:szCs w:val="20"/>
-          <w:shd w:val="clear" w:color="auto" w:fill="F6F6F5"/>
-          <w:lang w:val="en-US"/>
-        </w:rPr>
-        <w:t> </w:t>
-      </w:r>
-      <w:r>
-        <w:rPr>
-          <w:rStyle w:val="a3"/>
-          <w:rFonts w:ascii="HelveticaNeueLight" w:hAnsi="HelveticaNeueLight"/>
-          <w:color w:val="000000"/>
-          <w:sz w:val="20"/>
-          <w:szCs w:val="20"/>
-          <w:shd w:val="clear" w:color="auto" w:fill="F6F6F5"/>
-          <w:lang w:val="en-US"/>
-        </w:rPr>
-        <w:t>Spring Boot</w:t>
-      </w:r>
-      <w:r>
-        <w:rPr>
-          <w:rFonts w:ascii="HelveticaNeueLight" w:hAnsi="HelveticaNeueLight"/>
-          <w:color w:val="000000"/>
-          <w:sz w:val="20"/>
-          <w:szCs w:val="20"/>
-          <w:shd w:val="clear" w:color="auto" w:fill="F6F6F5"/>
-          <w:lang w:val="en-US"/>
-        </w:rPr>
-        <w:t>.</w:t>
-      </w:r>
-      <w:proofErr w:type="gramEnd"/>
-      <w:r>
-        <w:rPr>
-          <w:rFonts w:ascii="HelveticaNeueLight" w:hAnsi="HelveticaNeueLight"/>
-          <w:color w:val="000000"/>
-          <w:sz w:val="20"/>
-          <w:szCs w:val="20"/>
-          <w:shd w:val="clear" w:color="auto" w:fill="F6F6F5"/>
-          <w:lang w:val="en-US"/>
-        </w:rPr>
-        <w:t xml:space="preserve"> </w:t>
-      </w:r>
-      <w:r>
-        <w:rPr>
-          <w:rFonts w:ascii="HelveticaNeueLight" w:hAnsi="HelveticaNeueLight"/>
-          <w:color w:val="000000"/>
-          <w:sz w:val="20"/>
-          <w:szCs w:val="20"/>
-          <w:shd w:val="clear" w:color="auto" w:fill="F6F6F5"/>
-        </w:rPr>
-        <w:t>Стандартные зависимые библиотеки объявлены в </w:t>
-      </w:r>
-      <w:proofErr w:type="spellStart"/>
-      <w:r>
-        <w:rPr>
-          <w:rStyle w:val="a3"/>
-          <w:rFonts w:ascii="HelveticaNeueLight" w:hAnsi="HelveticaNeueLight"/>
-          <w:color w:val="000000"/>
-          <w:sz w:val="20"/>
-          <w:szCs w:val="20"/>
-          <w:shd w:val="clear" w:color="auto" w:fill="F6F6F5"/>
-        </w:rPr>
-        <w:t>spring-boot-starter-paren</w:t>
-      </w:r>
-      <w:r>
-        <w:rPr>
-          <w:rFonts w:ascii="HelveticaNeueLight" w:hAnsi="HelveticaNeueLight"/>
-          <w:color w:val="000000"/>
-          <w:sz w:val="20"/>
-          <w:szCs w:val="20"/>
-          <w:shd w:val="clear" w:color="auto" w:fill="F6F6F5"/>
-        </w:rPr>
-        <w:t>t</w:t>
-      </w:r>
-      <w:proofErr w:type="spellEnd"/>
-      <w:r>
-        <w:rPr>
-          <w:rFonts w:ascii="HelveticaNeueLight" w:hAnsi="HelveticaNeueLight"/>
-          <w:color w:val="000000"/>
-          <w:sz w:val="20"/>
-          <w:szCs w:val="20"/>
-          <w:shd w:val="clear" w:color="auto" w:fill="F6F6F5"/>
-        </w:rPr>
-        <w:t>, ваш проект только  унаследовал их. Нужно просто объявить </w:t>
-      </w:r>
-      <w:r>
-        <w:rPr>
-          <w:rStyle w:val="a3"/>
-          <w:rFonts w:ascii="HelveticaNeueLight" w:hAnsi="HelveticaNeueLight"/>
-          <w:color w:val="000000"/>
-          <w:sz w:val="20"/>
-          <w:szCs w:val="20"/>
-          <w:shd w:val="clear" w:color="auto" w:fill="F6F6F5"/>
-        </w:rPr>
-        <w:t>&lt;</w:t>
-      </w:r>
-      <w:proofErr w:type="spellStart"/>
-      <w:r>
-        <w:rPr>
-          <w:rStyle w:val="a3"/>
-          <w:rFonts w:ascii="HelveticaNeueLight" w:hAnsi="HelveticaNeueLight"/>
-          <w:color w:val="000000"/>
-          <w:sz w:val="20"/>
-          <w:szCs w:val="20"/>
-          <w:shd w:val="clear" w:color="auto" w:fill="F6F6F5"/>
-        </w:rPr>
-        <w:t>parent</w:t>
-      </w:r>
-      <w:proofErr w:type="spellEnd"/>
-      <w:r>
-        <w:rPr>
-          <w:rStyle w:val="a3"/>
-          <w:rFonts w:ascii="HelveticaNeueLight" w:hAnsi="HelveticaNeueLight"/>
-          <w:color w:val="000000"/>
-          <w:sz w:val="20"/>
-          <w:szCs w:val="20"/>
-          <w:shd w:val="clear" w:color="auto" w:fill="F6F6F5"/>
-        </w:rPr>
-        <w:t>&gt;</w:t>
-      </w:r>
-      <w:r>
-        <w:rPr>
-          <w:rFonts w:ascii="HelveticaNeueLight" w:hAnsi="HelveticaNeueLight"/>
-          <w:color w:val="000000"/>
-          <w:sz w:val="20"/>
-          <w:szCs w:val="20"/>
-          <w:shd w:val="clear" w:color="auto" w:fill="F6F6F5"/>
-        </w:rPr>
-        <w:t> в файле </w:t>
-      </w:r>
-      <w:proofErr w:type="spellStart"/>
-      <w:r>
-        <w:rPr>
-          <w:rStyle w:val="a3"/>
-          <w:rFonts w:ascii="HelveticaNeueLight" w:hAnsi="HelveticaNeueLight"/>
-          <w:color w:val="000000"/>
-          <w:sz w:val="20"/>
-          <w:szCs w:val="20"/>
-          <w:shd w:val="clear" w:color="auto" w:fill="F6F6F5"/>
-        </w:rPr>
-        <w:t>pom.xml</w:t>
-      </w:r>
-      <w:proofErr w:type="spellEnd"/>
-      <w:r>
-        <w:rPr>
-          <w:rStyle w:val="a3"/>
-          <w:rFonts w:ascii="HelveticaNeueLight" w:hAnsi="HelveticaNeueLight"/>
-          <w:color w:val="000000"/>
-          <w:sz w:val="20"/>
-          <w:szCs w:val="20"/>
-          <w:shd w:val="clear" w:color="auto" w:fill="F6F6F5"/>
-        </w:rPr>
-        <w:t> </w:t>
-      </w:r>
-      <w:r>
-        <w:rPr>
-          <w:rFonts w:ascii="HelveticaNeueLight" w:hAnsi="HelveticaNeueLight"/>
-          <w:color w:val="000000"/>
-          <w:sz w:val="20"/>
-          <w:szCs w:val="20"/>
-          <w:shd w:val="clear" w:color="auto" w:fill="F6F6F5"/>
-        </w:rPr>
-        <w:t>вашего проекта</w:t>
-      </w:r>
-      <w:r>
-        <w:rPr>
-          <w:rFonts w:ascii="HelveticaNeueLight" w:hAnsi="HelveticaNeueLight"/>
-          <w:color w:val="000000"/>
-          <w:sz w:val="20"/>
-          <w:szCs w:val="20"/>
-          <w:shd w:val="clear" w:color="auto" w:fill="F6F6F5"/>
-        </w:rPr>
-        <w:t>:</w:t>
-      </w:r>
-    </w:p>
-    <w:p>
-      <w:pPr>
-        <w:rPr>
-          <w:rFonts w:ascii="HelveticaNeueLight" w:hAnsi="HelveticaNeueLight"/>
-          <w:color w:val="000000"/>
-          <w:sz w:val="15"/>
-          <w:szCs w:val="13"/>
-        </w:rPr>
-      </w:pPr>
-      <w:r>
-        <w:rPr>
-          <w:rStyle w:val="HTML"/>
-          <w:rFonts w:eastAsiaTheme="minorHAnsi"/>
-          <w:color w:val="000000"/>
-          <w:sz w:val="16"/>
-          <w:szCs w:val="14"/>
-        </w:rPr>
-        <w:t xml:space="preserve">&lt;!-- </w:t>
-      </w:r>
+          <w:sz w:val="20"/>
+          <w:szCs w:val="20"/>
+          <w:lang w:val="en-US"/>
+        </w:rPr>
+      </w:pPr>
       <w:hyperlink r:id="rId6" w:history="1">
         <w:r>
           <w:rPr>
             <w:rStyle w:val="a4"/>
+            <w:sz w:val="20"/>
+            <w:szCs w:val="20"/>
+            <w:lang w:val="en-US"/>
+          </w:rPr>
+          <w:t>https://o7planning.org/ru/11669/spring-boot</w:t>
+        </w:r>
+      </w:hyperlink>
+    </w:p>
+    <w:p>
+      <w:pPr>
+        <w:shd w:val="clear" w:color="auto" w:fill="FFFFFF" w:themeFill="background1"/>
+        <w:spacing w:after="0"/>
+        <w:rPr>
+          <w:rFonts w:ascii="HelveticaNeueLight" w:hAnsi="HelveticaNeueLight"/>
+          <w:color w:val="000000"/>
+          <w:sz w:val="20"/>
+          <w:szCs w:val="20"/>
+          <w:shd w:val="clear" w:color="auto" w:fill="F6F6F5"/>
+        </w:rPr>
+      </w:pPr>
+      <w:proofErr w:type="spellStart"/>
+      <w:r>
+        <w:rPr>
+          <w:rStyle w:val="a3"/>
+          <w:rFonts w:ascii="HelveticaNeueLight" w:hAnsi="HelveticaNeueLight"/>
+          <w:color w:val="000000"/>
+          <w:sz w:val="20"/>
+          <w:szCs w:val="20"/>
+          <w:shd w:val="clear" w:color="auto" w:fill="F6F6F5"/>
+        </w:rPr>
+        <w:t>Spring</w:t>
+      </w:r>
+      <w:proofErr w:type="spellEnd"/>
+      <w:r>
+        <w:rPr>
+          <w:rStyle w:val="a3"/>
+          <w:rFonts w:ascii="HelveticaNeueLight" w:hAnsi="HelveticaNeueLight"/>
+          <w:color w:val="000000"/>
+          <w:sz w:val="20"/>
+          <w:szCs w:val="20"/>
+          <w:shd w:val="clear" w:color="auto" w:fill="F6F6F5"/>
+        </w:rPr>
+        <w:t xml:space="preserve"> </w:t>
+      </w:r>
+      <w:proofErr w:type="spellStart"/>
+      <w:r>
+        <w:rPr>
+          <w:rStyle w:val="a3"/>
+          <w:rFonts w:ascii="HelveticaNeueLight" w:hAnsi="HelveticaNeueLight"/>
+          <w:color w:val="000000"/>
+          <w:sz w:val="20"/>
+          <w:szCs w:val="20"/>
+          <w:shd w:val="clear" w:color="auto" w:fill="F6F6F5"/>
+        </w:rPr>
+        <w:t>Boo</w:t>
+      </w:r>
+      <w:r>
+        <w:rPr>
+          <w:rFonts w:ascii="HelveticaNeueLight" w:hAnsi="HelveticaNeueLight"/>
+          <w:color w:val="000000"/>
+          <w:sz w:val="20"/>
+          <w:szCs w:val="20"/>
+          <w:shd w:val="clear" w:color="auto" w:fill="F6F6F5"/>
+        </w:rPr>
+        <w:t>t</w:t>
+      </w:r>
+      <w:proofErr w:type="spellEnd"/>
+      <w:r>
+        <w:rPr>
+          <w:rFonts w:ascii="HelveticaNeueLight" w:hAnsi="HelveticaNeueLight"/>
+          <w:color w:val="000000"/>
+          <w:sz w:val="20"/>
+          <w:szCs w:val="20"/>
+          <w:shd w:val="clear" w:color="auto" w:fill="F6F6F5"/>
+        </w:rPr>
+        <w:t xml:space="preserve">  является  проектом на уровне  </w:t>
+      </w:r>
+      <w:r>
+        <w:rPr>
+          <w:rStyle w:val="a3"/>
+          <w:rFonts w:ascii="HelveticaNeueLight" w:hAnsi="HelveticaNeueLight"/>
+          <w:color w:val="000000"/>
+          <w:sz w:val="20"/>
+          <w:szCs w:val="20"/>
+          <w:shd w:val="clear" w:color="auto" w:fill="F6F6F5"/>
+        </w:rPr>
+        <w:t xml:space="preserve">IO </w:t>
+      </w:r>
+      <w:proofErr w:type="spellStart"/>
+      <w:r>
+        <w:rPr>
+          <w:rStyle w:val="a3"/>
+          <w:rFonts w:ascii="HelveticaNeueLight" w:hAnsi="HelveticaNeueLight"/>
+          <w:color w:val="000000"/>
+          <w:sz w:val="20"/>
+          <w:szCs w:val="20"/>
+          <w:shd w:val="clear" w:color="auto" w:fill="F6F6F5"/>
+        </w:rPr>
+        <w:t>Execution</w:t>
+      </w:r>
+      <w:proofErr w:type="spellEnd"/>
+      <w:r>
+        <w:rPr>
+          <w:rFonts w:ascii="HelveticaNeueLight" w:hAnsi="HelveticaNeueLight"/>
+          <w:color w:val="000000"/>
+          <w:sz w:val="20"/>
+          <w:szCs w:val="20"/>
+          <w:shd w:val="clear" w:color="auto" w:fill="F6F6F5"/>
+        </w:rPr>
+        <w:t> (уровень выполнения) </w:t>
+      </w:r>
+      <w:r>
+        <w:rPr>
+          <w:rStyle w:val="a3"/>
+          <w:rFonts w:ascii="HelveticaNeueLight" w:hAnsi="HelveticaNeueLight"/>
+          <w:color w:val="000000"/>
+          <w:sz w:val="20"/>
+          <w:szCs w:val="20"/>
+          <w:shd w:val="clear" w:color="auto" w:fill="F6F6F5"/>
+        </w:rPr>
+        <w:t xml:space="preserve">IO </w:t>
+      </w:r>
+      <w:proofErr w:type="spellStart"/>
+      <w:r>
+        <w:rPr>
+          <w:rStyle w:val="a3"/>
+          <w:rFonts w:ascii="HelveticaNeueLight" w:hAnsi="HelveticaNeueLight"/>
+          <w:color w:val="000000"/>
+          <w:sz w:val="20"/>
+          <w:szCs w:val="20"/>
+          <w:shd w:val="clear" w:color="auto" w:fill="F6F6F5"/>
+        </w:rPr>
+        <w:t>Spring</w:t>
+      </w:r>
+      <w:proofErr w:type="spellEnd"/>
+      <w:r>
+        <w:rPr>
+          <w:rStyle w:val="a3"/>
+          <w:rFonts w:ascii="HelveticaNeueLight" w:hAnsi="HelveticaNeueLight"/>
+          <w:color w:val="000000"/>
+          <w:sz w:val="20"/>
+          <w:szCs w:val="20"/>
+          <w:shd w:val="clear" w:color="auto" w:fill="F6F6F5"/>
+        </w:rPr>
+        <w:t xml:space="preserve"> </w:t>
+      </w:r>
+      <w:proofErr w:type="spellStart"/>
+      <w:r>
+        <w:rPr>
+          <w:rStyle w:val="a3"/>
+          <w:rFonts w:ascii="HelveticaNeueLight" w:hAnsi="HelveticaNeueLight"/>
+          <w:color w:val="000000"/>
+          <w:sz w:val="20"/>
+          <w:szCs w:val="20"/>
+          <w:shd w:val="clear" w:color="auto" w:fill="F6F6F5"/>
+        </w:rPr>
+        <w:t>Framework</w:t>
+      </w:r>
+      <w:proofErr w:type="spellEnd"/>
+      <w:r>
+        <w:rPr>
+          <w:rFonts w:ascii="HelveticaNeueLight" w:hAnsi="HelveticaNeueLight"/>
+          <w:color w:val="000000"/>
+          <w:sz w:val="20"/>
+          <w:szCs w:val="20"/>
+          <w:shd w:val="clear" w:color="auto" w:fill="F6F6F5"/>
+        </w:rPr>
+        <w:t> </w:t>
+      </w:r>
+      <w:r>
+        <w:rPr>
+          <w:rFonts w:ascii="HelveticaNeueLight" w:hAnsi="HelveticaNeueLight"/>
+          <w:color w:val="000000"/>
+          <w:sz w:val="20"/>
+          <w:szCs w:val="20"/>
+        </w:rPr>
+        <w:br/>
+      </w:r>
+      <w:proofErr w:type="spellStart"/>
+      <w:r>
+        <w:rPr>
+          <w:rStyle w:val="a3"/>
+          <w:rFonts w:ascii="HelveticaNeueLight" w:hAnsi="HelveticaNeueLight"/>
+          <w:color w:val="000000"/>
+          <w:sz w:val="20"/>
+          <w:szCs w:val="20"/>
+          <w:shd w:val="clear" w:color="auto" w:fill="F6F6F5"/>
+        </w:rPr>
+        <w:t>Spring</w:t>
+      </w:r>
+      <w:proofErr w:type="spellEnd"/>
+      <w:r>
+        <w:rPr>
+          <w:rStyle w:val="a3"/>
+          <w:rFonts w:ascii="HelveticaNeueLight" w:hAnsi="HelveticaNeueLight"/>
+          <w:color w:val="000000"/>
+          <w:sz w:val="20"/>
+          <w:szCs w:val="20"/>
+          <w:shd w:val="clear" w:color="auto" w:fill="F6F6F5"/>
+        </w:rPr>
+        <w:t xml:space="preserve"> </w:t>
+      </w:r>
+      <w:proofErr w:type="spellStart"/>
+      <w:r>
+        <w:rPr>
+          <w:rStyle w:val="a3"/>
+          <w:rFonts w:ascii="HelveticaNeueLight" w:hAnsi="HelveticaNeueLight"/>
+          <w:color w:val="000000"/>
+          <w:sz w:val="20"/>
+          <w:szCs w:val="20"/>
+          <w:shd w:val="clear" w:color="auto" w:fill="F6F6F5"/>
+        </w:rPr>
+        <w:t>Boot</w:t>
+      </w:r>
+      <w:proofErr w:type="spellEnd"/>
+      <w:r>
+        <w:rPr>
+          <w:rStyle w:val="a3"/>
+          <w:rFonts w:ascii="HelveticaNeueLight" w:hAnsi="HelveticaNeueLight"/>
+          <w:color w:val="000000"/>
+          <w:sz w:val="20"/>
+          <w:szCs w:val="20"/>
+          <w:shd w:val="clear" w:color="auto" w:fill="F6F6F5"/>
+        </w:rPr>
+        <w:t> </w:t>
+      </w:r>
+      <w:r>
+        <w:rPr>
+          <w:rFonts w:ascii="HelveticaNeueLight" w:hAnsi="HelveticaNeueLight"/>
+          <w:color w:val="000000"/>
+          <w:sz w:val="20"/>
+          <w:szCs w:val="20"/>
+          <w:shd w:val="clear" w:color="auto" w:fill="F6F6F5"/>
+        </w:rPr>
+        <w:t xml:space="preserve">это </w:t>
+      </w:r>
+      <w:proofErr w:type="spellStart"/>
+      <w:r>
+        <w:rPr>
+          <w:rFonts w:ascii="HelveticaNeueLight" w:hAnsi="HelveticaNeueLight"/>
+          <w:color w:val="000000"/>
+          <w:sz w:val="20"/>
+          <w:szCs w:val="20"/>
+          <w:shd w:val="clear" w:color="auto" w:fill="F6F6F5"/>
+        </w:rPr>
+        <w:t>следуюший</w:t>
+      </w:r>
+      <w:proofErr w:type="spellEnd"/>
+      <w:r>
+        <w:rPr>
+          <w:rFonts w:ascii="HelveticaNeueLight" w:hAnsi="HelveticaNeueLight"/>
+          <w:color w:val="000000"/>
+          <w:sz w:val="20"/>
+          <w:szCs w:val="20"/>
+          <w:shd w:val="clear" w:color="auto" w:fill="F6F6F5"/>
+        </w:rPr>
+        <w:t xml:space="preserve"> шаг </w:t>
+      </w:r>
+      <w:proofErr w:type="spellStart"/>
+      <w:r>
+        <w:rPr>
+          <w:rFonts w:ascii="HelveticaNeueLight" w:hAnsi="HelveticaNeueLight"/>
+          <w:color w:val="000000"/>
+          <w:sz w:val="20"/>
+          <w:szCs w:val="20"/>
+          <w:shd w:val="clear" w:color="auto" w:fill="F6F6F5"/>
+        </w:rPr>
+        <w:t>Spring</w:t>
+      </w:r>
+      <w:proofErr w:type="spellEnd"/>
+      <w:r>
+        <w:rPr>
+          <w:rFonts w:ascii="HelveticaNeueLight" w:hAnsi="HelveticaNeueLight"/>
+          <w:color w:val="000000"/>
+          <w:sz w:val="20"/>
+          <w:szCs w:val="20"/>
+          <w:shd w:val="clear" w:color="auto" w:fill="F6F6F5"/>
+        </w:rPr>
+        <w:t xml:space="preserve">, чтобы сделать его легче в настройке и развитии  приложений. </w:t>
+      </w:r>
+    </w:p>
+    <w:p>
+      <w:pPr>
+        <w:shd w:val="clear" w:color="auto" w:fill="FFFFFF" w:themeFill="background1"/>
+        <w:rPr>
+          <w:rFonts w:ascii="HelveticaNeueLight" w:hAnsi="HelveticaNeueLight"/>
+          <w:color w:val="000000"/>
+          <w:sz w:val="20"/>
+          <w:szCs w:val="20"/>
+          <w:shd w:val="clear" w:color="auto" w:fill="F6F6F5"/>
+        </w:rPr>
+      </w:pPr>
+      <w:r>
+        <w:rPr>
+          <w:rFonts w:ascii="HelveticaNeueLight" w:hAnsi="HelveticaNeueLight"/>
+          <w:color w:val="000000"/>
+          <w:sz w:val="20"/>
+          <w:szCs w:val="20"/>
+          <w:shd w:val="clear" w:color="auto" w:fill="F6F6F5"/>
+        </w:rPr>
+        <w:t>С </w:t>
+      </w:r>
+      <w:proofErr w:type="spellStart"/>
+      <w:r>
+        <w:rPr>
+          <w:rStyle w:val="a3"/>
+          <w:rFonts w:ascii="HelveticaNeueLight" w:hAnsi="HelveticaNeueLight"/>
+          <w:color w:val="000000"/>
+          <w:sz w:val="20"/>
+          <w:szCs w:val="20"/>
+          <w:shd w:val="clear" w:color="auto" w:fill="F6F6F5"/>
+        </w:rPr>
+        <w:t>Spring</w:t>
+      </w:r>
+      <w:proofErr w:type="spellEnd"/>
+      <w:r>
+        <w:rPr>
+          <w:rStyle w:val="a3"/>
+          <w:rFonts w:ascii="HelveticaNeueLight" w:hAnsi="HelveticaNeueLight"/>
+          <w:color w:val="000000"/>
+          <w:sz w:val="20"/>
+          <w:szCs w:val="20"/>
+          <w:shd w:val="clear" w:color="auto" w:fill="F6F6F5"/>
+        </w:rPr>
+        <w:t xml:space="preserve"> </w:t>
+      </w:r>
+      <w:proofErr w:type="spellStart"/>
+      <w:r>
+        <w:rPr>
+          <w:rStyle w:val="a3"/>
+          <w:rFonts w:ascii="HelveticaNeueLight" w:hAnsi="HelveticaNeueLight"/>
+          <w:color w:val="000000"/>
+          <w:sz w:val="20"/>
+          <w:szCs w:val="20"/>
+          <w:shd w:val="clear" w:color="auto" w:fill="F6F6F5"/>
+        </w:rPr>
+        <w:t>Boot</w:t>
+      </w:r>
+      <w:proofErr w:type="spellEnd"/>
+      <w:r>
+        <w:rPr>
+          <w:rStyle w:val="a3"/>
+          <w:rFonts w:ascii="HelveticaNeueLight" w:hAnsi="HelveticaNeueLight"/>
+          <w:color w:val="000000"/>
+          <w:sz w:val="20"/>
+          <w:szCs w:val="20"/>
+          <w:shd w:val="clear" w:color="auto" w:fill="F6F6F5"/>
+        </w:rPr>
+        <w:t xml:space="preserve"> </w:t>
+      </w:r>
+      <w:r>
+        <w:rPr>
+          <w:rFonts w:ascii="HelveticaNeueLight" w:hAnsi="HelveticaNeueLight"/>
+          <w:color w:val="000000"/>
+          <w:sz w:val="20"/>
+          <w:szCs w:val="20"/>
+          <w:shd w:val="clear" w:color="auto" w:fill="F6F6F5"/>
+        </w:rPr>
+        <w:t xml:space="preserve">конфигурации </w:t>
+      </w:r>
+      <w:proofErr w:type="spellStart"/>
+      <w:r>
+        <w:rPr>
+          <w:rFonts w:ascii="HelveticaNeueLight" w:hAnsi="HelveticaNeueLight"/>
+          <w:color w:val="000000"/>
+          <w:sz w:val="20"/>
+          <w:szCs w:val="20"/>
+          <w:shd w:val="clear" w:color="auto" w:fill="F6F6F5"/>
+        </w:rPr>
+        <w:t>Spring</w:t>
+      </w:r>
+      <w:proofErr w:type="spellEnd"/>
+      <w:r>
+        <w:rPr>
+          <w:rFonts w:ascii="HelveticaNeueLight" w:hAnsi="HelveticaNeueLight"/>
+          <w:color w:val="000000"/>
+          <w:sz w:val="20"/>
+          <w:szCs w:val="20"/>
+          <w:shd w:val="clear" w:color="auto" w:fill="F6F6F5"/>
+        </w:rPr>
+        <w:t xml:space="preserve">  минимизиру</w:t>
+      </w:r>
+      <w:r>
+        <w:rPr>
+          <w:rFonts w:ascii="HelveticaNeueLight" w:hAnsi="HelveticaNeueLight"/>
+          <w:color w:val="000000"/>
+          <w:sz w:val="20"/>
+          <w:szCs w:val="20"/>
+          <w:shd w:val="clear" w:color="auto" w:fill="F6F6F5"/>
+        </w:rPr>
+        <w:t>ю</w:t>
+      </w:r>
+      <w:r>
+        <w:rPr>
+          <w:rFonts w:ascii="HelveticaNeueLight" w:hAnsi="HelveticaNeueLight"/>
+          <w:color w:val="000000"/>
+          <w:sz w:val="20"/>
+          <w:szCs w:val="20"/>
+          <w:shd w:val="clear" w:color="auto" w:fill="F6F6F5"/>
+        </w:rPr>
+        <w:t>тся максимально. </w:t>
+      </w:r>
+      <w:proofErr w:type="spellStart"/>
+      <w:r>
+        <w:rPr>
+          <w:rStyle w:val="a3"/>
+          <w:rFonts w:ascii="HelveticaNeueLight" w:hAnsi="HelveticaNeueLight"/>
+          <w:color w:val="000000"/>
+          <w:sz w:val="20"/>
+          <w:szCs w:val="20"/>
+          <w:shd w:val="clear" w:color="auto" w:fill="F6F6F5"/>
+        </w:rPr>
+        <w:t>Spring</w:t>
+      </w:r>
+      <w:proofErr w:type="spellEnd"/>
+      <w:r>
+        <w:rPr>
+          <w:rStyle w:val="a3"/>
+          <w:rFonts w:ascii="HelveticaNeueLight" w:hAnsi="HelveticaNeueLight"/>
+          <w:color w:val="000000"/>
+          <w:sz w:val="20"/>
+          <w:szCs w:val="20"/>
+          <w:shd w:val="clear" w:color="auto" w:fill="F6F6F5"/>
+        </w:rPr>
+        <w:t xml:space="preserve"> </w:t>
+      </w:r>
+      <w:proofErr w:type="spellStart"/>
+      <w:r>
+        <w:rPr>
+          <w:rStyle w:val="a3"/>
+          <w:rFonts w:ascii="HelveticaNeueLight" w:hAnsi="HelveticaNeueLight"/>
+          <w:color w:val="000000"/>
+          <w:sz w:val="20"/>
+          <w:szCs w:val="20"/>
+          <w:shd w:val="clear" w:color="auto" w:fill="F6F6F5"/>
+        </w:rPr>
+        <w:t>Boot</w:t>
+      </w:r>
+      <w:proofErr w:type="spellEnd"/>
+      <w:r>
+        <w:rPr>
+          <w:rStyle w:val="a3"/>
+          <w:rFonts w:ascii="HelveticaNeueLight" w:hAnsi="HelveticaNeueLight"/>
+          <w:color w:val="000000"/>
+          <w:sz w:val="20"/>
+          <w:szCs w:val="20"/>
+          <w:shd w:val="clear" w:color="auto" w:fill="F6F6F5"/>
+        </w:rPr>
+        <w:t> </w:t>
+      </w:r>
+      <w:r>
+        <w:rPr>
+          <w:rFonts w:ascii="HelveticaNeueLight" w:hAnsi="HelveticaNeueLight"/>
+          <w:color w:val="000000"/>
+          <w:sz w:val="20"/>
+          <w:szCs w:val="20"/>
+          <w:shd w:val="clear" w:color="auto" w:fill="F6F6F5"/>
+        </w:rPr>
+        <w:t> поддерживает встроенный контейнер (</w:t>
+      </w:r>
+      <w:proofErr w:type="spellStart"/>
+      <w:r>
+        <w:rPr>
+          <w:rFonts w:ascii="HelveticaNeueLight" w:hAnsi="HelveticaNeueLight"/>
+          <w:color w:val="000000"/>
+          <w:sz w:val="20"/>
+          <w:szCs w:val="20"/>
+          <w:shd w:val="clear" w:color="auto" w:fill="F6F6F5"/>
+        </w:rPr>
+        <w:t>embedded</w:t>
+      </w:r>
+      <w:proofErr w:type="spellEnd"/>
+      <w:r>
+        <w:rPr>
+          <w:rFonts w:ascii="HelveticaNeueLight" w:hAnsi="HelveticaNeueLight"/>
+          <w:color w:val="000000"/>
+          <w:sz w:val="20"/>
+          <w:szCs w:val="20"/>
+          <w:shd w:val="clear" w:color="auto" w:fill="F6F6F5"/>
+        </w:rPr>
+        <w:t xml:space="preserve"> </w:t>
+      </w:r>
+      <w:proofErr w:type="spellStart"/>
+      <w:r>
+        <w:rPr>
+          <w:rFonts w:ascii="HelveticaNeueLight" w:hAnsi="HelveticaNeueLight"/>
+          <w:color w:val="000000"/>
+          <w:sz w:val="20"/>
+          <w:szCs w:val="20"/>
+          <w:shd w:val="clear" w:color="auto" w:fill="F6F6F5"/>
+        </w:rPr>
+        <w:t>containers</w:t>
+      </w:r>
+      <w:proofErr w:type="spellEnd"/>
+      <w:r>
+        <w:rPr>
+          <w:rFonts w:ascii="HelveticaNeueLight" w:hAnsi="HelveticaNeueLight"/>
+          <w:color w:val="000000"/>
+          <w:sz w:val="20"/>
+          <w:szCs w:val="20"/>
+          <w:shd w:val="clear" w:color="auto" w:fill="F6F6F5"/>
+        </w:rPr>
+        <w:t xml:space="preserve">), который  позволяет </w:t>
+      </w:r>
+      <w:proofErr w:type="spellStart"/>
+      <w:r>
+        <w:rPr>
+          <w:rFonts w:ascii="HelveticaNeueLight" w:hAnsi="HelveticaNeueLight"/>
+          <w:color w:val="000000"/>
+          <w:sz w:val="20"/>
+          <w:szCs w:val="20"/>
+          <w:shd w:val="clear" w:color="auto" w:fill="F6F6F5"/>
+        </w:rPr>
+        <w:t>веб-приложениям</w:t>
+      </w:r>
+      <w:proofErr w:type="spellEnd"/>
+      <w:r>
+        <w:rPr>
+          <w:rFonts w:ascii="HelveticaNeueLight" w:hAnsi="HelveticaNeueLight"/>
+          <w:color w:val="000000"/>
+          <w:sz w:val="20"/>
+          <w:szCs w:val="20"/>
+          <w:shd w:val="clear" w:color="auto" w:fill="F6F6F5"/>
+        </w:rPr>
+        <w:t xml:space="preserve"> работать независимо и без необходимости применения на </w:t>
+      </w:r>
+      <w:proofErr w:type="spellStart"/>
+      <w:r>
+        <w:rPr>
+          <w:rStyle w:val="a3"/>
+          <w:rFonts w:ascii="HelveticaNeueLight" w:hAnsi="HelveticaNeueLight"/>
+          <w:color w:val="000000"/>
+          <w:sz w:val="20"/>
+          <w:szCs w:val="20"/>
+          <w:shd w:val="clear" w:color="auto" w:fill="F6F6F5"/>
+        </w:rPr>
+        <w:t>Web</w:t>
+      </w:r>
+      <w:proofErr w:type="spellEnd"/>
+      <w:r>
+        <w:rPr>
+          <w:rStyle w:val="a3"/>
+          <w:rFonts w:ascii="HelveticaNeueLight" w:hAnsi="HelveticaNeueLight"/>
+          <w:color w:val="000000"/>
+          <w:sz w:val="20"/>
+          <w:szCs w:val="20"/>
+          <w:shd w:val="clear" w:color="auto" w:fill="F6F6F5"/>
+        </w:rPr>
+        <w:t xml:space="preserve"> </w:t>
+      </w:r>
+      <w:proofErr w:type="spellStart"/>
+      <w:r>
+        <w:rPr>
+          <w:rStyle w:val="a3"/>
+          <w:rFonts w:ascii="HelveticaNeueLight" w:hAnsi="HelveticaNeueLight"/>
+          <w:color w:val="000000"/>
+          <w:sz w:val="20"/>
+          <w:szCs w:val="20"/>
+          <w:shd w:val="clear" w:color="auto" w:fill="F6F6F5"/>
+        </w:rPr>
+        <w:t>Server</w:t>
+      </w:r>
+      <w:proofErr w:type="spellEnd"/>
+      <w:r>
+        <w:rPr>
+          <w:rFonts w:ascii="HelveticaNeueLight" w:hAnsi="HelveticaNeueLight"/>
+          <w:color w:val="000000"/>
+          <w:sz w:val="20"/>
+          <w:szCs w:val="20"/>
+          <w:shd w:val="clear" w:color="auto" w:fill="F6F6F5"/>
+        </w:rPr>
+        <w:t>.</w:t>
+      </w:r>
+      <w:r>
+        <w:rPr>
+          <w:rFonts w:ascii="HelveticaNeueLight" w:hAnsi="HelveticaNeueLight"/>
+          <w:color w:val="000000"/>
+          <w:sz w:val="20"/>
+          <w:szCs w:val="20"/>
+        </w:rPr>
+        <w:br/>
+      </w:r>
+      <w:r>
+        <w:rPr>
+          <w:rFonts w:ascii="HelveticaNeueLight" w:hAnsi="HelveticaNeueLight"/>
+          <w:color w:val="000000"/>
+          <w:sz w:val="20"/>
+          <w:szCs w:val="20"/>
+          <w:shd w:val="clear" w:color="auto" w:fill="F6F6F5"/>
+        </w:rPr>
+        <w:t xml:space="preserve">Вы можете </w:t>
+      </w:r>
+      <w:proofErr w:type="gramStart"/>
+      <w:r>
+        <w:rPr>
+          <w:rFonts w:ascii="HelveticaNeueLight" w:hAnsi="HelveticaNeueLight"/>
+          <w:color w:val="000000"/>
+          <w:sz w:val="20"/>
+          <w:szCs w:val="20"/>
+          <w:shd w:val="clear" w:color="auto" w:fill="F6F6F5"/>
+        </w:rPr>
+        <w:t>использовать </w:t>
+      </w:r>
+      <w:proofErr w:type="spellStart"/>
+      <w:r>
+        <w:rPr>
+          <w:rStyle w:val="a3"/>
+          <w:rFonts w:ascii="HelveticaNeueLight" w:hAnsi="HelveticaNeueLight"/>
+          <w:color w:val="000000"/>
+          <w:sz w:val="20"/>
+          <w:szCs w:val="20"/>
+          <w:shd w:val="clear" w:color="auto" w:fill="F6F6F5"/>
+        </w:rPr>
+        <w:t>spring</w:t>
+      </w:r>
+      <w:proofErr w:type="spellEnd"/>
+      <w:r>
+        <w:rPr>
+          <w:rStyle w:val="a3"/>
+          <w:rFonts w:ascii="HelveticaNeueLight" w:hAnsi="HelveticaNeueLight"/>
+          <w:color w:val="000000"/>
+          <w:sz w:val="20"/>
+          <w:szCs w:val="20"/>
+          <w:shd w:val="clear" w:color="auto" w:fill="F6F6F5"/>
+        </w:rPr>
+        <w:t xml:space="preserve"> </w:t>
+      </w:r>
+      <w:proofErr w:type="spellStart"/>
+      <w:r>
+        <w:rPr>
+          <w:rStyle w:val="a3"/>
+          <w:rFonts w:ascii="HelveticaNeueLight" w:hAnsi="HelveticaNeueLight"/>
+          <w:color w:val="000000"/>
+          <w:sz w:val="20"/>
+          <w:szCs w:val="20"/>
+          <w:shd w:val="clear" w:color="auto" w:fill="F6F6F5"/>
+        </w:rPr>
+        <w:t>Boot</w:t>
+      </w:r>
+      <w:proofErr w:type="spellEnd"/>
+      <w:r>
+        <w:rPr>
+          <w:rFonts w:ascii="HelveticaNeueLight" w:hAnsi="HelveticaNeueLight"/>
+          <w:color w:val="000000"/>
+          <w:sz w:val="20"/>
+          <w:szCs w:val="20"/>
+          <w:shd w:val="clear" w:color="auto" w:fill="F6F6F5"/>
+        </w:rPr>
+        <w:t> чтобы создать</w:t>
+      </w:r>
+      <w:proofErr w:type="gramEnd"/>
+      <w:r>
+        <w:rPr>
+          <w:rFonts w:ascii="HelveticaNeueLight" w:hAnsi="HelveticaNeueLight"/>
+          <w:color w:val="000000"/>
+          <w:sz w:val="20"/>
+          <w:szCs w:val="20"/>
+          <w:shd w:val="clear" w:color="auto" w:fill="F6F6F5"/>
+        </w:rPr>
+        <w:t xml:space="preserve"> Java </w:t>
+      </w:r>
+      <w:proofErr w:type="spellStart"/>
+      <w:r>
+        <w:rPr>
+          <w:rFonts w:ascii="HelveticaNeueLight" w:hAnsi="HelveticaNeueLight"/>
+          <w:color w:val="000000"/>
+          <w:sz w:val="20"/>
+          <w:szCs w:val="20"/>
+          <w:shd w:val="clear" w:color="auto" w:fill="F6F6F5"/>
+        </w:rPr>
+        <w:t>Web</w:t>
+      </w:r>
+      <w:proofErr w:type="spellEnd"/>
+      <w:r>
+        <w:rPr>
+          <w:rFonts w:ascii="HelveticaNeueLight" w:hAnsi="HelveticaNeueLight"/>
+          <w:color w:val="000000"/>
+          <w:sz w:val="20"/>
+          <w:szCs w:val="20"/>
+          <w:shd w:val="clear" w:color="auto" w:fill="F6F6F5"/>
+        </w:rPr>
+        <w:t xml:space="preserve"> приложение, работающее через команду </w:t>
+      </w:r>
+      <w:proofErr w:type="spellStart"/>
+      <w:r>
+        <w:rPr>
+          <w:rFonts w:ascii="HelveticaNeueLight" w:hAnsi="HelveticaNeueLight"/>
+          <w:color w:val="000000"/>
+          <w:sz w:val="20"/>
+          <w:szCs w:val="20"/>
+          <w:shd w:val="clear" w:color="auto" w:fill="F6F6F5"/>
+        </w:rPr>
+        <w:t>line</w:t>
+      </w:r>
+      <w:proofErr w:type="spellEnd"/>
+      <w:r>
+        <w:rPr>
+          <w:rFonts w:ascii="HelveticaNeueLight" w:hAnsi="HelveticaNeueLight"/>
+          <w:color w:val="000000"/>
+          <w:sz w:val="20"/>
+          <w:szCs w:val="20"/>
+          <w:shd w:val="clear" w:color="auto" w:fill="F6F6F5"/>
+        </w:rPr>
+        <w:t xml:space="preserve"> " </w:t>
+      </w:r>
+      <w:r>
+        <w:rPr>
+          <w:rStyle w:val="a3"/>
+          <w:rFonts w:ascii="HelveticaNeueLight" w:hAnsi="HelveticaNeueLight"/>
+          <w:color w:val="000000"/>
+          <w:sz w:val="20"/>
+          <w:szCs w:val="20"/>
+          <w:shd w:val="clear" w:color="auto" w:fill="F6F6F5"/>
+        </w:rPr>
+        <w:t>Java -</w:t>
+      </w:r>
+      <w:proofErr w:type="spellStart"/>
+      <w:r>
+        <w:rPr>
+          <w:rStyle w:val="a3"/>
+          <w:rFonts w:ascii="HelveticaNeueLight" w:hAnsi="HelveticaNeueLight"/>
+          <w:color w:val="000000"/>
+          <w:sz w:val="20"/>
+          <w:szCs w:val="20"/>
+          <w:shd w:val="clear" w:color="auto" w:fill="F6F6F5"/>
+        </w:rPr>
+        <w:t>jar</w:t>
+      </w:r>
+      <w:proofErr w:type="spellEnd"/>
+      <w:r>
+        <w:rPr>
+          <w:rStyle w:val="a3"/>
+          <w:rFonts w:ascii="HelveticaNeueLight" w:hAnsi="HelveticaNeueLight"/>
+          <w:color w:val="000000"/>
+          <w:sz w:val="20"/>
+          <w:szCs w:val="20"/>
+          <w:shd w:val="clear" w:color="auto" w:fill="F6F6F5"/>
+        </w:rPr>
+        <w:t>"</w:t>
+      </w:r>
+      <w:r>
+        <w:rPr>
+          <w:rFonts w:ascii="HelveticaNeueLight" w:hAnsi="HelveticaNeueLight"/>
+          <w:color w:val="000000"/>
+          <w:sz w:val="20"/>
+          <w:szCs w:val="20"/>
+          <w:shd w:val="clear" w:color="auto" w:fill="F6F6F5"/>
+        </w:rPr>
+        <w:t xml:space="preserve"> или экспортировать </w:t>
+      </w:r>
+      <w:proofErr w:type="spellStart"/>
+      <w:r>
+        <w:rPr>
+          <w:rFonts w:ascii="HelveticaNeueLight" w:hAnsi="HelveticaNeueLight"/>
+          <w:color w:val="000000"/>
+          <w:sz w:val="20"/>
+          <w:szCs w:val="20"/>
+          <w:shd w:val="clear" w:color="auto" w:fill="F6F6F5"/>
+        </w:rPr>
+        <w:t>War</w:t>
+      </w:r>
+      <w:proofErr w:type="spellEnd"/>
+      <w:r>
+        <w:rPr>
+          <w:rFonts w:ascii="HelveticaNeueLight" w:hAnsi="HelveticaNeueLight"/>
+          <w:color w:val="000000"/>
+          <w:sz w:val="20"/>
+          <w:szCs w:val="20"/>
+          <w:shd w:val="clear" w:color="auto" w:fill="F6F6F5"/>
+        </w:rPr>
+        <w:t xml:space="preserve"> файл для применения  на </w:t>
+      </w:r>
+      <w:proofErr w:type="spellStart"/>
+      <w:r>
+        <w:rPr>
+          <w:rFonts w:ascii="HelveticaNeueLight" w:hAnsi="HelveticaNeueLight"/>
+          <w:color w:val="000000"/>
+          <w:sz w:val="20"/>
+          <w:szCs w:val="20"/>
+          <w:shd w:val="clear" w:color="auto" w:fill="F6F6F5"/>
+        </w:rPr>
+        <w:t>Web</w:t>
+      </w:r>
+      <w:proofErr w:type="spellEnd"/>
+      <w:r>
+        <w:rPr>
+          <w:rFonts w:ascii="HelveticaNeueLight" w:hAnsi="HelveticaNeueLight"/>
+          <w:color w:val="000000"/>
+          <w:sz w:val="20"/>
+          <w:szCs w:val="20"/>
+          <w:shd w:val="clear" w:color="auto" w:fill="F6F6F5"/>
+        </w:rPr>
+        <w:t xml:space="preserve"> </w:t>
+      </w:r>
+      <w:proofErr w:type="spellStart"/>
+      <w:r>
+        <w:rPr>
+          <w:rFonts w:ascii="HelveticaNeueLight" w:hAnsi="HelveticaNeueLight"/>
+          <w:color w:val="000000"/>
+          <w:sz w:val="20"/>
+          <w:szCs w:val="20"/>
+          <w:shd w:val="clear" w:color="auto" w:fill="F6F6F5"/>
+        </w:rPr>
+        <w:t>Server</w:t>
+      </w:r>
+      <w:proofErr w:type="spellEnd"/>
+      <w:r>
+        <w:rPr>
+          <w:rFonts w:ascii="HelveticaNeueLight" w:hAnsi="HelveticaNeueLight"/>
+          <w:color w:val="000000"/>
+          <w:sz w:val="20"/>
+          <w:szCs w:val="20"/>
+          <w:shd w:val="clear" w:color="auto" w:fill="F6F6F5"/>
+        </w:rPr>
+        <w:t xml:space="preserve"> как обычно.</w:t>
+      </w:r>
+    </w:p>
+    <w:p>
+      <w:pPr>
+        <w:shd w:val="clear" w:color="auto" w:fill="FFFFFF" w:themeFill="background1"/>
+        <w:jc w:val="center"/>
+        <w:rPr>
+          <w:b/>
+          <w:sz w:val="24"/>
+          <w:szCs w:val="20"/>
+        </w:rPr>
+      </w:pPr>
+      <w:r>
+        <w:rPr>
+          <w:rFonts w:ascii="HelveticaNeueLight" w:hAnsi="HelveticaNeueLight"/>
+          <w:b/>
+          <w:color w:val="000000"/>
+          <w:sz w:val="24"/>
+          <w:szCs w:val="20"/>
+          <w:shd w:val="clear" w:color="auto" w:fill="F6F6F5"/>
+        </w:rPr>
+        <w:t>Разбор  </w:t>
+      </w:r>
+      <w:r>
+        <w:rPr>
+          <w:rStyle w:val="a3"/>
+          <w:rFonts w:ascii="HelveticaNeueLight" w:hAnsi="HelveticaNeueLight"/>
+          <w:color w:val="000000"/>
+          <w:sz w:val="24"/>
+          <w:szCs w:val="20"/>
+          <w:shd w:val="clear" w:color="auto" w:fill="F6F6F5"/>
+        </w:rPr>
+        <w:t>pom.xml файла для</w:t>
+      </w:r>
+      <w:r>
+        <w:rPr>
+          <w:rStyle w:val="a3"/>
+          <w:rFonts w:ascii="HelveticaNeueLight" w:hAnsi="HelveticaNeueLight"/>
+          <w:b w:val="0"/>
+          <w:color w:val="000000"/>
+          <w:sz w:val="24"/>
+          <w:szCs w:val="20"/>
+          <w:shd w:val="clear" w:color="auto" w:fill="F6F6F5"/>
+        </w:rPr>
+        <w:t xml:space="preserve"> </w:t>
+      </w:r>
+      <w:r>
+        <w:rPr>
+          <w:b/>
+          <w:sz w:val="24"/>
+          <w:szCs w:val="20"/>
+          <w:lang w:val="en-US"/>
+        </w:rPr>
+        <w:t>Spring</w:t>
+      </w:r>
+      <w:r>
+        <w:rPr>
+          <w:b/>
+          <w:sz w:val="24"/>
+          <w:szCs w:val="20"/>
+        </w:rPr>
+        <w:t xml:space="preserve"> </w:t>
+      </w:r>
+      <w:r>
+        <w:rPr>
+          <w:b/>
+          <w:sz w:val="24"/>
+          <w:szCs w:val="20"/>
+          <w:lang w:val="en-US"/>
+        </w:rPr>
+        <w:t>Boot</w:t>
+      </w:r>
+      <w:r>
+        <w:rPr>
+          <w:b/>
+          <w:sz w:val="24"/>
+          <w:szCs w:val="20"/>
+        </w:rPr>
+        <w:t>:</w:t>
+      </w:r>
+    </w:p>
+    <w:p>
+      <w:pPr>
+        <w:rPr>
+          <w:rFonts w:ascii="HelveticaNeueLight" w:hAnsi="HelveticaNeueLight"/>
+          <w:color w:val="000000"/>
+          <w:sz w:val="20"/>
+          <w:szCs w:val="20"/>
+        </w:rPr>
+      </w:pPr>
+      <w:proofErr w:type="gramStart"/>
+      <w:r>
+        <w:rPr>
+          <w:b/>
+          <w:sz w:val="28"/>
+          <w:szCs w:val="20"/>
+          <w:lang w:val="en-US"/>
+        </w:rPr>
+        <w:t>S</w:t>
+      </w:r>
+      <w:r>
+        <w:rPr>
+          <w:rStyle w:val="a3"/>
+          <w:rFonts w:ascii="HelveticaNeueLight" w:hAnsi="HelveticaNeueLight"/>
+          <w:color w:val="000000"/>
+          <w:szCs w:val="20"/>
+          <w:shd w:val="clear" w:color="auto" w:fill="F6F6F5"/>
+          <w:lang w:val="en-US"/>
+        </w:rPr>
+        <w:t>pring-boot-starter-parent</w:t>
+      </w:r>
+      <w:r>
+        <w:rPr>
+          <w:rFonts w:ascii="HelveticaNeueLight" w:hAnsi="HelveticaNeueLight"/>
+          <w:color w:val="000000"/>
+          <w:szCs w:val="20"/>
+          <w:shd w:val="clear" w:color="auto" w:fill="F6F6F5"/>
+          <w:lang w:val="en-US"/>
+        </w:rPr>
+        <w:t> </w:t>
+      </w:r>
+      <w:r>
+        <w:rPr>
+          <w:rFonts w:ascii="HelveticaNeueLight" w:hAnsi="HelveticaNeueLight"/>
+          <w:color w:val="000000"/>
+          <w:sz w:val="20"/>
+          <w:szCs w:val="20"/>
+          <w:shd w:val="clear" w:color="auto" w:fill="F6F6F5"/>
+        </w:rPr>
+        <w:t>готовый</w:t>
+      </w:r>
+      <w:r>
+        <w:rPr>
+          <w:rFonts w:ascii="HelveticaNeueLight" w:hAnsi="HelveticaNeueLight"/>
+          <w:color w:val="000000"/>
+          <w:sz w:val="20"/>
+          <w:szCs w:val="20"/>
+          <w:shd w:val="clear" w:color="auto" w:fill="F6F6F5"/>
+          <w:lang w:val="en-US"/>
+        </w:rPr>
+        <w:t xml:space="preserve"> </w:t>
+      </w:r>
+      <w:r>
+        <w:rPr>
+          <w:rFonts w:ascii="HelveticaNeueLight" w:hAnsi="HelveticaNeueLight"/>
+          <w:color w:val="000000"/>
+          <w:sz w:val="20"/>
+          <w:szCs w:val="20"/>
+          <w:shd w:val="clear" w:color="auto" w:fill="F6F6F5"/>
+        </w:rPr>
+        <w:t>проект</w:t>
+      </w:r>
+      <w:r>
+        <w:rPr>
+          <w:rFonts w:ascii="HelveticaNeueLight" w:hAnsi="HelveticaNeueLight"/>
+          <w:color w:val="000000"/>
+          <w:sz w:val="20"/>
+          <w:szCs w:val="20"/>
+          <w:shd w:val="clear" w:color="auto" w:fill="F6F6F5"/>
+          <w:lang w:val="en-US"/>
+        </w:rPr>
+        <w:t xml:space="preserve"> </w:t>
+      </w:r>
+      <w:r>
+        <w:rPr>
+          <w:rFonts w:ascii="HelveticaNeueLight" w:hAnsi="HelveticaNeueLight"/>
+          <w:color w:val="000000"/>
+          <w:sz w:val="20"/>
+          <w:szCs w:val="20"/>
+          <w:shd w:val="clear" w:color="auto" w:fill="F6F6F5"/>
+        </w:rPr>
+        <w:t>в</w:t>
+      </w:r>
+      <w:r>
+        <w:rPr>
+          <w:rFonts w:ascii="HelveticaNeueLight" w:hAnsi="HelveticaNeueLight"/>
+          <w:color w:val="000000"/>
+          <w:sz w:val="20"/>
+          <w:szCs w:val="20"/>
+          <w:shd w:val="clear" w:color="auto" w:fill="F6F6F5"/>
+          <w:lang w:val="en-US"/>
+        </w:rPr>
+        <w:t> </w:t>
+      </w:r>
+      <w:r>
+        <w:rPr>
+          <w:rStyle w:val="a3"/>
+          <w:rFonts w:ascii="HelveticaNeueLight" w:hAnsi="HelveticaNeueLight"/>
+          <w:color w:val="000000"/>
+          <w:sz w:val="20"/>
+          <w:szCs w:val="20"/>
+          <w:shd w:val="clear" w:color="auto" w:fill="F6F6F5"/>
+          <w:lang w:val="en-US"/>
+        </w:rPr>
+        <w:t>Spring Boot</w:t>
+      </w:r>
+      <w:r>
+        <w:rPr>
+          <w:rFonts w:ascii="HelveticaNeueLight" w:hAnsi="HelveticaNeueLight"/>
+          <w:color w:val="000000"/>
+          <w:sz w:val="20"/>
+          <w:szCs w:val="20"/>
+          <w:shd w:val="clear" w:color="auto" w:fill="F6F6F5"/>
+          <w:lang w:val="en-US"/>
+        </w:rPr>
+        <w:t>.</w:t>
+      </w:r>
+      <w:proofErr w:type="gramEnd"/>
+      <w:r>
+        <w:rPr>
+          <w:rFonts w:ascii="HelveticaNeueLight" w:hAnsi="HelveticaNeueLight"/>
+          <w:color w:val="000000"/>
+          <w:sz w:val="20"/>
+          <w:szCs w:val="20"/>
+          <w:shd w:val="clear" w:color="auto" w:fill="F6F6F5"/>
+          <w:lang w:val="en-US"/>
+        </w:rPr>
+        <w:t xml:space="preserve"> </w:t>
+      </w:r>
+      <w:r>
+        <w:rPr>
+          <w:rFonts w:ascii="HelveticaNeueLight" w:hAnsi="HelveticaNeueLight"/>
+          <w:color w:val="000000"/>
+          <w:sz w:val="20"/>
+          <w:szCs w:val="20"/>
+          <w:shd w:val="clear" w:color="auto" w:fill="F6F6F5"/>
+        </w:rPr>
+        <w:t>Стандартные зависимые библиотеки объявлены в </w:t>
+      </w:r>
+      <w:proofErr w:type="spellStart"/>
+      <w:r>
+        <w:rPr>
+          <w:rStyle w:val="a3"/>
+          <w:rFonts w:ascii="HelveticaNeueLight" w:hAnsi="HelveticaNeueLight"/>
+          <w:color w:val="000000"/>
+          <w:sz w:val="20"/>
+          <w:szCs w:val="20"/>
+          <w:shd w:val="clear" w:color="auto" w:fill="F6F6F5"/>
+        </w:rPr>
+        <w:t>spring-boot-starter-paren</w:t>
+      </w:r>
+      <w:r>
+        <w:rPr>
+          <w:rFonts w:ascii="HelveticaNeueLight" w:hAnsi="HelveticaNeueLight"/>
+          <w:color w:val="000000"/>
+          <w:sz w:val="20"/>
+          <w:szCs w:val="20"/>
+          <w:shd w:val="clear" w:color="auto" w:fill="F6F6F5"/>
+        </w:rPr>
+        <w:t>t</w:t>
+      </w:r>
+      <w:proofErr w:type="spellEnd"/>
+      <w:r>
+        <w:rPr>
+          <w:rFonts w:ascii="HelveticaNeueLight" w:hAnsi="HelveticaNeueLight"/>
+          <w:color w:val="000000"/>
+          <w:sz w:val="20"/>
+          <w:szCs w:val="20"/>
+          <w:shd w:val="clear" w:color="auto" w:fill="F6F6F5"/>
+        </w:rPr>
+        <w:t>, ваш проект только  унаследовал их. Нужно просто объявить </w:t>
+      </w:r>
+      <w:r>
+        <w:rPr>
+          <w:rStyle w:val="a3"/>
+          <w:rFonts w:ascii="HelveticaNeueLight" w:hAnsi="HelveticaNeueLight"/>
+          <w:color w:val="000000"/>
+          <w:sz w:val="20"/>
+          <w:szCs w:val="20"/>
+          <w:shd w:val="clear" w:color="auto" w:fill="F6F6F5"/>
+        </w:rPr>
+        <w:t>&lt;</w:t>
+      </w:r>
+      <w:proofErr w:type="spellStart"/>
+      <w:r>
+        <w:rPr>
+          <w:rStyle w:val="a3"/>
+          <w:rFonts w:ascii="HelveticaNeueLight" w:hAnsi="HelveticaNeueLight"/>
+          <w:color w:val="000000"/>
+          <w:sz w:val="20"/>
+          <w:szCs w:val="20"/>
+          <w:shd w:val="clear" w:color="auto" w:fill="F6F6F5"/>
+        </w:rPr>
+        <w:t>parent</w:t>
+      </w:r>
+      <w:proofErr w:type="spellEnd"/>
+      <w:r>
+        <w:rPr>
+          <w:rStyle w:val="a3"/>
+          <w:rFonts w:ascii="HelveticaNeueLight" w:hAnsi="HelveticaNeueLight"/>
+          <w:color w:val="000000"/>
+          <w:sz w:val="20"/>
+          <w:szCs w:val="20"/>
+          <w:shd w:val="clear" w:color="auto" w:fill="F6F6F5"/>
+        </w:rPr>
+        <w:t>&gt;</w:t>
+      </w:r>
+      <w:r>
+        <w:rPr>
+          <w:rFonts w:ascii="HelveticaNeueLight" w:hAnsi="HelveticaNeueLight"/>
+          <w:color w:val="000000"/>
+          <w:sz w:val="20"/>
+          <w:szCs w:val="20"/>
+          <w:shd w:val="clear" w:color="auto" w:fill="F6F6F5"/>
+        </w:rPr>
+        <w:t> в файле </w:t>
+      </w:r>
+      <w:r>
+        <w:rPr>
+          <w:rStyle w:val="a3"/>
+          <w:rFonts w:ascii="HelveticaNeueLight" w:hAnsi="HelveticaNeueLight"/>
+          <w:color w:val="000000"/>
+          <w:sz w:val="20"/>
+          <w:szCs w:val="20"/>
+          <w:shd w:val="clear" w:color="auto" w:fill="F6F6F5"/>
+        </w:rPr>
+        <w:t>pom.xml </w:t>
+      </w:r>
+      <w:r>
+        <w:rPr>
+          <w:rFonts w:ascii="HelveticaNeueLight" w:hAnsi="HelveticaNeueLight"/>
+          <w:color w:val="000000"/>
+          <w:sz w:val="20"/>
+          <w:szCs w:val="20"/>
+          <w:shd w:val="clear" w:color="auto" w:fill="F6F6F5"/>
+        </w:rPr>
+        <w:t>вашего проекта</w:t>
+      </w:r>
+      <w:r>
+        <w:rPr>
+          <w:rFonts w:ascii="HelveticaNeueLight" w:hAnsi="HelveticaNeueLight"/>
+          <w:color w:val="000000"/>
+          <w:sz w:val="20"/>
+          <w:szCs w:val="20"/>
+          <w:shd w:val="clear" w:color="auto" w:fill="F6F6F5"/>
+        </w:rPr>
+        <w:t>:</w:t>
+      </w:r>
+    </w:p>
+    <w:p>
+      <w:pPr>
+        <w:rPr>
+          <w:rFonts w:ascii="HelveticaNeueLight" w:hAnsi="HelveticaNeueLight"/>
+          <w:color w:val="000000"/>
+          <w:sz w:val="17"/>
+          <w:szCs w:val="13"/>
+        </w:rPr>
+      </w:pPr>
+      <w:r>
+        <w:rPr>
+          <w:rStyle w:val="HTML"/>
+          <w:rFonts w:eastAsiaTheme="minorHAnsi"/>
+          <w:color w:val="000000"/>
+          <w:sz w:val="18"/>
+          <w:szCs w:val="14"/>
+        </w:rPr>
+        <w:t xml:space="preserve">&lt;!-- </w:t>
+      </w:r>
+      <w:hyperlink r:id="rId7" w:history="1">
+        <w:r>
+          <w:rPr>
+            <w:rStyle w:val="a4"/>
             <w:rFonts w:ascii="Courier New" w:hAnsi="Courier New" w:cs="Courier New"/>
-            <w:sz w:val="16"/>
+            <w:sz w:val="18"/>
             <w:szCs w:val="14"/>
           </w:rPr>
           <w:t>https://mvnrepository.com/artifact/org.springframework.boot/spring-boot-starter-parent</w:t>
@@ -1250,7 +1245,7 @@
           <w:rStyle w:val="HTML"/>
           <w:rFonts w:eastAsiaTheme="minorHAnsi"/>
           <w:color w:val="000000"/>
-          <w:sz w:val="16"/>
+          <w:sz w:val="18"/>
           <w:szCs w:val="14"/>
         </w:rPr>
         <w:t xml:space="preserve"> --&gt;</w:t>
@@ -1262,7 +1257,7 @@
         <w:rPr>
           <w:rFonts w:ascii="HelveticaNeueLight" w:hAnsi="HelveticaNeueLight"/>
           <w:color w:val="000000"/>
-          <w:sz w:val="15"/>
+          <w:sz w:val="17"/>
           <w:szCs w:val="13"/>
           <w:lang w:val="en-US"/>
         </w:rPr>
@@ -1272,7 +1267,7 @@
           <w:rStyle w:val="HTML"/>
           <w:rFonts w:eastAsiaTheme="minorHAnsi"/>
           <w:color w:val="000000"/>
-          <w:sz w:val="16"/>
+          <w:sz w:val="18"/>
           <w:szCs w:val="14"/>
           <w:lang w:val="en-US"/>
         </w:rPr>
@@ -1284,7 +1279,7 @@
           <w:rStyle w:val="HTML"/>
           <w:rFonts w:eastAsiaTheme="minorHAnsi"/>
           <w:color w:val="000000"/>
-          <w:sz w:val="16"/>
+          <w:sz w:val="18"/>
           <w:szCs w:val="14"/>
           <w:lang w:val="en-US"/>
         </w:rPr>
@@ -1296,7 +1291,7 @@
           <w:rStyle w:val="HTML"/>
           <w:rFonts w:eastAsiaTheme="minorHAnsi"/>
           <w:color w:val="000000"/>
-          <w:sz w:val="16"/>
+          <w:sz w:val="18"/>
           <w:szCs w:val="14"/>
           <w:lang w:val="en-US"/>
         </w:rPr>
@@ -1309,7 +1304,7 @@
         <w:rPr>
           <w:rFonts w:ascii="HelveticaNeueLight" w:hAnsi="HelveticaNeueLight"/>
           <w:color w:val="000000"/>
-          <w:sz w:val="15"/>
+          <w:sz w:val="17"/>
           <w:szCs w:val="13"/>
           <w:lang w:val="en-US"/>
         </w:rPr>
@@ -1319,11 +1314,11 @@
           <w:rStyle w:val="HTML"/>
           <w:rFonts w:eastAsiaTheme="minorHAnsi"/>
           <w:color w:val="000000"/>
-          <w:sz w:val="16"/>
+          <w:sz w:val="18"/>
           <w:szCs w:val="14"/>
           <w:lang w:val="en-US"/>
         </w:rPr>
-        <w:t>    &lt;</w:t>
+        <w:t>    &lt;groupId&gt;</w:t>
       </w:r>
       <w:proofErr w:type="spellStart"/>
       <w:r>
@@ -1331,11 +1326,11 @@
           <w:rStyle w:val="HTML"/>
           <w:rFonts w:eastAsiaTheme="minorHAnsi"/>
           <w:color w:val="000000"/>
-          <w:sz w:val="16"/>
+          <w:sz w:val="18"/>
           <w:szCs w:val="14"/>
           <w:lang w:val="en-US"/>
         </w:rPr>
-        <w:t>groupId</w:t>
+        <w:t>org.springframework.boot</w:t>
       </w:r>
       <w:proofErr w:type="spellEnd"/>
       <w:r>
@@ -1343,59 +1338,81 @@
           <w:rStyle w:val="HTML"/>
           <w:rFonts w:eastAsiaTheme="minorHAnsi"/>
           <w:color w:val="000000"/>
-          <w:sz w:val="16"/>
+          <w:sz w:val="18"/>
           <w:szCs w:val="14"/>
           <w:lang w:val="en-US"/>
         </w:rPr>
-        <w:t>&gt;</w:t>
-      </w:r>
-      <w:proofErr w:type="spellStart"/>
+        <w:t>&lt;/groupId&gt;</w:t>
+      </w:r>
+    </w:p>
+    <w:p>
+      <w:pPr>
+        <w:spacing w:after="0"/>
+        <w:rPr>
+          <w:rFonts w:ascii="HelveticaNeueLight" w:hAnsi="HelveticaNeueLight"/>
+          <w:color w:val="000000"/>
+          <w:sz w:val="17"/>
+          <w:szCs w:val="13"/>
+          <w:lang w:val="en-US"/>
+        </w:rPr>
+      </w:pPr>
       <w:r>
         <w:rPr>
           <w:rStyle w:val="HTML"/>
           <w:rFonts w:eastAsiaTheme="minorHAnsi"/>
           <w:color w:val="000000"/>
-          <w:sz w:val="16"/>
+          <w:sz w:val="18"/>
           <w:szCs w:val="14"/>
           <w:lang w:val="en-US"/>
         </w:rPr>
-        <w:t>org.springframework.boot</w:t>
-      </w:r>
-      <w:proofErr w:type="spellEnd"/>
+        <w:t>    &lt;</w:t>
+      </w:r>
+      <w:proofErr w:type="gramStart"/>
       <w:r>
         <w:rPr>
           <w:rStyle w:val="HTML"/>
           <w:rFonts w:eastAsiaTheme="minorHAnsi"/>
           <w:color w:val="000000"/>
-          <w:sz w:val="16"/>
+          <w:sz w:val="18"/>
           <w:szCs w:val="14"/>
           <w:lang w:val="en-US"/>
         </w:rPr>
-        <w:t>&lt;/</w:t>
-      </w:r>
-      <w:proofErr w:type="spellStart"/>
+        <w:t>artifactId&gt;</w:t>
+      </w:r>
+      <w:proofErr w:type="gramEnd"/>
       <w:r>
         <w:rPr>
           <w:rStyle w:val="HTML"/>
           <w:rFonts w:eastAsiaTheme="minorHAnsi"/>
           <w:color w:val="000000"/>
-          <w:sz w:val="16"/>
+          <w:sz w:val="18"/>
           <w:szCs w:val="14"/>
           <w:lang w:val="en-US"/>
         </w:rPr>
-        <w:t>groupId</w:t>
-      </w:r>
-      <w:proofErr w:type="spellEnd"/>
+        <w:t>spring-boot-starter-parent&lt;/artifactId&gt;</w:t>
+      </w:r>
+    </w:p>
+    <w:p>
+      <w:pPr>
+        <w:spacing w:after="0"/>
+        <w:rPr>
+          <w:rFonts w:ascii="HelveticaNeueLight" w:hAnsi="HelveticaNeueLight"/>
+          <w:color w:val="000000"/>
+          <w:sz w:val="17"/>
+          <w:szCs w:val="13"/>
+          <w:lang w:val="en-US"/>
+        </w:rPr>
+      </w:pPr>
       <w:r>
         <w:rPr>
           <w:rStyle w:val="HTML"/>
           <w:rFonts w:eastAsiaTheme="minorHAnsi"/>
           <w:color w:val="000000"/>
-          <w:sz w:val="16"/>
+          <w:sz w:val="18"/>
           <w:szCs w:val="14"/>
           <w:lang w:val="en-US"/>
         </w:rPr>
-        <w:t>&gt;</w:t>
+        <w:t>    &lt;version&gt;2.0.0.RELEASE&lt;/version&gt;</w:t>
       </w:r>
     </w:p>
     <w:p>
@@ -1404,7 +1421,7 @@
         <w:rPr>
           <w:rFonts w:ascii="HelveticaNeueLight" w:hAnsi="HelveticaNeueLight"/>
           <w:color w:val="000000"/>
-          <w:sz w:val="15"/>
+          <w:sz w:val="17"/>
           <w:szCs w:val="13"/>
           <w:lang w:val="en-US"/>
         </w:rPr>
@@ -1414,24 +1431,23 @@
           <w:rStyle w:val="HTML"/>
           <w:rFonts w:eastAsiaTheme="minorHAnsi"/>
           <w:color w:val="000000"/>
-          <w:sz w:val="16"/>
+          <w:sz w:val="18"/>
           <w:szCs w:val="14"/>
           <w:lang w:val="en-US"/>
         </w:rPr>
         <w:t>    &lt;</w:t>
       </w:r>
       <w:proofErr w:type="spellStart"/>
-      <w:proofErr w:type="gramStart"/>
       <w:r>
         <w:rPr>
           <w:rStyle w:val="HTML"/>
           <w:rFonts w:eastAsiaTheme="minorHAnsi"/>
           <w:color w:val="000000"/>
-          <w:sz w:val="16"/>
+          <w:sz w:val="18"/>
           <w:szCs w:val="14"/>
           <w:lang w:val="en-US"/>
         </w:rPr>
-        <w:t>artifactId</w:t>
+        <w:t>relativePath</w:t>
       </w:r>
       <w:proofErr w:type="spellEnd"/>
       <w:r>
@@ -1439,58 +1455,45 @@
           <w:rStyle w:val="HTML"/>
           <w:rFonts w:eastAsiaTheme="minorHAnsi"/>
           <w:color w:val="000000"/>
-          <w:sz w:val="16"/>
+          <w:sz w:val="18"/>
           <w:szCs w:val="14"/>
           <w:lang w:val="en-US"/>
         </w:rPr>
-        <w:t>&gt;</w:t>
-      </w:r>
-      <w:proofErr w:type="gramEnd"/>
+        <w:t>/&gt; &lt;</w:t>
+      </w:r>
+      <w:proofErr w:type="gramStart"/>
       <w:r>
         <w:rPr>
           <w:rStyle w:val="HTML"/>
           <w:rFonts w:eastAsiaTheme="minorHAnsi"/>
           <w:color w:val="000000"/>
-          <w:sz w:val="16"/>
+          <w:sz w:val="18"/>
           <w:szCs w:val="14"/>
           <w:lang w:val="en-US"/>
         </w:rPr>
-        <w:t>spring-boot-starter-parent&lt;/</w:t>
-      </w:r>
-      <w:proofErr w:type="spellStart"/>
+        <w:t>!--</w:t>
+      </w:r>
+      <w:proofErr w:type="gramEnd"/>
       <w:r>
         <w:rPr>
           <w:rStyle w:val="HTML"/>
           <w:rFonts w:eastAsiaTheme="minorHAnsi"/>
           <w:color w:val="000000"/>
-          <w:sz w:val="16"/>
+          <w:sz w:val="18"/>
           <w:szCs w:val="14"/>
           <w:lang w:val="en-US"/>
         </w:rPr>
-        <w:t>artifactId</w:t>
-      </w:r>
-      <w:proofErr w:type="spellEnd"/>
-      <w:r>
+        <w:t xml:space="preserve"> lookup parent from repository --&gt;</w:t>
+      </w:r>
+    </w:p>
+    <w:p>
+      <w:pPr>
         <w:rPr>
           <w:rStyle w:val="HTML"/>
           <w:rFonts w:eastAsiaTheme="minorHAnsi"/>
           <w:color w:val="000000"/>
-          <w:sz w:val="16"/>
+          <w:sz w:val="18"/>
           <w:szCs w:val="14"/>
-          <w:lang w:val="en-US"/>
-        </w:rPr>
-        <w:t>&gt;</w:t>
-      </w:r>
-    </w:p>
-    <w:p>
-      <w:pPr>
-        <w:spacing w:after="0"/>
-        <w:rPr>
-          <w:rFonts w:ascii="HelveticaNeueLight" w:hAnsi="HelveticaNeueLight"/>
-          <w:color w:val="000000"/>
-          <w:sz w:val="15"/>
-          <w:szCs w:val="13"/>
-          <w:lang w:val="en-US"/>
         </w:rPr>
       </w:pPr>
       <w:r>
@@ -1498,122 +1501,29 @@
           <w:rStyle w:val="HTML"/>
           <w:rFonts w:eastAsiaTheme="minorHAnsi"/>
           <w:color w:val="000000"/>
-          <w:sz w:val="16"/>
+          <w:sz w:val="18"/>
           <w:szCs w:val="14"/>
-          <w:lang w:val="en-US"/>
-        </w:rPr>
-        <w:t>    &lt;version&gt;2.0.0.RELEASE&lt;/version&gt;</w:t>
-      </w:r>
-    </w:p>
-    <w:p>
-      <w:pPr>
-        <w:spacing w:after="0"/>
-        <w:rPr>
-          <w:rFonts w:ascii="HelveticaNeueLight" w:hAnsi="HelveticaNeueLight"/>
-          <w:color w:val="000000"/>
-          <w:sz w:val="15"/>
-          <w:szCs w:val="13"/>
-          <w:lang w:val="en-US"/>
-        </w:rPr>
-      </w:pPr>
+        </w:rPr>
+        <w:t>&lt;/</w:t>
+      </w:r>
+      <w:proofErr w:type="spellStart"/>
       <w:r>
         <w:rPr>
           <w:rStyle w:val="HTML"/>
           <w:rFonts w:eastAsiaTheme="minorHAnsi"/>
           <w:color w:val="000000"/>
-          <w:sz w:val="16"/>
+          <w:sz w:val="18"/>
           <w:szCs w:val="14"/>
-          <w:lang w:val="en-US"/>
-        </w:rPr>
-        <w:t>    &lt;</w:t>
-      </w:r>
-      <w:proofErr w:type="spellStart"/>
+        </w:rPr>
+        <w:t>parent</w:t>
+      </w:r>
+      <w:proofErr w:type="spellEnd"/>
       <w:r>
         <w:rPr>
           <w:rStyle w:val="HTML"/>
           <w:rFonts w:eastAsiaTheme="minorHAnsi"/>
           <w:color w:val="000000"/>
-          <w:sz w:val="16"/>
-          <w:szCs w:val="14"/>
-          <w:lang w:val="en-US"/>
-        </w:rPr>
-        <w:t>relativePath</w:t>
-      </w:r>
-      <w:proofErr w:type="spellEnd"/>
-      <w:r>
-        <w:rPr>
-          <w:rStyle w:val="HTML"/>
-          <w:rFonts w:eastAsiaTheme="minorHAnsi"/>
-          <w:color w:val="000000"/>
-          <w:sz w:val="16"/>
-          <w:szCs w:val="14"/>
-          <w:lang w:val="en-US"/>
-        </w:rPr>
-        <w:t>/&gt; &lt;</w:t>
-      </w:r>
-      <w:proofErr w:type="gramStart"/>
-      <w:r>
-        <w:rPr>
-          <w:rStyle w:val="HTML"/>
-          <w:rFonts w:eastAsiaTheme="minorHAnsi"/>
-          <w:color w:val="000000"/>
-          <w:sz w:val="16"/>
-          <w:szCs w:val="14"/>
-          <w:lang w:val="en-US"/>
-        </w:rPr>
-        <w:t>!--</w:t>
-      </w:r>
-      <w:proofErr w:type="gramEnd"/>
-      <w:r>
-        <w:rPr>
-          <w:rStyle w:val="HTML"/>
-          <w:rFonts w:eastAsiaTheme="minorHAnsi"/>
-          <w:color w:val="000000"/>
-          <w:sz w:val="16"/>
-          <w:szCs w:val="14"/>
-          <w:lang w:val="en-US"/>
-        </w:rPr>
-        <w:t xml:space="preserve"> lookup parent from repository --&gt;</w:t>
-      </w:r>
-    </w:p>
-    <w:p>
-      <w:pPr>
-        <w:rPr>
-          <w:rStyle w:val="HTML"/>
-          <w:rFonts w:eastAsiaTheme="minorHAnsi"/>
-          <w:color w:val="000000"/>
-          <w:sz w:val="16"/>
-          <w:szCs w:val="14"/>
-        </w:rPr>
-      </w:pPr>
-      <w:r>
-        <w:rPr>
-          <w:rStyle w:val="HTML"/>
-          <w:rFonts w:eastAsiaTheme="minorHAnsi"/>
-          <w:color w:val="000000"/>
-          <w:sz w:val="16"/>
-          <w:szCs w:val="14"/>
-        </w:rPr>
-        <w:t>&lt;/</w:t>
-      </w:r>
-      <w:proofErr w:type="spellStart"/>
-      <w:r>
-        <w:rPr>
-          <w:rStyle w:val="HTML"/>
-          <w:rFonts w:eastAsiaTheme="minorHAnsi"/>
-          <w:color w:val="000000"/>
-          <w:sz w:val="16"/>
-          <w:szCs w:val="14"/>
-        </w:rPr>
-        <w:t>parent</w:t>
-      </w:r>
-      <w:proofErr w:type="spellEnd"/>
-      <w:r>
-        <w:rPr>
-          <w:rStyle w:val="HTML"/>
-          <w:rFonts w:eastAsiaTheme="minorHAnsi"/>
-          <w:color w:val="000000"/>
-          <w:sz w:val="16"/>
+          <w:sz w:val="18"/>
           <w:szCs w:val="14"/>
         </w:rPr>
         <w:t>&gt;</w:t>
@@ -1775,7 +1685,7 @@
         <w:rPr>
           <w:rFonts w:ascii="HelveticaNeueLight" w:eastAsia="Times New Roman" w:hAnsi="HelveticaNeueLight" w:cs="Times New Roman"/>
           <w:color w:val="000000"/>
-          <w:sz w:val="15"/>
+          <w:sz w:val="17"/>
           <w:szCs w:val="13"/>
           <w:lang w:val="en-US" w:eastAsia="ru-RU"/>
         </w:rPr>
@@ -1784,7 +1694,7 @@
         <w:rPr>
           <w:rFonts w:ascii="Courier New" w:eastAsia="Times New Roman" w:hAnsi="Courier New" w:cs="Courier New"/>
           <w:color w:val="000000"/>
-          <w:sz w:val="16"/>
+          <w:sz w:val="18"/>
           <w:lang w:val="en-US" w:eastAsia="ru-RU"/>
         </w:rPr>
         <w:t>&lt;</w:t>
@@ -1794,7 +1704,7 @@
         <w:rPr>
           <w:rFonts w:ascii="Courier New" w:eastAsia="Times New Roman" w:hAnsi="Courier New" w:cs="Courier New"/>
           <w:color w:val="000000"/>
-          <w:sz w:val="16"/>
+          <w:sz w:val="18"/>
           <w:lang w:val="en-US" w:eastAsia="ru-RU"/>
         </w:rPr>
         <w:t>dependencies</w:t>
@@ -1804,7 +1714,7 @@
         <w:rPr>
           <w:rFonts w:ascii="Courier New" w:eastAsia="Times New Roman" w:hAnsi="Courier New" w:cs="Courier New"/>
           <w:color w:val="000000"/>
-          <w:sz w:val="16"/>
+          <w:sz w:val="18"/>
           <w:lang w:val="en-US" w:eastAsia="ru-RU"/>
         </w:rPr>
         <w:t>&gt;</w:t>
@@ -1816,7 +1726,7 @@
         <w:rPr>
           <w:rFonts w:ascii="HelveticaNeueLight" w:eastAsia="Times New Roman" w:hAnsi="HelveticaNeueLight" w:cs="Times New Roman"/>
           <w:color w:val="000000"/>
-          <w:sz w:val="15"/>
+          <w:sz w:val="17"/>
           <w:szCs w:val="13"/>
           <w:lang w:val="en-US" w:eastAsia="ru-RU"/>
         </w:rPr>
@@ -1825,7 +1735,7 @@
         <w:rPr>
           <w:rFonts w:ascii="HelveticaNeueLight" w:eastAsia="Times New Roman" w:hAnsi="HelveticaNeueLight" w:cs="Times New Roman"/>
           <w:color w:val="000000"/>
-          <w:sz w:val="15"/>
+          <w:sz w:val="17"/>
           <w:szCs w:val="13"/>
           <w:lang w:val="en-US" w:eastAsia="ru-RU"/>
         </w:rPr>
@@ -1838,7 +1748,7 @@
         <w:rPr>
           <w:rFonts w:ascii="HelveticaNeueLight" w:eastAsia="Times New Roman" w:hAnsi="HelveticaNeueLight" w:cs="Times New Roman"/>
           <w:color w:val="000000"/>
-          <w:sz w:val="15"/>
+          <w:sz w:val="17"/>
           <w:szCs w:val="13"/>
           <w:lang w:val="en-US" w:eastAsia="ru-RU"/>
         </w:rPr>
@@ -1847,7 +1757,7 @@
         <w:rPr>
           <w:rFonts w:ascii="Courier New" w:eastAsia="Times New Roman" w:hAnsi="Courier New" w:cs="Courier New"/>
           <w:color w:val="000000"/>
-          <w:sz w:val="16"/>
+          <w:sz w:val="18"/>
           <w:lang w:val="en-US" w:eastAsia="ru-RU"/>
         </w:rPr>
         <w:t>   &lt;</w:t>
@@ -1857,7 +1767,7 @@
         <w:rPr>
           <w:rFonts w:ascii="Courier New" w:eastAsia="Times New Roman" w:hAnsi="Courier New" w:cs="Courier New"/>
           <w:color w:val="000000"/>
-          <w:sz w:val="16"/>
+          <w:sz w:val="18"/>
           <w:lang w:val="en-US" w:eastAsia="ru-RU"/>
         </w:rPr>
         <w:t>dependency</w:t>
@@ -1867,7 +1777,7 @@
         <w:rPr>
           <w:rFonts w:ascii="Courier New" w:eastAsia="Times New Roman" w:hAnsi="Courier New" w:cs="Courier New"/>
           <w:color w:val="000000"/>
-          <w:sz w:val="16"/>
+          <w:sz w:val="18"/>
           <w:lang w:val="en-US" w:eastAsia="ru-RU"/>
         </w:rPr>
         <w:t>&gt;</w:t>
@@ -1879,7 +1789,7 @@
         <w:rPr>
           <w:rFonts w:ascii="HelveticaNeueLight" w:eastAsia="Times New Roman" w:hAnsi="HelveticaNeueLight" w:cs="Times New Roman"/>
           <w:color w:val="000000"/>
-          <w:sz w:val="15"/>
+          <w:sz w:val="17"/>
           <w:szCs w:val="13"/>
           <w:lang w:val="en-US" w:eastAsia="ru-RU"/>
         </w:rPr>
@@ -1888,37 +1798,183 @@
         <w:rPr>
           <w:rFonts w:ascii="Courier New" w:eastAsia="Times New Roman" w:hAnsi="Courier New" w:cs="Courier New"/>
           <w:color w:val="000000"/>
-          <w:sz w:val="16"/>
+          <w:sz w:val="18"/>
+          <w:lang w:val="en-US" w:eastAsia="ru-RU"/>
+        </w:rPr>
+        <w:t>       &lt;groupId&gt;</w:t>
+      </w:r>
+      <w:proofErr w:type="spellStart"/>
+      <w:r>
+        <w:rPr>
+          <w:rFonts w:ascii="Courier New" w:eastAsia="Times New Roman" w:hAnsi="Courier New" w:cs="Courier New"/>
+          <w:color w:val="000000"/>
+          <w:sz w:val="18"/>
+          <w:lang w:val="en-US" w:eastAsia="ru-RU"/>
+        </w:rPr>
+        <w:t>org.springframework.boot</w:t>
+      </w:r>
+      <w:proofErr w:type="spellEnd"/>
+      <w:r>
+        <w:rPr>
+          <w:rFonts w:ascii="Courier New" w:eastAsia="Times New Roman" w:hAnsi="Courier New" w:cs="Courier New"/>
+          <w:color w:val="000000"/>
+          <w:sz w:val="18"/>
+          <w:lang w:val="en-US" w:eastAsia="ru-RU"/>
+        </w:rPr>
+        <w:t>&lt;/groupId&gt;</w:t>
+      </w:r>
+    </w:p>
+    <w:p>
+      <w:pPr>
+        <w:spacing w:after="0" w:line="240" w:lineRule="auto"/>
+        <w:rPr>
+          <w:rFonts w:ascii="HelveticaNeueLight" w:eastAsia="Times New Roman" w:hAnsi="HelveticaNeueLight" w:cs="Times New Roman"/>
+          <w:color w:val="000000"/>
+          <w:sz w:val="17"/>
+          <w:szCs w:val="13"/>
+          <w:lang w:val="en-US" w:eastAsia="ru-RU"/>
+        </w:rPr>
+      </w:pPr>
+      <w:r>
+        <w:rPr>
+          <w:rFonts w:ascii="Courier New" w:eastAsia="Times New Roman" w:hAnsi="Courier New" w:cs="Courier New"/>
+          <w:color w:val="000000"/>
+          <w:sz w:val="18"/>
           <w:lang w:val="en-US" w:eastAsia="ru-RU"/>
         </w:rPr>
         <w:t>       &lt;</w:t>
       </w:r>
-      <w:proofErr w:type="spellStart"/>
+      <w:proofErr w:type="gramStart"/>
       <w:r>
         <w:rPr>
           <w:rFonts w:ascii="Courier New" w:eastAsia="Times New Roman" w:hAnsi="Courier New" w:cs="Courier New"/>
           <w:color w:val="000000"/>
-          <w:sz w:val="16"/>
-          <w:lang w:val="en-US" w:eastAsia="ru-RU"/>
-        </w:rPr>
-        <w:t>groupId</w:t>
-      </w:r>
-      <w:proofErr w:type="spellEnd"/>
+          <w:sz w:val="18"/>
+          <w:lang w:val="en-US" w:eastAsia="ru-RU"/>
+        </w:rPr>
+        <w:t>artifactId&gt;</w:t>
+      </w:r>
+      <w:proofErr w:type="gramEnd"/>
       <w:r>
         <w:rPr>
           <w:rFonts w:ascii="Courier New" w:eastAsia="Times New Roman" w:hAnsi="Courier New" w:cs="Courier New"/>
           <w:color w:val="000000"/>
-          <w:sz w:val="16"/>
+          <w:sz w:val="18"/>
+          <w:lang w:val="en-US" w:eastAsia="ru-RU"/>
+        </w:rPr>
+        <w:t>spring-boot-starter-web&lt;/artifactId&gt;</w:t>
+      </w:r>
+    </w:p>
+    <w:p>
+      <w:pPr>
+        <w:spacing w:after="0" w:line="240" w:lineRule="auto"/>
+        <w:rPr>
+          <w:rFonts w:ascii="HelveticaNeueLight" w:eastAsia="Times New Roman" w:hAnsi="HelveticaNeueLight" w:cs="Times New Roman"/>
+          <w:color w:val="000000"/>
+          <w:sz w:val="17"/>
+          <w:szCs w:val="13"/>
+          <w:lang w:val="en-US" w:eastAsia="ru-RU"/>
+        </w:rPr>
+      </w:pPr>
+      <w:r>
+        <w:rPr>
+          <w:rFonts w:ascii="Courier New" w:eastAsia="Times New Roman" w:hAnsi="Courier New" w:cs="Courier New"/>
+          <w:color w:val="000000"/>
+          <w:sz w:val="18"/>
+          <w:lang w:val="en-US" w:eastAsia="ru-RU"/>
+        </w:rPr>
+        <w:t>   &lt;/dependency&gt;</w:t>
+      </w:r>
+    </w:p>
+    <w:p>
+      <w:pPr>
+        <w:spacing w:after="0" w:line="240" w:lineRule="auto"/>
+        <w:rPr>
+          <w:rFonts w:ascii="HelveticaNeueLight" w:eastAsia="Times New Roman" w:hAnsi="HelveticaNeueLight" w:cs="Times New Roman"/>
+          <w:color w:val="000000"/>
+          <w:sz w:val="17"/>
+          <w:szCs w:val="13"/>
+          <w:lang w:val="en-US" w:eastAsia="ru-RU"/>
+        </w:rPr>
+      </w:pPr>
+      <w:r>
+        <w:rPr>
+          <w:rFonts w:ascii="HelveticaNeueLight" w:eastAsia="Times New Roman" w:hAnsi="HelveticaNeueLight" w:cs="Times New Roman"/>
+          <w:color w:val="000000"/>
+          <w:sz w:val="17"/>
+          <w:szCs w:val="13"/>
+          <w:lang w:val="en-US" w:eastAsia="ru-RU"/>
+        </w:rPr>
+        <w:t> </w:t>
+      </w:r>
+    </w:p>
+    <w:p>
+      <w:pPr>
+        <w:spacing w:after="0" w:line="240" w:lineRule="auto"/>
+        <w:rPr>
+          <w:rFonts w:ascii="HelveticaNeueLight" w:eastAsia="Times New Roman" w:hAnsi="HelveticaNeueLight" w:cs="Times New Roman"/>
+          <w:color w:val="000000"/>
+          <w:sz w:val="17"/>
+          <w:szCs w:val="13"/>
+          <w:lang w:val="en-US" w:eastAsia="ru-RU"/>
+        </w:rPr>
+      </w:pPr>
+      <w:r>
+        <w:rPr>
+          <w:rFonts w:ascii="Courier New" w:eastAsia="Times New Roman" w:hAnsi="Courier New" w:cs="Courier New"/>
+          <w:color w:val="000000"/>
+          <w:sz w:val="18"/>
+          <w:lang w:val="en-US" w:eastAsia="ru-RU"/>
+        </w:rPr>
+        <w:t>   &lt;</w:t>
+      </w:r>
+      <w:proofErr w:type="gramStart"/>
+      <w:r>
+        <w:rPr>
+          <w:rFonts w:ascii="Courier New" w:eastAsia="Times New Roman" w:hAnsi="Courier New" w:cs="Courier New"/>
+          <w:color w:val="000000"/>
+          <w:sz w:val="18"/>
+          <w:lang w:val="en-US" w:eastAsia="ru-RU"/>
+        </w:rPr>
+        <w:t>dependency</w:t>
+      </w:r>
+      <w:proofErr w:type="gramEnd"/>
+      <w:r>
+        <w:rPr>
+          <w:rFonts w:ascii="Courier New" w:eastAsia="Times New Roman" w:hAnsi="Courier New" w:cs="Courier New"/>
+          <w:color w:val="000000"/>
+          <w:sz w:val="18"/>
           <w:lang w:val="en-US" w:eastAsia="ru-RU"/>
         </w:rPr>
         <w:t>&gt;</w:t>
       </w:r>
-      <w:proofErr w:type="spellStart"/>
+    </w:p>
+    <w:p>
+      <w:pPr>
+        <w:spacing w:after="0" w:line="240" w:lineRule="auto"/>
+        <w:rPr>
+          <w:rFonts w:ascii="HelveticaNeueLight" w:eastAsia="Times New Roman" w:hAnsi="HelveticaNeueLight" w:cs="Times New Roman"/>
+          <w:color w:val="000000"/>
+          <w:sz w:val="17"/>
+          <w:szCs w:val="13"/>
+          <w:lang w:val="en-US" w:eastAsia="ru-RU"/>
+        </w:rPr>
+      </w:pPr>
       <w:r>
         <w:rPr>
           <w:rFonts w:ascii="Courier New" w:eastAsia="Times New Roman" w:hAnsi="Courier New" w:cs="Courier New"/>
           <w:color w:val="000000"/>
-          <w:sz w:val="16"/>
+          <w:sz w:val="18"/>
+          <w:lang w:val="en-US" w:eastAsia="ru-RU"/>
+        </w:rPr>
+        <w:t>       &lt;groupId&gt;</w:t>
+      </w:r>
+      <w:proofErr w:type="spellStart"/>
+      <w:r>
+        <w:rPr>
+          <w:rFonts w:ascii="Courier New" w:eastAsia="Times New Roman" w:hAnsi="Courier New" w:cs="Courier New"/>
+          <w:color w:val="000000"/>
+          <w:sz w:val="18"/>
           <w:lang w:val="en-US" w:eastAsia="ru-RU"/>
         </w:rPr>
         <w:t>org.springframework.boot</w:t>
@@ -1928,30 +1984,51 @@
         <w:rPr>
           <w:rFonts w:ascii="Courier New" w:eastAsia="Times New Roman" w:hAnsi="Courier New" w:cs="Courier New"/>
           <w:color w:val="000000"/>
-          <w:sz w:val="16"/>
-          <w:lang w:val="en-US" w:eastAsia="ru-RU"/>
-        </w:rPr>
-        <w:t>&lt;/</w:t>
-      </w:r>
-      <w:proofErr w:type="spellStart"/>
+          <w:sz w:val="18"/>
+          <w:lang w:val="en-US" w:eastAsia="ru-RU"/>
+        </w:rPr>
+        <w:t>&lt;/groupId&gt;</w:t>
+      </w:r>
+    </w:p>
+    <w:p>
+      <w:pPr>
+        <w:spacing w:after="0" w:line="240" w:lineRule="auto"/>
+        <w:rPr>
+          <w:rFonts w:ascii="HelveticaNeueLight" w:eastAsia="Times New Roman" w:hAnsi="HelveticaNeueLight" w:cs="Times New Roman"/>
+          <w:color w:val="000000"/>
+          <w:sz w:val="17"/>
+          <w:szCs w:val="13"/>
+          <w:lang w:val="en-US" w:eastAsia="ru-RU"/>
+        </w:rPr>
+      </w:pPr>
       <w:r>
         <w:rPr>
           <w:rFonts w:ascii="Courier New" w:eastAsia="Times New Roman" w:hAnsi="Courier New" w:cs="Courier New"/>
           <w:color w:val="000000"/>
-          <w:sz w:val="16"/>
-          <w:lang w:val="en-US" w:eastAsia="ru-RU"/>
-        </w:rPr>
-        <w:t>groupId</w:t>
-      </w:r>
-      <w:proofErr w:type="spellEnd"/>
+          <w:sz w:val="18"/>
+          <w:lang w:val="en-US" w:eastAsia="ru-RU"/>
+        </w:rPr>
+        <w:t>       &lt;</w:t>
+      </w:r>
+      <w:proofErr w:type="gramStart"/>
       <w:r>
         <w:rPr>
           <w:rFonts w:ascii="Courier New" w:eastAsia="Times New Roman" w:hAnsi="Courier New" w:cs="Courier New"/>
           <w:color w:val="000000"/>
-          <w:sz w:val="16"/>
-          <w:lang w:val="en-US" w:eastAsia="ru-RU"/>
-        </w:rPr>
-        <w:t>&gt;</w:t>
+          <w:sz w:val="18"/>
+          <w:lang w:val="en-US" w:eastAsia="ru-RU"/>
+        </w:rPr>
+        <w:t>artifactId&gt;</w:t>
+      </w:r>
+      <w:proofErr w:type="gramEnd"/>
+      <w:r>
+        <w:rPr>
+          <w:rFonts w:ascii="Courier New" w:eastAsia="Times New Roman" w:hAnsi="Courier New" w:cs="Courier New"/>
+          <w:color w:val="000000"/>
+          <w:sz w:val="18"/>
+          <w:lang w:val="en-US" w:eastAsia="ru-RU"/>
+        </w:rPr>
+        <w:t>spring-boot-starter-test&lt;/artifactId&gt;</w:t>
       </w:r>
     </w:p>
     <w:p>
@@ -1960,7 +2037,7 @@
         <w:rPr>
           <w:rFonts w:ascii="HelveticaNeueLight" w:eastAsia="Times New Roman" w:hAnsi="HelveticaNeueLight" w:cs="Times New Roman"/>
           <w:color w:val="000000"/>
-          <w:sz w:val="15"/>
+          <w:sz w:val="17"/>
           <w:szCs w:val="13"/>
           <w:lang w:val="en-US" w:eastAsia="ru-RU"/>
         </w:rPr>
@@ -1969,420 +2046,91 @@
         <w:rPr>
           <w:rFonts w:ascii="Courier New" w:eastAsia="Times New Roman" w:hAnsi="Courier New" w:cs="Courier New"/>
           <w:color w:val="000000"/>
-          <w:sz w:val="16"/>
+          <w:sz w:val="18"/>
           <w:lang w:val="en-US" w:eastAsia="ru-RU"/>
         </w:rPr>
         <w:t>       &lt;</w:t>
       </w:r>
-      <w:proofErr w:type="spellStart"/>
       <w:proofErr w:type="gramStart"/>
       <w:r>
         <w:rPr>
           <w:rFonts w:ascii="Courier New" w:eastAsia="Times New Roman" w:hAnsi="Courier New" w:cs="Courier New"/>
           <w:color w:val="000000"/>
-          <w:sz w:val="16"/>
-          <w:lang w:val="en-US" w:eastAsia="ru-RU"/>
-        </w:rPr>
-        <w:t>artifactId</w:t>
-      </w:r>
-      <w:proofErr w:type="spellEnd"/>
+          <w:sz w:val="18"/>
+          <w:lang w:val="en-US" w:eastAsia="ru-RU"/>
+        </w:rPr>
+        <w:t>scope&gt;</w:t>
+      </w:r>
+      <w:proofErr w:type="gramEnd"/>
       <w:r>
         <w:rPr>
           <w:rFonts w:ascii="Courier New" w:eastAsia="Times New Roman" w:hAnsi="Courier New" w:cs="Courier New"/>
           <w:color w:val="000000"/>
-          <w:sz w:val="16"/>
-          <w:lang w:val="en-US" w:eastAsia="ru-RU"/>
-        </w:rPr>
-        <w:t>&gt;</w:t>
-      </w:r>
-      <w:proofErr w:type="gramEnd"/>
+          <w:sz w:val="18"/>
+          <w:lang w:val="en-US" w:eastAsia="ru-RU"/>
+        </w:rPr>
+        <w:t>test&lt;/scope&gt;</w:t>
+      </w:r>
+    </w:p>
+    <w:p>
+      <w:pPr>
+        <w:spacing w:after="0" w:line="240" w:lineRule="auto"/>
+        <w:rPr>
+          <w:rFonts w:ascii="HelveticaNeueLight" w:eastAsia="Times New Roman" w:hAnsi="HelveticaNeueLight" w:cs="Times New Roman"/>
+          <w:color w:val="000000"/>
+          <w:sz w:val="17"/>
+          <w:szCs w:val="13"/>
+          <w:lang w:val="en-US" w:eastAsia="ru-RU"/>
+        </w:rPr>
+      </w:pPr>
       <w:r>
         <w:rPr>
           <w:rFonts w:ascii="Courier New" w:eastAsia="Times New Roman" w:hAnsi="Courier New" w:cs="Courier New"/>
           <w:color w:val="000000"/>
-          <w:sz w:val="16"/>
-          <w:lang w:val="en-US" w:eastAsia="ru-RU"/>
-        </w:rPr>
-        <w:t>spring-boot-starter-web&lt;/</w:t>
-      </w:r>
-      <w:proofErr w:type="spellStart"/>
+          <w:sz w:val="18"/>
+          <w:lang w:val="en-US" w:eastAsia="ru-RU"/>
+        </w:rPr>
+        <w:t>   &lt;/dependency&gt;</w:t>
+      </w:r>
+    </w:p>
+    <w:p>
+      <w:pPr>
+        <w:spacing w:after="0" w:line="240" w:lineRule="auto"/>
+        <w:rPr>
+          <w:rFonts w:ascii="HelveticaNeueLight" w:eastAsia="Times New Roman" w:hAnsi="HelveticaNeueLight" w:cs="Times New Roman"/>
+          <w:color w:val="000000"/>
+          <w:sz w:val="17"/>
+          <w:szCs w:val="13"/>
+          <w:lang w:val="en-US" w:eastAsia="ru-RU"/>
+        </w:rPr>
+      </w:pPr>
+      <w:r>
+        <w:rPr>
+          <w:rFonts w:ascii="HelveticaNeueLight" w:eastAsia="Times New Roman" w:hAnsi="HelveticaNeueLight" w:cs="Times New Roman"/>
+          <w:color w:val="000000"/>
+          <w:sz w:val="17"/>
+          <w:szCs w:val="13"/>
+          <w:lang w:val="en-US" w:eastAsia="ru-RU"/>
+        </w:rPr>
+        <w:t> </w:t>
+      </w:r>
+    </w:p>
+    <w:p>
+      <w:pPr>
+        <w:spacing w:after="0" w:line="240" w:lineRule="auto"/>
+        <w:rPr>
+          <w:rFonts w:ascii="HelveticaNeueLight" w:eastAsia="Times New Roman" w:hAnsi="HelveticaNeueLight" w:cs="Times New Roman"/>
+          <w:color w:val="000000"/>
+          <w:sz w:val="17"/>
+          <w:szCs w:val="13"/>
+          <w:lang w:val="en-US" w:eastAsia="ru-RU"/>
+        </w:rPr>
+      </w:pPr>
       <w:r>
         <w:rPr>
           <w:rFonts w:ascii="Courier New" w:eastAsia="Times New Roman" w:hAnsi="Courier New" w:cs="Courier New"/>
           <w:color w:val="000000"/>
-          <w:sz w:val="16"/>
-          <w:lang w:val="en-US" w:eastAsia="ru-RU"/>
-        </w:rPr>
-        <w:t>artifactId</w:t>
-      </w:r>
-      <w:proofErr w:type="spellEnd"/>
-      <w:r>
-        <w:rPr>
-          <w:rFonts w:ascii="Courier New" w:eastAsia="Times New Roman" w:hAnsi="Courier New" w:cs="Courier New"/>
-          <w:color w:val="000000"/>
-          <w:sz w:val="16"/>
-          <w:lang w:val="en-US" w:eastAsia="ru-RU"/>
-        </w:rPr>
-        <w:t>&gt;</w:t>
-      </w:r>
-    </w:p>
-    <w:p>
-      <w:pPr>
-        <w:spacing w:after="0" w:line="240" w:lineRule="auto"/>
-        <w:rPr>
-          <w:rFonts w:ascii="HelveticaNeueLight" w:eastAsia="Times New Roman" w:hAnsi="HelveticaNeueLight" w:cs="Times New Roman"/>
-          <w:color w:val="000000"/>
-          <w:sz w:val="15"/>
-          <w:szCs w:val="13"/>
-          <w:lang w:val="en-US" w:eastAsia="ru-RU"/>
-        </w:rPr>
-      </w:pPr>
-      <w:r>
-        <w:rPr>
-          <w:rFonts w:ascii="Courier New" w:eastAsia="Times New Roman" w:hAnsi="Courier New" w:cs="Courier New"/>
-          <w:color w:val="000000"/>
-          <w:sz w:val="16"/>
-          <w:lang w:val="en-US" w:eastAsia="ru-RU"/>
-        </w:rPr>
-        <w:t>   &lt;/dependency&gt;</w:t>
-      </w:r>
-    </w:p>
-    <w:p>
-      <w:pPr>
-        <w:spacing w:after="0" w:line="240" w:lineRule="auto"/>
-        <w:rPr>
-          <w:rFonts w:ascii="HelveticaNeueLight" w:eastAsia="Times New Roman" w:hAnsi="HelveticaNeueLight" w:cs="Times New Roman"/>
-          <w:color w:val="000000"/>
-          <w:sz w:val="15"/>
-          <w:szCs w:val="13"/>
-          <w:lang w:val="en-US" w:eastAsia="ru-RU"/>
-        </w:rPr>
-      </w:pPr>
-      <w:r>
-        <w:rPr>
-          <w:rFonts w:ascii="HelveticaNeueLight" w:eastAsia="Times New Roman" w:hAnsi="HelveticaNeueLight" w:cs="Times New Roman"/>
-          <w:color w:val="000000"/>
-          <w:sz w:val="15"/>
-          <w:szCs w:val="13"/>
-          <w:lang w:val="en-US" w:eastAsia="ru-RU"/>
-        </w:rPr>
-        <w:t> </w:t>
-      </w:r>
-    </w:p>
-    <w:p>
-      <w:pPr>
-        <w:spacing w:after="0" w:line="240" w:lineRule="auto"/>
-        <w:rPr>
-          <w:rFonts w:ascii="HelveticaNeueLight" w:eastAsia="Times New Roman" w:hAnsi="HelveticaNeueLight" w:cs="Times New Roman"/>
-          <w:color w:val="000000"/>
-          <w:sz w:val="15"/>
-          <w:szCs w:val="13"/>
-          <w:lang w:val="en-US" w:eastAsia="ru-RU"/>
-        </w:rPr>
-      </w:pPr>
-      <w:r>
-        <w:rPr>
-          <w:rFonts w:ascii="Courier New" w:eastAsia="Times New Roman" w:hAnsi="Courier New" w:cs="Courier New"/>
-          <w:color w:val="000000"/>
-          <w:sz w:val="16"/>
-          <w:lang w:val="en-US" w:eastAsia="ru-RU"/>
-        </w:rPr>
-        <w:t>   &lt;</w:t>
-      </w:r>
-      <w:proofErr w:type="gramStart"/>
-      <w:r>
-        <w:rPr>
-          <w:rFonts w:ascii="Courier New" w:eastAsia="Times New Roman" w:hAnsi="Courier New" w:cs="Courier New"/>
-          <w:color w:val="000000"/>
-          <w:sz w:val="16"/>
-          <w:lang w:val="en-US" w:eastAsia="ru-RU"/>
-        </w:rPr>
-        <w:t>dependency</w:t>
-      </w:r>
-      <w:proofErr w:type="gramEnd"/>
-      <w:r>
-        <w:rPr>
-          <w:rFonts w:ascii="Courier New" w:eastAsia="Times New Roman" w:hAnsi="Courier New" w:cs="Courier New"/>
-          <w:color w:val="000000"/>
-          <w:sz w:val="16"/>
-          <w:lang w:val="en-US" w:eastAsia="ru-RU"/>
-        </w:rPr>
-        <w:t>&gt;</w:t>
-      </w:r>
-    </w:p>
-    <w:p>
-      <w:pPr>
-        <w:spacing w:after="0" w:line="240" w:lineRule="auto"/>
-        <w:rPr>
-          <w:rFonts w:ascii="HelveticaNeueLight" w:eastAsia="Times New Roman" w:hAnsi="HelveticaNeueLight" w:cs="Times New Roman"/>
-          <w:color w:val="000000"/>
-          <w:sz w:val="15"/>
-          <w:szCs w:val="13"/>
-          <w:lang w:val="en-US" w:eastAsia="ru-RU"/>
-        </w:rPr>
-      </w:pPr>
-      <w:r>
-        <w:rPr>
-          <w:rFonts w:ascii="Courier New" w:eastAsia="Times New Roman" w:hAnsi="Courier New" w:cs="Courier New"/>
-          <w:color w:val="000000"/>
-          <w:sz w:val="16"/>
-          <w:lang w:val="en-US" w:eastAsia="ru-RU"/>
-        </w:rPr>
-        <w:t>       &lt;</w:t>
-      </w:r>
-      <w:proofErr w:type="spellStart"/>
-      <w:r>
-        <w:rPr>
-          <w:rFonts w:ascii="Courier New" w:eastAsia="Times New Roman" w:hAnsi="Courier New" w:cs="Courier New"/>
-          <w:color w:val="000000"/>
-          <w:sz w:val="16"/>
-          <w:lang w:val="en-US" w:eastAsia="ru-RU"/>
-        </w:rPr>
-        <w:t>groupId</w:t>
-      </w:r>
-      <w:proofErr w:type="spellEnd"/>
-      <w:r>
-        <w:rPr>
-          <w:rFonts w:ascii="Courier New" w:eastAsia="Times New Roman" w:hAnsi="Courier New" w:cs="Courier New"/>
-          <w:color w:val="000000"/>
-          <w:sz w:val="16"/>
-          <w:lang w:val="en-US" w:eastAsia="ru-RU"/>
-        </w:rPr>
-        <w:t>&gt;</w:t>
-      </w:r>
-      <w:proofErr w:type="spellStart"/>
-      <w:r>
-        <w:rPr>
-          <w:rFonts w:ascii="Courier New" w:eastAsia="Times New Roman" w:hAnsi="Courier New" w:cs="Courier New"/>
-          <w:color w:val="000000"/>
-          <w:sz w:val="16"/>
-          <w:lang w:val="en-US" w:eastAsia="ru-RU"/>
-        </w:rPr>
-        <w:t>org.springframework.boot</w:t>
-      </w:r>
-      <w:proofErr w:type="spellEnd"/>
-      <w:r>
-        <w:rPr>
-          <w:rFonts w:ascii="Courier New" w:eastAsia="Times New Roman" w:hAnsi="Courier New" w:cs="Courier New"/>
-          <w:color w:val="000000"/>
-          <w:sz w:val="16"/>
-          <w:lang w:val="en-US" w:eastAsia="ru-RU"/>
-        </w:rPr>
-        <w:t>&lt;/</w:t>
-      </w:r>
-      <w:proofErr w:type="spellStart"/>
-      <w:r>
-        <w:rPr>
-          <w:rFonts w:ascii="Courier New" w:eastAsia="Times New Roman" w:hAnsi="Courier New" w:cs="Courier New"/>
-          <w:color w:val="000000"/>
-          <w:sz w:val="16"/>
-          <w:lang w:val="en-US" w:eastAsia="ru-RU"/>
-        </w:rPr>
-        <w:t>groupId</w:t>
-      </w:r>
-      <w:proofErr w:type="spellEnd"/>
-      <w:r>
-        <w:rPr>
-          <w:rFonts w:ascii="Courier New" w:eastAsia="Times New Roman" w:hAnsi="Courier New" w:cs="Courier New"/>
-          <w:color w:val="000000"/>
-          <w:sz w:val="16"/>
-          <w:lang w:val="en-US" w:eastAsia="ru-RU"/>
-        </w:rPr>
-        <w:t>&gt;</w:t>
-      </w:r>
-    </w:p>
-    <w:p>
-      <w:pPr>
-        <w:spacing w:after="0" w:line="240" w:lineRule="auto"/>
-        <w:rPr>
-          <w:rFonts w:ascii="HelveticaNeueLight" w:eastAsia="Times New Roman" w:hAnsi="HelveticaNeueLight" w:cs="Times New Roman"/>
-          <w:color w:val="000000"/>
-          <w:sz w:val="15"/>
-          <w:szCs w:val="13"/>
-          <w:lang w:val="en-US" w:eastAsia="ru-RU"/>
-        </w:rPr>
-      </w:pPr>
-      <w:r>
-        <w:rPr>
-          <w:rFonts w:ascii="Courier New" w:eastAsia="Times New Roman" w:hAnsi="Courier New" w:cs="Courier New"/>
-          <w:color w:val="000000"/>
-          <w:sz w:val="16"/>
-          <w:lang w:val="en-US" w:eastAsia="ru-RU"/>
-        </w:rPr>
-        <w:t>       &lt;</w:t>
-      </w:r>
-      <w:proofErr w:type="spellStart"/>
-      <w:proofErr w:type="gramStart"/>
-      <w:r>
-        <w:rPr>
-          <w:rFonts w:ascii="Courier New" w:eastAsia="Times New Roman" w:hAnsi="Courier New" w:cs="Courier New"/>
-          <w:color w:val="000000"/>
-          <w:sz w:val="16"/>
-          <w:lang w:val="en-US" w:eastAsia="ru-RU"/>
-        </w:rPr>
-        <w:t>artifactId</w:t>
-      </w:r>
-      <w:proofErr w:type="spellEnd"/>
-      <w:r>
-        <w:rPr>
-          <w:rFonts w:ascii="Courier New" w:eastAsia="Times New Roman" w:hAnsi="Courier New" w:cs="Courier New"/>
-          <w:color w:val="000000"/>
-          <w:sz w:val="16"/>
-          <w:lang w:val="en-US" w:eastAsia="ru-RU"/>
-        </w:rPr>
-        <w:t>&gt;</w:t>
-      </w:r>
-      <w:proofErr w:type="gramEnd"/>
-      <w:r>
-        <w:rPr>
-          <w:rFonts w:ascii="Courier New" w:eastAsia="Times New Roman" w:hAnsi="Courier New" w:cs="Courier New"/>
-          <w:color w:val="000000"/>
-          <w:sz w:val="16"/>
-          <w:lang w:val="en-US" w:eastAsia="ru-RU"/>
-        </w:rPr>
-        <w:t>spring-boot-starter-test&lt;/</w:t>
-      </w:r>
-      <w:proofErr w:type="spellStart"/>
-      <w:r>
-        <w:rPr>
-          <w:rFonts w:ascii="Courier New" w:eastAsia="Times New Roman" w:hAnsi="Courier New" w:cs="Courier New"/>
-          <w:color w:val="000000"/>
-          <w:sz w:val="16"/>
-          <w:lang w:val="en-US" w:eastAsia="ru-RU"/>
-        </w:rPr>
-        <w:t>artifactId</w:t>
-      </w:r>
-      <w:proofErr w:type="spellEnd"/>
-      <w:r>
-        <w:rPr>
-          <w:rFonts w:ascii="Courier New" w:eastAsia="Times New Roman" w:hAnsi="Courier New" w:cs="Courier New"/>
-          <w:color w:val="000000"/>
-          <w:sz w:val="16"/>
-          <w:lang w:val="en-US" w:eastAsia="ru-RU"/>
-        </w:rPr>
-        <w:t>&gt;</w:t>
-      </w:r>
-    </w:p>
-    <w:p>
-      <w:pPr>
-        <w:spacing w:after="0" w:line="240" w:lineRule="auto"/>
-        <w:rPr>
-          <w:rFonts w:ascii="HelveticaNeueLight" w:eastAsia="Times New Roman" w:hAnsi="HelveticaNeueLight" w:cs="Times New Roman"/>
-          <w:color w:val="000000"/>
-          <w:sz w:val="15"/>
-          <w:szCs w:val="13"/>
-          <w:lang w:val="en-US" w:eastAsia="ru-RU"/>
-        </w:rPr>
-      </w:pPr>
-      <w:r>
-        <w:rPr>
-          <w:rFonts w:ascii="Courier New" w:eastAsia="Times New Roman" w:hAnsi="Courier New" w:cs="Courier New"/>
-          <w:color w:val="000000"/>
-          <w:sz w:val="16"/>
-          <w:lang w:val="en-US" w:eastAsia="ru-RU"/>
-        </w:rPr>
-        <w:t>       &lt;</w:t>
-      </w:r>
-      <w:proofErr w:type="gramStart"/>
-      <w:r>
-        <w:rPr>
-          <w:rFonts w:ascii="Courier New" w:eastAsia="Times New Roman" w:hAnsi="Courier New" w:cs="Courier New"/>
-          <w:color w:val="000000"/>
-          <w:sz w:val="16"/>
-          <w:lang w:val="en-US" w:eastAsia="ru-RU"/>
-        </w:rPr>
-        <w:t>scope&gt;</w:t>
-      </w:r>
-      <w:proofErr w:type="gramEnd"/>
-      <w:r>
-        <w:rPr>
-          <w:rFonts w:ascii="Courier New" w:eastAsia="Times New Roman" w:hAnsi="Courier New" w:cs="Courier New"/>
-          <w:color w:val="000000"/>
-          <w:sz w:val="16"/>
-          <w:lang w:val="en-US" w:eastAsia="ru-RU"/>
-        </w:rPr>
-        <w:t>test&lt;/scope&gt;</w:t>
-      </w:r>
-    </w:p>
-    <w:p>
-      <w:pPr>
-        <w:spacing w:after="0" w:line="240" w:lineRule="auto"/>
-        <w:rPr>
-          <w:rFonts w:ascii="HelveticaNeueLight" w:eastAsia="Times New Roman" w:hAnsi="HelveticaNeueLight" w:cs="Times New Roman"/>
-          <w:color w:val="000000"/>
-          <w:sz w:val="15"/>
-          <w:szCs w:val="13"/>
-          <w:lang w:val="en-US" w:eastAsia="ru-RU"/>
-        </w:rPr>
-      </w:pPr>
-      <w:r>
-        <w:rPr>
-          <w:rFonts w:ascii="Courier New" w:eastAsia="Times New Roman" w:hAnsi="Courier New" w:cs="Courier New"/>
-          <w:color w:val="000000"/>
-          <w:sz w:val="16"/>
-          <w:lang w:val="en-US" w:eastAsia="ru-RU"/>
-        </w:rPr>
-        <w:t>   &lt;/</w:t>
-      </w:r>
-      <w:proofErr w:type="spellStart"/>
-      <w:r>
-        <w:rPr>
-          <w:rFonts w:ascii="Courier New" w:eastAsia="Times New Roman" w:hAnsi="Courier New" w:cs="Courier New"/>
-          <w:color w:val="000000"/>
-          <w:sz w:val="16"/>
-          <w:lang w:val="en-US" w:eastAsia="ru-RU"/>
-        </w:rPr>
-        <w:t>dependency</w:t>
-      </w:r>
-      <w:proofErr w:type="spellEnd"/>
-      <w:r>
-        <w:rPr>
-          <w:rFonts w:ascii="Courier New" w:eastAsia="Times New Roman" w:hAnsi="Courier New" w:cs="Courier New"/>
-          <w:color w:val="000000"/>
-          <w:sz w:val="16"/>
-          <w:lang w:val="en-US" w:eastAsia="ru-RU"/>
-        </w:rPr>
-        <w:t>&gt;</w:t>
-      </w:r>
-    </w:p>
-    <w:p>
-      <w:pPr>
-        <w:spacing w:after="0" w:line="240" w:lineRule="auto"/>
-        <w:rPr>
-          <w:rFonts w:ascii="HelveticaNeueLight" w:eastAsia="Times New Roman" w:hAnsi="HelveticaNeueLight" w:cs="Times New Roman"/>
-          <w:color w:val="000000"/>
-          <w:sz w:val="15"/>
-          <w:szCs w:val="13"/>
-          <w:lang w:val="en-US" w:eastAsia="ru-RU"/>
-        </w:rPr>
-      </w:pPr>
-      <w:r>
-        <w:rPr>
-          <w:rFonts w:ascii="HelveticaNeueLight" w:eastAsia="Times New Roman" w:hAnsi="HelveticaNeueLight" w:cs="Times New Roman"/>
-          <w:color w:val="000000"/>
-          <w:sz w:val="15"/>
-          <w:szCs w:val="13"/>
-          <w:lang w:val="en-US" w:eastAsia="ru-RU"/>
-        </w:rPr>
-        <w:t> </w:t>
-      </w:r>
-    </w:p>
-    <w:p>
-      <w:pPr>
-        <w:spacing w:after="0" w:line="240" w:lineRule="auto"/>
-        <w:rPr>
-          <w:rFonts w:ascii="HelveticaNeueLight" w:eastAsia="Times New Roman" w:hAnsi="HelveticaNeueLight" w:cs="Times New Roman"/>
-          <w:color w:val="000000"/>
-          <w:sz w:val="15"/>
-          <w:szCs w:val="13"/>
-          <w:lang w:val="en-US" w:eastAsia="ru-RU"/>
-        </w:rPr>
-      </w:pPr>
-      <w:r>
-        <w:rPr>
-          <w:rFonts w:ascii="Courier New" w:eastAsia="Times New Roman" w:hAnsi="Courier New" w:cs="Courier New"/>
-          <w:color w:val="000000"/>
-          <w:sz w:val="16"/>
+          <w:sz w:val="18"/>
           <w:lang w:val="en-US" w:eastAsia="ru-RU"/>
         </w:rPr>
         <w:t>&lt;/dependencies&gt;</w:t>
@@ -2408,7 +2156,67 @@
           <w:sz w:val="24"/>
           <w:lang w:val="en-US" w:eastAsia="ru-RU"/>
         </w:rPr>
-        <w:t>spring-boot-starter-test</w:t>
+        <w:t>spring</w:t>
+      </w:r>
+      <w:r>
+        <w:rPr>
+          <w:rFonts w:asciiTheme="majorHAnsi" w:eastAsia="Times New Roman" w:hAnsiTheme="majorHAnsi" w:cs="Courier New"/>
+          <w:b/>
+          <w:color w:val="000000"/>
+          <w:sz w:val="24"/>
+          <w:lang w:eastAsia="ru-RU"/>
+        </w:rPr>
+        <w:t>-</w:t>
+      </w:r>
+      <w:r>
+        <w:rPr>
+          <w:rFonts w:asciiTheme="majorHAnsi" w:eastAsia="Times New Roman" w:hAnsiTheme="majorHAnsi" w:cs="Courier New"/>
+          <w:b/>
+          <w:color w:val="000000"/>
+          <w:sz w:val="24"/>
+          <w:lang w:val="en-US" w:eastAsia="ru-RU"/>
+        </w:rPr>
+        <w:t>boot</w:t>
+      </w:r>
+      <w:r>
+        <w:rPr>
+          <w:rFonts w:asciiTheme="majorHAnsi" w:eastAsia="Times New Roman" w:hAnsiTheme="majorHAnsi" w:cs="Courier New"/>
+          <w:b/>
+          <w:color w:val="000000"/>
+          <w:sz w:val="24"/>
+          <w:lang w:eastAsia="ru-RU"/>
+        </w:rPr>
+        <w:t>-</w:t>
+      </w:r>
+      <w:r>
+        <w:rPr>
+          <w:rFonts w:asciiTheme="majorHAnsi" w:eastAsia="Times New Roman" w:hAnsiTheme="majorHAnsi" w:cs="Courier New"/>
+          <w:b/>
+          <w:color w:val="000000"/>
+          <w:sz w:val="24"/>
+          <w:lang w:val="en-US" w:eastAsia="ru-RU"/>
+        </w:rPr>
+        <w:t>starter</w:t>
+      </w:r>
+      <w:r>
+        <w:rPr>
+          <w:rFonts w:asciiTheme="majorHAnsi" w:eastAsia="Times New Roman" w:hAnsiTheme="majorHAnsi" w:cs="Courier New"/>
+          <w:b/>
+          <w:color w:val="000000"/>
+          <w:sz w:val="24"/>
+          <w:lang w:eastAsia="ru-RU"/>
+        </w:rPr>
+        <w:t>-</w:t>
+      </w:r>
+      <w:r>
+        <w:rPr>
+          <w:rFonts w:asciiTheme="majorHAnsi" w:eastAsia="Times New Roman" w:hAnsiTheme="majorHAnsi" w:cs="Courier New"/>
+          <w:b/>
+          <w:color w:val="000000"/>
+          <w:sz w:val="24"/>
+          <w:lang w:val="en-US" w:eastAsia="ru-RU"/>
+        </w:rPr>
+        <w:t>test</w:t>
       </w:r>
       <w:proofErr w:type="gramEnd"/>
       <w:r>
@@ -2466,12 +2274,10 @@
           <w:color w:val="000000"/>
           <w:sz w:val="20"/>
           <w:szCs w:val="20"/>
-          <w:lang w:val="en-US"/>
         </w:rPr>
         <w:t xml:space="preserve"> </w:t>
       </w:r>
-      <w:hyperlink r:id="rId7" w:tgtFrame="_top" w:history="1">
-        <w:proofErr w:type="spellStart"/>
+      <w:hyperlink r:id="rId8" w:tgtFrame="_top" w:history="1">
         <w:r>
           <w:rPr>
             <w:rStyle w:val="a4"/>
@@ -2483,7 +2289,6 @@
           </w:rPr>
           <w:t>JUnit</w:t>
         </w:r>
-        <w:proofErr w:type="spellEnd"/>
       </w:hyperlink>
       <w:r>
         <w:rPr>
@@ -2512,7 +2317,7 @@
           <w:lang w:val="en-US"/>
         </w:rPr>
       </w:pPr>
-      <w:hyperlink r:id="rId8" w:anchor="integration-testing" w:tgtFrame="_top" w:history="1">
+      <w:hyperlink r:id="rId9" w:anchor="integration-testing" w:tgtFrame="_top" w:history="1">
         <w:r>
           <w:rPr>
             <w:rStyle w:val="a4"/>
@@ -2552,7 +2357,7 @@
           <w:lang w:val="en-US"/>
         </w:rPr>
       </w:pPr>
-      <w:hyperlink r:id="rId9" w:tgtFrame="_top" w:history="1">
+      <w:hyperlink r:id="rId10" w:tgtFrame="_top" w:history="1">
         <w:proofErr w:type="spellStart"/>
         <w:r>
           <w:rPr>
@@ -2594,7 +2399,7 @@
           <w:lang w:val="en-US"/>
         </w:rPr>
       </w:pPr>
-      <w:hyperlink r:id="rId10" w:tgtFrame="_top" w:history="1">
+      <w:hyperlink r:id="rId11" w:tgtFrame="_top" w:history="1">
         <w:proofErr w:type="spellStart"/>
         <w:r>
           <w:rPr>
@@ -2636,7 +2441,7 @@
           <w:lang w:val="en-US"/>
         </w:rPr>
       </w:pPr>
-      <w:hyperlink r:id="rId11" w:tgtFrame="_top" w:history="1">
+      <w:hyperlink r:id="rId12" w:tgtFrame="_top" w:history="1">
         <w:proofErr w:type="spellStart"/>
         <w:r>
           <w:rPr>
@@ -2678,7 +2483,7 @@
           <w:lang w:val="en-US"/>
         </w:rPr>
       </w:pPr>
-      <w:hyperlink r:id="rId12" w:tgtFrame="_top" w:history="1">
+      <w:hyperlink r:id="rId13" w:tgtFrame="_top" w:history="1">
         <w:proofErr w:type="spellStart"/>
         <w:r>
           <w:rPr>
@@ -2719,7 +2524,7 @@
           <w:szCs w:val="20"/>
         </w:rPr>
       </w:pPr>
-      <w:hyperlink r:id="rId13" w:tgtFrame="_top" w:history="1">
+      <w:hyperlink r:id="rId14" w:tgtFrame="_top" w:history="1">
         <w:proofErr w:type="spellStart"/>
         <w:r>
           <w:rPr>
@@ -3043,7 +2848,7 @@
         <w:rPr>
           <w:rFonts w:ascii="HelveticaNeueLight" w:eastAsia="Times New Roman" w:hAnsi="HelveticaNeueLight" w:cs="Times New Roman"/>
           <w:color w:val="000000"/>
-          <w:sz w:val="15"/>
+          <w:sz w:val="17"/>
           <w:szCs w:val="13"/>
           <w:lang w:val="en-US" w:eastAsia="ru-RU"/>
         </w:rPr>
@@ -3052,7 +2857,7 @@
         <w:rPr>
           <w:rFonts w:ascii="Courier New" w:eastAsia="Times New Roman" w:hAnsi="Courier New" w:cs="Courier New"/>
           <w:color w:val="000000"/>
-          <w:sz w:val="16"/>
+          <w:sz w:val="18"/>
           <w:lang w:val="en-US" w:eastAsia="ru-RU"/>
         </w:rPr>
         <w:t>&lt;</w:t>
@@ -3063,7 +2868,7 @@
         <w:rPr>
           <w:rFonts w:ascii="Courier New" w:eastAsia="Times New Roman" w:hAnsi="Courier New" w:cs="Courier New"/>
           <w:color w:val="000000"/>
-          <w:sz w:val="16"/>
+          <w:sz w:val="18"/>
           <w:lang w:val="en-US" w:eastAsia="ru-RU"/>
         </w:rPr>
         <w:t>plugins</w:t>
@@ -3074,7 +2879,7 @@
         <w:rPr>
           <w:rFonts w:ascii="Courier New" w:eastAsia="Times New Roman" w:hAnsi="Courier New" w:cs="Courier New"/>
           <w:color w:val="000000"/>
-          <w:sz w:val="16"/>
+          <w:sz w:val="18"/>
           <w:lang w:val="en-US" w:eastAsia="ru-RU"/>
         </w:rPr>
         <w:t>&gt;</w:t>
@@ -3086,7 +2891,7 @@
         <w:rPr>
           <w:rFonts w:ascii="HelveticaNeueLight" w:eastAsia="Times New Roman" w:hAnsi="HelveticaNeueLight" w:cs="Times New Roman"/>
           <w:color w:val="000000"/>
-          <w:sz w:val="15"/>
+          <w:sz w:val="17"/>
           <w:szCs w:val="13"/>
           <w:lang w:val="en-US" w:eastAsia="ru-RU"/>
         </w:rPr>
@@ -3095,7 +2900,7 @@
         <w:rPr>
           <w:rFonts w:ascii="HelveticaNeueLight" w:eastAsia="Times New Roman" w:hAnsi="HelveticaNeueLight" w:cs="Times New Roman"/>
           <w:color w:val="000000"/>
-          <w:sz w:val="15"/>
+          <w:sz w:val="17"/>
           <w:szCs w:val="13"/>
           <w:lang w:val="en-US" w:eastAsia="ru-RU"/>
         </w:rPr>
@@ -3108,7 +2913,7 @@
         <w:rPr>
           <w:rFonts w:ascii="HelveticaNeueLight" w:eastAsia="Times New Roman" w:hAnsi="HelveticaNeueLight" w:cs="Times New Roman"/>
           <w:color w:val="000000"/>
-          <w:sz w:val="15"/>
+          <w:sz w:val="17"/>
           <w:szCs w:val="13"/>
           <w:lang w:val="en-US" w:eastAsia="ru-RU"/>
         </w:rPr>
@@ -3117,29 +2922,27 @@
         <w:rPr>
           <w:rFonts w:ascii="Courier New" w:eastAsia="Times New Roman" w:hAnsi="Courier New" w:cs="Courier New"/>
           <w:color w:val="000000"/>
-          <w:sz w:val="16"/>
+          <w:sz w:val="18"/>
           <w:lang w:val="en-US" w:eastAsia="ru-RU"/>
         </w:rPr>
         <w:t>    &lt;</w:t>
       </w:r>
-      <w:proofErr w:type="spellStart"/>
       <w:proofErr w:type="gramStart"/>
       <w:r>
         <w:rPr>
           <w:rFonts w:ascii="Courier New" w:eastAsia="Times New Roman" w:hAnsi="Courier New" w:cs="Courier New"/>
           <w:color w:val="000000"/>
-          <w:sz w:val="16"/>
+          <w:sz w:val="18"/>
           <w:lang w:val="en-US" w:eastAsia="ru-RU"/>
         </w:rPr>
         <w:t>plugin</w:t>
       </w:r>
-      <w:proofErr w:type="spellEnd"/>
       <w:proofErr w:type="gramEnd"/>
       <w:r>
         <w:rPr>
           <w:rFonts w:ascii="Courier New" w:eastAsia="Times New Roman" w:hAnsi="Courier New" w:cs="Courier New"/>
           <w:color w:val="000000"/>
-          <w:sz w:val="16"/>
+          <w:sz w:val="18"/>
           <w:lang w:val="en-US" w:eastAsia="ru-RU"/>
         </w:rPr>
         <w:t>&gt;</w:t>
@@ -3151,7 +2954,7 @@
         <w:rPr>
           <w:rFonts w:ascii="HelveticaNeueLight" w:eastAsia="Times New Roman" w:hAnsi="HelveticaNeueLight" w:cs="Times New Roman"/>
           <w:color w:val="000000"/>
-          <w:sz w:val="15"/>
+          <w:sz w:val="17"/>
           <w:szCs w:val="13"/>
           <w:lang w:val="en-US" w:eastAsia="ru-RU"/>
         </w:rPr>
@@ -3160,284 +2963,434 @@
         <w:rPr>
           <w:rFonts w:ascii="Courier New" w:eastAsia="Times New Roman" w:hAnsi="Courier New" w:cs="Courier New"/>
           <w:color w:val="000000"/>
-          <w:sz w:val="16"/>
+          <w:sz w:val="18"/>
+          <w:lang w:val="en-US" w:eastAsia="ru-RU"/>
+        </w:rPr>
+        <w:t>        &lt;groupId&gt;</w:t>
+      </w:r>
+      <w:proofErr w:type="spellStart"/>
+      <w:r>
+        <w:rPr>
+          <w:rFonts w:ascii="Courier New" w:eastAsia="Times New Roman" w:hAnsi="Courier New" w:cs="Courier New"/>
+          <w:color w:val="000000"/>
+          <w:sz w:val="18"/>
+          <w:lang w:val="en-US" w:eastAsia="ru-RU"/>
+        </w:rPr>
+        <w:t>org.springframework.boot</w:t>
+      </w:r>
+      <w:proofErr w:type="spellEnd"/>
+      <w:r>
+        <w:rPr>
+          <w:rFonts w:ascii="Courier New" w:eastAsia="Times New Roman" w:hAnsi="Courier New" w:cs="Courier New"/>
+          <w:color w:val="000000"/>
+          <w:sz w:val="18"/>
+          <w:lang w:val="en-US" w:eastAsia="ru-RU"/>
+        </w:rPr>
+        <w:t>&lt;/groupId&gt;</w:t>
+      </w:r>
+    </w:p>
+    <w:p>
+      <w:pPr>
+        <w:spacing w:after="0" w:line="240" w:lineRule="auto"/>
+        <w:rPr>
+          <w:rFonts w:ascii="HelveticaNeueLight" w:eastAsia="Times New Roman" w:hAnsi="HelveticaNeueLight" w:cs="Times New Roman"/>
+          <w:color w:val="000000"/>
+          <w:sz w:val="17"/>
+          <w:szCs w:val="13"/>
+          <w:lang w:val="en-US" w:eastAsia="ru-RU"/>
+        </w:rPr>
+      </w:pPr>
+      <w:r>
+        <w:rPr>
+          <w:rFonts w:ascii="Courier New" w:eastAsia="Times New Roman" w:hAnsi="Courier New" w:cs="Courier New"/>
+          <w:color w:val="000000"/>
+          <w:sz w:val="18"/>
           <w:lang w:val="en-US" w:eastAsia="ru-RU"/>
         </w:rPr>
         <w:t>        &lt;</w:t>
       </w:r>
-      <w:proofErr w:type="spellStart"/>
+      <w:proofErr w:type="gramStart"/>
       <w:r>
         <w:rPr>
           <w:rFonts w:ascii="Courier New" w:eastAsia="Times New Roman" w:hAnsi="Courier New" w:cs="Courier New"/>
           <w:color w:val="000000"/>
-          <w:sz w:val="16"/>
-          <w:lang w:val="en-US" w:eastAsia="ru-RU"/>
-        </w:rPr>
-        <w:t>groupId</w:t>
-      </w:r>
-      <w:proofErr w:type="spellEnd"/>
+          <w:sz w:val="18"/>
+          <w:lang w:val="en-US" w:eastAsia="ru-RU"/>
+        </w:rPr>
+        <w:t>artifactId&gt;</w:t>
+      </w:r>
+      <w:proofErr w:type="gramEnd"/>
       <w:r>
         <w:rPr>
           <w:rFonts w:ascii="Courier New" w:eastAsia="Times New Roman" w:hAnsi="Courier New" w:cs="Courier New"/>
           <w:color w:val="000000"/>
-          <w:sz w:val="16"/>
+          <w:sz w:val="18"/>
+          <w:lang w:val="en-US" w:eastAsia="ru-RU"/>
+        </w:rPr>
+        <w:t>spring-boot-maven-plugin&lt;/artifactId&gt;</w:t>
+      </w:r>
+    </w:p>
+    <w:p>
+      <w:pPr>
+        <w:spacing w:after="0" w:line="240" w:lineRule="auto"/>
+        <w:rPr>
+          <w:rFonts w:ascii="HelveticaNeueLight" w:eastAsia="Times New Roman" w:hAnsi="HelveticaNeueLight" w:cs="Times New Roman"/>
+          <w:color w:val="000000"/>
+          <w:sz w:val="17"/>
+          <w:szCs w:val="13"/>
+          <w:lang w:val="en-US" w:eastAsia="ru-RU"/>
+        </w:rPr>
+      </w:pPr>
+      <w:r>
+        <w:rPr>
+          <w:rFonts w:ascii="Courier New" w:eastAsia="Times New Roman" w:hAnsi="Courier New" w:cs="Courier New"/>
+          <w:color w:val="000000"/>
+          <w:sz w:val="18"/>
+          <w:lang w:val="en-US" w:eastAsia="ru-RU"/>
+        </w:rPr>
+        <w:t>    &lt;/plugin&gt;</w:t>
+      </w:r>
+    </w:p>
+    <w:p>
+      <w:pPr>
+        <w:spacing w:after="0" w:line="240" w:lineRule="auto"/>
+        <w:rPr>
+          <w:rFonts w:ascii="HelveticaNeueLight" w:eastAsia="Times New Roman" w:hAnsi="HelveticaNeueLight" w:cs="Times New Roman"/>
+          <w:color w:val="000000"/>
+          <w:sz w:val="17"/>
+          <w:szCs w:val="13"/>
+          <w:lang w:val="en-US" w:eastAsia="ru-RU"/>
+        </w:rPr>
+      </w:pPr>
+      <w:r>
+        <w:rPr>
+          <w:rFonts w:ascii="HelveticaNeueLight" w:eastAsia="Times New Roman" w:hAnsi="HelveticaNeueLight" w:cs="Times New Roman"/>
+          <w:color w:val="000000"/>
+          <w:sz w:val="17"/>
+          <w:szCs w:val="13"/>
+          <w:lang w:val="en-US" w:eastAsia="ru-RU"/>
+        </w:rPr>
+        <w:t>  </w:t>
+      </w:r>
+    </w:p>
+    <w:p>
+      <w:pPr>
+        <w:spacing w:after="0" w:line="240" w:lineRule="auto"/>
+        <w:rPr>
+          <w:rFonts w:ascii="HelveticaNeueLight" w:eastAsia="Times New Roman" w:hAnsi="HelveticaNeueLight" w:cs="Times New Roman"/>
+          <w:color w:val="000000"/>
+          <w:sz w:val="17"/>
+          <w:szCs w:val="13"/>
+          <w:lang w:val="en-US" w:eastAsia="ru-RU"/>
+        </w:rPr>
+      </w:pPr>
+      <w:r>
+        <w:rPr>
+          <w:rFonts w:ascii="Courier New" w:eastAsia="Times New Roman" w:hAnsi="Courier New" w:cs="Courier New"/>
+          <w:color w:val="000000"/>
+          <w:sz w:val="18"/>
+          <w:lang w:val="en-US" w:eastAsia="ru-RU"/>
+        </w:rPr>
+        <w:t>&lt;/</w:t>
+      </w:r>
+      <w:proofErr w:type="spellStart"/>
+      <w:r>
+        <w:rPr>
+          <w:rFonts w:ascii="Courier New" w:eastAsia="Times New Roman" w:hAnsi="Courier New" w:cs="Courier New"/>
+          <w:color w:val="000000"/>
+          <w:sz w:val="18"/>
+          <w:lang w:val="en-US" w:eastAsia="ru-RU"/>
+        </w:rPr>
+        <w:t>plugins</w:t>
+      </w:r>
+      <w:proofErr w:type="spellEnd"/>
+      <w:r>
+        <w:rPr>
+          <w:rFonts w:ascii="Courier New" w:eastAsia="Times New Roman" w:hAnsi="Courier New" w:cs="Courier New"/>
+          <w:color w:val="000000"/>
+          <w:sz w:val="18"/>
           <w:lang w:val="en-US" w:eastAsia="ru-RU"/>
         </w:rPr>
         <w:t>&gt;</w:t>
       </w:r>
-      <w:proofErr w:type="spellStart"/>
-      <w:r>
-        <w:rPr>
-          <w:rFonts w:ascii="Courier New" w:eastAsia="Times New Roman" w:hAnsi="Courier New" w:cs="Courier New"/>
-          <w:color w:val="000000"/>
-          <w:sz w:val="16"/>
-          <w:lang w:val="en-US" w:eastAsia="ru-RU"/>
-        </w:rPr>
-        <w:t>org.springframework.boot</w:t>
-      </w:r>
-      <w:proofErr w:type="spellEnd"/>
-      <w:r>
-        <w:rPr>
-          <w:rFonts w:ascii="Courier New" w:eastAsia="Times New Roman" w:hAnsi="Courier New" w:cs="Courier New"/>
-          <w:color w:val="000000"/>
-          <w:sz w:val="16"/>
-          <w:lang w:val="en-US" w:eastAsia="ru-RU"/>
-        </w:rPr>
-        <w:t>&lt;/</w:t>
-      </w:r>
-      <w:proofErr w:type="spellStart"/>
-      <w:r>
-        <w:rPr>
-          <w:rFonts w:ascii="Courier New" w:eastAsia="Times New Roman" w:hAnsi="Courier New" w:cs="Courier New"/>
-          <w:color w:val="000000"/>
-          <w:sz w:val="16"/>
-          <w:lang w:val="en-US" w:eastAsia="ru-RU"/>
-        </w:rPr>
-        <w:t>groupId</w:t>
-      </w:r>
-      <w:proofErr w:type="spellEnd"/>
-      <w:r>
-        <w:rPr>
-          <w:rFonts w:ascii="Courier New" w:eastAsia="Times New Roman" w:hAnsi="Courier New" w:cs="Courier New"/>
-          <w:color w:val="000000"/>
-          <w:sz w:val="16"/>
-          <w:lang w:val="en-US" w:eastAsia="ru-RU"/>
-        </w:rPr>
-        <w:t>&gt;</w:t>
-      </w:r>
-    </w:p>
-    <w:p>
-      <w:pPr>
-        <w:spacing w:after="0" w:line="240" w:lineRule="auto"/>
-        <w:rPr>
-          <w:rFonts w:ascii="HelveticaNeueLight" w:eastAsia="Times New Roman" w:hAnsi="HelveticaNeueLight" w:cs="Times New Roman"/>
-          <w:color w:val="000000"/>
-          <w:sz w:val="15"/>
-          <w:szCs w:val="13"/>
-          <w:lang w:val="en-US" w:eastAsia="ru-RU"/>
-        </w:rPr>
-      </w:pPr>
-      <w:r>
-        <w:rPr>
-          <w:rFonts w:ascii="Courier New" w:eastAsia="Times New Roman" w:hAnsi="Courier New" w:cs="Courier New"/>
-          <w:color w:val="000000"/>
-          <w:sz w:val="16"/>
-          <w:lang w:val="en-US" w:eastAsia="ru-RU"/>
-        </w:rPr>
-        <w:t>        &lt;</w:t>
-      </w:r>
-      <w:proofErr w:type="spellStart"/>
-      <w:proofErr w:type="gramStart"/>
-      <w:r>
-        <w:rPr>
-          <w:rFonts w:ascii="Courier New" w:eastAsia="Times New Roman" w:hAnsi="Courier New" w:cs="Courier New"/>
-          <w:color w:val="000000"/>
-          <w:sz w:val="16"/>
-          <w:lang w:val="en-US" w:eastAsia="ru-RU"/>
-        </w:rPr>
-        <w:t>artifactId</w:t>
-      </w:r>
-      <w:proofErr w:type="spellEnd"/>
-      <w:r>
-        <w:rPr>
-          <w:rFonts w:ascii="Courier New" w:eastAsia="Times New Roman" w:hAnsi="Courier New" w:cs="Courier New"/>
-          <w:color w:val="000000"/>
-          <w:sz w:val="16"/>
-          <w:lang w:val="en-US" w:eastAsia="ru-RU"/>
-        </w:rPr>
-        <w:t>&gt;</w:t>
-      </w:r>
-      <w:proofErr w:type="gramEnd"/>
-      <w:r>
-        <w:rPr>
-          <w:rFonts w:ascii="Courier New" w:eastAsia="Times New Roman" w:hAnsi="Courier New" w:cs="Courier New"/>
-          <w:color w:val="000000"/>
-          <w:sz w:val="16"/>
-          <w:lang w:val="en-US" w:eastAsia="ru-RU"/>
-        </w:rPr>
-        <w:t>spring-boot-maven-</w:t>
-      </w:r>
-      <w:proofErr w:type="spellStart"/>
-      <w:r>
-        <w:rPr>
-          <w:rFonts w:ascii="Courier New" w:eastAsia="Times New Roman" w:hAnsi="Courier New" w:cs="Courier New"/>
-          <w:color w:val="000000"/>
-          <w:sz w:val="16"/>
-          <w:lang w:val="en-US" w:eastAsia="ru-RU"/>
-        </w:rPr>
-        <w:t>plugin</w:t>
-      </w:r>
-      <w:proofErr w:type="spellEnd"/>
-      <w:r>
-        <w:rPr>
-          <w:rFonts w:ascii="Courier New" w:eastAsia="Times New Roman" w:hAnsi="Courier New" w:cs="Courier New"/>
-          <w:color w:val="000000"/>
-          <w:sz w:val="16"/>
-          <w:lang w:val="en-US" w:eastAsia="ru-RU"/>
-        </w:rPr>
-        <w:t>&lt;/</w:t>
-      </w:r>
-      <w:proofErr w:type="spellStart"/>
-      <w:r>
-        <w:rPr>
-          <w:rFonts w:ascii="Courier New" w:eastAsia="Times New Roman" w:hAnsi="Courier New" w:cs="Courier New"/>
-          <w:color w:val="000000"/>
-          <w:sz w:val="16"/>
-          <w:lang w:val="en-US" w:eastAsia="ru-RU"/>
-        </w:rPr>
-        <w:t>artifactId</w:t>
-      </w:r>
-      <w:proofErr w:type="spellEnd"/>
-      <w:r>
-        <w:rPr>
-          <w:rFonts w:ascii="Courier New" w:eastAsia="Times New Roman" w:hAnsi="Courier New" w:cs="Courier New"/>
-          <w:color w:val="000000"/>
-          <w:sz w:val="16"/>
-          <w:lang w:val="en-US" w:eastAsia="ru-RU"/>
-        </w:rPr>
-        <w:t>&gt;</w:t>
-      </w:r>
-    </w:p>
-    <w:p>
-      <w:pPr>
-        <w:spacing w:after="0" w:line="240" w:lineRule="auto"/>
-        <w:rPr>
-          <w:rFonts w:ascii="HelveticaNeueLight" w:eastAsia="Times New Roman" w:hAnsi="HelveticaNeueLight" w:cs="Times New Roman"/>
-          <w:color w:val="000000"/>
-          <w:sz w:val="15"/>
-          <w:szCs w:val="13"/>
-          <w:lang w:eastAsia="ru-RU"/>
-        </w:rPr>
-      </w:pPr>
-      <w:r>
-        <w:rPr>
-          <w:rFonts w:ascii="Courier New" w:eastAsia="Times New Roman" w:hAnsi="Courier New" w:cs="Courier New"/>
-          <w:color w:val="000000"/>
-          <w:sz w:val="16"/>
-          <w:lang w:val="en-US" w:eastAsia="ru-RU"/>
-        </w:rPr>
-        <w:t>    </w:t>
-      </w:r>
-      <w:r>
-        <w:rPr>
-          <w:rFonts w:ascii="Courier New" w:eastAsia="Times New Roman" w:hAnsi="Courier New" w:cs="Courier New"/>
-          <w:color w:val="000000"/>
-          <w:sz w:val="16"/>
-          <w:lang w:eastAsia="ru-RU"/>
-        </w:rPr>
-        <w:t>&lt;/</w:t>
-      </w:r>
-      <w:proofErr w:type="spellStart"/>
-      <w:r>
-        <w:rPr>
-          <w:rFonts w:ascii="Courier New" w:eastAsia="Times New Roman" w:hAnsi="Courier New" w:cs="Courier New"/>
-          <w:color w:val="000000"/>
-          <w:sz w:val="16"/>
-          <w:lang w:eastAsia="ru-RU"/>
-        </w:rPr>
-        <w:t>plugin</w:t>
-      </w:r>
-      <w:proofErr w:type="spellEnd"/>
-      <w:r>
-        <w:rPr>
-          <w:rFonts w:ascii="Courier New" w:eastAsia="Times New Roman" w:hAnsi="Courier New" w:cs="Courier New"/>
-          <w:color w:val="000000"/>
-          <w:sz w:val="16"/>
-          <w:lang w:eastAsia="ru-RU"/>
-        </w:rPr>
-        <w:t>&gt;</w:t>
-      </w:r>
-    </w:p>
-    <w:p>
-      <w:pPr>
-        <w:spacing w:after="0" w:line="240" w:lineRule="auto"/>
-        <w:rPr>
-          <w:rFonts w:ascii="HelveticaNeueLight" w:eastAsia="Times New Roman" w:hAnsi="HelveticaNeueLight" w:cs="Times New Roman"/>
-          <w:color w:val="000000"/>
-          <w:sz w:val="15"/>
-          <w:szCs w:val="13"/>
-          <w:lang w:eastAsia="ru-RU"/>
-        </w:rPr>
-      </w:pPr>
-      <w:r>
-        <w:rPr>
-          <w:rFonts w:ascii="HelveticaNeueLight" w:eastAsia="Times New Roman" w:hAnsi="HelveticaNeueLight" w:cs="Times New Roman"/>
-          <w:color w:val="000000"/>
-          <w:sz w:val="15"/>
-          <w:szCs w:val="13"/>
-          <w:lang w:eastAsia="ru-RU"/>
-        </w:rPr>
-        <w:t>  </w:t>
-      </w:r>
-    </w:p>
-    <w:p>
-      <w:pPr>
-        <w:spacing w:after="0" w:line="240" w:lineRule="auto"/>
-        <w:rPr>
-          <w:rFonts w:ascii="HelveticaNeueLight" w:eastAsia="Times New Roman" w:hAnsi="HelveticaNeueLight" w:cs="Times New Roman"/>
-          <w:color w:val="000000"/>
-          <w:sz w:val="15"/>
-          <w:szCs w:val="13"/>
-          <w:lang w:eastAsia="ru-RU"/>
-        </w:rPr>
-      </w:pPr>
-      <w:r>
-        <w:rPr>
-          <w:rFonts w:ascii="Courier New" w:eastAsia="Times New Roman" w:hAnsi="Courier New" w:cs="Courier New"/>
-          <w:color w:val="000000"/>
-          <w:sz w:val="16"/>
-          <w:lang w:eastAsia="ru-RU"/>
-        </w:rPr>
-        <w:t>&lt;/</w:t>
-      </w:r>
-      <w:proofErr w:type="spellStart"/>
-      <w:r>
-        <w:rPr>
-          <w:rFonts w:ascii="Courier New" w:eastAsia="Times New Roman" w:hAnsi="Courier New" w:cs="Courier New"/>
-          <w:color w:val="000000"/>
-          <w:sz w:val="16"/>
-          <w:lang w:eastAsia="ru-RU"/>
-        </w:rPr>
-        <w:t>plugins</w:t>
-      </w:r>
-      <w:proofErr w:type="spellEnd"/>
-      <w:r>
-        <w:rPr>
-          <w:rFonts w:ascii="Courier New" w:eastAsia="Times New Roman" w:hAnsi="Courier New" w:cs="Courier New"/>
-          <w:color w:val="000000"/>
-          <w:sz w:val="16"/>
-          <w:lang w:eastAsia="ru-RU"/>
-        </w:rPr>
-        <w:t>&gt;</w:t>
-      </w:r>
     </w:p>
     <w:p>
       <w:pPr>
         <w:shd w:val="clear" w:color="auto" w:fill="FFFFFF" w:themeFill="background1"/>
+        <w:jc w:val="center"/>
         <w:rPr>
           <w:rFonts w:ascii="Times New Roman" w:hAnsi="Times New Roman" w:cs="Times New Roman"/>
           <w:szCs w:val="20"/>
           <w:lang w:val="en-US"/>
+        </w:rPr>
+      </w:pPr>
+    </w:p>
+    <w:p>
+      <w:pPr>
+        <w:shd w:val="clear" w:color="auto" w:fill="FFFFFF" w:themeFill="background1"/>
+        <w:jc w:val="center"/>
+        <w:rPr>
+          <w:rStyle w:val="a3"/>
+        </w:rPr>
+      </w:pPr>
+      <w:r>
+        <w:rPr>
+          <w:rFonts w:ascii="Times New Roman" w:hAnsi="Times New Roman" w:cs="Times New Roman"/>
+          <w:szCs w:val="20"/>
+        </w:rPr>
+        <w:t>Общие</w:t>
+      </w:r>
+      <w:r>
+        <w:rPr>
+          <w:rFonts w:ascii="Times New Roman" w:hAnsi="Times New Roman" w:cs="Times New Roman"/>
+          <w:szCs w:val="20"/>
+        </w:rPr>
+        <w:t xml:space="preserve"> </w:t>
+      </w:r>
+      <w:r>
+        <w:rPr>
+          <w:rFonts w:ascii="Times New Roman" w:hAnsi="Times New Roman" w:cs="Times New Roman"/>
+          <w:szCs w:val="20"/>
+        </w:rPr>
+        <w:t>свойства</w:t>
+      </w:r>
+      <w:r>
+        <w:rPr>
+          <w:rFonts w:ascii="Times New Roman" w:hAnsi="Times New Roman" w:cs="Times New Roman"/>
+          <w:szCs w:val="20"/>
+        </w:rPr>
+        <w:t xml:space="preserve"> </w:t>
+      </w:r>
+      <w:r>
+        <w:rPr>
+          <w:rStyle w:val="a3"/>
+          <w:lang w:val="en-US"/>
+        </w:rPr>
+        <w:t>application</w:t>
+      </w:r>
+      <w:r>
+        <w:rPr>
+          <w:rStyle w:val="a3"/>
+        </w:rPr>
+        <w:t>.</w:t>
+      </w:r>
+      <w:r>
+        <w:rPr>
+          <w:rStyle w:val="a3"/>
+          <w:lang w:val="en-US"/>
+        </w:rPr>
+        <w:t>properties</w:t>
+      </w:r>
+    </w:p>
+    <w:p>
+      <w:pPr>
+        <w:shd w:val="clear" w:color="auto" w:fill="FFFFFF" w:themeFill="background1"/>
+        <w:rPr>
+          <w:rFonts w:ascii="Times New Roman" w:hAnsi="Times New Roman" w:cs="Times New Roman"/>
+          <w:szCs w:val="20"/>
+        </w:rPr>
+      </w:pPr>
+      <w:hyperlink r:id="rId15" w:history="1">
+        <w:r>
+          <w:rPr>
+            <w:rStyle w:val="a4"/>
+            <w:rFonts w:ascii="Times New Roman" w:hAnsi="Times New Roman" w:cs="Times New Roman"/>
+            <w:szCs w:val="20"/>
+            <w:lang w:val="en-US"/>
+          </w:rPr>
+          <w:t>https</w:t>
+        </w:r>
+        <w:r>
+          <w:rPr>
+            <w:rStyle w:val="a4"/>
+            <w:rFonts w:ascii="Times New Roman" w:hAnsi="Times New Roman" w:cs="Times New Roman"/>
+            <w:szCs w:val="20"/>
+          </w:rPr>
+          <w:t>://</w:t>
+        </w:r>
+        <w:r>
+          <w:rPr>
+            <w:rStyle w:val="a4"/>
+            <w:rFonts w:ascii="Times New Roman" w:hAnsi="Times New Roman" w:cs="Times New Roman"/>
+            <w:szCs w:val="20"/>
+            <w:lang w:val="en-US"/>
+          </w:rPr>
+          <w:t>o</w:t>
+        </w:r>
+        <w:r>
+          <w:rPr>
+            <w:rStyle w:val="a4"/>
+            <w:rFonts w:ascii="Times New Roman" w:hAnsi="Times New Roman" w:cs="Times New Roman"/>
+            <w:szCs w:val="20"/>
+          </w:rPr>
+          <w:t>7</w:t>
+        </w:r>
+        <w:r>
+          <w:rPr>
+            <w:rStyle w:val="a4"/>
+            <w:rFonts w:ascii="Times New Roman" w:hAnsi="Times New Roman" w:cs="Times New Roman"/>
+            <w:szCs w:val="20"/>
+            <w:lang w:val="en-US"/>
+          </w:rPr>
+          <w:t>planning</w:t>
+        </w:r>
+        <w:r>
+          <w:rPr>
+            <w:rStyle w:val="a4"/>
+            <w:rFonts w:ascii="Times New Roman" w:hAnsi="Times New Roman" w:cs="Times New Roman"/>
+            <w:szCs w:val="20"/>
+          </w:rPr>
+          <w:t>.</w:t>
+        </w:r>
+        <w:r>
+          <w:rPr>
+            <w:rStyle w:val="a4"/>
+            <w:rFonts w:ascii="Times New Roman" w:hAnsi="Times New Roman" w:cs="Times New Roman"/>
+            <w:szCs w:val="20"/>
+            <w:lang w:val="en-US"/>
+          </w:rPr>
+          <w:t>org</w:t>
+        </w:r>
+        <w:r>
+          <w:rPr>
+            <w:rStyle w:val="a4"/>
+            <w:rFonts w:ascii="Times New Roman" w:hAnsi="Times New Roman" w:cs="Times New Roman"/>
+            <w:szCs w:val="20"/>
+          </w:rPr>
+          <w:t>/</w:t>
+        </w:r>
+        <w:r>
+          <w:rPr>
+            <w:rStyle w:val="a4"/>
+            <w:rFonts w:ascii="Times New Roman" w:hAnsi="Times New Roman" w:cs="Times New Roman"/>
+            <w:szCs w:val="20"/>
+            <w:lang w:val="en-US"/>
+          </w:rPr>
+          <w:t>ru</w:t>
+        </w:r>
+        <w:r>
+          <w:rPr>
+            <w:rStyle w:val="a4"/>
+            <w:rFonts w:ascii="Times New Roman" w:hAnsi="Times New Roman" w:cs="Times New Roman"/>
+            <w:szCs w:val="20"/>
+          </w:rPr>
+          <w:t>/116</w:t>
+        </w:r>
+        <w:r>
+          <w:rPr>
+            <w:rStyle w:val="a4"/>
+            <w:rFonts w:ascii="Times New Roman" w:hAnsi="Times New Roman" w:cs="Times New Roman"/>
+            <w:szCs w:val="20"/>
+          </w:rPr>
+          <w:t>8</w:t>
+        </w:r>
+        <w:r>
+          <w:rPr>
+            <w:rStyle w:val="a4"/>
+            <w:rFonts w:ascii="Times New Roman" w:hAnsi="Times New Roman" w:cs="Times New Roman"/>
+            <w:szCs w:val="20"/>
+          </w:rPr>
+          <w:t>5/</w:t>
+        </w:r>
+        <w:r>
+          <w:rPr>
+            <w:rStyle w:val="a4"/>
+            <w:rFonts w:ascii="Times New Roman" w:hAnsi="Times New Roman" w:cs="Times New Roman"/>
+            <w:szCs w:val="20"/>
+            <w:lang w:val="en-US"/>
+          </w:rPr>
+          <w:t>spring</w:t>
+        </w:r>
+        <w:r>
+          <w:rPr>
+            <w:rStyle w:val="a4"/>
+            <w:rFonts w:ascii="Times New Roman" w:hAnsi="Times New Roman" w:cs="Times New Roman"/>
+            <w:szCs w:val="20"/>
+          </w:rPr>
+          <w:t>-</w:t>
+        </w:r>
+        <w:r>
+          <w:rPr>
+            <w:rStyle w:val="a4"/>
+            <w:rFonts w:ascii="Times New Roman" w:hAnsi="Times New Roman" w:cs="Times New Roman"/>
+            <w:szCs w:val="20"/>
+            <w:lang w:val="en-US"/>
+          </w:rPr>
+          <w:t>boot</w:t>
+        </w:r>
+        <w:r>
+          <w:rPr>
+            <w:rStyle w:val="a4"/>
+            <w:rFonts w:ascii="Times New Roman" w:hAnsi="Times New Roman" w:cs="Times New Roman"/>
+            <w:szCs w:val="20"/>
+          </w:rPr>
+          <w:t>-</w:t>
+        </w:r>
+        <w:r>
+          <w:rPr>
+            <w:rStyle w:val="a4"/>
+            <w:rFonts w:ascii="Times New Roman" w:hAnsi="Times New Roman" w:cs="Times New Roman"/>
+            <w:szCs w:val="20"/>
+            <w:lang w:val="en-US"/>
+          </w:rPr>
+          <w:t>common</w:t>
+        </w:r>
+        <w:r>
+          <w:rPr>
+            <w:rStyle w:val="a4"/>
+            <w:rFonts w:ascii="Times New Roman" w:hAnsi="Times New Roman" w:cs="Times New Roman"/>
+            <w:szCs w:val="20"/>
+          </w:rPr>
+          <w:t>-</w:t>
+        </w:r>
+        <w:r>
+          <w:rPr>
+            <w:rStyle w:val="a4"/>
+            <w:rFonts w:ascii="Times New Roman" w:hAnsi="Times New Roman" w:cs="Times New Roman"/>
+            <w:szCs w:val="20"/>
+            <w:lang w:val="en-US"/>
+          </w:rPr>
+          <w:t>properties</w:t>
+        </w:r>
+      </w:hyperlink>
+    </w:p>
+    <w:p>
+      <w:pPr>
+        <w:pStyle w:val="1"/>
+        <w:jc w:val="center"/>
+        <w:rPr>
+          <w:color w:val="auto"/>
+          <w:sz w:val="24"/>
+          <w:szCs w:val="24"/>
+          <w:lang w:val="en-US"/>
+        </w:rPr>
+      </w:pPr>
+      <w:proofErr w:type="spellStart"/>
+      <w:r>
+        <w:rPr>
+          <w:color w:val="auto"/>
+          <w:sz w:val="24"/>
+          <w:szCs w:val="24"/>
+        </w:rPr>
+        <w:t>Thymeleaf</w:t>
+      </w:r>
+      <w:proofErr w:type="spellEnd"/>
+    </w:p>
+    <w:p>
+      <w:pPr>
+        <w:rPr>
+          <w:sz w:val="20"/>
+          <w:lang w:val="en-US"/>
+        </w:rPr>
+      </w:pPr>
+    </w:p>
+    <w:p>
+      <w:pPr>
+        <w:shd w:val="clear" w:color="auto" w:fill="FFFFFF" w:themeFill="background1"/>
+        <w:jc w:val="center"/>
+        <w:rPr>
+          <w:rFonts w:ascii="Times New Roman" w:hAnsi="Times New Roman" w:cs="Times New Roman"/>
+          <w:szCs w:val="20"/>
         </w:rPr>
       </w:pPr>
     </w:p>

--- a/Guide/Spring_Boot_Guide.docx
+++ b/Guide/Spring_Boot_Guide.docx
@@ -1178,16 +1178,29 @@
         </w:rPr>
         <w:t> в файле </w:t>
       </w:r>
-      <w:r>
-        <w:rPr>
-          <w:rStyle w:val="a3"/>
-          <w:rFonts w:ascii="HelveticaNeueLight" w:hAnsi="HelveticaNeueLight"/>
-          <w:color w:val="000000"/>
-          <w:sz w:val="20"/>
-          <w:szCs w:val="20"/>
-          <w:shd w:val="clear" w:color="auto" w:fill="F6F6F5"/>
-        </w:rPr>
-        <w:t>pom.xml </w:t>
+      <w:proofErr w:type="spellStart"/>
+      <w:r>
+        <w:rPr>
+          <w:rStyle w:val="a3"/>
+          <w:rFonts w:ascii="HelveticaNeueLight" w:hAnsi="HelveticaNeueLight"/>
+          <w:color w:val="000000"/>
+          <w:sz w:val="20"/>
+          <w:szCs w:val="20"/>
+          <w:shd w:val="clear" w:color="auto" w:fill="F6F6F5"/>
+        </w:rPr>
+        <w:t>pom.xml</w:t>
+      </w:r>
+      <w:proofErr w:type="spellEnd"/>
+      <w:r>
+        <w:rPr>
+          <w:rStyle w:val="a3"/>
+          <w:rFonts w:ascii="HelveticaNeueLight" w:hAnsi="HelveticaNeueLight"/>
+          <w:color w:val="000000"/>
+          <w:sz w:val="20"/>
+          <w:szCs w:val="20"/>
+          <w:shd w:val="clear" w:color="auto" w:fill="F6F6F5"/>
+        </w:rPr>
+        <w:t> </w:t>
       </w:r>
       <w:r>
         <w:rPr>
@@ -1318,7 +1331,7 @@
           <w:szCs w:val="14"/>
           <w:lang w:val="en-US"/>
         </w:rPr>
-        <w:t>    &lt;groupId&gt;</w:t>
+        <w:t>    &lt;</w:t>
       </w:r>
       <w:proofErr w:type="spellStart"/>
       <w:r>
@@ -1330,7 +1343,7 @@
           <w:szCs w:val="14"/>
           <w:lang w:val="en-US"/>
         </w:rPr>
-        <w:t>org.springframework.boot</w:t>
+        <w:t>groupId</w:t>
       </w:r>
       <w:proofErr w:type="spellEnd"/>
       <w:r>
@@ -1342,7 +1355,55 @@
           <w:szCs w:val="14"/>
           <w:lang w:val="en-US"/>
         </w:rPr>
-        <w:t>&lt;/groupId&gt;</w:t>
+        <w:t>&gt;</w:t>
+      </w:r>
+      <w:proofErr w:type="spellStart"/>
+      <w:r>
+        <w:rPr>
+          <w:rStyle w:val="HTML"/>
+          <w:rFonts w:eastAsiaTheme="minorHAnsi"/>
+          <w:color w:val="000000"/>
+          <w:sz w:val="18"/>
+          <w:szCs w:val="14"/>
+          <w:lang w:val="en-US"/>
+        </w:rPr>
+        <w:t>org.springframework.boot</w:t>
+      </w:r>
+      <w:proofErr w:type="spellEnd"/>
+      <w:r>
+        <w:rPr>
+          <w:rStyle w:val="HTML"/>
+          <w:rFonts w:eastAsiaTheme="minorHAnsi"/>
+          <w:color w:val="000000"/>
+          <w:sz w:val="18"/>
+          <w:szCs w:val="14"/>
+          <w:lang w:val="en-US"/>
+        </w:rPr>
+        <w:t>&lt;/</w:t>
+      </w:r>
+      <w:proofErr w:type="spellStart"/>
+      <w:r>
+        <w:rPr>
+          <w:rStyle w:val="HTML"/>
+          <w:rFonts w:eastAsiaTheme="minorHAnsi"/>
+          <w:color w:val="000000"/>
+          <w:sz w:val="18"/>
+          <w:szCs w:val="14"/>
+          <w:lang w:val="en-US"/>
+        </w:rPr>
+        <w:t>groupId</w:t>
+      </w:r>
+      <w:proofErr w:type="spellEnd"/>
+      <w:r>
+        <w:rPr>
+          <w:rStyle w:val="HTML"/>
+          <w:rFonts w:eastAsiaTheme="minorHAnsi"/>
+          <w:color w:val="000000"/>
+          <w:sz w:val="18"/>
+          <w:szCs w:val="14"/>
+          <w:lang w:val="en-US"/>
+        </w:rPr>
+        <w:t>&gt;</w:t>
       </w:r>
     </w:p>
     <w:p>
@@ -1801,7 +1862,7 @@
           <w:sz w:val="18"/>
           <w:lang w:val="en-US" w:eastAsia="ru-RU"/>
         </w:rPr>
-        <w:t>       &lt;groupId&gt;</w:t>
+        <w:t>       &lt;</w:t>
       </w:r>
       <w:proofErr w:type="spellStart"/>
       <w:r>
@@ -1811,6 +1872,26 @@
           <w:sz w:val="18"/>
           <w:lang w:val="en-US" w:eastAsia="ru-RU"/>
         </w:rPr>
+        <w:t>groupId</w:t>
+      </w:r>
+      <w:proofErr w:type="spellEnd"/>
+      <w:r>
+        <w:rPr>
+          <w:rFonts w:ascii="Courier New" w:eastAsia="Times New Roman" w:hAnsi="Courier New" w:cs="Courier New"/>
+          <w:color w:val="000000"/>
+          <w:sz w:val="18"/>
+          <w:lang w:val="en-US" w:eastAsia="ru-RU"/>
+        </w:rPr>
+        <w:t>&gt;</w:t>
+      </w:r>
+      <w:proofErr w:type="spellStart"/>
+      <w:r>
+        <w:rPr>
+          <w:rFonts w:ascii="Courier New" w:eastAsia="Times New Roman" w:hAnsi="Courier New" w:cs="Courier New"/>
+          <w:color w:val="000000"/>
+          <w:sz w:val="18"/>
+          <w:lang w:val="en-US" w:eastAsia="ru-RU"/>
+        </w:rPr>
         <w:t>org.springframework.boot</w:t>
       </w:r>
       <w:proofErr w:type="spellEnd"/>
@@ -1821,7 +1902,27 @@
           <w:sz w:val="18"/>
           <w:lang w:val="en-US" w:eastAsia="ru-RU"/>
         </w:rPr>
-        <w:t>&lt;/groupId&gt;</w:t>
+        <w:t>&lt;/</w:t>
+      </w:r>
+      <w:proofErr w:type="spellStart"/>
+      <w:r>
+        <w:rPr>
+          <w:rFonts w:ascii="Courier New" w:eastAsia="Times New Roman" w:hAnsi="Courier New" w:cs="Courier New"/>
+          <w:color w:val="000000"/>
+          <w:sz w:val="18"/>
+          <w:lang w:val="en-US" w:eastAsia="ru-RU"/>
+        </w:rPr>
+        <w:t>groupId</w:t>
+      </w:r>
+      <w:proofErr w:type="spellEnd"/>
+      <w:r>
+        <w:rPr>
+          <w:rFonts w:ascii="Courier New" w:eastAsia="Times New Roman" w:hAnsi="Courier New" w:cs="Courier New"/>
+          <w:color w:val="000000"/>
+          <w:sz w:val="18"/>
+          <w:lang w:val="en-US" w:eastAsia="ru-RU"/>
+        </w:rPr>
+        <w:t>&gt;</w:t>
       </w:r>
     </w:p>
     <w:p>
@@ -1967,7 +2068,7 @@
           <w:sz w:val="18"/>
           <w:lang w:val="en-US" w:eastAsia="ru-RU"/>
         </w:rPr>
-        <w:t>       &lt;groupId&gt;</w:t>
+        <w:t>       &lt;</w:t>
       </w:r>
       <w:proofErr w:type="spellStart"/>
       <w:r>
@@ -1977,6 +2078,26 @@
           <w:sz w:val="18"/>
           <w:lang w:val="en-US" w:eastAsia="ru-RU"/>
         </w:rPr>
+        <w:t>groupId</w:t>
+      </w:r>
+      <w:proofErr w:type="spellEnd"/>
+      <w:r>
+        <w:rPr>
+          <w:rFonts w:ascii="Courier New" w:eastAsia="Times New Roman" w:hAnsi="Courier New" w:cs="Courier New"/>
+          <w:color w:val="000000"/>
+          <w:sz w:val="18"/>
+          <w:lang w:val="en-US" w:eastAsia="ru-RU"/>
+        </w:rPr>
+        <w:t>&gt;</w:t>
+      </w:r>
+      <w:proofErr w:type="spellStart"/>
+      <w:r>
+        <w:rPr>
+          <w:rFonts w:ascii="Courier New" w:eastAsia="Times New Roman" w:hAnsi="Courier New" w:cs="Courier New"/>
+          <w:color w:val="000000"/>
+          <w:sz w:val="18"/>
+          <w:lang w:val="en-US" w:eastAsia="ru-RU"/>
+        </w:rPr>
         <w:t>org.springframework.boot</w:t>
       </w:r>
       <w:proofErr w:type="spellEnd"/>
@@ -1987,7 +2108,27 @@
           <w:sz w:val="18"/>
           <w:lang w:val="en-US" w:eastAsia="ru-RU"/>
         </w:rPr>
-        <w:t>&lt;/groupId&gt;</w:t>
+        <w:t>&lt;/</w:t>
+      </w:r>
+      <w:proofErr w:type="spellStart"/>
+      <w:r>
+        <w:rPr>
+          <w:rFonts w:ascii="Courier New" w:eastAsia="Times New Roman" w:hAnsi="Courier New" w:cs="Courier New"/>
+          <w:color w:val="000000"/>
+          <w:sz w:val="18"/>
+          <w:lang w:val="en-US" w:eastAsia="ru-RU"/>
+        </w:rPr>
+        <w:t>groupId</w:t>
+      </w:r>
+      <w:proofErr w:type="spellEnd"/>
+      <w:r>
+        <w:rPr>
+          <w:rFonts w:ascii="Courier New" w:eastAsia="Times New Roman" w:hAnsi="Courier New" w:cs="Courier New"/>
+          <w:color w:val="000000"/>
+          <w:sz w:val="18"/>
+          <w:lang w:val="en-US" w:eastAsia="ru-RU"/>
+        </w:rPr>
+        <w:t>&gt;</w:t>
       </w:r>
     </w:p>
     <w:p>
@@ -2278,6 +2419,7 @@
         <w:t xml:space="preserve"> </w:t>
       </w:r>
       <w:hyperlink r:id="rId8" w:tgtFrame="_top" w:history="1">
+        <w:proofErr w:type="spellStart"/>
         <w:r>
           <w:rPr>
             <w:rStyle w:val="a4"/>
@@ -2289,6 +2431,7 @@
           </w:rPr>
           <w:t>JUnit</w:t>
         </w:r>
+        <w:proofErr w:type="spellEnd"/>
       </w:hyperlink>
       <w:r>
         <w:rPr>
@@ -2966,7 +3109,7 @@
           <w:sz w:val="18"/>
           <w:lang w:val="en-US" w:eastAsia="ru-RU"/>
         </w:rPr>
-        <w:t>        &lt;groupId&gt;</w:t>
+        <w:t>        &lt;</w:t>
       </w:r>
       <w:proofErr w:type="spellStart"/>
       <w:r>
@@ -2976,6 +3119,26 @@
           <w:sz w:val="18"/>
           <w:lang w:val="en-US" w:eastAsia="ru-RU"/>
         </w:rPr>
+        <w:t>groupId</w:t>
+      </w:r>
+      <w:proofErr w:type="spellEnd"/>
+      <w:r>
+        <w:rPr>
+          <w:rFonts w:ascii="Courier New" w:eastAsia="Times New Roman" w:hAnsi="Courier New" w:cs="Courier New"/>
+          <w:color w:val="000000"/>
+          <w:sz w:val="18"/>
+          <w:lang w:val="en-US" w:eastAsia="ru-RU"/>
+        </w:rPr>
+        <w:t>&gt;</w:t>
+      </w:r>
+      <w:proofErr w:type="spellStart"/>
+      <w:r>
+        <w:rPr>
+          <w:rFonts w:ascii="Courier New" w:eastAsia="Times New Roman" w:hAnsi="Courier New" w:cs="Courier New"/>
+          <w:color w:val="000000"/>
+          <w:sz w:val="18"/>
+          <w:lang w:val="en-US" w:eastAsia="ru-RU"/>
+        </w:rPr>
         <w:t>org.springframework.boot</w:t>
       </w:r>
       <w:proofErr w:type="spellEnd"/>
@@ -2986,7 +3149,27 @@
           <w:sz w:val="18"/>
           <w:lang w:val="en-US" w:eastAsia="ru-RU"/>
         </w:rPr>
-        <w:t>&lt;/groupId&gt;</w:t>
+        <w:t>&lt;/</w:t>
+      </w:r>
+      <w:proofErr w:type="spellStart"/>
+      <w:r>
+        <w:rPr>
+          <w:rFonts w:ascii="Courier New" w:eastAsia="Times New Roman" w:hAnsi="Courier New" w:cs="Courier New"/>
+          <w:color w:val="000000"/>
+          <w:sz w:val="18"/>
+          <w:lang w:val="en-US" w:eastAsia="ru-RU"/>
+        </w:rPr>
+        <w:t>groupId</w:t>
+      </w:r>
+      <w:proofErr w:type="spellEnd"/>
+      <w:r>
+        <w:rPr>
+          <w:rFonts w:ascii="Courier New" w:eastAsia="Times New Roman" w:hAnsi="Courier New" w:cs="Courier New"/>
+          <w:color w:val="000000"/>
+          <w:sz w:val="18"/>
+          <w:lang w:val="en-US" w:eastAsia="ru-RU"/>
+        </w:rPr>
+        <w:t>&gt;</w:t>
       </w:r>
     </w:p>
     <w:p>
@@ -3274,23 +3457,7 @@
             <w:rFonts w:ascii="Times New Roman" w:hAnsi="Times New Roman" w:cs="Times New Roman"/>
             <w:szCs w:val="20"/>
           </w:rPr>
-          <w:t>/116</w:t>
-        </w:r>
-        <w:r>
-          <w:rPr>
-            <w:rStyle w:val="a4"/>
-            <w:rFonts w:ascii="Times New Roman" w:hAnsi="Times New Roman" w:cs="Times New Roman"/>
-            <w:szCs w:val="20"/>
-          </w:rPr>
-          <w:t>8</w:t>
-        </w:r>
-        <w:r>
-          <w:rPr>
-            <w:rStyle w:val="a4"/>
-            <w:rFonts w:ascii="Times New Roman" w:hAnsi="Times New Roman" w:cs="Times New Roman"/>
-            <w:szCs w:val="20"/>
-          </w:rPr>
-          <w:t>5/</w:t>
+          <w:t>/11685/</w:t>
         </w:r>
         <w:r>
           <w:rPr>
@@ -3362,7 +3529,6 @@
           <w:color w:val="auto"/>
           <w:sz w:val="24"/>
           <w:szCs w:val="24"/>
-          <w:lang w:val="en-US"/>
         </w:rPr>
       </w:pPr>
       <w:proofErr w:type="spellStart"/>
@@ -3378,9 +3544,913 @@
     </w:p>
     <w:p>
       <w:pPr>
-        <w:rPr>
-          <w:sz w:val="20"/>
-          <w:lang w:val="en-US"/>
+        <w:jc w:val="center"/>
+        <w:rPr>
+          <w:b/>
+        </w:rPr>
+      </w:pPr>
+      <w:r>
+        <w:rPr>
+          <w:b/>
+        </w:rPr>
+        <w:t>https://o7planning.org/ru/11545/spring-boot-and-thymeleaf-tutorial</w:t>
+      </w:r>
+    </w:p>
+    <w:p>
+      <w:pPr>
+        <w:spacing w:after="0"/>
+        <w:rPr>
+          <w:rFonts w:ascii="HelveticaNeueLight" w:hAnsi="HelveticaNeueLight"/>
+          <w:color w:val="000000"/>
+          <w:sz w:val="20"/>
+          <w:szCs w:val="20"/>
+          <w:shd w:val="clear" w:color="auto" w:fill="F6F6F5"/>
+        </w:rPr>
+      </w:pPr>
+      <w:proofErr w:type="spellStart"/>
+      <w:proofErr w:type="gramStart"/>
+      <w:r>
+        <w:rPr>
+          <w:rStyle w:val="a3"/>
+          <w:rFonts w:ascii="HelveticaNeueLight" w:hAnsi="HelveticaNeueLight"/>
+          <w:color w:val="000000"/>
+          <w:sz w:val="20"/>
+          <w:szCs w:val="20"/>
+          <w:shd w:val="clear" w:color="auto" w:fill="F6F6F5"/>
+          <w:lang w:val="en-US"/>
+        </w:rPr>
+        <w:t>Thymeleaf</w:t>
+      </w:r>
+      <w:proofErr w:type="spellEnd"/>
+      <w:r>
+        <w:rPr>
+          <w:rStyle w:val="a3"/>
+          <w:rFonts w:ascii="HelveticaNeueLight" w:hAnsi="HelveticaNeueLight"/>
+          <w:color w:val="000000"/>
+          <w:sz w:val="20"/>
+          <w:szCs w:val="20"/>
+          <w:shd w:val="clear" w:color="auto" w:fill="F6F6F5"/>
+          <w:lang w:val="en-US"/>
+        </w:rPr>
+        <w:t> </w:t>
+      </w:r>
+      <w:r>
+        <w:rPr>
+          <w:rFonts w:ascii="HelveticaNeueLight" w:hAnsi="HelveticaNeueLight"/>
+          <w:color w:val="000000"/>
+          <w:sz w:val="20"/>
+          <w:szCs w:val="20"/>
+          <w:shd w:val="clear" w:color="auto" w:fill="F6F6F5"/>
+        </w:rPr>
+        <w:t>является</w:t>
+      </w:r>
+      <w:r>
+        <w:rPr>
+          <w:rFonts w:ascii="HelveticaNeueLight" w:hAnsi="HelveticaNeueLight"/>
+          <w:color w:val="000000"/>
+          <w:sz w:val="20"/>
+          <w:szCs w:val="20"/>
+          <w:shd w:val="clear" w:color="auto" w:fill="F6F6F5"/>
+          <w:lang w:val="en-US"/>
+        </w:rPr>
+        <w:t> </w:t>
+      </w:r>
+      <w:r>
+        <w:rPr>
+          <w:rStyle w:val="a3"/>
+          <w:rFonts w:ascii="HelveticaNeueLight" w:hAnsi="HelveticaNeueLight"/>
+          <w:color w:val="000000"/>
+          <w:sz w:val="20"/>
+          <w:szCs w:val="20"/>
+          <w:shd w:val="clear" w:color="auto" w:fill="F6F6F5"/>
+          <w:lang w:val="en-US"/>
+        </w:rPr>
+        <w:t>Java</w:t>
+      </w:r>
+      <w:r>
+        <w:rPr>
+          <w:rStyle w:val="a3"/>
+          <w:rFonts w:ascii="HelveticaNeueLight" w:hAnsi="HelveticaNeueLight"/>
+          <w:color w:val="000000"/>
+          <w:sz w:val="20"/>
+          <w:szCs w:val="20"/>
+          <w:shd w:val="clear" w:color="auto" w:fill="F6F6F5"/>
+        </w:rPr>
+        <w:t xml:space="preserve"> </w:t>
+      </w:r>
+      <w:r>
+        <w:rPr>
+          <w:rStyle w:val="a3"/>
+          <w:rFonts w:ascii="HelveticaNeueLight" w:hAnsi="HelveticaNeueLight"/>
+          <w:color w:val="000000"/>
+          <w:sz w:val="20"/>
+          <w:szCs w:val="20"/>
+          <w:shd w:val="clear" w:color="auto" w:fill="F6F6F5"/>
+          <w:lang w:val="en-US"/>
+        </w:rPr>
+        <w:t>XML</w:t>
+      </w:r>
+      <w:r>
+        <w:rPr>
+          <w:rStyle w:val="a3"/>
+          <w:rFonts w:ascii="HelveticaNeueLight" w:hAnsi="HelveticaNeueLight"/>
+          <w:color w:val="000000"/>
+          <w:sz w:val="20"/>
+          <w:szCs w:val="20"/>
+          <w:shd w:val="clear" w:color="auto" w:fill="F6F6F5"/>
+        </w:rPr>
+        <w:t>/</w:t>
+      </w:r>
+      <w:r>
+        <w:rPr>
+          <w:rStyle w:val="a3"/>
+          <w:rFonts w:ascii="HelveticaNeueLight" w:hAnsi="HelveticaNeueLight"/>
+          <w:color w:val="000000"/>
+          <w:sz w:val="20"/>
+          <w:szCs w:val="20"/>
+          <w:shd w:val="clear" w:color="auto" w:fill="F6F6F5"/>
+          <w:lang w:val="en-US"/>
+        </w:rPr>
+        <w:t>XHTML</w:t>
+      </w:r>
+      <w:r>
+        <w:rPr>
+          <w:rStyle w:val="a3"/>
+          <w:rFonts w:ascii="HelveticaNeueLight" w:hAnsi="HelveticaNeueLight"/>
+          <w:color w:val="000000"/>
+          <w:sz w:val="20"/>
+          <w:szCs w:val="20"/>
+          <w:shd w:val="clear" w:color="auto" w:fill="F6F6F5"/>
+        </w:rPr>
+        <w:t>/</w:t>
+      </w:r>
+      <w:r>
+        <w:rPr>
+          <w:rStyle w:val="a3"/>
+          <w:rFonts w:ascii="HelveticaNeueLight" w:hAnsi="HelveticaNeueLight"/>
+          <w:color w:val="000000"/>
+          <w:sz w:val="20"/>
+          <w:szCs w:val="20"/>
+          <w:shd w:val="clear" w:color="auto" w:fill="F6F6F5"/>
+          <w:lang w:val="en-US"/>
+        </w:rPr>
+        <w:t>HTML</w:t>
+      </w:r>
+      <w:r>
+        <w:rPr>
+          <w:rStyle w:val="a3"/>
+          <w:rFonts w:ascii="HelveticaNeueLight" w:hAnsi="HelveticaNeueLight"/>
+          <w:color w:val="000000"/>
+          <w:sz w:val="20"/>
+          <w:szCs w:val="20"/>
+          <w:shd w:val="clear" w:color="auto" w:fill="F6F6F5"/>
+        </w:rPr>
+        <w:t xml:space="preserve">5 </w:t>
+      </w:r>
+      <w:r>
+        <w:rPr>
+          <w:rStyle w:val="a3"/>
+          <w:rFonts w:ascii="HelveticaNeueLight" w:hAnsi="HelveticaNeueLight"/>
+          <w:color w:val="000000"/>
+          <w:sz w:val="20"/>
+          <w:szCs w:val="20"/>
+          <w:shd w:val="clear" w:color="auto" w:fill="F6F6F5"/>
+          <w:lang w:val="en-US"/>
+        </w:rPr>
+        <w:t>Template</w:t>
+      </w:r>
+      <w:r>
+        <w:rPr>
+          <w:rStyle w:val="a3"/>
+          <w:rFonts w:ascii="HelveticaNeueLight" w:hAnsi="HelveticaNeueLight"/>
+          <w:color w:val="000000"/>
+          <w:sz w:val="20"/>
+          <w:szCs w:val="20"/>
+          <w:shd w:val="clear" w:color="auto" w:fill="F6F6F5"/>
+        </w:rPr>
+        <w:t xml:space="preserve"> </w:t>
+      </w:r>
+      <w:r>
+        <w:rPr>
+          <w:rStyle w:val="a3"/>
+          <w:rFonts w:ascii="HelveticaNeueLight" w:hAnsi="HelveticaNeueLight"/>
+          <w:color w:val="000000"/>
+          <w:sz w:val="20"/>
+          <w:szCs w:val="20"/>
+          <w:shd w:val="clear" w:color="auto" w:fill="F6F6F5"/>
+          <w:lang w:val="en-US"/>
+        </w:rPr>
+        <w:t>Engine</w:t>
+      </w:r>
+      <w:r>
+        <w:rPr>
+          <w:rStyle w:val="a3"/>
+          <w:rFonts w:ascii="HelveticaNeueLight" w:hAnsi="HelveticaNeueLight"/>
+          <w:color w:val="000000"/>
+          <w:sz w:val="20"/>
+          <w:szCs w:val="20"/>
+          <w:shd w:val="clear" w:color="auto" w:fill="F6F6F5"/>
+        </w:rPr>
+        <w:t>,</w:t>
+      </w:r>
+      <w:r>
+        <w:rPr>
+          <w:rFonts w:ascii="HelveticaNeueLight" w:hAnsi="HelveticaNeueLight"/>
+          <w:color w:val="000000"/>
+          <w:sz w:val="20"/>
+          <w:szCs w:val="20"/>
+          <w:shd w:val="clear" w:color="auto" w:fill="F6F6F5"/>
+          <w:lang w:val="en-US"/>
+        </w:rPr>
+        <w:t> </w:t>
+      </w:r>
+      <w:r>
+        <w:rPr>
+          <w:rFonts w:ascii="HelveticaNeueLight" w:hAnsi="HelveticaNeueLight"/>
+          <w:color w:val="000000"/>
+          <w:sz w:val="20"/>
+          <w:szCs w:val="20"/>
+          <w:shd w:val="clear" w:color="auto" w:fill="F6F6F5"/>
+        </w:rPr>
+        <w:t>который может работать</w:t>
+      </w:r>
+      <w:r>
+        <w:rPr>
+          <w:rFonts w:ascii="HelveticaNeueLight" w:hAnsi="HelveticaNeueLight"/>
+          <w:color w:val="000000"/>
+          <w:sz w:val="20"/>
+          <w:szCs w:val="20"/>
+          <w:shd w:val="clear" w:color="auto" w:fill="F6F6F5"/>
+        </w:rPr>
+        <w:t xml:space="preserve"> с</w:t>
+      </w:r>
+      <w:r>
+        <w:rPr>
+          <w:rFonts w:ascii="HelveticaNeueLight" w:hAnsi="HelveticaNeueLight"/>
+          <w:color w:val="000000"/>
+          <w:sz w:val="20"/>
+          <w:szCs w:val="20"/>
+          <w:shd w:val="clear" w:color="auto" w:fill="F6F6F5"/>
+        </w:rPr>
+        <w:t xml:space="preserve"> </w:t>
+      </w:r>
+      <w:r>
+        <w:rPr>
+          <w:rFonts w:ascii="HelveticaNeueLight" w:hAnsi="HelveticaNeueLight"/>
+          <w:color w:val="000000"/>
+          <w:sz w:val="20"/>
+          <w:szCs w:val="20"/>
+          <w:shd w:val="clear" w:color="auto" w:fill="F6F6F5"/>
+          <w:lang w:val="en-US"/>
+        </w:rPr>
+        <w:t>Web</w:t>
+      </w:r>
+      <w:r>
+        <w:rPr>
+          <w:rFonts w:ascii="HelveticaNeueLight" w:hAnsi="HelveticaNeueLight"/>
+          <w:color w:val="000000"/>
+          <w:sz w:val="20"/>
+          <w:szCs w:val="20"/>
+          <w:shd w:val="clear" w:color="auto" w:fill="F6F6F5"/>
+        </w:rPr>
+        <w:t xml:space="preserve"> </w:t>
+      </w:r>
+      <w:r>
+        <w:rPr>
+          <w:rFonts w:ascii="HelveticaNeueLight" w:hAnsi="HelveticaNeueLight"/>
+          <w:color w:val="000000"/>
+          <w:sz w:val="20"/>
+          <w:szCs w:val="20"/>
+          <w:shd w:val="clear" w:color="auto" w:fill="F6F6F5"/>
+        </w:rPr>
+        <w:t xml:space="preserve">и не </w:t>
+      </w:r>
+      <w:r>
+        <w:rPr>
+          <w:rFonts w:ascii="HelveticaNeueLight" w:hAnsi="HelveticaNeueLight"/>
+          <w:color w:val="000000"/>
+          <w:sz w:val="20"/>
+          <w:szCs w:val="20"/>
+          <w:shd w:val="clear" w:color="auto" w:fill="F6F6F5"/>
+          <w:lang w:val="en-US"/>
+        </w:rPr>
+        <w:t>Web</w:t>
+      </w:r>
+      <w:r>
+        <w:rPr>
+          <w:rFonts w:ascii="HelveticaNeueLight" w:hAnsi="HelveticaNeueLight"/>
+          <w:color w:val="000000"/>
+          <w:sz w:val="20"/>
+          <w:szCs w:val="20"/>
+          <w:shd w:val="clear" w:color="auto" w:fill="F6F6F5"/>
+        </w:rPr>
+        <w:t xml:space="preserve"> средой.</w:t>
+      </w:r>
+      <w:proofErr w:type="gramEnd"/>
+      <w:r>
+        <w:rPr>
+          <w:rFonts w:ascii="HelveticaNeueLight" w:hAnsi="HelveticaNeueLight"/>
+          <w:color w:val="000000"/>
+          <w:sz w:val="20"/>
+          <w:szCs w:val="20"/>
+          <w:shd w:val="clear" w:color="auto" w:fill="F6F6F5"/>
+        </w:rPr>
+        <w:t xml:space="preserve"> Он больше подходит при использовании для сервиса </w:t>
+      </w:r>
+      <w:r>
+        <w:rPr>
+          <w:rStyle w:val="a3"/>
+          <w:rFonts w:ascii="HelveticaNeueLight" w:hAnsi="HelveticaNeueLight"/>
+          <w:color w:val="000000"/>
+          <w:sz w:val="20"/>
+          <w:szCs w:val="20"/>
+          <w:shd w:val="clear" w:color="auto" w:fill="F6F6F5"/>
+        </w:rPr>
+        <w:t>XHTML/HTML5</w:t>
+      </w:r>
+      <w:r>
+        <w:rPr>
+          <w:rFonts w:ascii="HelveticaNeueLight" w:hAnsi="HelveticaNeueLight"/>
+          <w:color w:val="000000"/>
+          <w:sz w:val="20"/>
+          <w:szCs w:val="20"/>
+          <w:shd w:val="clear" w:color="auto" w:fill="F6F6F5"/>
+        </w:rPr>
+        <w:t> на уровне</w:t>
+      </w:r>
+      <w:r>
+        <w:rPr>
+          <w:rFonts w:ascii="HelveticaNeueLight" w:hAnsi="HelveticaNeueLight"/>
+          <w:color w:val="000000"/>
+          <w:sz w:val="20"/>
+          <w:szCs w:val="20"/>
+          <w:shd w:val="clear" w:color="auto" w:fill="F6F6F5"/>
+        </w:rPr>
+        <w:t xml:space="preserve"> </w:t>
+      </w:r>
+      <w:proofErr w:type="spellStart"/>
+      <w:r>
+        <w:rPr>
+          <w:rStyle w:val="a3"/>
+          <w:rFonts w:ascii="HelveticaNeueLight" w:hAnsi="HelveticaNeueLight"/>
+          <w:color w:val="000000"/>
+          <w:sz w:val="20"/>
+          <w:szCs w:val="20"/>
+          <w:shd w:val="clear" w:color="auto" w:fill="F6F6F5"/>
+        </w:rPr>
+        <w:t>View</w:t>
+      </w:r>
+      <w:proofErr w:type="spellEnd"/>
+      <w:r>
+        <w:rPr>
+          <w:rStyle w:val="a3"/>
+          <w:rFonts w:ascii="HelveticaNeueLight" w:hAnsi="HelveticaNeueLight"/>
+          <w:color w:val="000000"/>
+          <w:sz w:val="20"/>
+          <w:szCs w:val="20"/>
+          <w:shd w:val="clear" w:color="auto" w:fill="F6F6F5"/>
+        </w:rPr>
+        <w:t> </w:t>
+      </w:r>
+      <w:r>
+        <w:rPr>
+          <w:rFonts w:ascii="HelveticaNeueLight" w:hAnsi="HelveticaNeueLight"/>
+          <w:color w:val="000000"/>
+          <w:sz w:val="20"/>
+          <w:szCs w:val="20"/>
+          <w:shd w:val="clear" w:color="auto" w:fill="F6F6F5"/>
+        </w:rPr>
+        <w:t>(</w:t>
+      </w:r>
+      <w:proofErr w:type="spellStart"/>
+      <w:r>
+        <w:rPr>
+          <w:rFonts w:ascii="HelveticaNeueLight" w:hAnsi="HelveticaNeueLight"/>
+          <w:color w:val="000000"/>
+          <w:sz w:val="20"/>
+          <w:szCs w:val="20"/>
+          <w:shd w:val="clear" w:color="auto" w:fill="F6F6F5"/>
+        </w:rPr>
+        <w:t>View</w:t>
+      </w:r>
+      <w:proofErr w:type="spellEnd"/>
+      <w:r>
+        <w:rPr>
+          <w:rFonts w:ascii="HelveticaNeueLight" w:hAnsi="HelveticaNeueLight"/>
+          <w:color w:val="000000"/>
+          <w:sz w:val="20"/>
+          <w:szCs w:val="20"/>
+          <w:shd w:val="clear" w:color="auto" w:fill="F6F6F5"/>
+        </w:rPr>
+        <w:t xml:space="preserve"> </w:t>
+      </w:r>
+      <w:proofErr w:type="spellStart"/>
+      <w:r>
+        <w:rPr>
+          <w:rFonts w:ascii="HelveticaNeueLight" w:hAnsi="HelveticaNeueLight"/>
+          <w:color w:val="000000"/>
+          <w:sz w:val="20"/>
+          <w:szCs w:val="20"/>
+          <w:shd w:val="clear" w:color="auto" w:fill="F6F6F5"/>
+        </w:rPr>
+        <w:t>Layer</w:t>
+      </w:r>
+      <w:proofErr w:type="spellEnd"/>
+      <w:r>
+        <w:rPr>
+          <w:rFonts w:ascii="HelveticaNeueLight" w:hAnsi="HelveticaNeueLight"/>
+          <w:color w:val="000000"/>
+          <w:sz w:val="20"/>
+          <w:szCs w:val="20"/>
+          <w:shd w:val="clear" w:color="auto" w:fill="F6F6F5"/>
+        </w:rPr>
+        <w:t xml:space="preserve">) </w:t>
+      </w:r>
+      <w:r>
+        <w:rPr>
+          <w:rFonts w:ascii="HelveticaNeueLight" w:hAnsi="HelveticaNeueLight"/>
+          <w:color w:val="000000"/>
+          <w:sz w:val="20"/>
+          <w:szCs w:val="20"/>
+          <w:shd w:val="clear" w:color="auto" w:fill="F6F6F5"/>
+        </w:rPr>
+        <w:t>приложения</w:t>
+      </w:r>
+      <w:r>
+        <w:rPr>
+          <w:rFonts w:ascii="HelveticaNeueLight" w:hAnsi="HelveticaNeueLight"/>
+          <w:color w:val="000000"/>
+          <w:sz w:val="20"/>
+          <w:szCs w:val="20"/>
+          <w:shd w:val="clear" w:color="auto" w:fill="F6F6F5"/>
+        </w:rPr>
+        <w:t xml:space="preserve"> </w:t>
+      </w:r>
+      <w:proofErr w:type="spellStart"/>
+      <w:r>
+        <w:rPr>
+          <w:rStyle w:val="a3"/>
+          <w:rFonts w:ascii="HelveticaNeueLight" w:hAnsi="HelveticaNeueLight"/>
+          <w:color w:val="000000"/>
+          <w:sz w:val="20"/>
+          <w:szCs w:val="20"/>
+          <w:shd w:val="clear" w:color="auto" w:fill="F6F6F5"/>
+        </w:rPr>
+        <w:t>Web</w:t>
+      </w:r>
+      <w:proofErr w:type="spellEnd"/>
+      <w:r>
+        <w:rPr>
+          <w:rStyle w:val="a3"/>
+          <w:rFonts w:ascii="HelveticaNeueLight" w:hAnsi="HelveticaNeueLight"/>
+          <w:color w:val="000000"/>
+          <w:sz w:val="20"/>
+          <w:szCs w:val="20"/>
+          <w:shd w:val="clear" w:color="auto" w:fill="F6F6F5"/>
+        </w:rPr>
+        <w:t xml:space="preserve"> </w:t>
+      </w:r>
+      <w:r>
+        <w:rPr>
+          <w:rFonts w:ascii="HelveticaNeueLight" w:hAnsi="HelveticaNeueLight"/>
+          <w:color w:val="000000"/>
+          <w:sz w:val="20"/>
+          <w:szCs w:val="20"/>
+          <w:shd w:val="clear" w:color="auto" w:fill="F6F6F5"/>
+        </w:rPr>
+        <w:t>основываясь</w:t>
+      </w:r>
+      <w:r>
+        <w:rPr>
+          <w:rFonts w:ascii="HelveticaNeueLight" w:hAnsi="HelveticaNeueLight"/>
+          <w:color w:val="000000"/>
+          <w:sz w:val="20"/>
+          <w:szCs w:val="20"/>
+          <w:shd w:val="clear" w:color="auto" w:fill="F6F6F5"/>
+        </w:rPr>
+        <w:t xml:space="preserve"> </w:t>
+      </w:r>
+      <w:r>
+        <w:rPr>
+          <w:rFonts w:ascii="HelveticaNeueLight" w:hAnsi="HelveticaNeueLight"/>
+          <w:color w:val="000000"/>
+          <w:sz w:val="20"/>
+          <w:szCs w:val="20"/>
+          <w:shd w:val="clear" w:color="auto" w:fill="F6F6F5"/>
+        </w:rPr>
+        <w:t>на структуре  </w:t>
+      </w:r>
+      <w:r>
+        <w:rPr>
+          <w:rStyle w:val="a3"/>
+          <w:rFonts w:ascii="HelveticaNeueLight" w:hAnsi="HelveticaNeueLight"/>
+          <w:color w:val="000000"/>
+          <w:sz w:val="20"/>
+          <w:szCs w:val="20"/>
+          <w:shd w:val="clear" w:color="auto" w:fill="F6F6F5"/>
+        </w:rPr>
+        <w:t>MVC</w:t>
+      </w:r>
+      <w:r>
+        <w:rPr>
+          <w:rFonts w:ascii="HelveticaNeueLight" w:hAnsi="HelveticaNeueLight"/>
+          <w:color w:val="000000"/>
+          <w:sz w:val="20"/>
+          <w:szCs w:val="20"/>
+          <w:shd w:val="clear" w:color="auto" w:fill="F6F6F5"/>
+        </w:rPr>
+        <w:t>. Он может обрабатывать любой файл  </w:t>
+      </w:r>
+      <w:r>
+        <w:rPr>
+          <w:rStyle w:val="a3"/>
+          <w:rFonts w:ascii="HelveticaNeueLight" w:hAnsi="HelveticaNeueLight"/>
+          <w:color w:val="000000"/>
+          <w:sz w:val="20"/>
+          <w:szCs w:val="20"/>
+          <w:shd w:val="clear" w:color="auto" w:fill="F6F6F5"/>
+        </w:rPr>
+        <w:t>XML</w:t>
+      </w:r>
+      <w:r>
+        <w:rPr>
+          <w:rFonts w:ascii="HelveticaNeueLight" w:hAnsi="HelveticaNeueLight"/>
+          <w:color w:val="000000"/>
+          <w:sz w:val="20"/>
+          <w:szCs w:val="20"/>
+          <w:shd w:val="clear" w:color="auto" w:fill="F6F6F5"/>
+        </w:rPr>
+        <w:t>, даже среды offline</w:t>
+      </w:r>
+      <w:r>
+        <w:rPr>
+          <w:rFonts w:ascii="HelveticaNeueLight" w:hAnsi="HelveticaNeueLight"/>
+          <w:color w:val="000000"/>
+          <w:sz w:val="20"/>
+          <w:szCs w:val="20"/>
+          <w:shd w:val="clear" w:color="auto" w:fill="F6F6F5"/>
+        </w:rPr>
+        <w:t>. Он поддерживает полностью</w:t>
+      </w:r>
+      <w:r>
+        <w:rPr>
+          <w:rFonts w:ascii="HelveticaNeueLight" w:hAnsi="HelveticaNeueLight"/>
+          <w:color w:val="000000"/>
+          <w:sz w:val="20"/>
+          <w:szCs w:val="20"/>
+          <w:shd w:val="clear" w:color="auto" w:fill="F6F6F5"/>
+        </w:rPr>
+        <w:t xml:space="preserve"> </w:t>
+      </w:r>
+      <w:r>
+        <w:rPr>
+          <w:rFonts w:ascii="HelveticaNeueLight" w:hAnsi="HelveticaNeueLight"/>
+          <w:color w:val="000000"/>
+          <w:sz w:val="20"/>
+          <w:szCs w:val="20"/>
+          <w:shd w:val="clear" w:color="auto" w:fill="F6F6F5"/>
+        </w:rPr>
+        <w:t>для интеракции с </w:t>
+      </w:r>
+      <w:proofErr w:type="spellStart"/>
+      <w:r>
+        <w:rPr>
+          <w:rStyle w:val="a3"/>
+          <w:rFonts w:ascii="HelveticaNeueLight" w:hAnsi="HelveticaNeueLight"/>
+          <w:color w:val="000000"/>
+          <w:sz w:val="20"/>
+          <w:szCs w:val="20"/>
+          <w:shd w:val="clear" w:color="auto" w:fill="F6F6F5"/>
+        </w:rPr>
+        <w:t>Spring</w:t>
+      </w:r>
+      <w:proofErr w:type="spellEnd"/>
+      <w:r>
+        <w:rPr>
+          <w:rStyle w:val="a3"/>
+          <w:rFonts w:ascii="HelveticaNeueLight" w:hAnsi="HelveticaNeueLight"/>
+          <w:color w:val="000000"/>
+          <w:sz w:val="20"/>
+          <w:szCs w:val="20"/>
+          <w:shd w:val="clear" w:color="auto" w:fill="F6F6F5"/>
+        </w:rPr>
+        <w:t xml:space="preserve"> </w:t>
+      </w:r>
+      <w:proofErr w:type="spellStart"/>
+      <w:r>
+        <w:rPr>
+          <w:rStyle w:val="a3"/>
+          <w:rFonts w:ascii="HelveticaNeueLight" w:hAnsi="HelveticaNeueLight"/>
+          <w:color w:val="000000"/>
+          <w:sz w:val="20"/>
+          <w:szCs w:val="20"/>
+          <w:shd w:val="clear" w:color="auto" w:fill="F6F6F5"/>
+        </w:rPr>
+        <w:t>Framework</w:t>
+      </w:r>
+      <w:proofErr w:type="spellEnd"/>
+      <w:r>
+        <w:rPr>
+          <w:rFonts w:ascii="HelveticaNeueLight" w:hAnsi="HelveticaNeueLight"/>
+          <w:color w:val="000000"/>
+          <w:sz w:val="20"/>
+          <w:szCs w:val="20"/>
+          <w:shd w:val="clear" w:color="auto" w:fill="F6F6F5"/>
+        </w:rPr>
+        <w:t>.</w:t>
+      </w:r>
+      <w:r>
+        <w:rPr>
+          <w:rFonts w:ascii="HelveticaNeueLight" w:hAnsi="HelveticaNeueLight"/>
+          <w:color w:val="000000"/>
+          <w:sz w:val="20"/>
+          <w:szCs w:val="20"/>
+          <w:shd w:val="clear" w:color="auto" w:fill="F6F6F5"/>
+        </w:rPr>
+        <w:t xml:space="preserve"> </w:t>
+      </w:r>
+    </w:p>
+    <w:p>
+      <w:pPr>
+        <w:rPr>
+          <w:rFonts w:ascii="HelveticaNeueLight" w:hAnsi="HelveticaNeueLight"/>
+          <w:color w:val="000000"/>
+          <w:sz w:val="20"/>
+          <w:szCs w:val="20"/>
+          <w:shd w:val="clear" w:color="auto" w:fill="F6F6F5"/>
+        </w:rPr>
+      </w:pPr>
+      <w:r>
+        <w:rPr>
+          <w:rFonts w:ascii="HelveticaNeueLight" w:hAnsi="HelveticaNeueLight"/>
+          <w:color w:val="000000"/>
+          <w:sz w:val="20"/>
+          <w:szCs w:val="20"/>
+          <w:shd w:val="clear" w:color="auto" w:fill="F6F6F5"/>
+        </w:rPr>
+        <w:t>Шаблонные файлы (</w:t>
+      </w:r>
+      <w:proofErr w:type="spellStart"/>
+      <w:r>
+        <w:rPr>
+          <w:rFonts w:ascii="HelveticaNeueLight" w:hAnsi="HelveticaNeueLight"/>
+          <w:color w:val="000000"/>
+          <w:sz w:val="20"/>
+          <w:szCs w:val="20"/>
+          <w:shd w:val="clear" w:color="auto" w:fill="F6F6F5"/>
+        </w:rPr>
+        <w:t>Template</w:t>
+      </w:r>
+      <w:proofErr w:type="spellEnd"/>
+      <w:r>
+        <w:rPr>
+          <w:rFonts w:ascii="HelveticaNeueLight" w:hAnsi="HelveticaNeueLight"/>
+          <w:color w:val="000000"/>
+          <w:sz w:val="20"/>
+          <w:szCs w:val="20"/>
+          <w:shd w:val="clear" w:color="auto" w:fill="F6F6F5"/>
+        </w:rPr>
+        <w:t xml:space="preserve"> </w:t>
+      </w:r>
+      <w:proofErr w:type="spellStart"/>
+      <w:r>
+        <w:rPr>
+          <w:rFonts w:ascii="HelveticaNeueLight" w:hAnsi="HelveticaNeueLight"/>
+          <w:color w:val="000000"/>
+          <w:sz w:val="20"/>
+          <w:szCs w:val="20"/>
+          <w:shd w:val="clear" w:color="auto" w:fill="F6F6F5"/>
+        </w:rPr>
+        <w:t>file</w:t>
+      </w:r>
+      <w:proofErr w:type="spellEnd"/>
+      <w:r>
+        <w:rPr>
+          <w:rFonts w:ascii="HelveticaNeueLight" w:hAnsi="HelveticaNeueLight"/>
+          <w:color w:val="000000"/>
+          <w:sz w:val="20"/>
+          <w:szCs w:val="20"/>
+          <w:shd w:val="clear" w:color="auto" w:fill="F6F6F5"/>
+        </w:rPr>
+        <w:t>) </w:t>
+      </w:r>
+      <w:proofErr w:type="spellStart"/>
+      <w:r>
+        <w:rPr>
+          <w:rStyle w:val="a3"/>
+          <w:rFonts w:ascii="HelveticaNeueLight" w:hAnsi="HelveticaNeueLight"/>
+          <w:color w:val="000000"/>
+          <w:sz w:val="20"/>
+          <w:szCs w:val="20"/>
+          <w:shd w:val="clear" w:color="auto" w:fill="F6F6F5"/>
+        </w:rPr>
+        <w:t>Thymeleaf</w:t>
+      </w:r>
+      <w:proofErr w:type="spellEnd"/>
+      <w:r>
+        <w:rPr>
+          <w:rStyle w:val="a3"/>
+          <w:rFonts w:ascii="HelveticaNeueLight" w:hAnsi="HelveticaNeueLight"/>
+          <w:color w:val="000000"/>
+          <w:sz w:val="20"/>
+          <w:szCs w:val="20"/>
+          <w:shd w:val="clear" w:color="auto" w:fill="F6F6F5"/>
+        </w:rPr>
+        <w:t> </w:t>
+      </w:r>
+      <w:r>
+        <w:rPr>
+          <w:rFonts w:ascii="HelveticaNeueLight" w:hAnsi="HelveticaNeueLight"/>
+          <w:color w:val="000000"/>
+          <w:sz w:val="20"/>
+          <w:szCs w:val="20"/>
+          <w:shd w:val="clear" w:color="auto" w:fill="F6F6F5"/>
+        </w:rPr>
+        <w:t>на самом деле является обычными текстовым файлом, имеющим формат </w:t>
+      </w:r>
+      <w:r>
+        <w:rPr>
+          <w:rStyle w:val="a3"/>
+          <w:rFonts w:ascii="HelveticaNeueLight" w:hAnsi="HelveticaNeueLight"/>
+          <w:color w:val="000000"/>
+          <w:sz w:val="20"/>
+          <w:szCs w:val="20"/>
+          <w:shd w:val="clear" w:color="auto" w:fill="F6F6F5"/>
+        </w:rPr>
+        <w:t>XML/XHTML/HTML5</w:t>
+      </w:r>
+      <w:r>
+        <w:rPr>
+          <w:rFonts w:ascii="HelveticaNeueLight" w:hAnsi="HelveticaNeueLight"/>
+          <w:color w:val="000000"/>
+          <w:sz w:val="20"/>
+          <w:szCs w:val="20"/>
+          <w:shd w:val="clear" w:color="auto" w:fill="F6F6F5"/>
+        </w:rPr>
+        <w:t>. </w:t>
+      </w:r>
+      <w:proofErr w:type="spellStart"/>
+      <w:r>
+        <w:rPr>
+          <w:rStyle w:val="a3"/>
+          <w:rFonts w:ascii="HelveticaNeueLight" w:hAnsi="HelveticaNeueLight"/>
+          <w:color w:val="000000"/>
+          <w:sz w:val="20"/>
+          <w:szCs w:val="20"/>
+          <w:shd w:val="clear" w:color="auto" w:fill="F6F6F5"/>
+        </w:rPr>
+        <w:t>Thymeleaf</w:t>
+      </w:r>
+      <w:proofErr w:type="spellEnd"/>
+      <w:r>
+        <w:rPr>
+          <w:rStyle w:val="a3"/>
+          <w:rFonts w:ascii="HelveticaNeueLight" w:hAnsi="HelveticaNeueLight"/>
+          <w:color w:val="000000"/>
+          <w:sz w:val="20"/>
+          <w:szCs w:val="20"/>
+          <w:shd w:val="clear" w:color="auto" w:fill="F6F6F5"/>
+        </w:rPr>
+        <w:t xml:space="preserve"> </w:t>
+      </w:r>
+      <w:proofErr w:type="spellStart"/>
+      <w:r>
+        <w:rPr>
+          <w:rStyle w:val="a3"/>
+          <w:rFonts w:ascii="HelveticaNeueLight" w:hAnsi="HelveticaNeueLight"/>
+          <w:color w:val="000000"/>
+          <w:sz w:val="20"/>
+          <w:szCs w:val="20"/>
+          <w:shd w:val="clear" w:color="auto" w:fill="F6F6F5"/>
+        </w:rPr>
+        <w:t>Engine</w:t>
+      </w:r>
+      <w:proofErr w:type="spellEnd"/>
+      <w:r>
+        <w:rPr>
+          <w:rFonts w:ascii="HelveticaNeueLight" w:hAnsi="HelveticaNeueLight"/>
+          <w:color w:val="000000"/>
+          <w:sz w:val="20"/>
+          <w:szCs w:val="20"/>
+          <w:shd w:val="clear" w:color="auto" w:fill="F6F6F5"/>
+        </w:rPr>
+        <w:t xml:space="preserve"> (Машина </w:t>
+      </w:r>
+      <w:proofErr w:type="spellStart"/>
+      <w:r>
+        <w:rPr>
+          <w:rFonts w:ascii="HelveticaNeueLight" w:hAnsi="HelveticaNeueLight"/>
+          <w:color w:val="000000"/>
+          <w:sz w:val="20"/>
+          <w:szCs w:val="20"/>
+          <w:shd w:val="clear" w:color="auto" w:fill="F6F6F5"/>
+        </w:rPr>
+        <w:t>Thymeleaf</w:t>
+      </w:r>
+      <w:proofErr w:type="spellEnd"/>
+      <w:r>
+        <w:rPr>
+          <w:rFonts w:ascii="HelveticaNeueLight" w:hAnsi="HelveticaNeueLight"/>
+          <w:color w:val="000000"/>
+          <w:sz w:val="20"/>
+          <w:szCs w:val="20"/>
+          <w:shd w:val="clear" w:color="auto" w:fill="F6F6F5"/>
+        </w:rPr>
+        <w:t>) прочитает шаблонный файл (</w:t>
+      </w:r>
+      <w:proofErr w:type="spellStart"/>
+      <w:r>
+        <w:rPr>
+          <w:rFonts w:ascii="HelveticaNeueLight" w:hAnsi="HelveticaNeueLight"/>
+          <w:color w:val="000000"/>
+          <w:sz w:val="20"/>
+          <w:szCs w:val="20"/>
+          <w:shd w:val="clear" w:color="auto" w:fill="F6F6F5"/>
+        </w:rPr>
+        <w:t>template</w:t>
+      </w:r>
+      <w:proofErr w:type="spellEnd"/>
+      <w:r>
+        <w:rPr>
+          <w:rFonts w:ascii="HelveticaNeueLight" w:hAnsi="HelveticaNeueLight"/>
+          <w:color w:val="000000"/>
+          <w:sz w:val="20"/>
+          <w:szCs w:val="20"/>
+          <w:shd w:val="clear" w:color="auto" w:fill="F6F6F5"/>
+        </w:rPr>
+        <w:t xml:space="preserve"> </w:t>
+      </w:r>
+      <w:proofErr w:type="spellStart"/>
+      <w:r>
+        <w:rPr>
+          <w:rFonts w:ascii="HelveticaNeueLight" w:hAnsi="HelveticaNeueLight"/>
+          <w:color w:val="000000"/>
+          <w:sz w:val="20"/>
+          <w:szCs w:val="20"/>
+          <w:shd w:val="clear" w:color="auto" w:fill="F6F6F5"/>
+        </w:rPr>
+        <w:t>file</w:t>
+      </w:r>
+      <w:proofErr w:type="spellEnd"/>
+      <w:r>
+        <w:rPr>
+          <w:rFonts w:ascii="HelveticaNeueLight" w:hAnsi="HelveticaNeueLight"/>
+          <w:color w:val="000000"/>
+          <w:sz w:val="20"/>
+          <w:szCs w:val="20"/>
+          <w:shd w:val="clear" w:color="auto" w:fill="F6F6F5"/>
+        </w:rPr>
+        <w:t>) и комбинирует с объектами </w:t>
+      </w:r>
+      <w:r>
+        <w:rPr>
+          <w:rStyle w:val="a3"/>
+          <w:rFonts w:ascii="HelveticaNeueLight" w:hAnsi="HelveticaNeueLight"/>
+          <w:color w:val="000000"/>
+          <w:sz w:val="20"/>
+          <w:szCs w:val="20"/>
+          <w:shd w:val="clear" w:color="auto" w:fill="F6F6F5"/>
+        </w:rPr>
+        <w:t>Java</w:t>
+      </w:r>
+      <w:r>
+        <w:rPr>
+          <w:rFonts w:ascii="HelveticaNeueLight" w:hAnsi="HelveticaNeueLight"/>
+          <w:color w:val="000000"/>
+          <w:sz w:val="20"/>
+          <w:szCs w:val="20"/>
+          <w:shd w:val="clear" w:color="auto" w:fill="F6F6F5"/>
+        </w:rPr>
+        <w:t>, чтобы генерировать (</w:t>
+      </w:r>
+      <w:proofErr w:type="spellStart"/>
+      <w:r>
+        <w:rPr>
+          <w:rFonts w:ascii="HelveticaNeueLight" w:hAnsi="HelveticaNeueLight"/>
+          <w:color w:val="000000"/>
+          <w:sz w:val="20"/>
+          <w:szCs w:val="20"/>
+          <w:shd w:val="clear" w:color="auto" w:fill="F6F6F5"/>
+        </w:rPr>
+        <w:t>generate</w:t>
+      </w:r>
+      <w:proofErr w:type="spellEnd"/>
+      <w:r>
+        <w:rPr>
+          <w:rFonts w:ascii="HelveticaNeueLight" w:hAnsi="HelveticaNeueLight"/>
+          <w:color w:val="000000"/>
+          <w:sz w:val="20"/>
+          <w:szCs w:val="20"/>
+          <w:shd w:val="clear" w:color="auto" w:fill="F6F6F5"/>
+        </w:rPr>
+        <w:t>) другой документ.</w:t>
+      </w:r>
+    </w:p>
+    <w:p>
+      <w:pPr>
+        <w:rPr>
+          <w:sz w:val="20"/>
+          <w:szCs w:val="20"/>
         </w:rPr>
       </w:pPr>
     </w:p>

--- a/Guide/Spring_Boot_Guide.docx
+++ b/Guide/Spring_Boot_Guide.docx
@@ -76,6 +76,7 @@
           <w:shd w:val="clear" w:color="auto" w:fill="F6F6F5"/>
         </w:rPr>
       </w:pPr>
+      <w:proofErr w:type="spellStart"/>
       <w:r>
         <w:rPr>
           <w:rStyle w:val="a3"/>
@@ -85,18 +86,9 @@
           <w:szCs w:val="20"/>
           <w:shd w:val="clear" w:color="auto" w:fill="F6F6F5"/>
         </w:rPr>
-        <w:t>Spring Boo</w:t>
-      </w:r>
-      <w:r>
-        <w:rPr>
-          <w:rFonts w:ascii="HelveticaNeueLight" w:hAnsi="HelveticaNeueLight"/>
-          <w:color w:val="000000"/>
-          <w:sz w:val="20"/>
-          <w:szCs w:val="20"/>
-          <w:shd w:val="clear" w:color="auto" w:fill="F6F6F5"/>
-        </w:rPr>
-        <w:t>t  является  проектом на уровне  </w:t>
-      </w:r>
+        <w:t>Spring</w:t>
+      </w:r>
+      <w:proofErr w:type="spellEnd"/>
       <w:r>
         <w:rPr>
           <w:rStyle w:val="a3"/>
@@ -106,8 +98,65 @@
           <w:szCs w:val="20"/>
           <w:shd w:val="clear" w:color="auto" w:fill="F6F6F5"/>
         </w:rPr>
-        <w:t>IO Execution</w:t>
-      </w:r>
+        <w:t xml:space="preserve"> </w:t>
+      </w:r>
+      <w:proofErr w:type="spellStart"/>
+      <w:r>
+        <w:rPr>
+          <w:rStyle w:val="a3"/>
+          <w:rFonts w:ascii="HelveticaNeueLight" w:hAnsi="HelveticaNeueLight"/>
+          <w:color w:val="000000"/>
+          <w:sz w:val="20"/>
+          <w:szCs w:val="20"/>
+          <w:shd w:val="clear" w:color="auto" w:fill="F6F6F5"/>
+        </w:rPr>
+        <w:t>Boo</w:t>
+      </w:r>
+      <w:r>
+        <w:rPr>
+          <w:rFonts w:ascii="HelveticaNeueLight" w:hAnsi="HelveticaNeueLight"/>
+          <w:color w:val="000000"/>
+          <w:sz w:val="20"/>
+          <w:szCs w:val="20"/>
+          <w:shd w:val="clear" w:color="auto" w:fill="F6F6F5"/>
+        </w:rPr>
+        <w:t>t</w:t>
+      </w:r>
+      <w:proofErr w:type="spellEnd"/>
+      <w:r>
+        <w:rPr>
+          <w:rFonts w:ascii="HelveticaNeueLight" w:hAnsi="HelveticaNeueLight"/>
+          <w:color w:val="000000"/>
+          <w:sz w:val="20"/>
+          <w:szCs w:val="20"/>
+          <w:shd w:val="clear" w:color="auto" w:fill="F6F6F5"/>
+        </w:rPr>
+        <w:t xml:space="preserve">  является  проектом на уровне  </w:t>
+      </w:r>
+      <w:r>
+        <w:rPr>
+          <w:rStyle w:val="a3"/>
+          <w:rFonts w:ascii="HelveticaNeueLight" w:hAnsi="HelveticaNeueLight"/>
+          <w:color w:val="000000"/>
+          <w:sz w:val="20"/>
+          <w:szCs w:val="20"/>
+          <w:shd w:val="clear" w:color="auto" w:fill="F6F6F5"/>
+        </w:rPr>
+        <w:t xml:space="preserve">IO </w:t>
+      </w:r>
+      <w:proofErr w:type="spellStart"/>
+      <w:r>
+        <w:rPr>
+          <w:rStyle w:val="a3"/>
+          <w:rFonts w:ascii="HelveticaNeueLight" w:hAnsi="HelveticaNeueLight"/>
+          <w:color w:val="000000"/>
+          <w:sz w:val="20"/>
+          <w:szCs w:val="20"/>
+          <w:shd w:val="clear" w:color="auto" w:fill="F6F6F5"/>
+        </w:rPr>
+        <w:t>Execution</w:t>
+      </w:r>
+      <w:proofErr w:type="spellEnd"/>
       <w:r>
         <w:rPr>
           <w:rFonts w:ascii="HelveticaNeueLight" w:hAnsi="HelveticaNeueLight"/>
@@ -127,8 +176,45 @@
           <w:szCs w:val="20"/>
           <w:shd w:val="clear" w:color="auto" w:fill="F6F6F5"/>
         </w:rPr>
-        <w:t>IO Spring Framework</w:t>
-      </w:r>
+        <w:t xml:space="preserve">IO </w:t>
+      </w:r>
+      <w:proofErr w:type="spellStart"/>
+      <w:r>
+        <w:rPr>
+          <w:rStyle w:val="a3"/>
+          <w:rFonts w:ascii="HelveticaNeueLight" w:hAnsi="HelveticaNeueLight"/>
+          <w:color w:val="000000"/>
+          <w:sz w:val="20"/>
+          <w:szCs w:val="20"/>
+          <w:shd w:val="clear" w:color="auto" w:fill="F6F6F5"/>
+        </w:rPr>
+        <w:t>Spring</w:t>
+      </w:r>
+      <w:proofErr w:type="spellEnd"/>
+      <w:r>
+        <w:rPr>
+          <w:rStyle w:val="a3"/>
+          <w:rFonts w:ascii="HelveticaNeueLight" w:hAnsi="HelveticaNeueLight"/>
+          <w:color w:val="000000"/>
+          <w:sz w:val="20"/>
+          <w:szCs w:val="20"/>
+          <w:shd w:val="clear" w:color="auto" w:fill="F6F6F5"/>
+        </w:rPr>
+        <w:t xml:space="preserve"> </w:t>
+      </w:r>
+      <w:proofErr w:type="spellStart"/>
+      <w:r>
+        <w:rPr>
+          <w:rStyle w:val="a3"/>
+          <w:rFonts w:ascii="HelveticaNeueLight" w:hAnsi="HelveticaNeueLight"/>
+          <w:color w:val="000000"/>
+          <w:sz w:val="20"/>
+          <w:szCs w:val="20"/>
+          <w:shd w:val="clear" w:color="auto" w:fill="F6F6F5"/>
+        </w:rPr>
+        <w:t>Framework</w:t>
+      </w:r>
+      <w:proofErr w:type="spellEnd"/>
       <w:r>
         <w:rPr>
           <w:rFonts w:ascii="HelveticaNeueLight" w:hAnsi="HelveticaNeueLight"/>
@@ -148,6 +234,7 @@
         </w:rPr>
         <w:br/>
       </w:r>
+      <w:proofErr w:type="spellStart"/>
       <w:r>
         <w:rPr>
           <w:rStyle w:val="a3"/>
@@ -157,17 +244,97 @@
           <w:szCs w:val="20"/>
           <w:shd w:val="clear" w:color="auto" w:fill="F6F6F5"/>
         </w:rPr>
-        <w:t>Spring Boot </w:t>
-      </w:r>
-      <w:r>
-        <w:rPr>
-          <w:rFonts w:ascii="HelveticaNeueLight" w:hAnsi="HelveticaNeueLight"/>
-          <w:color w:val="000000"/>
-          <w:sz w:val="20"/>
-          <w:szCs w:val="20"/>
-          <w:shd w:val="clear" w:color="auto" w:fill="F6F6F5"/>
-        </w:rPr>
-        <w:t xml:space="preserve">это следуюший шаг Spring, чтобы сделать его легче в настройке и развитии  приложений. </w:t>
+        <w:t>Spring</w:t>
+      </w:r>
+      <w:proofErr w:type="spellEnd"/>
+      <w:r>
+        <w:rPr>
+          <w:rStyle w:val="a3"/>
+          <w:rFonts w:ascii="HelveticaNeueLight" w:hAnsi="HelveticaNeueLight"/>
+          <w:color w:val="000000"/>
+          <w:sz w:val="20"/>
+          <w:szCs w:val="20"/>
+          <w:shd w:val="clear" w:color="auto" w:fill="F6F6F5"/>
+        </w:rPr>
+        <w:t xml:space="preserve"> </w:t>
+      </w:r>
+      <w:proofErr w:type="spellStart"/>
+      <w:r>
+        <w:rPr>
+          <w:rStyle w:val="a3"/>
+          <w:rFonts w:ascii="HelveticaNeueLight" w:hAnsi="HelveticaNeueLight"/>
+          <w:color w:val="000000"/>
+          <w:sz w:val="20"/>
+          <w:szCs w:val="20"/>
+          <w:shd w:val="clear" w:color="auto" w:fill="F6F6F5"/>
+        </w:rPr>
+        <w:t>Boot</w:t>
+      </w:r>
+      <w:proofErr w:type="spellEnd"/>
+      <w:r>
+        <w:rPr>
+          <w:rStyle w:val="a3"/>
+          <w:rFonts w:ascii="HelveticaNeueLight" w:hAnsi="HelveticaNeueLight"/>
+          <w:color w:val="000000"/>
+          <w:sz w:val="20"/>
+          <w:szCs w:val="20"/>
+          <w:shd w:val="clear" w:color="auto" w:fill="F6F6F5"/>
+        </w:rPr>
+        <w:t> </w:t>
+      </w:r>
+      <w:r>
+        <w:rPr>
+          <w:rFonts w:ascii="HelveticaNeueLight" w:hAnsi="HelveticaNeueLight"/>
+          <w:color w:val="000000"/>
+          <w:sz w:val="20"/>
+          <w:szCs w:val="20"/>
+          <w:shd w:val="clear" w:color="auto" w:fill="F6F6F5"/>
+        </w:rPr>
+        <w:t xml:space="preserve">это </w:t>
+      </w:r>
+      <w:proofErr w:type="spellStart"/>
+      <w:r>
+        <w:rPr>
+          <w:rFonts w:ascii="HelveticaNeueLight" w:hAnsi="HelveticaNeueLight"/>
+          <w:color w:val="000000"/>
+          <w:sz w:val="20"/>
+          <w:szCs w:val="20"/>
+          <w:shd w:val="clear" w:color="auto" w:fill="F6F6F5"/>
+        </w:rPr>
+        <w:t>следуюший</w:t>
+      </w:r>
+      <w:proofErr w:type="spellEnd"/>
+      <w:r>
+        <w:rPr>
+          <w:rFonts w:ascii="HelveticaNeueLight" w:hAnsi="HelveticaNeueLight"/>
+          <w:color w:val="000000"/>
+          <w:sz w:val="20"/>
+          <w:szCs w:val="20"/>
+          <w:shd w:val="clear" w:color="auto" w:fill="F6F6F5"/>
+        </w:rPr>
+        <w:t xml:space="preserve"> шаг </w:t>
+      </w:r>
+      <w:proofErr w:type="spellStart"/>
+      <w:r>
+        <w:rPr>
+          <w:rFonts w:ascii="HelveticaNeueLight" w:hAnsi="HelveticaNeueLight"/>
+          <w:color w:val="000000"/>
+          <w:sz w:val="20"/>
+          <w:szCs w:val="20"/>
+          <w:shd w:val="clear" w:color="auto" w:fill="F6F6F5"/>
+        </w:rPr>
+        <w:t>Spring</w:t>
+      </w:r>
+      <w:proofErr w:type="spellEnd"/>
+      <w:r>
+        <w:rPr>
+          <w:rFonts w:ascii="HelveticaNeueLight" w:hAnsi="HelveticaNeueLight"/>
+          <w:color w:val="000000"/>
+          <w:sz w:val="20"/>
+          <w:szCs w:val="20"/>
+          <w:shd w:val="clear" w:color="auto" w:fill="F6F6F5"/>
+        </w:rPr>
+        <w:t xml:space="preserve">, чтобы сделать его легче в настройке и развитии  приложений. </w:t>
       </w:r>
     </w:p>
     <w:p>
@@ -191,6 +358,7 @@
         </w:rPr>
         <w:t>С </w:t>
       </w:r>
+      <w:proofErr w:type="spellStart"/>
       <w:r>
         <w:rPr>
           <w:rStyle w:val="a3"/>
@@ -200,8 +368,9 @@
           <w:szCs w:val="20"/>
           <w:shd w:val="clear" w:color="auto" w:fill="F6F6F5"/>
         </w:rPr>
-        <w:t>Spring Boot</w:t>
-      </w:r>
+        <w:t>Spring</w:t>
+      </w:r>
+      <w:proofErr w:type="spellEnd"/>
       <w:r>
         <w:rPr>
           <w:rStyle w:val="a3"/>
@@ -213,15 +382,61 @@
         </w:rPr>
         <w:t xml:space="preserve"> </w:t>
       </w:r>
-      <w:r>
-        <w:rPr>
-          <w:rFonts w:ascii="HelveticaNeueLight" w:hAnsi="HelveticaNeueLight"/>
-          <w:color w:val="000000"/>
-          <w:sz w:val="20"/>
-          <w:szCs w:val="20"/>
-          <w:shd w:val="clear" w:color="auto" w:fill="F6F6F5"/>
-        </w:rPr>
-        <w:t>конфигурации Spring  минимизиру</w:t>
+      <w:proofErr w:type="spellStart"/>
+      <w:r>
+        <w:rPr>
+          <w:rStyle w:val="a3"/>
+          <w:rFonts w:ascii="HelveticaNeueLight" w:hAnsi="HelveticaNeueLight"/>
+          <w:color w:val="000000"/>
+          <w:sz w:val="20"/>
+          <w:szCs w:val="20"/>
+          <w:shd w:val="clear" w:color="auto" w:fill="F6F6F5"/>
+        </w:rPr>
+        <w:t>Boot</w:t>
+      </w:r>
+      <w:proofErr w:type="spellEnd"/>
+      <w:r>
+        <w:rPr>
+          <w:rStyle w:val="a3"/>
+          <w:rFonts w:ascii="HelveticaNeueLight" w:hAnsi="HelveticaNeueLight"/>
+          <w:color w:val="000000"/>
+          <w:sz w:val="20"/>
+          <w:szCs w:val="20"/>
+          <w:shd w:val="clear" w:color="auto" w:fill="F6F6F5"/>
+        </w:rPr>
+        <w:t xml:space="preserve"> </w:t>
+      </w:r>
+      <w:r>
+        <w:rPr>
+          <w:rFonts w:ascii="HelveticaNeueLight" w:hAnsi="HelveticaNeueLight"/>
+          <w:color w:val="000000"/>
+          <w:sz w:val="20"/>
+          <w:szCs w:val="20"/>
+          <w:shd w:val="clear" w:color="auto" w:fill="F6F6F5"/>
+        </w:rPr>
+        <w:t xml:space="preserve">конфигурации </w:t>
+      </w:r>
+      <w:proofErr w:type="spellStart"/>
+      <w:r>
+        <w:rPr>
+          <w:rFonts w:ascii="HelveticaNeueLight" w:hAnsi="HelveticaNeueLight"/>
+          <w:color w:val="000000"/>
+          <w:sz w:val="20"/>
+          <w:szCs w:val="20"/>
+          <w:shd w:val="clear" w:color="auto" w:fill="F6F6F5"/>
+        </w:rPr>
+        <w:t>Spring</w:t>
+      </w:r>
+      <w:proofErr w:type="spellEnd"/>
+      <w:r>
+        <w:rPr>
+          <w:rFonts w:ascii="HelveticaNeueLight" w:hAnsi="HelveticaNeueLight"/>
+          <w:color w:val="000000"/>
+          <w:sz w:val="20"/>
+          <w:szCs w:val="20"/>
+          <w:shd w:val="clear" w:color="auto" w:fill="F6F6F5"/>
+        </w:rPr>
+        <w:t xml:space="preserve">  минимизиру</w:t>
       </w:r>
       <w:r>
         <w:rPr>
@@ -243,6 +458,7 @@
         </w:rPr>
         <w:t>тся максимально. </w:t>
       </w:r>
+      <w:proofErr w:type="spellStart"/>
       <w:r>
         <w:rPr>
           <w:rStyle w:val="a3"/>
@@ -252,18 +468,9 @@
           <w:szCs w:val="20"/>
           <w:shd w:val="clear" w:color="auto" w:fill="F6F6F5"/>
         </w:rPr>
-        <w:t>Spring Boot </w:t>
-      </w:r>
-      <w:r>
-        <w:rPr>
-          <w:rFonts w:ascii="HelveticaNeueLight" w:hAnsi="HelveticaNeueLight"/>
-          <w:color w:val="000000"/>
-          <w:sz w:val="20"/>
-          <w:szCs w:val="20"/>
-          <w:shd w:val="clear" w:color="auto" w:fill="F6F6F5"/>
-        </w:rPr>
-        <w:t> поддерживает встроенный контейнер (embedded containers), который  позволяет веб-приложениям работать независимо и без необходимости применения на </w:t>
-      </w:r>
+        <w:t>Spring</w:t>
+      </w:r>
+      <w:proofErr w:type="spellEnd"/>
       <w:r>
         <w:rPr>
           <w:rStyle w:val="a3"/>
@@ -273,8 +480,145 @@
           <w:szCs w:val="20"/>
           <w:shd w:val="clear" w:color="auto" w:fill="F6F6F5"/>
         </w:rPr>
-        <w:t>Web Server</w:t>
-      </w:r>
+        <w:t xml:space="preserve"> </w:t>
+      </w:r>
+      <w:proofErr w:type="spellStart"/>
+      <w:r>
+        <w:rPr>
+          <w:rStyle w:val="a3"/>
+          <w:rFonts w:ascii="HelveticaNeueLight" w:hAnsi="HelveticaNeueLight"/>
+          <w:color w:val="000000"/>
+          <w:sz w:val="20"/>
+          <w:szCs w:val="20"/>
+          <w:shd w:val="clear" w:color="auto" w:fill="F6F6F5"/>
+        </w:rPr>
+        <w:t>Boot</w:t>
+      </w:r>
+      <w:proofErr w:type="spellEnd"/>
+      <w:r>
+        <w:rPr>
+          <w:rStyle w:val="a3"/>
+          <w:rFonts w:ascii="HelveticaNeueLight" w:hAnsi="HelveticaNeueLight"/>
+          <w:color w:val="000000"/>
+          <w:sz w:val="20"/>
+          <w:szCs w:val="20"/>
+          <w:shd w:val="clear" w:color="auto" w:fill="F6F6F5"/>
+        </w:rPr>
+        <w:t> </w:t>
+      </w:r>
+      <w:r>
+        <w:rPr>
+          <w:rFonts w:ascii="HelveticaNeueLight" w:hAnsi="HelveticaNeueLight"/>
+          <w:color w:val="000000"/>
+          <w:sz w:val="20"/>
+          <w:szCs w:val="20"/>
+          <w:shd w:val="clear" w:color="auto" w:fill="F6F6F5"/>
+        </w:rPr>
+        <w:t> поддерживает встроенный контейнер (</w:t>
+      </w:r>
+      <w:proofErr w:type="spellStart"/>
+      <w:r>
+        <w:rPr>
+          <w:rFonts w:ascii="HelveticaNeueLight" w:hAnsi="HelveticaNeueLight"/>
+          <w:color w:val="000000"/>
+          <w:sz w:val="20"/>
+          <w:szCs w:val="20"/>
+          <w:shd w:val="clear" w:color="auto" w:fill="F6F6F5"/>
+        </w:rPr>
+        <w:t>embedded</w:t>
+      </w:r>
+      <w:proofErr w:type="spellEnd"/>
+      <w:r>
+        <w:rPr>
+          <w:rFonts w:ascii="HelveticaNeueLight" w:hAnsi="HelveticaNeueLight"/>
+          <w:color w:val="000000"/>
+          <w:sz w:val="20"/>
+          <w:szCs w:val="20"/>
+          <w:shd w:val="clear" w:color="auto" w:fill="F6F6F5"/>
+        </w:rPr>
+        <w:t xml:space="preserve"> </w:t>
+      </w:r>
+      <w:proofErr w:type="spellStart"/>
+      <w:r>
+        <w:rPr>
+          <w:rFonts w:ascii="HelveticaNeueLight" w:hAnsi="HelveticaNeueLight"/>
+          <w:color w:val="000000"/>
+          <w:sz w:val="20"/>
+          <w:szCs w:val="20"/>
+          <w:shd w:val="clear" w:color="auto" w:fill="F6F6F5"/>
+        </w:rPr>
+        <w:t>containers</w:t>
+      </w:r>
+      <w:proofErr w:type="spellEnd"/>
+      <w:r>
+        <w:rPr>
+          <w:rFonts w:ascii="HelveticaNeueLight" w:hAnsi="HelveticaNeueLight"/>
+          <w:color w:val="000000"/>
+          <w:sz w:val="20"/>
+          <w:szCs w:val="20"/>
+          <w:shd w:val="clear" w:color="auto" w:fill="F6F6F5"/>
+        </w:rPr>
+        <w:t xml:space="preserve">), который  позволяет </w:t>
+      </w:r>
+      <w:proofErr w:type="spellStart"/>
+      <w:r>
+        <w:rPr>
+          <w:rFonts w:ascii="HelveticaNeueLight" w:hAnsi="HelveticaNeueLight"/>
+          <w:color w:val="000000"/>
+          <w:sz w:val="20"/>
+          <w:szCs w:val="20"/>
+          <w:shd w:val="clear" w:color="auto" w:fill="F6F6F5"/>
+        </w:rPr>
+        <w:t>веб-приложениям</w:t>
+      </w:r>
+      <w:proofErr w:type="spellEnd"/>
+      <w:r>
+        <w:rPr>
+          <w:rFonts w:ascii="HelveticaNeueLight" w:hAnsi="HelveticaNeueLight"/>
+          <w:color w:val="000000"/>
+          <w:sz w:val="20"/>
+          <w:szCs w:val="20"/>
+          <w:shd w:val="clear" w:color="auto" w:fill="F6F6F5"/>
+        </w:rPr>
+        <w:t xml:space="preserve"> работать независимо и без необходимости применения на </w:t>
+      </w:r>
+      <w:proofErr w:type="spellStart"/>
+      <w:r>
+        <w:rPr>
+          <w:rStyle w:val="a3"/>
+          <w:rFonts w:ascii="HelveticaNeueLight" w:hAnsi="HelveticaNeueLight"/>
+          <w:color w:val="000000"/>
+          <w:sz w:val="20"/>
+          <w:szCs w:val="20"/>
+          <w:shd w:val="clear" w:color="auto" w:fill="F6F6F5"/>
+        </w:rPr>
+        <w:t>Web</w:t>
+      </w:r>
+      <w:proofErr w:type="spellEnd"/>
+      <w:r>
+        <w:rPr>
+          <w:rStyle w:val="a3"/>
+          <w:rFonts w:ascii="HelveticaNeueLight" w:hAnsi="HelveticaNeueLight"/>
+          <w:color w:val="000000"/>
+          <w:sz w:val="20"/>
+          <w:szCs w:val="20"/>
+          <w:shd w:val="clear" w:color="auto" w:fill="F6F6F5"/>
+        </w:rPr>
+        <w:t xml:space="preserve"> </w:t>
+      </w:r>
+      <w:proofErr w:type="spellStart"/>
+      <w:r>
+        <w:rPr>
+          <w:rStyle w:val="a3"/>
+          <w:rFonts w:ascii="HelveticaNeueLight" w:hAnsi="HelveticaNeueLight"/>
+          <w:color w:val="000000"/>
+          <w:sz w:val="20"/>
+          <w:szCs w:val="20"/>
+          <w:shd w:val="clear" w:color="auto" w:fill="F6F6F5"/>
+        </w:rPr>
+        <w:t>Server</w:t>
+      </w:r>
+      <w:proofErr w:type="spellEnd"/>
       <w:r>
         <w:rPr>
           <w:rFonts w:ascii="HelveticaNeueLight" w:hAnsi="HelveticaNeueLight"/>
@@ -302,8 +646,20 @@
           <w:szCs w:val="20"/>
           <w:shd w:val="clear" w:color="auto" w:fill="F6F6F5"/>
         </w:rPr>
-        <w:t>Вы можете использовать </w:t>
-      </w:r>
+        <w:t xml:space="preserve">Вы можете </w:t>
+      </w:r>
+      <w:proofErr w:type="gramStart"/>
+      <w:r>
+        <w:rPr>
+          <w:rFonts w:ascii="HelveticaNeueLight" w:hAnsi="HelveticaNeueLight"/>
+          <w:color w:val="000000"/>
+          <w:sz w:val="20"/>
+          <w:szCs w:val="20"/>
+          <w:shd w:val="clear" w:color="auto" w:fill="F6F6F5"/>
+        </w:rPr>
+        <w:t>использовать </w:t>
+      </w:r>
+      <w:proofErr w:type="spellStart"/>
       <w:r>
         <w:rPr>
           <w:rStyle w:val="a3"/>
@@ -313,18 +669,9 @@
           <w:szCs w:val="20"/>
           <w:shd w:val="clear" w:color="auto" w:fill="F6F6F5"/>
         </w:rPr>
-        <w:t>spring Boot</w:t>
-      </w:r>
-      <w:r>
-        <w:rPr>
-          <w:rFonts w:ascii="HelveticaNeueLight" w:hAnsi="HelveticaNeueLight"/>
-          <w:color w:val="000000"/>
-          <w:sz w:val="20"/>
-          <w:szCs w:val="20"/>
-          <w:shd w:val="clear" w:color="auto" w:fill="F6F6F5"/>
-        </w:rPr>
-        <w:t> чтобы создать Java Web приложение, работающее через команду line " </w:t>
-      </w:r>
+        <w:t>spring</w:t>
+      </w:r>
+      <w:proofErr w:type="spellEnd"/>
       <w:r>
         <w:rPr>
           <w:rStyle w:val="a3"/>
@@ -334,17 +681,196 @@
           <w:szCs w:val="20"/>
           <w:shd w:val="clear" w:color="auto" w:fill="F6F6F5"/>
         </w:rPr>
-        <w:t>Java -jar"</w:t>
-      </w:r>
-      <w:r>
-        <w:rPr>
-          <w:rFonts w:ascii="HelveticaNeueLight" w:hAnsi="HelveticaNeueLight"/>
-          <w:color w:val="000000"/>
-          <w:sz w:val="20"/>
-          <w:szCs w:val="20"/>
-          <w:shd w:val="clear" w:color="auto" w:fill="F6F6F5"/>
-        </w:rPr>
-        <w:t> или экспортировать War файл для применения  на Web Server как обычно.</w:t>
+        <w:t xml:space="preserve"> </w:t>
+      </w:r>
+      <w:proofErr w:type="spellStart"/>
+      <w:r>
+        <w:rPr>
+          <w:rStyle w:val="a3"/>
+          <w:rFonts w:ascii="HelveticaNeueLight" w:hAnsi="HelveticaNeueLight"/>
+          <w:color w:val="000000"/>
+          <w:sz w:val="20"/>
+          <w:szCs w:val="20"/>
+          <w:shd w:val="clear" w:color="auto" w:fill="F6F6F5"/>
+        </w:rPr>
+        <w:t>Boot</w:t>
+      </w:r>
+      <w:proofErr w:type="spellEnd"/>
+      <w:r>
+        <w:rPr>
+          <w:rFonts w:ascii="HelveticaNeueLight" w:hAnsi="HelveticaNeueLight"/>
+          <w:color w:val="000000"/>
+          <w:sz w:val="20"/>
+          <w:szCs w:val="20"/>
+          <w:shd w:val="clear" w:color="auto" w:fill="F6F6F5"/>
+        </w:rPr>
+        <w:t> чтобы создать</w:t>
+      </w:r>
+      <w:proofErr w:type="gramEnd"/>
+      <w:r>
+        <w:rPr>
+          <w:rFonts w:ascii="HelveticaNeueLight" w:hAnsi="HelveticaNeueLight"/>
+          <w:color w:val="000000"/>
+          <w:sz w:val="20"/>
+          <w:szCs w:val="20"/>
+          <w:shd w:val="clear" w:color="auto" w:fill="F6F6F5"/>
+        </w:rPr>
+        <w:t xml:space="preserve"> Java </w:t>
+      </w:r>
+      <w:proofErr w:type="spellStart"/>
+      <w:r>
+        <w:rPr>
+          <w:rFonts w:ascii="HelveticaNeueLight" w:hAnsi="HelveticaNeueLight"/>
+          <w:color w:val="000000"/>
+          <w:sz w:val="20"/>
+          <w:szCs w:val="20"/>
+          <w:shd w:val="clear" w:color="auto" w:fill="F6F6F5"/>
+        </w:rPr>
+        <w:t>Web</w:t>
+      </w:r>
+      <w:proofErr w:type="spellEnd"/>
+      <w:r>
+        <w:rPr>
+          <w:rFonts w:ascii="HelveticaNeueLight" w:hAnsi="HelveticaNeueLight"/>
+          <w:color w:val="000000"/>
+          <w:sz w:val="20"/>
+          <w:szCs w:val="20"/>
+          <w:shd w:val="clear" w:color="auto" w:fill="F6F6F5"/>
+        </w:rPr>
+        <w:t xml:space="preserve"> приложение, работающее через команду </w:t>
+      </w:r>
+      <w:proofErr w:type="spellStart"/>
+      <w:r>
+        <w:rPr>
+          <w:rFonts w:ascii="HelveticaNeueLight" w:hAnsi="HelveticaNeueLight"/>
+          <w:color w:val="000000"/>
+          <w:sz w:val="20"/>
+          <w:szCs w:val="20"/>
+          <w:shd w:val="clear" w:color="auto" w:fill="F6F6F5"/>
+        </w:rPr>
+        <w:t>line</w:t>
+      </w:r>
+      <w:proofErr w:type="spellEnd"/>
+      <w:r>
+        <w:rPr>
+          <w:rFonts w:ascii="HelveticaNeueLight" w:hAnsi="HelveticaNeueLight"/>
+          <w:color w:val="000000"/>
+          <w:sz w:val="20"/>
+          <w:szCs w:val="20"/>
+          <w:shd w:val="clear" w:color="auto" w:fill="F6F6F5"/>
+        </w:rPr>
+        <w:t xml:space="preserve"> " </w:t>
+      </w:r>
+      <w:r>
+        <w:rPr>
+          <w:rStyle w:val="a3"/>
+          <w:rFonts w:ascii="HelveticaNeueLight" w:hAnsi="HelveticaNeueLight"/>
+          <w:color w:val="000000"/>
+          <w:sz w:val="20"/>
+          <w:szCs w:val="20"/>
+          <w:shd w:val="clear" w:color="auto" w:fill="F6F6F5"/>
+        </w:rPr>
+        <w:t>Java -</w:t>
+      </w:r>
+      <w:proofErr w:type="spellStart"/>
+      <w:r>
+        <w:rPr>
+          <w:rStyle w:val="a3"/>
+          <w:rFonts w:ascii="HelveticaNeueLight" w:hAnsi="HelveticaNeueLight"/>
+          <w:color w:val="000000"/>
+          <w:sz w:val="20"/>
+          <w:szCs w:val="20"/>
+          <w:shd w:val="clear" w:color="auto" w:fill="F6F6F5"/>
+        </w:rPr>
+        <w:t>jar</w:t>
+      </w:r>
+      <w:proofErr w:type="spellEnd"/>
+      <w:r>
+        <w:rPr>
+          <w:rStyle w:val="a3"/>
+          <w:rFonts w:ascii="HelveticaNeueLight" w:hAnsi="HelveticaNeueLight"/>
+          <w:color w:val="000000"/>
+          <w:sz w:val="20"/>
+          <w:szCs w:val="20"/>
+          <w:shd w:val="clear" w:color="auto" w:fill="F6F6F5"/>
+        </w:rPr>
+        <w:t>"</w:t>
+      </w:r>
+      <w:r>
+        <w:rPr>
+          <w:rFonts w:ascii="HelveticaNeueLight" w:hAnsi="HelveticaNeueLight"/>
+          <w:color w:val="000000"/>
+          <w:sz w:val="20"/>
+          <w:szCs w:val="20"/>
+          <w:shd w:val="clear" w:color="auto" w:fill="F6F6F5"/>
+        </w:rPr>
+        <w:t xml:space="preserve"> или экспортировать </w:t>
+      </w:r>
+      <w:proofErr w:type="spellStart"/>
+      <w:r>
+        <w:rPr>
+          <w:rFonts w:ascii="HelveticaNeueLight" w:hAnsi="HelveticaNeueLight"/>
+          <w:color w:val="000000"/>
+          <w:sz w:val="20"/>
+          <w:szCs w:val="20"/>
+          <w:shd w:val="clear" w:color="auto" w:fill="F6F6F5"/>
+        </w:rPr>
+        <w:t>War</w:t>
+      </w:r>
+      <w:proofErr w:type="spellEnd"/>
+      <w:r>
+        <w:rPr>
+          <w:rFonts w:ascii="HelveticaNeueLight" w:hAnsi="HelveticaNeueLight"/>
+          <w:color w:val="000000"/>
+          <w:sz w:val="20"/>
+          <w:szCs w:val="20"/>
+          <w:shd w:val="clear" w:color="auto" w:fill="F6F6F5"/>
+        </w:rPr>
+        <w:t xml:space="preserve"> файл для применения  на </w:t>
+      </w:r>
+      <w:proofErr w:type="spellStart"/>
+      <w:r>
+        <w:rPr>
+          <w:rFonts w:ascii="HelveticaNeueLight" w:hAnsi="HelveticaNeueLight"/>
+          <w:color w:val="000000"/>
+          <w:sz w:val="20"/>
+          <w:szCs w:val="20"/>
+          <w:shd w:val="clear" w:color="auto" w:fill="F6F6F5"/>
+        </w:rPr>
+        <w:t>Web</w:t>
+      </w:r>
+      <w:proofErr w:type="spellEnd"/>
+      <w:r>
+        <w:rPr>
+          <w:rFonts w:ascii="HelveticaNeueLight" w:hAnsi="HelveticaNeueLight"/>
+          <w:color w:val="000000"/>
+          <w:sz w:val="20"/>
+          <w:szCs w:val="20"/>
+          <w:shd w:val="clear" w:color="auto" w:fill="F6F6F5"/>
+        </w:rPr>
+        <w:t xml:space="preserve"> </w:t>
+      </w:r>
+      <w:proofErr w:type="spellStart"/>
+      <w:r>
+        <w:rPr>
+          <w:rFonts w:ascii="HelveticaNeueLight" w:hAnsi="HelveticaNeueLight"/>
+          <w:color w:val="000000"/>
+          <w:sz w:val="20"/>
+          <w:szCs w:val="20"/>
+          <w:shd w:val="clear" w:color="auto" w:fill="F6F6F5"/>
+        </w:rPr>
+        <w:t>Server</w:t>
+      </w:r>
+      <w:proofErr w:type="spellEnd"/>
+      <w:r>
+        <w:rPr>
+          <w:rFonts w:ascii="HelveticaNeueLight" w:hAnsi="HelveticaNeueLight"/>
+          <w:color w:val="000000"/>
+          <w:sz w:val="20"/>
+          <w:szCs w:val="20"/>
+          <w:shd w:val="clear" w:color="auto" w:fill="F6F6F5"/>
+        </w:rPr>
+        <w:t xml:space="preserve"> как обычно.</w:t>
       </w:r>
     </w:p>
     <w:p>
@@ -368,6 +894,7 @@
         </w:rPr>
         <w:t>Разбор  </w:t>
       </w:r>
+      <w:proofErr w:type="spellStart"/>
       <w:r>
         <w:rPr>
           <w:rStyle w:val="a3"/>
@@ -377,7 +904,19 @@
           <w:szCs w:val="20"/>
           <w:shd w:val="clear" w:color="auto" w:fill="F6F6F5"/>
         </w:rPr>
-        <w:t>pom.xml файла для</w:t>
+        <w:t>pom.xml</w:t>
+      </w:r>
+      <w:proofErr w:type="spellEnd"/>
+      <w:r>
+        <w:rPr>
+          <w:rStyle w:val="a3"/>
+          <w:rFonts w:ascii="HelveticaNeueLight" w:hAnsi="HelveticaNeueLight"/>
+          <w:color w:val="000000"/>
+          <w:sz w:val="24"/>
+          <w:szCs w:val="20"/>
+          <w:shd w:val="clear" w:color="auto" w:fill="F6F6F5"/>
+        </w:rPr>
+        <w:t xml:space="preserve"> файла для</w:t>
       </w:r>
       <w:r>
         <w:rPr>
@@ -435,9 +974,9 @@
           <w:sz w:val="20"/>
           <w:szCs w:val="20"/>
           <w:shd w:val="clear" w:color="auto" w:fill="F6F6F5"/>
-          <w:lang w:val="en-US"/>
-        </w:rPr>
-      </w:pPr>
+        </w:rPr>
+      </w:pPr>
+      <w:proofErr w:type="gramStart"/>
       <w:r>
         <w:rPr>
           <w:b/>
@@ -552,17 +1091,51 @@
           <w:shd w:val="clear" w:color="auto" w:fill="F6F6F5"/>
           <w:lang w:val="en-US"/>
         </w:rPr>
-        <w:t xml:space="preserve">. </w:t>
-      </w:r>
-      <w:r>
-        <w:rPr>
-          <w:rFonts w:ascii="HelveticaNeueLight" w:hAnsi="HelveticaNeueLight"/>
-          <w:color w:val="000000"/>
-          <w:sz w:val="20"/>
-          <w:szCs w:val="20"/>
-          <w:shd w:val="clear" w:color="auto" w:fill="F6F6F5"/>
-        </w:rPr>
-        <w:t>Стандартные зависимые библиотеки объявлены в </w:t>
+        <w:t>.</w:t>
+      </w:r>
+      <w:proofErr w:type="gramEnd"/>
+      <w:r>
+        <w:rPr>
+          <w:rFonts w:ascii="HelveticaNeueLight" w:hAnsi="HelveticaNeueLight"/>
+          <w:color w:val="000000"/>
+          <w:sz w:val="20"/>
+          <w:szCs w:val="20"/>
+          <w:shd w:val="clear" w:color="auto" w:fill="F6F6F5"/>
+          <w:lang w:val="en-US"/>
+        </w:rPr>
+        <w:t xml:space="preserve"> </w:t>
+      </w:r>
+      <w:r>
+        <w:rPr>
+          <w:rFonts w:ascii="HelveticaNeueLight" w:hAnsi="HelveticaNeueLight"/>
+          <w:color w:val="000000"/>
+          <w:sz w:val="20"/>
+          <w:szCs w:val="20"/>
+          <w:shd w:val="clear" w:color="auto" w:fill="F6F6F5"/>
+        </w:rPr>
+        <w:t xml:space="preserve">Стандартные зависимые библиотеки объявлены </w:t>
+      </w:r>
+      <w:proofErr w:type="gramStart"/>
+      <w:r>
+        <w:rPr>
+          <w:rFonts w:ascii="HelveticaNeueLight" w:hAnsi="HelveticaNeueLight"/>
+          <w:color w:val="000000"/>
+          <w:sz w:val="20"/>
+          <w:szCs w:val="20"/>
+          <w:shd w:val="clear" w:color="auto" w:fill="F6F6F5"/>
+        </w:rPr>
+        <w:t>в</w:t>
+      </w:r>
+      <w:proofErr w:type="gramEnd"/>
+      <w:r>
+        <w:rPr>
+          <w:rFonts w:ascii="HelveticaNeueLight" w:hAnsi="HelveticaNeueLight"/>
+          <w:color w:val="000000"/>
+          <w:sz w:val="20"/>
+          <w:szCs w:val="20"/>
+          <w:shd w:val="clear" w:color="auto" w:fill="F6F6F5"/>
+        </w:rPr>
+        <w:t> </w:t>
       </w:r>
     </w:p>
     <w:p>
@@ -574,6 +1147,7 @@
           <w:szCs w:val="20"/>
         </w:rPr>
       </w:pPr>
+      <w:proofErr w:type="spellStart"/>
       <w:r>
         <w:rPr>
           <w:rStyle w:val="a3"/>
@@ -593,7 +1167,18 @@
           <w:szCs w:val="20"/>
           <w:shd w:val="clear" w:color="auto" w:fill="F6F6F5"/>
         </w:rPr>
-        <w:t>t, ваш проект только  унаследовал их. Нужно просто объявить </w:t>
+        <w:t>t</w:t>
+      </w:r>
+      <w:proofErr w:type="spellEnd"/>
+      <w:r>
+        <w:rPr>
+          <w:rFonts w:ascii="HelveticaNeueLight" w:hAnsi="HelveticaNeueLight"/>
+          <w:color w:val="000000"/>
+          <w:sz w:val="20"/>
+          <w:szCs w:val="20"/>
+          <w:shd w:val="clear" w:color="auto" w:fill="F6F6F5"/>
+        </w:rPr>
+        <w:t>, ваш проект только  унаследовал их. Нужно просто объявить </w:t>
       </w:r>
       <w:r>
         <w:rPr>
@@ -604,7 +1189,31 @@
           <w:szCs w:val="20"/>
           <w:shd w:val="clear" w:color="auto" w:fill="F6F6F5"/>
         </w:rPr>
-        <w:t>&lt;parent&gt;</w:t>
+        <w:t>&lt;</w:t>
+      </w:r>
+      <w:proofErr w:type="spellStart"/>
+      <w:r>
+        <w:rPr>
+          <w:rStyle w:val="a3"/>
+          <w:rFonts w:ascii="HelveticaNeueLight" w:hAnsi="HelveticaNeueLight"/>
+          <w:color w:val="000000"/>
+          <w:sz w:val="20"/>
+          <w:szCs w:val="20"/>
+          <w:shd w:val="clear" w:color="auto" w:fill="F6F6F5"/>
+        </w:rPr>
+        <w:t>parent</w:t>
+      </w:r>
+      <w:proofErr w:type="spellEnd"/>
+      <w:r>
+        <w:rPr>
+          <w:rStyle w:val="a3"/>
+          <w:rFonts w:ascii="HelveticaNeueLight" w:hAnsi="HelveticaNeueLight"/>
+          <w:color w:val="000000"/>
+          <w:sz w:val="20"/>
+          <w:szCs w:val="20"/>
+          <w:shd w:val="clear" w:color="auto" w:fill="F6F6F5"/>
+        </w:rPr>
+        <w:t>&gt;</w:t>
       </w:r>
       <w:r>
         <w:rPr>
@@ -616,6 +1225,7 @@
         </w:rPr>
         <w:t> в файле </w:t>
       </w:r>
+      <w:proofErr w:type="spellStart"/>
       <w:r>
         <w:rPr>
           <w:rStyle w:val="a3"/>
@@ -625,7 +1235,19 @@
           <w:szCs w:val="20"/>
           <w:shd w:val="clear" w:color="auto" w:fill="F6F6F5"/>
         </w:rPr>
-        <w:t>pom.xml </w:t>
+        <w:t>pom.xml</w:t>
+      </w:r>
+      <w:proofErr w:type="spellEnd"/>
+      <w:r>
+        <w:rPr>
+          <w:rStyle w:val="a3"/>
+          <w:rFonts w:ascii="HelveticaNeueLight" w:hAnsi="HelveticaNeueLight"/>
+          <w:color w:val="000000"/>
+          <w:sz w:val="20"/>
+          <w:szCs w:val="20"/>
+          <w:shd w:val="clear" w:color="auto" w:fill="F6F6F5"/>
+        </w:rPr>
+        <w:t> </w:t>
       </w:r>
       <w:r>
         <w:rPr>
@@ -709,7 +1331,31 @@
           <w:szCs w:val="14"/>
           <w:lang w:val="en-US"/>
         </w:rPr>
-        <w:t>&lt;parent&gt;</w:t>
+        <w:t>&lt;</w:t>
+      </w:r>
+      <w:proofErr w:type="gramStart"/>
+      <w:r>
+        <w:rPr>
+          <w:rStyle w:val="HTML"/>
+          <w:rFonts w:eastAsiaTheme="minorHAnsi"/>
+          <w:color w:val="000000"/>
+          <w:sz w:val="18"/>
+          <w:szCs w:val="14"/>
+          <w:lang w:val="en-US"/>
+        </w:rPr>
+        <w:t>parent</w:t>
+      </w:r>
+      <w:proofErr w:type="gramEnd"/>
+      <w:r>
+        <w:rPr>
+          <w:rStyle w:val="HTML"/>
+          <w:rFonts w:eastAsiaTheme="minorHAnsi"/>
+          <w:color w:val="000000"/>
+          <w:sz w:val="18"/>
+          <w:szCs w:val="14"/>
+          <w:lang w:val="en-US"/>
+        </w:rPr>
+        <w:t>&gt;</w:t>
       </w:r>
     </w:p>
     <w:p>
@@ -732,7 +1378,79 @@
           <w:szCs w:val="14"/>
           <w:lang w:val="en-US"/>
         </w:rPr>
-        <w:t>    &lt;groupId&gt;org.springframework.boot&lt;/groupId&gt;</w:t>
+        <w:t>    &lt;</w:t>
+      </w:r>
+      <w:proofErr w:type="spellStart"/>
+      <w:r>
+        <w:rPr>
+          <w:rStyle w:val="HTML"/>
+          <w:rFonts w:eastAsiaTheme="minorHAnsi"/>
+          <w:color w:val="000000"/>
+          <w:sz w:val="18"/>
+          <w:szCs w:val="14"/>
+          <w:lang w:val="en-US"/>
+        </w:rPr>
+        <w:t>groupId</w:t>
+      </w:r>
+      <w:proofErr w:type="spellEnd"/>
+      <w:r>
+        <w:rPr>
+          <w:rStyle w:val="HTML"/>
+          <w:rFonts w:eastAsiaTheme="minorHAnsi"/>
+          <w:color w:val="000000"/>
+          <w:sz w:val="18"/>
+          <w:szCs w:val="14"/>
+          <w:lang w:val="en-US"/>
+        </w:rPr>
+        <w:t>&gt;</w:t>
+      </w:r>
+      <w:proofErr w:type="spellStart"/>
+      <w:r>
+        <w:rPr>
+          <w:rStyle w:val="HTML"/>
+          <w:rFonts w:eastAsiaTheme="minorHAnsi"/>
+          <w:color w:val="000000"/>
+          <w:sz w:val="18"/>
+          <w:szCs w:val="14"/>
+          <w:lang w:val="en-US"/>
+        </w:rPr>
+        <w:t>org.springframework.boot</w:t>
+      </w:r>
+      <w:proofErr w:type="spellEnd"/>
+      <w:r>
+        <w:rPr>
+          <w:rStyle w:val="HTML"/>
+          <w:rFonts w:eastAsiaTheme="minorHAnsi"/>
+          <w:color w:val="000000"/>
+          <w:sz w:val="18"/>
+          <w:szCs w:val="14"/>
+          <w:lang w:val="en-US"/>
+        </w:rPr>
+        <w:t>&lt;/</w:t>
+      </w:r>
+      <w:proofErr w:type="spellStart"/>
+      <w:r>
+        <w:rPr>
+          <w:rStyle w:val="HTML"/>
+          <w:rFonts w:eastAsiaTheme="minorHAnsi"/>
+          <w:color w:val="000000"/>
+          <w:sz w:val="18"/>
+          <w:szCs w:val="14"/>
+          <w:lang w:val="en-US"/>
+        </w:rPr>
+        <w:t>groupId</w:t>
+      </w:r>
+      <w:proofErr w:type="spellEnd"/>
+      <w:r>
+        <w:rPr>
+          <w:rStyle w:val="HTML"/>
+          <w:rFonts w:eastAsiaTheme="minorHAnsi"/>
+          <w:color w:val="000000"/>
+          <w:sz w:val="18"/>
+          <w:szCs w:val="14"/>
+          <w:lang w:val="en-US"/>
+        </w:rPr>
+        <w:t>&gt;</w:t>
       </w:r>
     </w:p>
     <w:p>
@@ -755,7 +1473,68 @@
           <w:szCs w:val="14"/>
           <w:lang w:val="en-US"/>
         </w:rPr>
-        <w:t>    &lt;artifactId&gt;spring-boot-starter-parent&lt;/artifactId&gt;</w:t>
+        <w:t>    &lt;</w:t>
+      </w:r>
+      <w:proofErr w:type="spellStart"/>
+      <w:proofErr w:type="gramStart"/>
+      <w:r>
+        <w:rPr>
+          <w:rStyle w:val="HTML"/>
+          <w:rFonts w:eastAsiaTheme="minorHAnsi"/>
+          <w:color w:val="000000"/>
+          <w:sz w:val="18"/>
+          <w:szCs w:val="14"/>
+          <w:lang w:val="en-US"/>
+        </w:rPr>
+        <w:t>artifactId</w:t>
+      </w:r>
+      <w:proofErr w:type="spellEnd"/>
+      <w:r>
+        <w:rPr>
+          <w:rStyle w:val="HTML"/>
+          <w:rFonts w:eastAsiaTheme="minorHAnsi"/>
+          <w:color w:val="000000"/>
+          <w:sz w:val="18"/>
+          <w:szCs w:val="14"/>
+          <w:lang w:val="en-US"/>
+        </w:rPr>
+        <w:t>&gt;</w:t>
+      </w:r>
+      <w:proofErr w:type="gramEnd"/>
+      <w:r>
+        <w:rPr>
+          <w:rStyle w:val="HTML"/>
+          <w:rFonts w:eastAsiaTheme="minorHAnsi"/>
+          <w:color w:val="000000"/>
+          <w:sz w:val="18"/>
+          <w:szCs w:val="14"/>
+          <w:lang w:val="en-US"/>
+        </w:rPr>
+        <w:t>spring-boot-starter-parent&lt;/</w:t>
+      </w:r>
+      <w:proofErr w:type="spellStart"/>
+      <w:r>
+        <w:rPr>
+          <w:rStyle w:val="HTML"/>
+          <w:rFonts w:eastAsiaTheme="minorHAnsi"/>
+          <w:color w:val="000000"/>
+          <w:sz w:val="18"/>
+          <w:szCs w:val="14"/>
+          <w:lang w:val="en-US"/>
+        </w:rPr>
+        <w:t>artifactId</w:t>
+      </w:r>
+      <w:proofErr w:type="spellEnd"/>
+      <w:r>
+        <w:rPr>
+          <w:rStyle w:val="HTML"/>
+          <w:rFonts w:eastAsiaTheme="minorHAnsi"/>
+          <w:color w:val="000000"/>
+          <w:sz w:val="18"/>
+          <w:szCs w:val="14"/>
+          <w:lang w:val="en-US"/>
+        </w:rPr>
+        <w:t>&gt;</w:t>
       </w:r>
     </w:p>
     <w:p>
@@ -801,7 +1580,55 @@
           <w:szCs w:val="14"/>
           <w:lang w:val="en-US"/>
         </w:rPr>
-        <w:t>    &lt;relativePath/&gt; &lt;!-- lookup parent from repository --&gt;</w:t>
+        <w:t>    &lt;</w:t>
+      </w:r>
+      <w:proofErr w:type="spellStart"/>
+      <w:r>
+        <w:rPr>
+          <w:rStyle w:val="HTML"/>
+          <w:rFonts w:eastAsiaTheme="minorHAnsi"/>
+          <w:color w:val="000000"/>
+          <w:sz w:val="18"/>
+          <w:szCs w:val="14"/>
+          <w:lang w:val="en-US"/>
+        </w:rPr>
+        <w:t>relativePath</w:t>
+      </w:r>
+      <w:proofErr w:type="spellEnd"/>
+      <w:r>
+        <w:rPr>
+          <w:rStyle w:val="HTML"/>
+          <w:rFonts w:eastAsiaTheme="minorHAnsi"/>
+          <w:color w:val="000000"/>
+          <w:sz w:val="18"/>
+          <w:szCs w:val="14"/>
+          <w:lang w:val="en-US"/>
+        </w:rPr>
+        <w:t>/&gt; &lt;</w:t>
+      </w:r>
+      <w:proofErr w:type="gramStart"/>
+      <w:r>
+        <w:rPr>
+          <w:rStyle w:val="HTML"/>
+          <w:rFonts w:eastAsiaTheme="minorHAnsi"/>
+          <w:color w:val="000000"/>
+          <w:sz w:val="18"/>
+          <w:szCs w:val="14"/>
+          <w:lang w:val="en-US"/>
+        </w:rPr>
+        <w:t>!--</w:t>
+      </w:r>
+      <w:proofErr w:type="gramEnd"/>
+      <w:r>
+        <w:rPr>
+          <w:rStyle w:val="HTML"/>
+          <w:rFonts w:eastAsiaTheme="minorHAnsi"/>
+          <w:color w:val="000000"/>
+          <w:sz w:val="18"/>
+          <w:szCs w:val="14"/>
+          <w:lang w:val="en-US"/>
+        </w:rPr>
+        <w:t xml:space="preserve"> lookup parent from repository --&gt;</w:t>
       </w:r>
     </w:p>
     <w:p>
@@ -822,7 +1649,29 @@
           <w:sz w:val="18"/>
           <w:szCs w:val="14"/>
         </w:rPr>
-        <w:t>&lt;/parent&gt;</w:t>
+        <w:t>&lt;/</w:t>
+      </w:r>
+      <w:proofErr w:type="spellStart"/>
+      <w:r>
+        <w:rPr>
+          <w:rStyle w:val="HTML"/>
+          <w:rFonts w:eastAsiaTheme="minorHAnsi"/>
+          <w:color w:val="000000"/>
+          <w:sz w:val="18"/>
+          <w:szCs w:val="14"/>
+        </w:rPr>
+        <w:t>parent</w:t>
+      </w:r>
+      <w:proofErr w:type="spellEnd"/>
+      <w:r>
+        <w:rPr>
+          <w:rStyle w:val="HTML"/>
+          <w:rFonts w:eastAsiaTheme="minorHAnsi"/>
+          <w:color w:val="000000"/>
+          <w:sz w:val="18"/>
+          <w:szCs w:val="14"/>
+        </w:rPr>
+        <w:t>&gt;</w:t>
       </w:r>
     </w:p>
     <w:p>
@@ -867,6 +1716,7 @@
         </w:rPr>
         <w:t>Другие “ </w:t>
       </w:r>
+      <w:proofErr w:type="spellStart"/>
       <w:r>
         <w:rPr>
           <w:rStyle w:val="a3"/>
@@ -875,16 +1725,37 @@
           <w:sz w:val="20"/>
           <w:szCs w:val="20"/>
         </w:rPr>
-        <w:t>Starter” </w:t>
-      </w:r>
-      <w:r>
-        <w:rPr>
-          <w:rFonts w:ascii="HelveticaNeueLight" w:hAnsi="HelveticaNeueLight"/>
-          <w:color w:val="000000"/>
-          <w:sz w:val="20"/>
-          <w:szCs w:val="20"/>
-        </w:rPr>
-        <w:t> только обеспечивают зависимости, которые  вам мо</w:t>
+        <w:t>Starter</w:t>
+      </w:r>
+      <w:proofErr w:type="spellEnd"/>
+      <w:r>
+        <w:rPr>
+          <w:rStyle w:val="a3"/>
+          <w:rFonts w:ascii="HelveticaNeueLight" w:hAnsi="HelveticaNeueLight"/>
+          <w:color w:val="000000"/>
+          <w:sz w:val="20"/>
+          <w:szCs w:val="20"/>
+        </w:rPr>
+        <w:t>” </w:t>
+      </w:r>
+      <w:r>
+        <w:rPr>
+          <w:rFonts w:ascii="HelveticaNeueLight" w:hAnsi="HelveticaNeueLight"/>
+          <w:color w:val="000000"/>
+          <w:sz w:val="20"/>
+          <w:szCs w:val="20"/>
+        </w:rPr>
+        <w:t xml:space="preserve"> только обеспечивают зависимости, которые  вам </w:t>
+      </w:r>
+      <w:proofErr w:type="gramStart"/>
+      <w:r>
+        <w:rPr>
+          <w:rFonts w:ascii="HelveticaNeueLight" w:hAnsi="HelveticaNeueLight"/>
+          <w:color w:val="000000"/>
+          <w:sz w:val="20"/>
+          <w:szCs w:val="20"/>
+        </w:rPr>
+        <w:t>мо</w:t>
       </w:r>
       <w:r>
         <w:rPr>
@@ -902,7 +1773,17 @@
           <w:sz w:val="20"/>
           <w:szCs w:val="20"/>
         </w:rPr>
-        <w:t>т понадобятся при развитии конкретного типа приложения. Например, при развитии веб-приложени</w:t>
+        <w:t>т</w:t>
+      </w:r>
+      <w:proofErr w:type="gramEnd"/>
+      <w:r>
+        <w:rPr>
+          <w:rFonts w:ascii="HelveticaNeueLight" w:hAnsi="HelveticaNeueLight"/>
+          <w:color w:val="000000"/>
+          <w:sz w:val="20"/>
+          <w:szCs w:val="20"/>
+        </w:rPr>
+        <w:t xml:space="preserve"> понадобятся при развитии конкретного типа приложения. Например, при развитии веб-приложени</w:t>
       </w:r>
       <w:r>
         <w:rPr>
@@ -961,7 +1842,27 @@
           <w:sz w:val="18"/>
           <w:lang w:val="en-US" w:eastAsia="ru-RU"/>
         </w:rPr>
-        <w:t>&lt;dependencies&gt;</w:t>
+        <w:t>&lt;</w:t>
+      </w:r>
+      <w:proofErr w:type="gramStart"/>
+      <w:r>
+        <w:rPr>
+          <w:rFonts w:ascii="Courier New" w:eastAsia="Times New Roman" w:hAnsi="Courier New" w:cs="Courier New"/>
+          <w:color w:val="000000"/>
+          <w:sz w:val="18"/>
+          <w:lang w:val="en-US" w:eastAsia="ru-RU"/>
+        </w:rPr>
+        <w:t>dependencies</w:t>
+      </w:r>
+      <w:proofErr w:type="gramEnd"/>
+      <w:r>
+        <w:rPr>
+          <w:rFonts w:ascii="Courier New" w:eastAsia="Times New Roman" w:hAnsi="Courier New" w:cs="Courier New"/>
+          <w:color w:val="000000"/>
+          <w:sz w:val="18"/>
+          <w:lang w:val="en-US" w:eastAsia="ru-RU"/>
+        </w:rPr>
+        <w:t>&gt;</w:t>
       </w:r>
     </w:p>
     <w:p>
@@ -1004,7 +1905,27 @@
           <w:sz w:val="18"/>
           <w:lang w:val="en-US" w:eastAsia="ru-RU"/>
         </w:rPr>
-        <w:t>   &lt;dependency&gt;</w:t>
+        <w:t>   &lt;</w:t>
+      </w:r>
+      <w:proofErr w:type="gramStart"/>
+      <w:r>
+        <w:rPr>
+          <w:rFonts w:ascii="Courier New" w:eastAsia="Times New Roman" w:hAnsi="Courier New" w:cs="Courier New"/>
+          <w:color w:val="000000"/>
+          <w:sz w:val="18"/>
+          <w:lang w:val="en-US" w:eastAsia="ru-RU"/>
+        </w:rPr>
+        <w:t>dependency</w:t>
+      </w:r>
+      <w:proofErr w:type="gramEnd"/>
+      <w:r>
+        <w:rPr>
+          <w:rFonts w:ascii="Courier New" w:eastAsia="Times New Roman" w:hAnsi="Courier New" w:cs="Courier New"/>
+          <w:color w:val="000000"/>
+          <w:sz w:val="18"/>
+          <w:lang w:val="en-US" w:eastAsia="ru-RU"/>
+        </w:rPr>
+        <w:t>&gt;</w:t>
       </w:r>
     </w:p>
     <w:p>
@@ -1025,7 +1946,67 @@
           <w:sz w:val="18"/>
           <w:lang w:val="en-US" w:eastAsia="ru-RU"/>
         </w:rPr>
-        <w:t>       &lt;groupId&gt;org.springframework.boot&lt;/groupId&gt;</w:t>
+        <w:t>       &lt;</w:t>
+      </w:r>
+      <w:proofErr w:type="spellStart"/>
+      <w:r>
+        <w:rPr>
+          <w:rFonts w:ascii="Courier New" w:eastAsia="Times New Roman" w:hAnsi="Courier New" w:cs="Courier New"/>
+          <w:color w:val="000000"/>
+          <w:sz w:val="18"/>
+          <w:lang w:val="en-US" w:eastAsia="ru-RU"/>
+        </w:rPr>
+        <w:t>groupId</w:t>
+      </w:r>
+      <w:proofErr w:type="spellEnd"/>
+      <w:r>
+        <w:rPr>
+          <w:rFonts w:ascii="Courier New" w:eastAsia="Times New Roman" w:hAnsi="Courier New" w:cs="Courier New"/>
+          <w:color w:val="000000"/>
+          <w:sz w:val="18"/>
+          <w:lang w:val="en-US" w:eastAsia="ru-RU"/>
+        </w:rPr>
+        <w:t>&gt;</w:t>
+      </w:r>
+      <w:proofErr w:type="spellStart"/>
+      <w:r>
+        <w:rPr>
+          <w:rFonts w:ascii="Courier New" w:eastAsia="Times New Roman" w:hAnsi="Courier New" w:cs="Courier New"/>
+          <w:color w:val="000000"/>
+          <w:sz w:val="18"/>
+          <w:lang w:val="en-US" w:eastAsia="ru-RU"/>
+        </w:rPr>
+        <w:t>org.springframework.boot</w:t>
+      </w:r>
+      <w:proofErr w:type="spellEnd"/>
+      <w:r>
+        <w:rPr>
+          <w:rFonts w:ascii="Courier New" w:eastAsia="Times New Roman" w:hAnsi="Courier New" w:cs="Courier New"/>
+          <w:color w:val="000000"/>
+          <w:sz w:val="18"/>
+          <w:lang w:val="en-US" w:eastAsia="ru-RU"/>
+        </w:rPr>
+        <w:t>&lt;/</w:t>
+      </w:r>
+      <w:proofErr w:type="spellStart"/>
+      <w:r>
+        <w:rPr>
+          <w:rFonts w:ascii="Courier New" w:eastAsia="Times New Roman" w:hAnsi="Courier New" w:cs="Courier New"/>
+          <w:color w:val="000000"/>
+          <w:sz w:val="18"/>
+          <w:lang w:val="en-US" w:eastAsia="ru-RU"/>
+        </w:rPr>
+        <w:t>groupId</w:t>
+      </w:r>
+      <w:proofErr w:type="spellEnd"/>
+      <w:r>
+        <w:rPr>
+          <w:rFonts w:ascii="Courier New" w:eastAsia="Times New Roman" w:hAnsi="Courier New" w:cs="Courier New"/>
+          <w:color w:val="000000"/>
+          <w:sz w:val="18"/>
+          <w:lang w:val="en-US" w:eastAsia="ru-RU"/>
+        </w:rPr>
+        <w:t>&gt;</w:t>
       </w:r>
     </w:p>
     <w:p>
@@ -1046,7 +2027,58 @@
           <w:sz w:val="18"/>
           <w:lang w:val="en-US" w:eastAsia="ru-RU"/>
         </w:rPr>
-        <w:t>       &lt;artifactId&gt;spring-boot-starter-web&lt;/artifactId&gt;</w:t>
+        <w:t>       &lt;</w:t>
+      </w:r>
+      <w:proofErr w:type="spellStart"/>
+      <w:proofErr w:type="gramStart"/>
+      <w:r>
+        <w:rPr>
+          <w:rFonts w:ascii="Courier New" w:eastAsia="Times New Roman" w:hAnsi="Courier New" w:cs="Courier New"/>
+          <w:color w:val="000000"/>
+          <w:sz w:val="18"/>
+          <w:lang w:val="en-US" w:eastAsia="ru-RU"/>
+        </w:rPr>
+        <w:t>artifactId</w:t>
+      </w:r>
+      <w:proofErr w:type="spellEnd"/>
+      <w:r>
+        <w:rPr>
+          <w:rFonts w:ascii="Courier New" w:eastAsia="Times New Roman" w:hAnsi="Courier New" w:cs="Courier New"/>
+          <w:color w:val="000000"/>
+          <w:sz w:val="18"/>
+          <w:lang w:val="en-US" w:eastAsia="ru-RU"/>
+        </w:rPr>
+        <w:t>&gt;</w:t>
+      </w:r>
+      <w:proofErr w:type="gramEnd"/>
+      <w:r>
+        <w:rPr>
+          <w:rFonts w:ascii="Courier New" w:eastAsia="Times New Roman" w:hAnsi="Courier New" w:cs="Courier New"/>
+          <w:color w:val="000000"/>
+          <w:sz w:val="18"/>
+          <w:lang w:val="en-US" w:eastAsia="ru-RU"/>
+        </w:rPr>
+        <w:t>spring-boot-starter-web&lt;/</w:t>
+      </w:r>
+      <w:proofErr w:type="spellStart"/>
+      <w:r>
+        <w:rPr>
+          <w:rFonts w:ascii="Courier New" w:eastAsia="Times New Roman" w:hAnsi="Courier New" w:cs="Courier New"/>
+          <w:color w:val="000000"/>
+          <w:sz w:val="18"/>
+          <w:lang w:val="en-US" w:eastAsia="ru-RU"/>
+        </w:rPr>
+        <w:t>artifactId</w:t>
+      </w:r>
+      <w:proofErr w:type="spellEnd"/>
+      <w:r>
+        <w:rPr>
+          <w:rFonts w:ascii="Courier New" w:eastAsia="Times New Roman" w:hAnsi="Courier New" w:cs="Courier New"/>
+          <w:color w:val="000000"/>
+          <w:sz w:val="18"/>
+          <w:lang w:val="en-US" w:eastAsia="ru-RU"/>
+        </w:rPr>
+        <w:t>&gt;</w:t>
       </w:r>
     </w:p>
     <w:p>
@@ -1110,7 +2142,27 @@
           <w:sz w:val="18"/>
           <w:lang w:val="en-US" w:eastAsia="ru-RU"/>
         </w:rPr>
-        <w:t>   &lt;dependency&gt;</w:t>
+        <w:t>   &lt;</w:t>
+      </w:r>
+      <w:proofErr w:type="gramStart"/>
+      <w:r>
+        <w:rPr>
+          <w:rFonts w:ascii="Courier New" w:eastAsia="Times New Roman" w:hAnsi="Courier New" w:cs="Courier New"/>
+          <w:color w:val="000000"/>
+          <w:sz w:val="18"/>
+          <w:lang w:val="en-US" w:eastAsia="ru-RU"/>
+        </w:rPr>
+        <w:t>dependency</w:t>
+      </w:r>
+      <w:proofErr w:type="gramEnd"/>
+      <w:r>
+        <w:rPr>
+          <w:rFonts w:ascii="Courier New" w:eastAsia="Times New Roman" w:hAnsi="Courier New" w:cs="Courier New"/>
+          <w:color w:val="000000"/>
+          <w:sz w:val="18"/>
+          <w:lang w:val="en-US" w:eastAsia="ru-RU"/>
+        </w:rPr>
+        <w:t>&gt;</w:t>
       </w:r>
     </w:p>
     <w:p>
@@ -1131,7 +2183,67 @@
           <w:sz w:val="18"/>
           <w:lang w:val="en-US" w:eastAsia="ru-RU"/>
         </w:rPr>
-        <w:t>       &lt;groupId&gt;org.springframework.boot&lt;/groupId&gt;</w:t>
+        <w:t>       &lt;</w:t>
+      </w:r>
+      <w:proofErr w:type="spellStart"/>
+      <w:r>
+        <w:rPr>
+          <w:rFonts w:ascii="Courier New" w:eastAsia="Times New Roman" w:hAnsi="Courier New" w:cs="Courier New"/>
+          <w:color w:val="000000"/>
+          <w:sz w:val="18"/>
+          <w:lang w:val="en-US" w:eastAsia="ru-RU"/>
+        </w:rPr>
+        <w:t>groupId</w:t>
+      </w:r>
+      <w:proofErr w:type="spellEnd"/>
+      <w:r>
+        <w:rPr>
+          <w:rFonts w:ascii="Courier New" w:eastAsia="Times New Roman" w:hAnsi="Courier New" w:cs="Courier New"/>
+          <w:color w:val="000000"/>
+          <w:sz w:val="18"/>
+          <w:lang w:val="en-US" w:eastAsia="ru-RU"/>
+        </w:rPr>
+        <w:t>&gt;</w:t>
+      </w:r>
+      <w:proofErr w:type="spellStart"/>
+      <w:r>
+        <w:rPr>
+          <w:rFonts w:ascii="Courier New" w:eastAsia="Times New Roman" w:hAnsi="Courier New" w:cs="Courier New"/>
+          <w:color w:val="000000"/>
+          <w:sz w:val="18"/>
+          <w:lang w:val="en-US" w:eastAsia="ru-RU"/>
+        </w:rPr>
+        <w:t>org.springframework.boot</w:t>
+      </w:r>
+      <w:proofErr w:type="spellEnd"/>
+      <w:r>
+        <w:rPr>
+          <w:rFonts w:ascii="Courier New" w:eastAsia="Times New Roman" w:hAnsi="Courier New" w:cs="Courier New"/>
+          <w:color w:val="000000"/>
+          <w:sz w:val="18"/>
+          <w:lang w:val="en-US" w:eastAsia="ru-RU"/>
+        </w:rPr>
+        <w:t>&lt;/</w:t>
+      </w:r>
+      <w:proofErr w:type="spellStart"/>
+      <w:r>
+        <w:rPr>
+          <w:rFonts w:ascii="Courier New" w:eastAsia="Times New Roman" w:hAnsi="Courier New" w:cs="Courier New"/>
+          <w:color w:val="000000"/>
+          <w:sz w:val="18"/>
+          <w:lang w:val="en-US" w:eastAsia="ru-RU"/>
+        </w:rPr>
+        <w:t>groupId</w:t>
+      </w:r>
+      <w:proofErr w:type="spellEnd"/>
+      <w:r>
+        <w:rPr>
+          <w:rFonts w:ascii="Courier New" w:eastAsia="Times New Roman" w:hAnsi="Courier New" w:cs="Courier New"/>
+          <w:color w:val="000000"/>
+          <w:sz w:val="18"/>
+          <w:lang w:val="en-US" w:eastAsia="ru-RU"/>
+        </w:rPr>
+        <w:t>&gt;</w:t>
       </w:r>
     </w:p>
     <w:p>
@@ -1152,7 +2264,58 @@
           <w:sz w:val="18"/>
           <w:lang w:val="en-US" w:eastAsia="ru-RU"/>
         </w:rPr>
-        <w:t>       &lt;artifactId&gt;spring-boot-starter-test&lt;/artifactId&gt;</w:t>
+        <w:t>       &lt;</w:t>
+      </w:r>
+      <w:proofErr w:type="spellStart"/>
+      <w:proofErr w:type="gramStart"/>
+      <w:r>
+        <w:rPr>
+          <w:rFonts w:ascii="Courier New" w:eastAsia="Times New Roman" w:hAnsi="Courier New" w:cs="Courier New"/>
+          <w:color w:val="000000"/>
+          <w:sz w:val="18"/>
+          <w:lang w:val="en-US" w:eastAsia="ru-RU"/>
+        </w:rPr>
+        <w:t>artifactId</w:t>
+      </w:r>
+      <w:proofErr w:type="spellEnd"/>
+      <w:r>
+        <w:rPr>
+          <w:rFonts w:ascii="Courier New" w:eastAsia="Times New Roman" w:hAnsi="Courier New" w:cs="Courier New"/>
+          <w:color w:val="000000"/>
+          <w:sz w:val="18"/>
+          <w:lang w:val="en-US" w:eastAsia="ru-RU"/>
+        </w:rPr>
+        <w:t>&gt;</w:t>
+      </w:r>
+      <w:proofErr w:type="gramEnd"/>
+      <w:r>
+        <w:rPr>
+          <w:rFonts w:ascii="Courier New" w:eastAsia="Times New Roman" w:hAnsi="Courier New" w:cs="Courier New"/>
+          <w:color w:val="000000"/>
+          <w:sz w:val="18"/>
+          <w:lang w:val="en-US" w:eastAsia="ru-RU"/>
+        </w:rPr>
+        <w:t>spring-boot-starter-test&lt;/</w:t>
+      </w:r>
+      <w:proofErr w:type="spellStart"/>
+      <w:r>
+        <w:rPr>
+          <w:rFonts w:ascii="Courier New" w:eastAsia="Times New Roman" w:hAnsi="Courier New" w:cs="Courier New"/>
+          <w:color w:val="000000"/>
+          <w:sz w:val="18"/>
+          <w:lang w:val="en-US" w:eastAsia="ru-RU"/>
+        </w:rPr>
+        <w:t>artifactId</w:t>
+      </w:r>
+      <w:proofErr w:type="spellEnd"/>
+      <w:r>
+        <w:rPr>
+          <w:rFonts w:ascii="Courier New" w:eastAsia="Times New Roman" w:hAnsi="Courier New" w:cs="Courier New"/>
+          <w:color w:val="000000"/>
+          <w:sz w:val="18"/>
+          <w:lang w:val="en-US" w:eastAsia="ru-RU"/>
+        </w:rPr>
+        <w:t>&gt;</w:t>
       </w:r>
     </w:p>
     <w:p>
@@ -1173,7 +2336,27 @@
           <w:sz w:val="18"/>
           <w:lang w:val="en-US" w:eastAsia="ru-RU"/>
         </w:rPr>
-        <w:t>       &lt;scope&gt;test&lt;/scope&gt;</w:t>
+        <w:t>       &lt;</w:t>
+      </w:r>
+      <w:proofErr w:type="gramStart"/>
+      <w:r>
+        <w:rPr>
+          <w:rFonts w:ascii="Courier New" w:eastAsia="Times New Roman" w:hAnsi="Courier New" w:cs="Courier New"/>
+          <w:color w:val="000000"/>
+          <w:sz w:val="18"/>
+          <w:lang w:val="en-US" w:eastAsia="ru-RU"/>
+        </w:rPr>
+        <w:t>scope&gt;</w:t>
+      </w:r>
+      <w:proofErr w:type="gramEnd"/>
+      <w:r>
+        <w:rPr>
+          <w:rFonts w:ascii="Courier New" w:eastAsia="Times New Roman" w:hAnsi="Courier New" w:cs="Courier New"/>
+          <w:color w:val="000000"/>
+          <w:sz w:val="18"/>
+          <w:lang w:val="en-US" w:eastAsia="ru-RU"/>
+        </w:rPr>
+        <w:t>test&lt;/scope&gt;</w:t>
       </w:r>
     </w:p>
     <w:p>
@@ -1251,6 +2434,7 @@
           <w:lang w:eastAsia="ru-RU"/>
         </w:rPr>
       </w:pPr>
+      <w:proofErr w:type="gramStart"/>
       <w:r>
         <w:rPr>
           <w:rFonts w:asciiTheme="majorHAnsi" w:eastAsia="Times New Roman" w:hAnsiTheme="majorHAnsi" w:cs="Courier New"/>
@@ -1321,6 +2505,7 @@
         </w:rPr>
         <w:t>test</w:t>
       </w:r>
+      <w:proofErr w:type="gramEnd"/>
       <w:r>
         <w:rPr>
           <w:rFonts w:asciiTheme="majorHAnsi" w:eastAsia="Times New Roman" w:hAnsiTheme="majorHAnsi" w:cs="Courier New"/>
@@ -1380,6 +2565,7 @@
         <w:t xml:space="preserve"> </w:t>
       </w:r>
       <w:hyperlink r:id="rId8" w:tgtFrame="_top" w:history="1">
+        <w:proofErr w:type="spellStart"/>
         <w:r>
           <w:rPr>
             <w:rStyle w:val="a4"/>
@@ -1391,6 +2577,7 @@
           </w:rPr>
           <w:t>JUnit</w:t>
         </w:r>
+        <w:proofErr w:type="spellEnd"/>
       </w:hyperlink>
       <w:r>
         <w:rPr>
@@ -1460,6 +2647,7 @@
         </w:rPr>
       </w:pPr>
       <w:hyperlink r:id="rId10" w:tgtFrame="_top" w:history="1">
+        <w:proofErr w:type="spellStart"/>
         <w:r>
           <w:rPr>
             <w:rStyle w:val="a4"/>
@@ -1471,6 +2659,7 @@
           </w:rPr>
           <w:t>AssertJ</w:t>
         </w:r>
+        <w:proofErr w:type="spellEnd"/>
       </w:hyperlink>
       <w:r>
         <w:rPr>
@@ -1500,6 +2689,7 @@
         </w:rPr>
       </w:pPr>
       <w:hyperlink r:id="rId11" w:tgtFrame="_top" w:history="1">
+        <w:proofErr w:type="spellStart"/>
         <w:r>
           <w:rPr>
             <w:rStyle w:val="a4"/>
@@ -1511,6 +2701,7 @@
           </w:rPr>
           <w:t>Hamcrest</w:t>
         </w:r>
+        <w:proofErr w:type="spellEnd"/>
       </w:hyperlink>
       <w:r>
         <w:rPr>
@@ -1540,6 +2731,7 @@
         </w:rPr>
       </w:pPr>
       <w:hyperlink r:id="rId12" w:tgtFrame="_top" w:history="1">
+        <w:proofErr w:type="spellStart"/>
         <w:r>
           <w:rPr>
             <w:rStyle w:val="a4"/>
@@ -1551,6 +2743,7 @@
           </w:rPr>
           <w:t>Mockito</w:t>
         </w:r>
+        <w:proofErr w:type="spellEnd"/>
       </w:hyperlink>
       <w:r>
         <w:rPr>
@@ -1580,6 +2773,7 @@
         </w:rPr>
       </w:pPr>
       <w:hyperlink r:id="rId13" w:tgtFrame="_top" w:history="1">
+        <w:proofErr w:type="spellStart"/>
         <w:r>
           <w:rPr>
             <w:rStyle w:val="a4"/>
@@ -1591,6 +2785,7 @@
           </w:rPr>
           <w:t>JSONassert</w:t>
         </w:r>
+        <w:proofErr w:type="spellEnd"/>
       </w:hyperlink>
       <w:r>
         <w:rPr>
@@ -1619,6 +2814,7 @@
         </w:rPr>
       </w:pPr>
       <w:hyperlink r:id="rId14" w:tgtFrame="_top" w:history="1">
+        <w:proofErr w:type="spellStart"/>
         <w:r>
           <w:rPr>
             <w:rStyle w:val="a4"/>
@@ -1629,6 +2825,7 @@
           </w:rPr>
           <w:t>JsonPath</w:t>
         </w:r>
+        <w:proofErr w:type="spellEnd"/>
       </w:hyperlink>
       <w:r>
         <w:rPr>
@@ -1637,7 +2834,47 @@
           <w:sz w:val="20"/>
           <w:szCs w:val="20"/>
         </w:rPr>
-        <w:t>: XPath for JSON.</w:t>
+        <w:t xml:space="preserve">: </w:t>
+      </w:r>
+      <w:proofErr w:type="spellStart"/>
+      <w:r>
+        <w:rPr>
+          <w:rFonts w:ascii="Helvetica" w:hAnsi="Helvetica"/>
+          <w:color w:val="333333"/>
+          <w:sz w:val="20"/>
+          <w:szCs w:val="20"/>
+        </w:rPr>
+        <w:t>XPath</w:t>
+      </w:r>
+      <w:proofErr w:type="spellEnd"/>
+      <w:r>
+        <w:rPr>
+          <w:rFonts w:ascii="Helvetica" w:hAnsi="Helvetica"/>
+          <w:color w:val="333333"/>
+          <w:sz w:val="20"/>
+          <w:szCs w:val="20"/>
+        </w:rPr>
+        <w:t xml:space="preserve"> </w:t>
+      </w:r>
+      <w:proofErr w:type="spellStart"/>
+      <w:r>
+        <w:rPr>
+          <w:rFonts w:ascii="Helvetica" w:hAnsi="Helvetica"/>
+          <w:color w:val="333333"/>
+          <w:sz w:val="20"/>
+          <w:szCs w:val="20"/>
+        </w:rPr>
+        <w:t>for</w:t>
+      </w:r>
+      <w:proofErr w:type="spellEnd"/>
+      <w:r>
+        <w:rPr>
+          <w:rFonts w:ascii="Helvetica" w:hAnsi="Helvetica"/>
+          <w:color w:val="333333"/>
+          <w:sz w:val="20"/>
+          <w:szCs w:val="20"/>
+        </w:rPr>
+        <w:t xml:space="preserve"> JSON.</w:t>
       </w:r>
     </w:p>
     <w:p>
@@ -1662,6 +2899,7 @@
           <w:shd w:val="clear" w:color="auto" w:fill="F6F6F5"/>
         </w:rPr>
       </w:pPr>
+      <w:proofErr w:type="spellStart"/>
       <w:r>
         <w:rPr>
           <w:rStyle w:val="a3"/>
@@ -1673,15 +2911,214 @@
         </w:rPr>
         <w:t>Spring-boot-maven-plugin</w:t>
       </w:r>
-      <w:r>
-        <w:rPr>
-          <w:rFonts w:ascii="HelveticaNeueLight" w:hAnsi="HelveticaNeueLight"/>
-          <w:color w:val="000000"/>
-          <w:sz w:val="20"/>
-          <w:szCs w:val="20"/>
-          <w:shd w:val="clear" w:color="auto" w:fill="F6F6F5"/>
-        </w:rPr>
-        <w:t> является плагином, который обеспечивает  необходимые библиотеки, помогает вашему проекту работать напрямю без необходимости применять на Web Server. Это помогает создать file jar, который может быть выполнен (Executable)</w:t>
+      <w:proofErr w:type="spellEnd"/>
+      <w:r>
+        <w:rPr>
+          <w:rFonts w:ascii="HelveticaNeueLight" w:hAnsi="HelveticaNeueLight"/>
+          <w:color w:val="000000"/>
+          <w:sz w:val="20"/>
+          <w:szCs w:val="20"/>
+          <w:shd w:val="clear" w:color="auto" w:fill="F6F6F5"/>
+        </w:rPr>
+        <w:t xml:space="preserve"> является </w:t>
+      </w:r>
+      <w:proofErr w:type="spellStart"/>
+      <w:r>
+        <w:rPr>
+          <w:rFonts w:ascii="HelveticaNeueLight" w:hAnsi="HelveticaNeueLight"/>
+          <w:color w:val="000000"/>
+          <w:sz w:val="20"/>
+          <w:szCs w:val="20"/>
+          <w:shd w:val="clear" w:color="auto" w:fill="F6F6F5"/>
+        </w:rPr>
+        <w:t>плагином</w:t>
+      </w:r>
+      <w:proofErr w:type="spellEnd"/>
+      <w:r>
+        <w:rPr>
+          <w:rFonts w:ascii="HelveticaNeueLight" w:hAnsi="HelveticaNeueLight"/>
+          <w:color w:val="000000"/>
+          <w:sz w:val="20"/>
+          <w:szCs w:val="20"/>
+          <w:shd w:val="clear" w:color="auto" w:fill="F6F6F5"/>
+        </w:rPr>
+        <w:t xml:space="preserve">, </w:t>
+      </w:r>
+      <w:proofErr w:type="gramStart"/>
+      <w:r>
+        <w:rPr>
+          <w:rFonts w:ascii="HelveticaNeueLight" w:hAnsi="HelveticaNeueLight"/>
+          <w:color w:val="000000"/>
+          <w:sz w:val="20"/>
+          <w:szCs w:val="20"/>
+          <w:shd w:val="clear" w:color="auto" w:fill="F6F6F5"/>
+        </w:rPr>
+        <w:t>который</w:t>
+      </w:r>
+      <w:proofErr w:type="gramEnd"/>
+      <w:r>
+        <w:rPr>
+          <w:rFonts w:ascii="HelveticaNeueLight" w:hAnsi="HelveticaNeueLight"/>
+          <w:color w:val="000000"/>
+          <w:sz w:val="20"/>
+          <w:szCs w:val="20"/>
+          <w:shd w:val="clear" w:color="auto" w:fill="F6F6F5"/>
+        </w:rPr>
+        <w:t xml:space="preserve"> обеспечивает  необходимые библиотеки, помогает вашему проекту работать </w:t>
+      </w:r>
+      <w:proofErr w:type="spellStart"/>
+      <w:r>
+        <w:rPr>
+          <w:rFonts w:ascii="HelveticaNeueLight" w:hAnsi="HelveticaNeueLight"/>
+          <w:color w:val="000000"/>
+          <w:sz w:val="20"/>
+          <w:szCs w:val="20"/>
+          <w:shd w:val="clear" w:color="auto" w:fill="F6F6F5"/>
+        </w:rPr>
+        <w:t>напрямю</w:t>
+      </w:r>
+      <w:proofErr w:type="spellEnd"/>
+      <w:r>
+        <w:rPr>
+          <w:rFonts w:ascii="HelveticaNeueLight" w:hAnsi="HelveticaNeueLight"/>
+          <w:color w:val="000000"/>
+          <w:sz w:val="20"/>
+          <w:szCs w:val="20"/>
+          <w:shd w:val="clear" w:color="auto" w:fill="F6F6F5"/>
+        </w:rPr>
+        <w:t xml:space="preserve"> без необходимости применять на </w:t>
+      </w:r>
+      <w:proofErr w:type="spellStart"/>
+      <w:r>
+        <w:rPr>
+          <w:rFonts w:ascii="HelveticaNeueLight" w:hAnsi="HelveticaNeueLight"/>
+          <w:color w:val="000000"/>
+          <w:sz w:val="20"/>
+          <w:szCs w:val="20"/>
+          <w:shd w:val="clear" w:color="auto" w:fill="F6F6F5"/>
+        </w:rPr>
+        <w:t>Web</w:t>
+      </w:r>
+      <w:proofErr w:type="spellEnd"/>
+      <w:r>
+        <w:rPr>
+          <w:rFonts w:ascii="HelveticaNeueLight" w:hAnsi="HelveticaNeueLight"/>
+          <w:color w:val="000000"/>
+          <w:sz w:val="20"/>
+          <w:szCs w:val="20"/>
+          <w:shd w:val="clear" w:color="auto" w:fill="F6F6F5"/>
+        </w:rPr>
+        <w:t xml:space="preserve"> </w:t>
+      </w:r>
+      <w:proofErr w:type="spellStart"/>
+      <w:r>
+        <w:rPr>
+          <w:rFonts w:ascii="HelveticaNeueLight" w:hAnsi="HelveticaNeueLight"/>
+          <w:color w:val="000000"/>
+          <w:sz w:val="20"/>
+          <w:szCs w:val="20"/>
+          <w:shd w:val="clear" w:color="auto" w:fill="F6F6F5"/>
+        </w:rPr>
+        <w:t>Server</w:t>
+      </w:r>
+      <w:proofErr w:type="spellEnd"/>
+      <w:r>
+        <w:rPr>
+          <w:rFonts w:ascii="HelveticaNeueLight" w:hAnsi="HelveticaNeueLight"/>
+          <w:color w:val="000000"/>
+          <w:sz w:val="20"/>
+          <w:szCs w:val="20"/>
+          <w:shd w:val="clear" w:color="auto" w:fill="F6F6F5"/>
+        </w:rPr>
+        <w:t xml:space="preserve">. Это помогает создать </w:t>
+      </w:r>
+      <w:proofErr w:type="spellStart"/>
+      <w:r>
+        <w:rPr>
+          <w:rFonts w:ascii="HelveticaNeueLight" w:hAnsi="HelveticaNeueLight"/>
+          <w:color w:val="000000"/>
+          <w:sz w:val="20"/>
+          <w:szCs w:val="20"/>
+          <w:shd w:val="clear" w:color="auto" w:fill="F6F6F5"/>
+        </w:rPr>
+        <w:t>file</w:t>
+      </w:r>
+      <w:proofErr w:type="spellEnd"/>
+      <w:r>
+        <w:rPr>
+          <w:rFonts w:ascii="HelveticaNeueLight" w:hAnsi="HelveticaNeueLight"/>
+          <w:color w:val="000000"/>
+          <w:sz w:val="20"/>
+          <w:szCs w:val="20"/>
+          <w:shd w:val="clear" w:color="auto" w:fill="F6F6F5"/>
+        </w:rPr>
+        <w:t xml:space="preserve"> </w:t>
+      </w:r>
+      <w:proofErr w:type="spellStart"/>
+      <w:r>
+        <w:rPr>
+          <w:rFonts w:ascii="HelveticaNeueLight" w:hAnsi="HelveticaNeueLight"/>
+          <w:color w:val="000000"/>
+          <w:sz w:val="20"/>
+          <w:szCs w:val="20"/>
+          <w:shd w:val="clear" w:color="auto" w:fill="F6F6F5"/>
+        </w:rPr>
+        <w:t>jar</w:t>
+      </w:r>
+      <w:proofErr w:type="spellEnd"/>
+      <w:r>
+        <w:rPr>
+          <w:rFonts w:ascii="HelveticaNeueLight" w:hAnsi="HelveticaNeueLight"/>
+          <w:color w:val="000000"/>
+          <w:sz w:val="20"/>
+          <w:szCs w:val="20"/>
+          <w:shd w:val="clear" w:color="auto" w:fill="F6F6F5"/>
+        </w:rPr>
+        <w:t xml:space="preserve">, </w:t>
+      </w:r>
+      <w:proofErr w:type="gramStart"/>
+      <w:r>
+        <w:rPr>
+          <w:rFonts w:ascii="HelveticaNeueLight" w:hAnsi="HelveticaNeueLight"/>
+          <w:color w:val="000000"/>
+          <w:sz w:val="20"/>
+          <w:szCs w:val="20"/>
+          <w:shd w:val="clear" w:color="auto" w:fill="F6F6F5"/>
+        </w:rPr>
+        <w:t>который</w:t>
+      </w:r>
+      <w:proofErr w:type="gramEnd"/>
+      <w:r>
+        <w:rPr>
+          <w:rFonts w:ascii="HelveticaNeueLight" w:hAnsi="HelveticaNeueLight"/>
+          <w:color w:val="000000"/>
+          <w:sz w:val="20"/>
+          <w:szCs w:val="20"/>
+          <w:shd w:val="clear" w:color="auto" w:fill="F6F6F5"/>
+        </w:rPr>
+        <w:t xml:space="preserve"> может быть выполнен (</w:t>
+      </w:r>
+      <w:proofErr w:type="spellStart"/>
+      <w:r>
+        <w:rPr>
+          <w:rFonts w:ascii="HelveticaNeueLight" w:hAnsi="HelveticaNeueLight"/>
+          <w:color w:val="000000"/>
+          <w:sz w:val="20"/>
+          <w:szCs w:val="20"/>
+          <w:shd w:val="clear" w:color="auto" w:fill="F6F6F5"/>
+        </w:rPr>
+        <w:t>Executable</w:t>
+      </w:r>
+      <w:proofErr w:type="spellEnd"/>
+      <w:r>
+        <w:rPr>
+          <w:rFonts w:ascii="HelveticaNeueLight" w:hAnsi="HelveticaNeueLight"/>
+          <w:color w:val="000000"/>
+          <w:sz w:val="20"/>
+          <w:szCs w:val="20"/>
+          <w:shd w:val="clear" w:color="auto" w:fill="F6F6F5"/>
+        </w:rPr>
+        <w:t>)</w:t>
       </w:r>
       <w:r>
         <w:rPr>
@@ -1712,7 +3149,29 @@
           <w:sz w:val="18"/>
           <w:lang w:val="en-US" w:eastAsia="ru-RU"/>
         </w:rPr>
-        <w:t>&lt;plugins&gt;</w:t>
+        <w:t>&lt;</w:t>
+      </w:r>
+      <w:proofErr w:type="spellStart"/>
+      <w:proofErr w:type="gramStart"/>
+      <w:r>
+        <w:rPr>
+          <w:rFonts w:ascii="Courier New" w:eastAsia="Times New Roman" w:hAnsi="Courier New" w:cs="Courier New"/>
+          <w:color w:val="000000"/>
+          <w:sz w:val="18"/>
+          <w:lang w:val="en-US" w:eastAsia="ru-RU"/>
+        </w:rPr>
+        <w:t>plugins</w:t>
+      </w:r>
+      <w:proofErr w:type="spellEnd"/>
+      <w:proofErr w:type="gramEnd"/>
+      <w:r>
+        <w:rPr>
+          <w:rFonts w:ascii="Courier New" w:eastAsia="Times New Roman" w:hAnsi="Courier New" w:cs="Courier New"/>
+          <w:color w:val="000000"/>
+          <w:sz w:val="18"/>
+          <w:lang w:val="en-US" w:eastAsia="ru-RU"/>
+        </w:rPr>
+        <w:t>&gt;</w:t>
       </w:r>
     </w:p>
     <w:p>
@@ -1755,7 +3214,29 @@
           <w:sz w:val="18"/>
           <w:lang w:val="en-US" w:eastAsia="ru-RU"/>
         </w:rPr>
-        <w:t>    &lt;plugin&gt;</w:t>
+        <w:t>    &lt;</w:t>
+      </w:r>
+      <w:proofErr w:type="spellStart"/>
+      <w:proofErr w:type="gramStart"/>
+      <w:r>
+        <w:rPr>
+          <w:rFonts w:ascii="Courier New" w:eastAsia="Times New Roman" w:hAnsi="Courier New" w:cs="Courier New"/>
+          <w:color w:val="000000"/>
+          <w:sz w:val="18"/>
+          <w:lang w:val="en-US" w:eastAsia="ru-RU"/>
+        </w:rPr>
+        <w:t>plugin</w:t>
+      </w:r>
+      <w:proofErr w:type="spellEnd"/>
+      <w:proofErr w:type="gramEnd"/>
+      <w:r>
+        <w:rPr>
+          <w:rFonts w:ascii="Courier New" w:eastAsia="Times New Roman" w:hAnsi="Courier New" w:cs="Courier New"/>
+          <w:color w:val="000000"/>
+          <w:sz w:val="18"/>
+          <w:lang w:val="en-US" w:eastAsia="ru-RU"/>
+        </w:rPr>
+        <w:t>&gt;</w:t>
       </w:r>
     </w:p>
     <w:p>
@@ -1776,7 +3257,67 @@
           <w:sz w:val="18"/>
           <w:lang w:val="en-US" w:eastAsia="ru-RU"/>
         </w:rPr>
-        <w:t>        &lt;groupId&gt;org.springframework.boot&lt;/groupId&gt;</w:t>
+        <w:t>        &lt;</w:t>
+      </w:r>
+      <w:proofErr w:type="spellStart"/>
+      <w:r>
+        <w:rPr>
+          <w:rFonts w:ascii="Courier New" w:eastAsia="Times New Roman" w:hAnsi="Courier New" w:cs="Courier New"/>
+          <w:color w:val="000000"/>
+          <w:sz w:val="18"/>
+          <w:lang w:val="en-US" w:eastAsia="ru-RU"/>
+        </w:rPr>
+        <w:t>groupId</w:t>
+      </w:r>
+      <w:proofErr w:type="spellEnd"/>
+      <w:r>
+        <w:rPr>
+          <w:rFonts w:ascii="Courier New" w:eastAsia="Times New Roman" w:hAnsi="Courier New" w:cs="Courier New"/>
+          <w:color w:val="000000"/>
+          <w:sz w:val="18"/>
+          <w:lang w:val="en-US" w:eastAsia="ru-RU"/>
+        </w:rPr>
+        <w:t>&gt;</w:t>
+      </w:r>
+      <w:proofErr w:type="spellStart"/>
+      <w:r>
+        <w:rPr>
+          <w:rFonts w:ascii="Courier New" w:eastAsia="Times New Roman" w:hAnsi="Courier New" w:cs="Courier New"/>
+          <w:color w:val="000000"/>
+          <w:sz w:val="18"/>
+          <w:lang w:val="en-US" w:eastAsia="ru-RU"/>
+        </w:rPr>
+        <w:t>org.springframework.boot</w:t>
+      </w:r>
+      <w:proofErr w:type="spellEnd"/>
+      <w:r>
+        <w:rPr>
+          <w:rFonts w:ascii="Courier New" w:eastAsia="Times New Roman" w:hAnsi="Courier New" w:cs="Courier New"/>
+          <w:color w:val="000000"/>
+          <w:sz w:val="18"/>
+          <w:lang w:val="en-US" w:eastAsia="ru-RU"/>
+        </w:rPr>
+        <w:t>&lt;/</w:t>
+      </w:r>
+      <w:proofErr w:type="spellStart"/>
+      <w:r>
+        <w:rPr>
+          <w:rFonts w:ascii="Courier New" w:eastAsia="Times New Roman" w:hAnsi="Courier New" w:cs="Courier New"/>
+          <w:color w:val="000000"/>
+          <w:sz w:val="18"/>
+          <w:lang w:val="en-US" w:eastAsia="ru-RU"/>
+        </w:rPr>
+        <w:t>groupId</w:t>
+      </w:r>
+      <w:proofErr w:type="spellEnd"/>
+      <w:r>
+        <w:rPr>
+          <w:rFonts w:ascii="Courier New" w:eastAsia="Times New Roman" w:hAnsi="Courier New" w:cs="Courier New"/>
+          <w:color w:val="000000"/>
+          <w:sz w:val="18"/>
+          <w:lang w:val="en-US" w:eastAsia="ru-RU"/>
+        </w:rPr>
+        <w:t>&gt;</w:t>
       </w:r>
     </w:p>
     <w:p>
@@ -1797,7 +3338,78 @@
           <w:sz w:val="18"/>
           <w:lang w:val="en-US" w:eastAsia="ru-RU"/>
         </w:rPr>
-        <w:t>        &lt;artifactId&gt;spring-boot-maven-plugin&lt;/artifactId&gt;</w:t>
+        <w:t>        &lt;</w:t>
+      </w:r>
+      <w:proofErr w:type="spellStart"/>
+      <w:proofErr w:type="gramStart"/>
+      <w:r>
+        <w:rPr>
+          <w:rFonts w:ascii="Courier New" w:eastAsia="Times New Roman" w:hAnsi="Courier New" w:cs="Courier New"/>
+          <w:color w:val="000000"/>
+          <w:sz w:val="18"/>
+          <w:lang w:val="en-US" w:eastAsia="ru-RU"/>
+        </w:rPr>
+        <w:t>artifactId</w:t>
+      </w:r>
+      <w:proofErr w:type="spellEnd"/>
+      <w:r>
+        <w:rPr>
+          <w:rFonts w:ascii="Courier New" w:eastAsia="Times New Roman" w:hAnsi="Courier New" w:cs="Courier New"/>
+          <w:color w:val="000000"/>
+          <w:sz w:val="18"/>
+          <w:lang w:val="en-US" w:eastAsia="ru-RU"/>
+        </w:rPr>
+        <w:t>&gt;</w:t>
+      </w:r>
+      <w:proofErr w:type="gramEnd"/>
+      <w:r>
+        <w:rPr>
+          <w:rFonts w:ascii="Courier New" w:eastAsia="Times New Roman" w:hAnsi="Courier New" w:cs="Courier New"/>
+          <w:color w:val="000000"/>
+          <w:sz w:val="18"/>
+          <w:lang w:val="en-US" w:eastAsia="ru-RU"/>
+        </w:rPr>
+        <w:t>spring-boot-maven-</w:t>
+      </w:r>
+      <w:proofErr w:type="spellStart"/>
+      <w:r>
+        <w:rPr>
+          <w:rFonts w:ascii="Courier New" w:eastAsia="Times New Roman" w:hAnsi="Courier New" w:cs="Courier New"/>
+          <w:color w:val="000000"/>
+          <w:sz w:val="18"/>
+          <w:lang w:val="en-US" w:eastAsia="ru-RU"/>
+        </w:rPr>
+        <w:t>plugin</w:t>
+      </w:r>
+      <w:proofErr w:type="spellEnd"/>
+      <w:r>
+        <w:rPr>
+          <w:rFonts w:ascii="Courier New" w:eastAsia="Times New Roman" w:hAnsi="Courier New" w:cs="Courier New"/>
+          <w:color w:val="000000"/>
+          <w:sz w:val="18"/>
+          <w:lang w:val="en-US" w:eastAsia="ru-RU"/>
+        </w:rPr>
+        <w:t>&lt;/</w:t>
+      </w:r>
+      <w:proofErr w:type="spellStart"/>
+      <w:r>
+        <w:rPr>
+          <w:rFonts w:ascii="Courier New" w:eastAsia="Times New Roman" w:hAnsi="Courier New" w:cs="Courier New"/>
+          <w:color w:val="000000"/>
+          <w:sz w:val="18"/>
+          <w:lang w:val="en-US" w:eastAsia="ru-RU"/>
+        </w:rPr>
+        <w:t>artifactId</w:t>
+      </w:r>
+      <w:proofErr w:type="spellEnd"/>
+      <w:r>
+        <w:rPr>
+          <w:rFonts w:ascii="Courier New" w:eastAsia="Times New Roman" w:hAnsi="Courier New" w:cs="Courier New"/>
+          <w:color w:val="000000"/>
+          <w:sz w:val="18"/>
+          <w:lang w:val="en-US" w:eastAsia="ru-RU"/>
+        </w:rPr>
+        <w:t>&gt;</w:t>
       </w:r>
     </w:p>
     <w:p>
@@ -1818,7 +3430,27 @@
           <w:sz w:val="18"/>
           <w:lang w:val="en-US" w:eastAsia="ru-RU"/>
         </w:rPr>
-        <w:t>    &lt;/plugin&gt;</w:t>
+        <w:t>    &lt;/</w:t>
+      </w:r>
+      <w:proofErr w:type="spellStart"/>
+      <w:r>
+        <w:rPr>
+          <w:rFonts w:ascii="Courier New" w:eastAsia="Times New Roman" w:hAnsi="Courier New" w:cs="Courier New"/>
+          <w:color w:val="000000"/>
+          <w:sz w:val="18"/>
+          <w:lang w:val="en-US" w:eastAsia="ru-RU"/>
+        </w:rPr>
+        <w:t>plugin</w:t>
+      </w:r>
+      <w:proofErr w:type="spellEnd"/>
+      <w:r>
+        <w:rPr>
+          <w:rFonts w:ascii="Courier New" w:eastAsia="Times New Roman" w:hAnsi="Courier New" w:cs="Courier New"/>
+          <w:color w:val="000000"/>
+          <w:sz w:val="18"/>
+          <w:lang w:val="en-US" w:eastAsia="ru-RU"/>
+        </w:rPr>
+        <w:t>&gt;</w:t>
       </w:r>
     </w:p>
     <w:p>
@@ -1861,7 +3493,27 @@
           <w:sz w:val="18"/>
           <w:lang w:val="en-US" w:eastAsia="ru-RU"/>
         </w:rPr>
-        <w:t>&lt;/plugins&gt;</w:t>
+        <w:t>&lt;/</w:t>
+      </w:r>
+      <w:proofErr w:type="spellStart"/>
+      <w:r>
+        <w:rPr>
+          <w:rFonts w:ascii="Courier New" w:eastAsia="Times New Roman" w:hAnsi="Courier New" w:cs="Courier New"/>
+          <w:color w:val="000000"/>
+          <w:sz w:val="18"/>
+          <w:lang w:val="en-US" w:eastAsia="ru-RU"/>
+        </w:rPr>
+        <w:t>plugins</w:t>
+      </w:r>
+      <w:proofErr w:type="spellEnd"/>
+      <w:r>
+        <w:rPr>
+          <w:rFonts w:ascii="Courier New" w:eastAsia="Times New Roman" w:hAnsi="Courier New" w:cs="Courier New"/>
+          <w:color w:val="000000"/>
+          <w:sz w:val="18"/>
+          <w:lang w:val="en-US" w:eastAsia="ru-RU"/>
+        </w:rPr>
+        <w:t>&gt;</w:t>
       </w:r>
     </w:p>
     <w:p>
@@ -1905,6 +3557,7 @@
         </w:rPr>
         <w:t xml:space="preserve"> </w:t>
       </w:r>
+      <w:proofErr w:type="spellStart"/>
       <w:r>
         <w:rPr>
           <w:rStyle w:val="a3"/>
@@ -1926,11 +3579,15 @@
         </w:rPr>
         <w:t>properties</w:t>
       </w:r>
+      <w:proofErr w:type="spellEnd"/>
     </w:p>
     <w:p>
       <w:pPr>
         <w:shd w:val="clear" w:color="auto" w:fill="FFFFFF" w:themeFill="background1"/>
         <w:jc w:val="center"/>
+        <w:rPr>
+          <w:lang w:val="en-US"/>
+        </w:rPr>
       </w:pPr>
       <w:hyperlink r:id="rId15" w:history="1">
         <w:r>
@@ -1947,6 +3604,7 @@
             <w:rStyle w:val="a4"/>
             <w:rFonts w:ascii="Times New Roman" w:hAnsi="Times New Roman" w:cs="Times New Roman"/>
             <w:szCs w:val="20"/>
+            <w:lang w:val="en-US"/>
           </w:rPr>
           <w:t>://</w:t>
         </w:r>
@@ -1964,6 +3622,7 @@
             <w:rStyle w:val="a4"/>
             <w:rFonts w:ascii="Times New Roman" w:hAnsi="Times New Roman" w:cs="Times New Roman"/>
             <w:szCs w:val="20"/>
+            <w:lang w:val="en-US"/>
           </w:rPr>
           <w:t>7</w:t>
         </w:r>
@@ -1981,6 +3640,7 @@
             <w:rStyle w:val="a4"/>
             <w:rFonts w:ascii="Times New Roman" w:hAnsi="Times New Roman" w:cs="Times New Roman"/>
             <w:szCs w:val="20"/>
+            <w:lang w:val="en-US"/>
           </w:rPr>
           <w:t>.</w:t>
         </w:r>
@@ -1998,6 +3658,7 @@
             <w:rStyle w:val="a4"/>
             <w:rFonts w:ascii="Times New Roman" w:hAnsi="Times New Roman" w:cs="Times New Roman"/>
             <w:szCs w:val="20"/>
+            <w:lang w:val="en-US"/>
           </w:rPr>
           <w:t>/</w:t>
         </w:r>
@@ -2015,6 +3676,7 @@
             <w:rStyle w:val="a4"/>
             <w:rFonts w:ascii="Times New Roman" w:hAnsi="Times New Roman" w:cs="Times New Roman"/>
             <w:szCs w:val="20"/>
+            <w:lang w:val="en-US"/>
           </w:rPr>
           <w:t>/11685/</w:t>
         </w:r>
@@ -2032,6 +3694,7 @@
             <w:rStyle w:val="a4"/>
             <w:rFonts w:ascii="Times New Roman" w:hAnsi="Times New Roman" w:cs="Times New Roman"/>
             <w:szCs w:val="20"/>
+            <w:lang w:val="en-US"/>
           </w:rPr>
           <w:t>-</w:t>
         </w:r>
@@ -2049,6 +3712,7 @@
             <w:rStyle w:val="a4"/>
             <w:rFonts w:ascii="Times New Roman" w:hAnsi="Times New Roman" w:cs="Times New Roman"/>
             <w:szCs w:val="20"/>
+            <w:lang w:val="en-US"/>
           </w:rPr>
           <w:t>-</w:t>
         </w:r>
@@ -2066,6 +3730,7 @@
             <w:rStyle w:val="a4"/>
             <w:rFonts w:ascii="Times New Roman" w:hAnsi="Times New Roman" w:cs="Times New Roman"/>
             <w:szCs w:val="20"/>
+            <w:lang w:val="en-US"/>
           </w:rPr>
           <w:t>-</w:t>
         </w:r>
@@ -2088,7 +3753,6 @@
         <w:rPr>
           <w:b/>
           <w:sz w:val="24"/>
-          <w:lang w:val="en-US"/>
         </w:rPr>
       </w:pPr>
       <w:r>
@@ -2098,6 +3762,58 @@
           <w:lang w:val="en-US"/>
         </w:rPr>
         <w:t>Spring Boot annotations:</w:t>
+      </w:r>
+    </w:p>
+    <w:p>
+      <w:pPr>
+        <w:numPr>
+          <w:ilvl w:val="0"/>
+          <w:numId w:val="6"/>
+        </w:numPr>
+        <w:shd w:val="clear" w:color="auto" w:fill="FFFFFF"/>
+        <w:spacing w:before="100" w:beforeAutospacing="1" w:after="100" w:afterAutospacing="1" w:line="240" w:lineRule="auto"/>
+        <w:ind w:left="284" w:hanging="284"/>
+        <w:rPr>
+          <w:rFonts w:ascii="Arial" w:eastAsia="Times New Roman" w:hAnsi="Arial" w:cs="Arial"/>
+          <w:sz w:val="20"/>
+          <w:szCs w:val="20"/>
+          <w:lang w:eastAsia="ru-RU"/>
+        </w:rPr>
+      </w:pPr>
+      <w:r>
+        <w:rPr>
+          <w:rFonts w:ascii="Georgia" w:eastAsia="Times New Roman" w:hAnsi="Georgia" w:cs="Courier New"/>
+          <w:b/>
+          <w:bCs/>
+          <w:i/>
+          <w:sz w:val="20"/>
+          <w:szCs w:val="20"/>
+          <w:lang w:eastAsia="ru-RU"/>
+        </w:rPr>
+        <w:t>@</w:t>
+      </w:r>
+      <w:proofErr w:type="spellStart"/>
+      <w:r>
+        <w:rPr>
+          <w:rFonts w:ascii="Georgia" w:eastAsia="Times New Roman" w:hAnsi="Georgia" w:cs="Courier New"/>
+          <w:b/>
+          <w:bCs/>
+          <w:i/>
+          <w:sz w:val="20"/>
+          <w:szCs w:val="20"/>
+          <w:lang w:eastAsia="ru-RU"/>
+        </w:rPr>
+        <w:t>Entity</w:t>
+      </w:r>
+      <w:proofErr w:type="spellEnd"/>
+      <w:r>
+        <w:rPr>
+          <w:rFonts w:ascii="Arial" w:eastAsia="Times New Roman" w:hAnsi="Arial" w:cs="Arial"/>
+          <w:sz w:val="20"/>
+          <w:szCs w:val="20"/>
+          <w:lang w:eastAsia="ru-RU"/>
+        </w:rPr>
+        <w:t> — JPA-аннотация уровня типа, обозначающая, что данный класс проецируется на таблицу в базе данных.</w:t>
       </w:r>
     </w:p>
     <w:p>
@@ -2182,7 +3898,25 @@
           <w:sz w:val="20"/>
           <w:szCs w:val="20"/>
         </w:rPr>
-        <w:t>. Он превращает класс в компонент Spring в момент автоматического сканирования. Классы, помеченные этой аннотацией, считаются как кандидаты для автоматического обнаружения при использовании конфигурации на основе аннотаций и сканирования пути к классам.</w:t>
+        <w:t xml:space="preserve">. Он превращает класс в компонент </w:t>
+      </w:r>
+      <w:proofErr w:type="spellStart"/>
+      <w:r>
+        <w:rPr>
+          <w:color w:val="000000"/>
+          <w:sz w:val="20"/>
+          <w:szCs w:val="20"/>
+        </w:rPr>
+        <w:t>Spring</w:t>
+      </w:r>
+      <w:proofErr w:type="spellEnd"/>
+      <w:r>
+        <w:rPr>
+          <w:color w:val="000000"/>
+          <w:sz w:val="20"/>
+          <w:szCs w:val="20"/>
+        </w:rPr>
+        <w:t xml:space="preserve"> в момент автоматического сканирования. Классы, помеченные этой аннотацией, считаются как кандидаты для автоматического обнаружения при использовании конфигурации на основе аннотаций и сканирования пути к классам.</w:t>
       </w:r>
       <w:r>
         <w:rPr>
@@ -2415,7 +4149,69 @@
           <w:sz w:val="20"/>
           <w:szCs w:val="20"/>
         </w:rPr>
-        <w:t>Аннотация, объявляющая, что этот класс представляет собой сервис – компонент сервис-слоя. Сервис является подтипом класса @Component. Использование данной аннотации позволит искать бины-сервисы автоматически.</w:t>
+        <w:t xml:space="preserve">Аннотация, объявляющая, что этот класс представляет собой сервис – компонент </w:t>
+      </w:r>
+      <w:proofErr w:type="spellStart"/>
+      <w:proofErr w:type="gramStart"/>
+      <w:r>
+        <w:rPr>
+          <w:rFonts w:ascii="Times New Roman" w:hAnsi="Times New Roman" w:cs="Times New Roman"/>
+          <w:color w:val="222222"/>
+          <w:sz w:val="20"/>
+          <w:szCs w:val="20"/>
+        </w:rPr>
+        <w:t>сервис-слоя</w:t>
+      </w:r>
+      <w:proofErr w:type="spellEnd"/>
+      <w:proofErr w:type="gramEnd"/>
+      <w:r>
+        <w:rPr>
+          <w:rFonts w:ascii="Times New Roman" w:hAnsi="Times New Roman" w:cs="Times New Roman"/>
+          <w:color w:val="222222"/>
+          <w:sz w:val="20"/>
+          <w:szCs w:val="20"/>
+        </w:rPr>
+        <w:t>. Сервис является подтипом класса @</w:t>
+      </w:r>
+      <w:proofErr w:type="spellStart"/>
+      <w:r>
+        <w:rPr>
+          <w:rFonts w:ascii="Times New Roman" w:hAnsi="Times New Roman" w:cs="Times New Roman"/>
+          <w:color w:val="222222"/>
+          <w:sz w:val="20"/>
+          <w:szCs w:val="20"/>
+        </w:rPr>
+        <w:t>Component</w:t>
+      </w:r>
+      <w:proofErr w:type="spellEnd"/>
+      <w:r>
+        <w:rPr>
+          <w:rFonts w:ascii="Times New Roman" w:hAnsi="Times New Roman" w:cs="Times New Roman"/>
+          <w:color w:val="222222"/>
+          <w:sz w:val="20"/>
+          <w:szCs w:val="20"/>
+        </w:rPr>
+        <w:t xml:space="preserve">. Использование данной аннотации позволит искать </w:t>
+      </w:r>
+      <w:proofErr w:type="spellStart"/>
+      <w:r>
+        <w:rPr>
+          <w:rFonts w:ascii="Times New Roman" w:hAnsi="Times New Roman" w:cs="Times New Roman"/>
+          <w:color w:val="222222"/>
+          <w:sz w:val="20"/>
+          <w:szCs w:val="20"/>
+        </w:rPr>
+        <w:t>бины-сервисы</w:t>
+      </w:r>
+      <w:proofErr w:type="spellEnd"/>
+      <w:r>
+        <w:rPr>
+          <w:rFonts w:ascii="Times New Roman" w:hAnsi="Times New Roman" w:cs="Times New Roman"/>
+          <w:color w:val="222222"/>
+          <w:sz w:val="20"/>
+          <w:szCs w:val="20"/>
+        </w:rPr>
+        <w:t xml:space="preserve"> автоматически.</w:t>
       </w:r>
     </w:p>
     <w:p>
@@ -2480,7 +4276,51 @@
           <w:szCs w:val="20"/>
           <w:shd w:val="clear" w:color="auto" w:fill="FFFFFF"/>
         </w:rPr>
-        <w:t>Аннотация показывает, что класс функционирует как репозиторий и требует наличия трансляции исключений. Преимуществом трансляции исключений является то, что слой сервиса будет иметь дело с общей иерархией исключений от Spring (DataAccessException) вне зависимости от используемых технологий доступа к данным в слое данных.</w:t>
+        <w:t xml:space="preserve">Аннотация показывает, что класс функционирует как репозиторий и требует наличия трансляции исключений. Преимуществом трансляции исключений является то, что слой сервиса будет иметь дело с общей иерархией исключений от </w:t>
+      </w:r>
+      <w:proofErr w:type="spellStart"/>
+      <w:r>
+        <w:rPr>
+          <w:rFonts w:ascii="Times New Roman" w:hAnsi="Times New Roman" w:cs="Times New Roman"/>
+          <w:color w:val="222222"/>
+          <w:sz w:val="20"/>
+          <w:szCs w:val="20"/>
+          <w:shd w:val="clear" w:color="auto" w:fill="FFFFFF"/>
+        </w:rPr>
+        <w:t>Spring</w:t>
+      </w:r>
+      <w:proofErr w:type="spellEnd"/>
+      <w:r>
+        <w:rPr>
+          <w:rFonts w:ascii="Times New Roman" w:hAnsi="Times New Roman" w:cs="Times New Roman"/>
+          <w:color w:val="222222"/>
+          <w:sz w:val="20"/>
+          <w:szCs w:val="20"/>
+          <w:shd w:val="clear" w:color="auto" w:fill="FFFFFF"/>
+        </w:rPr>
+        <w:t xml:space="preserve"> (</w:t>
+      </w:r>
+      <w:proofErr w:type="spellStart"/>
+      <w:r>
+        <w:rPr>
+          <w:rFonts w:ascii="Times New Roman" w:hAnsi="Times New Roman" w:cs="Times New Roman"/>
+          <w:color w:val="222222"/>
+          <w:sz w:val="20"/>
+          <w:szCs w:val="20"/>
+          <w:shd w:val="clear" w:color="auto" w:fill="FFFFFF"/>
+        </w:rPr>
+        <w:t>DataAccessException</w:t>
+      </w:r>
+      <w:proofErr w:type="spellEnd"/>
+      <w:r>
+        <w:rPr>
+          <w:rFonts w:ascii="Times New Roman" w:hAnsi="Times New Roman" w:cs="Times New Roman"/>
+          <w:color w:val="222222"/>
+          <w:sz w:val="20"/>
+          <w:szCs w:val="20"/>
+          <w:shd w:val="clear" w:color="auto" w:fill="FFFFFF"/>
+        </w:rPr>
+        <w:t>) вне зависимости от используемых технологий доступа к данным в слое данных.</w:t>
       </w:r>
     </w:p>
     <w:p>
@@ -2545,8 +4385,152 @@
           <w:szCs w:val="20"/>
           <w:shd w:val="clear" w:color="auto" w:fill="FFFFFF"/>
         </w:rPr>
-        <w:t>(Слой представления) Аннотация для маркировки java класса, как класса контроллера. Данный класс представляет собой компонент, похожий на обычный сервлет (HttpServlet) (работающий с объектами HttpServletRequest и HttpServletResponse), но с расширенными возможностями от Spring Framework</w:t>
-      </w:r>
+        <w:t xml:space="preserve">(Слой представления) Аннотация для маркировки </w:t>
+      </w:r>
+      <w:proofErr w:type="spellStart"/>
+      <w:r>
+        <w:rPr>
+          <w:rFonts w:ascii="Times New Roman" w:hAnsi="Times New Roman" w:cs="Times New Roman"/>
+          <w:color w:val="222222"/>
+          <w:sz w:val="20"/>
+          <w:szCs w:val="20"/>
+          <w:shd w:val="clear" w:color="auto" w:fill="FFFFFF"/>
+        </w:rPr>
+        <w:t>java</w:t>
+      </w:r>
+      <w:proofErr w:type="spellEnd"/>
+      <w:r>
+        <w:rPr>
+          <w:rFonts w:ascii="Times New Roman" w:hAnsi="Times New Roman" w:cs="Times New Roman"/>
+          <w:color w:val="222222"/>
+          <w:sz w:val="20"/>
+          <w:szCs w:val="20"/>
+          <w:shd w:val="clear" w:color="auto" w:fill="FFFFFF"/>
+        </w:rPr>
+        <w:t xml:space="preserve"> класса, как класса контроллера. Данный класс представляет собой компонент, похожий </w:t>
+      </w:r>
+      <w:proofErr w:type="gramStart"/>
+      <w:r>
+        <w:rPr>
+          <w:rFonts w:ascii="Times New Roman" w:hAnsi="Times New Roman" w:cs="Times New Roman"/>
+          <w:color w:val="222222"/>
+          <w:sz w:val="20"/>
+          <w:szCs w:val="20"/>
+          <w:shd w:val="clear" w:color="auto" w:fill="FFFFFF"/>
+        </w:rPr>
+        <w:t>на</w:t>
+      </w:r>
+      <w:proofErr w:type="gramEnd"/>
+      <w:r>
+        <w:rPr>
+          <w:rFonts w:ascii="Times New Roman" w:hAnsi="Times New Roman" w:cs="Times New Roman"/>
+          <w:color w:val="222222"/>
+          <w:sz w:val="20"/>
+          <w:szCs w:val="20"/>
+          <w:shd w:val="clear" w:color="auto" w:fill="FFFFFF"/>
+        </w:rPr>
+        <w:t xml:space="preserve"> обычный сервлет (</w:t>
+      </w:r>
+      <w:proofErr w:type="spellStart"/>
+      <w:r>
+        <w:rPr>
+          <w:rFonts w:ascii="Times New Roman" w:hAnsi="Times New Roman" w:cs="Times New Roman"/>
+          <w:color w:val="222222"/>
+          <w:sz w:val="20"/>
+          <w:szCs w:val="20"/>
+          <w:shd w:val="clear" w:color="auto" w:fill="FFFFFF"/>
+        </w:rPr>
+        <w:t>HttpServlet</w:t>
+      </w:r>
+      <w:proofErr w:type="spellEnd"/>
+      <w:r>
+        <w:rPr>
+          <w:rFonts w:ascii="Times New Roman" w:hAnsi="Times New Roman" w:cs="Times New Roman"/>
+          <w:color w:val="222222"/>
+          <w:sz w:val="20"/>
+          <w:szCs w:val="20"/>
+          <w:shd w:val="clear" w:color="auto" w:fill="FFFFFF"/>
+        </w:rPr>
+        <w:t xml:space="preserve">) (работающий с объектами </w:t>
+      </w:r>
+      <w:proofErr w:type="spellStart"/>
+      <w:r>
+        <w:rPr>
+          <w:rFonts w:ascii="Times New Roman" w:hAnsi="Times New Roman" w:cs="Times New Roman"/>
+          <w:color w:val="222222"/>
+          <w:sz w:val="20"/>
+          <w:szCs w:val="20"/>
+          <w:shd w:val="clear" w:color="auto" w:fill="FFFFFF"/>
+        </w:rPr>
+        <w:t>HttpServletRequest</w:t>
+      </w:r>
+      <w:proofErr w:type="spellEnd"/>
+      <w:r>
+        <w:rPr>
+          <w:rFonts w:ascii="Times New Roman" w:hAnsi="Times New Roman" w:cs="Times New Roman"/>
+          <w:color w:val="222222"/>
+          <w:sz w:val="20"/>
+          <w:szCs w:val="20"/>
+          <w:shd w:val="clear" w:color="auto" w:fill="FFFFFF"/>
+        </w:rPr>
+        <w:t xml:space="preserve"> и </w:t>
+      </w:r>
+      <w:proofErr w:type="spellStart"/>
+      <w:r>
+        <w:rPr>
+          <w:rFonts w:ascii="Times New Roman" w:hAnsi="Times New Roman" w:cs="Times New Roman"/>
+          <w:color w:val="222222"/>
+          <w:sz w:val="20"/>
+          <w:szCs w:val="20"/>
+          <w:shd w:val="clear" w:color="auto" w:fill="FFFFFF"/>
+        </w:rPr>
+        <w:t>HttpServletResponse</w:t>
+      </w:r>
+      <w:proofErr w:type="spellEnd"/>
+      <w:r>
+        <w:rPr>
+          <w:rFonts w:ascii="Times New Roman" w:hAnsi="Times New Roman" w:cs="Times New Roman"/>
+          <w:color w:val="222222"/>
+          <w:sz w:val="20"/>
+          <w:szCs w:val="20"/>
+          <w:shd w:val="clear" w:color="auto" w:fill="FFFFFF"/>
+        </w:rPr>
+        <w:t xml:space="preserve">), но с расширенными возможностями от </w:t>
+      </w:r>
+      <w:proofErr w:type="spellStart"/>
+      <w:r>
+        <w:rPr>
+          <w:rFonts w:ascii="Times New Roman" w:hAnsi="Times New Roman" w:cs="Times New Roman"/>
+          <w:color w:val="222222"/>
+          <w:sz w:val="20"/>
+          <w:szCs w:val="20"/>
+          <w:shd w:val="clear" w:color="auto" w:fill="FFFFFF"/>
+        </w:rPr>
+        <w:t>Spring</w:t>
+      </w:r>
+      <w:proofErr w:type="spellEnd"/>
+      <w:r>
+        <w:rPr>
+          <w:rFonts w:ascii="Times New Roman" w:hAnsi="Times New Roman" w:cs="Times New Roman"/>
+          <w:color w:val="222222"/>
+          <w:sz w:val="20"/>
+          <w:szCs w:val="20"/>
+          <w:shd w:val="clear" w:color="auto" w:fill="FFFFFF"/>
+        </w:rPr>
+        <w:t xml:space="preserve"> </w:t>
+      </w:r>
+      <w:proofErr w:type="spellStart"/>
+      <w:r>
+        <w:rPr>
+          <w:rFonts w:ascii="Times New Roman" w:hAnsi="Times New Roman" w:cs="Times New Roman"/>
+          <w:color w:val="222222"/>
+          <w:sz w:val="20"/>
+          <w:szCs w:val="20"/>
+          <w:shd w:val="clear" w:color="auto" w:fill="FFFFFF"/>
+        </w:rPr>
+        <w:t>Framework</w:t>
+      </w:r>
+      <w:proofErr w:type="spellEnd"/>
       <w:r>
         <w:rPr>
           <w:rFonts w:ascii="Georgia" w:eastAsia="Times New Roman" w:hAnsi="Georgia" w:cs="Times New Roman"/>
@@ -2674,17 +4658,120 @@
           <w:szCs w:val="20"/>
           <w:shd w:val="clear" w:color="auto" w:fill="FFFFFF"/>
         </w:rPr>
-        <w:t>@ResponseBody</w:t>
-      </w:r>
-      <w:r>
-        <w:rPr>
-          <w:rFonts w:ascii="Times New Roman" w:hAnsi="Times New Roman" w:cs="Times New Roman"/>
+        <w:t>@</w:t>
+      </w:r>
+      <w:proofErr w:type="spellStart"/>
+      <w:r>
+        <w:rPr>
+          <w:rFonts w:ascii="Georgia" w:hAnsi="Georgia" w:cs="Times New Roman"/>
+          <w:b/>
+          <w:bCs/>
+          <w:i/>
           <w:color w:val="222222"/>
           <w:sz w:val="20"/>
           <w:szCs w:val="20"/>
           <w:shd w:val="clear" w:color="auto" w:fill="FFFFFF"/>
         </w:rPr>
-        <w:t> - Аннотация показывает что данный метод может возвращать кастомный объект в виде xml, json...</w:t>
+        <w:t>ResponseBody</w:t>
+      </w:r>
+      <w:proofErr w:type="spellEnd"/>
+      <w:r>
+        <w:rPr>
+          <w:rFonts w:ascii="Times New Roman" w:hAnsi="Times New Roman" w:cs="Times New Roman"/>
+          <w:color w:val="222222"/>
+          <w:sz w:val="20"/>
+          <w:szCs w:val="20"/>
+          <w:shd w:val="clear" w:color="auto" w:fill="FFFFFF"/>
+        </w:rPr>
+        <w:t xml:space="preserve"> - Аннотация </w:t>
+      </w:r>
+      <w:proofErr w:type="gramStart"/>
+      <w:r>
+        <w:rPr>
+          <w:rFonts w:ascii="Times New Roman" w:hAnsi="Times New Roman" w:cs="Times New Roman"/>
+          <w:color w:val="222222"/>
+          <w:sz w:val="20"/>
+          <w:szCs w:val="20"/>
+          <w:shd w:val="clear" w:color="auto" w:fill="FFFFFF"/>
+        </w:rPr>
+        <w:t>показывает</w:t>
+      </w:r>
+      <w:proofErr w:type="gramEnd"/>
+      <w:r>
+        <w:rPr>
+          <w:rFonts w:ascii="Times New Roman" w:hAnsi="Times New Roman" w:cs="Times New Roman"/>
+          <w:color w:val="222222"/>
+          <w:sz w:val="20"/>
+          <w:szCs w:val="20"/>
+          <w:shd w:val="clear" w:color="auto" w:fill="FFFFFF"/>
+        </w:rPr>
+        <w:t xml:space="preserve"> что данный метод может возвращать </w:t>
+      </w:r>
+      <w:proofErr w:type="spellStart"/>
+      <w:r>
+        <w:rPr>
+          <w:rFonts w:ascii="Times New Roman" w:hAnsi="Times New Roman" w:cs="Times New Roman"/>
+          <w:color w:val="222222"/>
+          <w:sz w:val="20"/>
+          <w:szCs w:val="20"/>
+          <w:shd w:val="clear" w:color="auto" w:fill="FFFFFF"/>
+        </w:rPr>
+        <w:t>кастомный</w:t>
+      </w:r>
+      <w:proofErr w:type="spellEnd"/>
+      <w:r>
+        <w:rPr>
+          <w:rFonts w:ascii="Times New Roman" w:hAnsi="Times New Roman" w:cs="Times New Roman"/>
+          <w:color w:val="222222"/>
+          <w:sz w:val="20"/>
+          <w:szCs w:val="20"/>
+          <w:shd w:val="clear" w:color="auto" w:fill="FFFFFF"/>
+        </w:rPr>
+        <w:t xml:space="preserve"> объект в виде </w:t>
+      </w:r>
+      <w:proofErr w:type="spellStart"/>
+      <w:r>
+        <w:rPr>
+          <w:rFonts w:ascii="Times New Roman" w:hAnsi="Times New Roman" w:cs="Times New Roman"/>
+          <w:color w:val="222222"/>
+          <w:sz w:val="20"/>
+          <w:szCs w:val="20"/>
+          <w:shd w:val="clear" w:color="auto" w:fill="FFFFFF"/>
+        </w:rPr>
+        <w:t>xml</w:t>
+      </w:r>
+      <w:proofErr w:type="spellEnd"/>
+      <w:r>
+        <w:rPr>
+          <w:rFonts w:ascii="Times New Roman" w:hAnsi="Times New Roman" w:cs="Times New Roman"/>
+          <w:color w:val="222222"/>
+          <w:sz w:val="20"/>
+          <w:szCs w:val="20"/>
+          <w:shd w:val="clear" w:color="auto" w:fill="FFFFFF"/>
+        </w:rPr>
+        <w:t xml:space="preserve">, </w:t>
+      </w:r>
+      <w:proofErr w:type="spellStart"/>
+      <w:r>
+        <w:rPr>
+          <w:rFonts w:ascii="Times New Roman" w:hAnsi="Times New Roman" w:cs="Times New Roman"/>
+          <w:color w:val="222222"/>
+          <w:sz w:val="20"/>
+          <w:szCs w:val="20"/>
+          <w:shd w:val="clear" w:color="auto" w:fill="FFFFFF"/>
+        </w:rPr>
+        <w:t>json</w:t>
+      </w:r>
+      <w:proofErr w:type="spellEnd"/>
+      <w:r>
+        <w:rPr>
+          <w:rFonts w:ascii="Times New Roman" w:hAnsi="Times New Roman" w:cs="Times New Roman"/>
+          <w:color w:val="222222"/>
+          <w:sz w:val="20"/>
+          <w:szCs w:val="20"/>
+          <w:shd w:val="clear" w:color="auto" w:fill="FFFFFF"/>
+        </w:rPr>
+        <w:t>...</w:t>
       </w:r>
     </w:p>
     <w:p>
@@ -2718,18 +4805,67 @@
           <w:szCs w:val="20"/>
           <w:shd w:val="clear" w:color="auto" w:fill="FFFFFF"/>
         </w:rPr>
-        <w:t>@RestController</w:t>
-      </w:r>
-      <w:r>
-        <w:rPr>
-          <w:rFonts w:ascii="Times New Roman" w:hAnsi="Times New Roman" w:cs="Times New Roman"/>
+        <w:t>@</w:t>
+      </w:r>
+      <w:proofErr w:type="spellStart"/>
+      <w:r>
+        <w:rPr>
+          <w:rFonts w:ascii="Georgia" w:hAnsi="Georgia" w:cs="Times New Roman"/>
+          <w:b/>
+          <w:bCs/>
+          <w:i/>
           <w:color w:val="222222"/>
           <w:sz w:val="20"/>
           <w:szCs w:val="20"/>
           <w:shd w:val="clear" w:color="auto" w:fill="FFFFFF"/>
         </w:rPr>
-        <w:t> - Аннотация аккумулирует поведение двух аннотаций @Controller и @ResponseBody</w:t>
-      </w:r>
+        <w:t>RestController</w:t>
+      </w:r>
+      <w:proofErr w:type="spellEnd"/>
+      <w:r>
+        <w:rPr>
+          <w:rFonts w:ascii="Times New Roman" w:hAnsi="Times New Roman" w:cs="Times New Roman"/>
+          <w:color w:val="222222"/>
+          <w:sz w:val="20"/>
+          <w:szCs w:val="20"/>
+          <w:shd w:val="clear" w:color="auto" w:fill="FFFFFF"/>
+        </w:rPr>
+        <w:t> - Аннотация аккумулирует поведение двух аннотаций @</w:t>
+      </w:r>
+      <w:proofErr w:type="spellStart"/>
+      <w:r>
+        <w:rPr>
+          <w:rFonts w:ascii="Times New Roman" w:hAnsi="Times New Roman" w:cs="Times New Roman"/>
+          <w:color w:val="222222"/>
+          <w:sz w:val="20"/>
+          <w:szCs w:val="20"/>
+          <w:shd w:val="clear" w:color="auto" w:fill="FFFFFF"/>
+        </w:rPr>
+        <w:t>Controller</w:t>
+      </w:r>
+      <w:proofErr w:type="spellEnd"/>
+      <w:r>
+        <w:rPr>
+          <w:rFonts w:ascii="Times New Roman" w:hAnsi="Times New Roman" w:cs="Times New Roman"/>
+          <w:color w:val="222222"/>
+          <w:sz w:val="20"/>
+          <w:szCs w:val="20"/>
+          <w:shd w:val="clear" w:color="auto" w:fill="FFFFFF"/>
+        </w:rPr>
+        <w:t xml:space="preserve"> и @</w:t>
+      </w:r>
+      <w:proofErr w:type="spellStart"/>
+      <w:r>
+        <w:rPr>
+          <w:rFonts w:ascii="Times New Roman" w:hAnsi="Times New Roman" w:cs="Times New Roman"/>
+          <w:color w:val="222222"/>
+          <w:sz w:val="20"/>
+          <w:szCs w:val="20"/>
+          <w:shd w:val="clear" w:color="auto" w:fill="FFFFFF"/>
+        </w:rPr>
+        <w:t>ResponseBody</w:t>
+      </w:r>
+      <w:proofErr w:type="spellEnd"/>
       <w:r>
         <w:rPr>
           <w:rFonts w:ascii="Times New Roman" w:eastAsia="Times New Roman" w:hAnsi="Times New Roman" w:cs="Times New Roman"/>
@@ -2773,6 +4909,7 @@
         </w:rPr>
         <w:t>@</w:t>
       </w:r>
+      <w:proofErr w:type="spellStart"/>
       <w:r>
         <w:rPr>
           <w:rFonts w:ascii="Georgia" w:eastAsia="Times New Roman" w:hAnsi="Georgia" w:cs="Times New Roman"/>
@@ -2785,6 +4922,7 @@
         </w:rPr>
         <w:t>RequestMapping</w:t>
       </w:r>
+      <w:proofErr w:type="spellEnd"/>
       <w:r>
         <w:rPr>
           <w:rFonts w:ascii="Georgia" w:eastAsia="Times New Roman" w:hAnsi="Georgia" w:cs="Times New Roman"/>
@@ -2803,7 +4941,51 @@
           <w:szCs w:val="20"/>
           <w:shd w:val="clear" w:color="auto" w:fill="FFFFFF"/>
         </w:rPr>
-        <w:t>Аннотация используется для маппинга урл-адреса запроса на указанный метод или класс. Можно указывать конкретный HTTP-метод, который будет обрабатываться (GET/POST), передавать параметры запроса</w:t>
+        <w:t xml:space="preserve">Аннотация используется для </w:t>
+      </w:r>
+      <w:proofErr w:type="spellStart"/>
+      <w:r>
+        <w:rPr>
+          <w:rFonts w:ascii="Times New Roman" w:hAnsi="Times New Roman" w:cs="Times New Roman"/>
+          <w:color w:val="222222"/>
+          <w:sz w:val="20"/>
+          <w:szCs w:val="20"/>
+          <w:shd w:val="clear" w:color="auto" w:fill="FFFFFF"/>
+        </w:rPr>
+        <w:t>маппинга</w:t>
+      </w:r>
+      <w:proofErr w:type="spellEnd"/>
+      <w:r>
+        <w:rPr>
+          <w:rFonts w:ascii="Times New Roman" w:hAnsi="Times New Roman" w:cs="Times New Roman"/>
+          <w:color w:val="222222"/>
+          <w:sz w:val="20"/>
+          <w:szCs w:val="20"/>
+          <w:shd w:val="clear" w:color="auto" w:fill="FFFFFF"/>
+        </w:rPr>
+        <w:t xml:space="preserve"> </w:t>
+      </w:r>
+      <w:proofErr w:type="spellStart"/>
+      <w:r>
+        <w:rPr>
+          <w:rFonts w:ascii="Times New Roman" w:hAnsi="Times New Roman" w:cs="Times New Roman"/>
+          <w:color w:val="222222"/>
+          <w:sz w:val="20"/>
+          <w:szCs w:val="20"/>
+          <w:shd w:val="clear" w:color="auto" w:fill="FFFFFF"/>
+        </w:rPr>
+        <w:t>урл-адреса</w:t>
+      </w:r>
+      <w:proofErr w:type="spellEnd"/>
+      <w:r>
+        <w:rPr>
+          <w:rFonts w:ascii="Times New Roman" w:hAnsi="Times New Roman" w:cs="Times New Roman"/>
+          <w:color w:val="222222"/>
+          <w:sz w:val="20"/>
+          <w:szCs w:val="20"/>
+          <w:shd w:val="clear" w:color="auto" w:fill="FFFFFF"/>
+        </w:rPr>
+        <w:t xml:space="preserve"> запроса на указанный метод или класс. Можно указывать конкретный HTTP-метод, который будет обрабатываться (GET/POST), передавать параметры запроса</w:t>
       </w:r>
       <w:r>
         <w:rPr>
@@ -2847,16 +5029,31 @@
           <w:szCs w:val="20"/>
           <w:shd w:val="clear" w:color="auto" w:fill="FFFFFF"/>
         </w:rPr>
-        <w:t>@PathVariable</w:t>
-      </w:r>
-      <w:r>
-        <w:rPr>
-          <w:rFonts w:ascii="Times New Roman" w:hAnsi="Times New Roman" w:cs="Times New Roman"/>
+        <w:t>@</w:t>
+      </w:r>
+      <w:proofErr w:type="spellStart"/>
+      <w:r>
+        <w:rPr>
+          <w:rFonts w:ascii="Georgia" w:hAnsi="Georgia" w:cs="Times New Roman"/>
+          <w:b/>
+          <w:bCs/>
+          <w:i/>
           <w:color w:val="222222"/>
           <w:sz w:val="20"/>
           <w:szCs w:val="20"/>
           <w:shd w:val="clear" w:color="auto" w:fill="FFFFFF"/>
         </w:rPr>
+        <w:t>PathVariable</w:t>
+      </w:r>
+      <w:proofErr w:type="spellEnd"/>
+      <w:r>
+        <w:rPr>
+          <w:rFonts w:ascii="Times New Roman" w:hAnsi="Times New Roman" w:cs="Times New Roman"/>
+          <w:color w:val="222222"/>
+          <w:sz w:val="20"/>
+          <w:szCs w:val="20"/>
+          <w:shd w:val="clear" w:color="auto" w:fill="FFFFFF"/>
+        </w:rPr>
         <w:t xml:space="preserve"> - Аннотация, которая показывает, что параметр метода должен </w:t>
       </w:r>
       <w:r>
@@ -2867,8 +5064,9 @@
           <w:szCs w:val="20"/>
           <w:shd w:val="clear" w:color="auto" w:fill="FFFFFF"/>
         </w:rPr>
-        <w:t>быть связан с переменной из урл</w:t>
-      </w:r>
+        <w:t xml:space="preserve">быть связан с переменной из </w:t>
+      </w:r>
+      <w:proofErr w:type="spellStart"/>
       <w:r>
         <w:rPr>
           <w:rFonts w:ascii="Times New Roman" w:hAnsi="Times New Roman" w:cs="Times New Roman"/>
@@ -2877,6 +5075,16 @@
           <w:szCs w:val="20"/>
           <w:shd w:val="clear" w:color="auto" w:fill="FFFFFF"/>
         </w:rPr>
+        <w:t>урл</w:t>
+      </w:r>
+      <w:r>
+        <w:rPr>
+          <w:rFonts w:ascii="Times New Roman" w:hAnsi="Times New Roman" w:cs="Times New Roman"/>
+          <w:color w:val="222222"/>
+          <w:sz w:val="20"/>
+          <w:szCs w:val="20"/>
+          <w:shd w:val="clear" w:color="auto" w:fill="FFFFFF"/>
+        </w:rPr>
         <w:t>-</w:t>
       </w:r>
       <w:r>
@@ -2887,7 +5095,18 @@
           <w:szCs w:val="20"/>
           <w:shd w:val="clear" w:color="auto" w:fill="FFFFFF"/>
         </w:rPr>
-        <w:t>адреса.</w:t>
+        <w:t>адреса</w:t>
+      </w:r>
+      <w:proofErr w:type="spellEnd"/>
+      <w:r>
+        <w:rPr>
+          <w:rFonts w:ascii="Times New Roman" w:hAnsi="Times New Roman" w:cs="Times New Roman"/>
+          <w:color w:val="222222"/>
+          <w:sz w:val="20"/>
+          <w:szCs w:val="20"/>
+          <w:shd w:val="clear" w:color="auto" w:fill="FFFFFF"/>
+        </w:rPr>
+        <w:t>.</w:t>
       </w:r>
     </w:p>
     <w:p>
@@ -3026,17 +5245,54 @@
           <w:szCs w:val="20"/>
           <w:shd w:val="clear" w:color="auto" w:fill="FFFFFF"/>
         </w:rPr>
-        <w:t>@Scope</w:t>
-      </w:r>
-      <w:r>
-        <w:rPr>
-          <w:rFonts w:ascii="Times New Roman" w:hAnsi="Times New Roman" w:cs="Times New Roman"/>
+        <w:t>@</w:t>
+      </w:r>
+      <w:proofErr w:type="spellStart"/>
+      <w:r>
+        <w:rPr>
+          <w:rFonts w:ascii="Georgia" w:hAnsi="Georgia" w:cs="Times New Roman"/>
+          <w:b/>
+          <w:bCs/>
+          <w:i/>
           <w:color w:val="222222"/>
           <w:sz w:val="20"/>
           <w:szCs w:val="20"/>
           <w:shd w:val="clear" w:color="auto" w:fill="FFFFFF"/>
         </w:rPr>
-        <w:t> - Аннотация для установки области жизни бина: </w:t>
+        <w:t>Scope</w:t>
+      </w:r>
+      <w:proofErr w:type="spellEnd"/>
+      <w:r>
+        <w:rPr>
+          <w:rFonts w:ascii="Times New Roman" w:hAnsi="Times New Roman" w:cs="Times New Roman"/>
+          <w:color w:val="222222"/>
+          <w:sz w:val="20"/>
+          <w:szCs w:val="20"/>
+          <w:shd w:val="clear" w:color="auto" w:fill="FFFFFF"/>
+        </w:rPr>
+        <w:t xml:space="preserve"> - Аннотация для установки области жизни </w:t>
+      </w:r>
+      <w:proofErr w:type="spellStart"/>
+      <w:r>
+        <w:rPr>
+          <w:rFonts w:ascii="Times New Roman" w:hAnsi="Times New Roman" w:cs="Times New Roman"/>
+          <w:color w:val="222222"/>
+          <w:sz w:val="20"/>
+          <w:szCs w:val="20"/>
+          <w:shd w:val="clear" w:color="auto" w:fill="FFFFFF"/>
+        </w:rPr>
+        <w:t>бина</w:t>
+      </w:r>
+      <w:proofErr w:type="spellEnd"/>
+      <w:r>
+        <w:rPr>
+          <w:rFonts w:ascii="Times New Roman" w:hAnsi="Times New Roman" w:cs="Times New Roman"/>
+          <w:color w:val="222222"/>
+          <w:sz w:val="20"/>
+          <w:szCs w:val="20"/>
+          <w:shd w:val="clear" w:color="auto" w:fill="FFFFFF"/>
+        </w:rPr>
+        <w:t>: </w:t>
       </w:r>
     </w:p>
     <w:p>
@@ -3054,6 +5310,7 @@
           <w:lang w:eastAsia="ru-RU"/>
         </w:rPr>
       </w:pPr>
+      <w:proofErr w:type="spellStart"/>
       <w:r>
         <w:rPr>
           <w:rFonts w:ascii="Times New Roman" w:hAnsi="Times New Roman" w:cs="Times New Roman"/>
@@ -3066,6 +5323,7 @@
         </w:rPr>
         <w:t>singleton</w:t>
       </w:r>
+      <w:proofErr w:type="spellEnd"/>
       <w:r>
         <w:rPr>
           <w:rFonts w:ascii="Times New Roman" w:hAnsi="Times New Roman" w:cs="Times New Roman"/>
@@ -3074,7 +5332,51 @@
           <w:szCs w:val="20"/>
           <w:shd w:val="clear" w:color="auto" w:fill="FFFFFF"/>
         </w:rPr>
-        <w:t> (только один экземпляр бина создается для IoC контейнера; значение по умолчанию</w:t>
+        <w:t xml:space="preserve"> (только один экземпляр </w:t>
+      </w:r>
+      <w:proofErr w:type="spellStart"/>
+      <w:r>
+        <w:rPr>
+          <w:rFonts w:ascii="Times New Roman" w:hAnsi="Times New Roman" w:cs="Times New Roman"/>
+          <w:color w:val="222222"/>
+          <w:sz w:val="20"/>
+          <w:szCs w:val="20"/>
+          <w:shd w:val="clear" w:color="auto" w:fill="FFFFFF"/>
+        </w:rPr>
+        <w:t>бина</w:t>
+      </w:r>
+      <w:proofErr w:type="spellEnd"/>
+      <w:r>
+        <w:rPr>
+          <w:rFonts w:ascii="Times New Roman" w:hAnsi="Times New Roman" w:cs="Times New Roman"/>
+          <w:color w:val="222222"/>
+          <w:sz w:val="20"/>
+          <w:szCs w:val="20"/>
+          <w:shd w:val="clear" w:color="auto" w:fill="FFFFFF"/>
+        </w:rPr>
+        <w:t xml:space="preserve"> создается для </w:t>
+      </w:r>
+      <w:proofErr w:type="spellStart"/>
+      <w:r>
+        <w:rPr>
+          <w:rFonts w:ascii="Times New Roman" w:hAnsi="Times New Roman" w:cs="Times New Roman"/>
+          <w:color w:val="222222"/>
+          <w:sz w:val="20"/>
+          <w:szCs w:val="20"/>
+          <w:shd w:val="clear" w:color="auto" w:fill="FFFFFF"/>
+        </w:rPr>
+        <w:t>IoC</w:t>
+      </w:r>
+      <w:proofErr w:type="spellEnd"/>
+      <w:r>
+        <w:rPr>
+          <w:rFonts w:ascii="Times New Roman" w:hAnsi="Times New Roman" w:cs="Times New Roman"/>
+          <w:color w:val="222222"/>
+          <w:sz w:val="20"/>
+          <w:szCs w:val="20"/>
+          <w:shd w:val="clear" w:color="auto" w:fill="FFFFFF"/>
+        </w:rPr>
+        <w:t xml:space="preserve"> контейнера; значение по умолчанию</w:t>
       </w:r>
       <w:r>
         <w:rPr>
@@ -3112,6 +5414,7 @@
         </w:rPr>
         <w:t> </w:t>
       </w:r>
+      <w:proofErr w:type="spellStart"/>
       <w:r>
         <w:rPr>
           <w:rFonts w:ascii="Times New Roman" w:hAnsi="Times New Roman" w:cs="Times New Roman"/>
@@ -3124,6 +5427,7 @@
         </w:rPr>
         <w:t>prototype</w:t>
       </w:r>
+      <w:proofErr w:type="spellEnd"/>
       <w:r>
         <w:rPr>
           <w:rFonts w:ascii="Times New Roman" w:hAnsi="Times New Roman" w:cs="Times New Roman"/>
@@ -3132,7 +5436,31 @@
           <w:szCs w:val="20"/>
           <w:shd w:val="clear" w:color="auto" w:fill="FFFFFF"/>
         </w:rPr>
-        <w:t> (создается новый экземпляр бина когда п</w:t>
+        <w:t xml:space="preserve"> (создается новый экземпляр </w:t>
+      </w:r>
+      <w:proofErr w:type="spellStart"/>
+      <w:proofErr w:type="gramStart"/>
+      <w:r>
+        <w:rPr>
+          <w:rFonts w:ascii="Times New Roman" w:hAnsi="Times New Roman" w:cs="Times New Roman"/>
+          <w:color w:val="222222"/>
+          <w:sz w:val="20"/>
+          <w:szCs w:val="20"/>
+          <w:shd w:val="clear" w:color="auto" w:fill="FFFFFF"/>
+        </w:rPr>
+        <w:t>бина</w:t>
+      </w:r>
+      <w:proofErr w:type="spellEnd"/>
+      <w:proofErr w:type="gramEnd"/>
+      <w:r>
+        <w:rPr>
+          <w:rFonts w:ascii="Times New Roman" w:hAnsi="Times New Roman" w:cs="Times New Roman"/>
+          <w:color w:val="222222"/>
+          <w:sz w:val="20"/>
+          <w:szCs w:val="20"/>
+          <w:shd w:val="clear" w:color="auto" w:fill="FFFFFF"/>
+        </w:rPr>
+        <w:t xml:space="preserve"> когда п</w:t>
       </w:r>
       <w:r>
         <w:rPr>
@@ -3170,6 +5498,7 @@
         </w:rPr>
         <w:t> </w:t>
       </w:r>
+      <w:proofErr w:type="spellStart"/>
       <w:r>
         <w:rPr>
           <w:rFonts w:ascii="Times New Roman" w:hAnsi="Times New Roman" w:cs="Times New Roman"/>
@@ -3182,6 +5511,7 @@
         </w:rPr>
         <w:t>request</w:t>
       </w:r>
+      <w:proofErr w:type="spellEnd"/>
       <w:r>
         <w:rPr>
           <w:rFonts w:ascii="Times New Roman" w:hAnsi="Times New Roman" w:cs="Times New Roman"/>
@@ -3192,6 +5522,7 @@
         </w:rPr>
         <w:t xml:space="preserve"> (один экземпляр </w:t>
       </w:r>
+      <w:proofErr w:type="spellStart"/>
       <w:r>
         <w:rPr>
           <w:rFonts w:ascii="Times New Roman" w:hAnsi="Times New Roman" w:cs="Times New Roman"/>
@@ -3200,7 +5531,18 @@
           <w:szCs w:val="20"/>
           <w:shd w:val="clear" w:color="auto" w:fill="FFFFFF"/>
         </w:rPr>
-        <w:t>бина для каждого HTTP запроса)</w:t>
+        <w:t>бина</w:t>
+      </w:r>
+      <w:proofErr w:type="spellEnd"/>
+      <w:r>
+        <w:rPr>
+          <w:rFonts w:ascii="Times New Roman" w:hAnsi="Times New Roman" w:cs="Times New Roman"/>
+          <w:color w:val="222222"/>
+          <w:sz w:val="20"/>
+          <w:szCs w:val="20"/>
+          <w:shd w:val="clear" w:color="auto" w:fill="FFFFFF"/>
+        </w:rPr>
+        <w:t xml:space="preserve"> для каждого HTTP запроса)</w:t>
       </w:r>
       <w:r>
         <w:rPr>
@@ -3228,6 +5570,7 @@
           <w:lang w:eastAsia="ru-RU"/>
         </w:rPr>
       </w:pPr>
+      <w:proofErr w:type="spellStart"/>
       <w:r>
         <w:rPr>
           <w:rFonts w:ascii="Times New Roman" w:hAnsi="Times New Roman" w:cs="Times New Roman"/>
@@ -3240,6 +5583,7 @@
         </w:rPr>
         <w:t>session</w:t>
       </w:r>
+      <w:proofErr w:type="spellEnd"/>
       <w:r>
         <w:rPr>
           <w:rFonts w:ascii="Times New Roman" w:hAnsi="Times New Roman" w:cs="Times New Roman"/>
@@ -3248,7 +5592,29 @@
           <w:szCs w:val="20"/>
           <w:shd w:val="clear" w:color="auto" w:fill="FFFFFF"/>
         </w:rPr>
-        <w:t> (один экземпляр бина для каждой сессии)</w:t>
+        <w:t xml:space="preserve"> (один экземпляр </w:t>
+      </w:r>
+      <w:proofErr w:type="spellStart"/>
+      <w:r>
+        <w:rPr>
+          <w:rFonts w:ascii="Times New Roman" w:hAnsi="Times New Roman" w:cs="Times New Roman"/>
+          <w:color w:val="222222"/>
+          <w:sz w:val="20"/>
+          <w:szCs w:val="20"/>
+          <w:shd w:val="clear" w:color="auto" w:fill="FFFFFF"/>
+        </w:rPr>
+        <w:t>бина</w:t>
+      </w:r>
+      <w:proofErr w:type="spellEnd"/>
+      <w:r>
+        <w:rPr>
+          <w:rFonts w:ascii="Times New Roman" w:hAnsi="Times New Roman" w:cs="Times New Roman"/>
+          <w:color w:val="222222"/>
+          <w:sz w:val="20"/>
+          <w:szCs w:val="20"/>
+          <w:shd w:val="clear" w:color="auto" w:fill="FFFFFF"/>
+        </w:rPr>
+        <w:t xml:space="preserve"> для каждой сессии)</w:t>
       </w:r>
     </w:p>
     <w:p>
@@ -3266,6 +5632,7 @@
           <w:lang w:eastAsia="ru-RU"/>
         </w:rPr>
       </w:pPr>
+      <w:proofErr w:type="spellStart"/>
       <w:r>
         <w:rPr>
           <w:rFonts w:ascii="Times New Roman" w:hAnsi="Times New Roman" w:cs="Times New Roman"/>
@@ -3278,6 +5645,7 @@
         </w:rPr>
         <w:t>globalSession</w:t>
       </w:r>
+      <w:proofErr w:type="spellEnd"/>
       <w:r>
         <w:rPr>
           <w:rFonts w:ascii="Times New Roman" w:hAnsi="Times New Roman" w:cs="Times New Roman"/>
@@ -3286,7 +5654,29 @@
           <w:szCs w:val="20"/>
           <w:shd w:val="clear" w:color="auto" w:fill="FFFFFF"/>
         </w:rPr>
-        <w:t> (один экземпляр бина для каждой глобальной сессии)</w:t>
+        <w:t xml:space="preserve"> (один экземпляр </w:t>
+      </w:r>
+      <w:proofErr w:type="spellStart"/>
+      <w:r>
+        <w:rPr>
+          <w:rFonts w:ascii="Times New Roman" w:hAnsi="Times New Roman" w:cs="Times New Roman"/>
+          <w:color w:val="222222"/>
+          <w:sz w:val="20"/>
+          <w:szCs w:val="20"/>
+          <w:shd w:val="clear" w:color="auto" w:fill="FFFFFF"/>
+        </w:rPr>
+        <w:t>бина</w:t>
+      </w:r>
+      <w:proofErr w:type="spellEnd"/>
+      <w:r>
+        <w:rPr>
+          <w:rFonts w:ascii="Times New Roman" w:hAnsi="Times New Roman" w:cs="Times New Roman"/>
+          <w:color w:val="222222"/>
+          <w:sz w:val="20"/>
+          <w:szCs w:val="20"/>
+          <w:shd w:val="clear" w:color="auto" w:fill="FFFFFF"/>
+        </w:rPr>
+        <w:t xml:space="preserve"> для каждой глобальной сессии)</w:t>
       </w:r>
     </w:p>
     <w:p>
@@ -3319,15 +5709,47 @@
           <w:sz w:val="20"/>
           <w:szCs w:val="20"/>
         </w:rPr>
-        <w:t>@PostConstruct</w:t>
-      </w:r>
-      <w:r>
-        <w:rPr>
+        <w:t>@</w:t>
+      </w:r>
+      <w:proofErr w:type="spellStart"/>
+      <w:r>
+        <w:rPr>
+          <w:rFonts w:ascii="Georgia" w:hAnsi="Georgia"/>
+          <w:b/>
+          <w:bCs/>
+          <w:i/>
           <w:color w:val="222222"/>
           <w:sz w:val="20"/>
           <w:szCs w:val="20"/>
         </w:rPr>
-        <w:t> - Аннотация для метода, который будет вызван после вызова конструктора бина.</w:t>
+        <w:t>PostConstruct</w:t>
+      </w:r>
+      <w:proofErr w:type="spellEnd"/>
+      <w:r>
+        <w:rPr>
+          <w:color w:val="222222"/>
+          <w:sz w:val="20"/>
+          <w:szCs w:val="20"/>
+        </w:rPr>
+        <w:t xml:space="preserve"> - Аннотация для метода, который будет вызван после вызова конструктора </w:t>
+      </w:r>
+      <w:proofErr w:type="spellStart"/>
+      <w:r>
+        <w:rPr>
+          <w:color w:val="222222"/>
+          <w:sz w:val="20"/>
+          <w:szCs w:val="20"/>
+        </w:rPr>
+        <w:t>бина</w:t>
+      </w:r>
+      <w:proofErr w:type="spellEnd"/>
+      <w:r>
+        <w:rPr>
+          <w:color w:val="222222"/>
+          <w:sz w:val="20"/>
+          <w:szCs w:val="20"/>
+        </w:rPr>
+        <w:t>.</w:t>
       </w:r>
     </w:p>
     <w:p>
@@ -3360,15 +5782,47 @@
           <w:sz w:val="20"/>
           <w:szCs w:val="20"/>
         </w:rPr>
-        <w:t>@PreDestroy</w:t>
-      </w:r>
-      <w:r>
-        <w:rPr>
+        <w:t>@</w:t>
+      </w:r>
+      <w:proofErr w:type="spellStart"/>
+      <w:r>
+        <w:rPr>
+          <w:rFonts w:ascii="Georgia" w:hAnsi="Georgia"/>
+          <w:b/>
+          <w:bCs/>
+          <w:i/>
           <w:color w:val="222222"/>
           <w:sz w:val="20"/>
           <w:szCs w:val="20"/>
         </w:rPr>
-        <w:t> - Аннотация для метода, который будет вызван перед уничтожением бина.</w:t>
+        <w:t>PreDestroy</w:t>
+      </w:r>
+      <w:proofErr w:type="spellEnd"/>
+      <w:r>
+        <w:rPr>
+          <w:color w:val="222222"/>
+          <w:sz w:val="20"/>
+          <w:szCs w:val="20"/>
+        </w:rPr>
+        <w:t xml:space="preserve"> - Аннотация для метода, который будет вызван перед уничтожением </w:t>
+      </w:r>
+      <w:proofErr w:type="spellStart"/>
+      <w:r>
+        <w:rPr>
+          <w:color w:val="222222"/>
+          <w:sz w:val="20"/>
+          <w:szCs w:val="20"/>
+        </w:rPr>
+        <w:t>бина</w:t>
+      </w:r>
+      <w:proofErr w:type="spellEnd"/>
+      <w:r>
+        <w:rPr>
+          <w:color w:val="222222"/>
+          <w:sz w:val="20"/>
+          <w:szCs w:val="20"/>
+        </w:rPr>
+        <w:t>.</w:t>
       </w:r>
     </w:p>
     <w:p>
@@ -3402,15 +5856,49 @@
           <w:sz w:val="20"/>
           <w:szCs w:val="20"/>
         </w:rPr>
-        <w:t>@Profile</w:t>
-      </w:r>
-      <w:r>
-        <w:rPr>
+        <w:t>@</w:t>
+      </w:r>
+      <w:proofErr w:type="spellStart"/>
+      <w:r>
+        <w:rPr>
+          <w:rFonts w:ascii="Georgia" w:hAnsi="Georgia"/>
+          <w:b/>
+          <w:bCs/>
+          <w:i/>
           <w:color w:val="222222"/>
           <w:sz w:val="20"/>
           <w:szCs w:val="20"/>
         </w:rPr>
-        <w:t> - Аннотация для создания профилей конфигурации проекта. Может применяться как к бинам так и к конфигурационным классам</w:t>
+        <w:t>Profile</w:t>
+      </w:r>
+      <w:proofErr w:type="spellEnd"/>
+      <w:r>
+        <w:rPr>
+          <w:color w:val="222222"/>
+          <w:sz w:val="20"/>
+          <w:szCs w:val="20"/>
+        </w:rPr>
+        <w:t xml:space="preserve"> - Аннотация для создания профилей конфигурации проекта. Может применяться как к </w:t>
+      </w:r>
+      <w:proofErr w:type="spellStart"/>
+      <w:proofErr w:type="gramStart"/>
+      <w:r>
+        <w:rPr>
+          <w:color w:val="222222"/>
+          <w:sz w:val="20"/>
+          <w:szCs w:val="20"/>
+        </w:rPr>
+        <w:t>бинам</w:t>
+      </w:r>
+      <w:proofErr w:type="spellEnd"/>
+      <w:proofErr w:type="gramEnd"/>
+      <w:r>
+        <w:rPr>
+          <w:color w:val="222222"/>
+          <w:sz w:val="20"/>
+          <w:szCs w:val="20"/>
+        </w:rPr>
+        <w:t xml:space="preserve"> так и к конфигурационным классам</w:t>
       </w:r>
       <w:r>
         <w:rPr>
@@ -3454,6 +5942,7 @@
         </w:rPr>
         <w:t>@</w:t>
       </w:r>
+      <w:proofErr w:type="spellStart"/>
       <w:r>
         <w:rPr>
           <w:rFonts w:ascii="Georgia" w:eastAsia="Times New Roman" w:hAnsi="Georgia" w:cs="Times New Roman"/>
@@ -3466,6 +5955,7 @@
         </w:rPr>
         <w:t>Autowired</w:t>
       </w:r>
+      <w:proofErr w:type="spellEnd"/>
       <w:r>
         <w:rPr>
           <w:rFonts w:ascii="Georgia" w:eastAsia="Times New Roman" w:hAnsi="Georgia" w:cs="Times New Roman"/>
@@ -3526,6 +6016,7 @@
         </w:rPr>
         <w:t>@</w:t>
       </w:r>
+      <w:proofErr w:type="spellStart"/>
       <w:r>
         <w:rPr>
           <w:rFonts w:ascii="Georgia" w:eastAsia="Times New Roman" w:hAnsi="Georgia" w:cs="Times New Roman"/>
@@ -3538,6 +6029,7 @@
         </w:rPr>
         <w:t>SpringBootApplication</w:t>
       </w:r>
+      <w:proofErr w:type="spellEnd"/>
       <w:r>
         <w:rPr>
           <w:rFonts w:ascii="Georgia" w:eastAsia="Times New Roman" w:hAnsi="Georgia" w:cs="Times New Roman"/>
@@ -3556,8 +6048,53 @@
           <w:szCs w:val="20"/>
           <w:shd w:val="clear" w:color="auto" w:fill="FFFFFF"/>
         </w:rPr>
-        <w:t>включает сканирование компонентов, автоконфигурацию и показывает разным компонентам Spring (например, интеграционным тестам), что это </w:t>
-      </w:r>
+        <w:t xml:space="preserve">включает сканирование компонентов, </w:t>
+      </w:r>
+      <w:proofErr w:type="spellStart"/>
+      <w:r>
+        <w:rPr>
+          <w:rFonts w:ascii="Times New Roman" w:hAnsi="Times New Roman" w:cs="Times New Roman"/>
+          <w:color w:val="222222"/>
+          <w:sz w:val="20"/>
+          <w:szCs w:val="20"/>
+          <w:shd w:val="clear" w:color="auto" w:fill="FFFFFF"/>
+        </w:rPr>
+        <w:t>автоконфигурацию</w:t>
+      </w:r>
+      <w:proofErr w:type="spellEnd"/>
+      <w:r>
+        <w:rPr>
+          <w:rFonts w:ascii="Times New Roman" w:hAnsi="Times New Roman" w:cs="Times New Roman"/>
+          <w:color w:val="222222"/>
+          <w:sz w:val="20"/>
+          <w:szCs w:val="20"/>
+          <w:shd w:val="clear" w:color="auto" w:fill="FFFFFF"/>
+        </w:rPr>
+        <w:t xml:space="preserve"> и показывает разным компонентам </w:t>
+      </w:r>
+      <w:proofErr w:type="spellStart"/>
+      <w:r>
+        <w:rPr>
+          <w:rFonts w:ascii="Times New Roman" w:hAnsi="Times New Roman" w:cs="Times New Roman"/>
+          <w:color w:val="222222"/>
+          <w:sz w:val="20"/>
+          <w:szCs w:val="20"/>
+          <w:shd w:val="clear" w:color="auto" w:fill="FFFFFF"/>
+        </w:rPr>
+        <w:t>Spring</w:t>
+      </w:r>
+      <w:proofErr w:type="spellEnd"/>
+      <w:r>
+        <w:rPr>
+          <w:rFonts w:ascii="Times New Roman" w:hAnsi="Times New Roman" w:cs="Times New Roman"/>
+          <w:color w:val="222222"/>
+          <w:sz w:val="20"/>
+          <w:szCs w:val="20"/>
+          <w:shd w:val="clear" w:color="auto" w:fill="FFFFFF"/>
+        </w:rPr>
+        <w:t xml:space="preserve"> (например, интеграционным тестам), что это </w:t>
+      </w:r>
+      <w:proofErr w:type="spellStart"/>
       <w:r>
         <w:rPr>
           <w:rStyle w:val="a3"/>
@@ -3567,8 +6104,33 @@
           <w:szCs w:val="20"/>
           <w:shd w:val="clear" w:color="auto" w:fill="FFFFFF"/>
         </w:rPr>
-        <w:t>Spring Boot</w:t>
-      </w:r>
+        <w:t>Spring</w:t>
+      </w:r>
+      <w:proofErr w:type="spellEnd"/>
+      <w:r>
+        <w:rPr>
+          <w:rStyle w:val="a3"/>
+          <w:rFonts w:ascii="Times New Roman" w:hAnsi="Times New Roman" w:cs="Times New Roman"/>
+          <w:color w:val="222222"/>
+          <w:sz w:val="20"/>
+          <w:szCs w:val="20"/>
+          <w:shd w:val="clear" w:color="auto" w:fill="FFFFFF"/>
+        </w:rPr>
+        <w:t xml:space="preserve"> </w:t>
+      </w:r>
+      <w:proofErr w:type="spellStart"/>
+      <w:r>
+        <w:rPr>
+          <w:rStyle w:val="a3"/>
+          <w:rFonts w:ascii="Times New Roman" w:hAnsi="Times New Roman" w:cs="Times New Roman"/>
+          <w:color w:val="222222"/>
+          <w:sz w:val="20"/>
+          <w:szCs w:val="20"/>
+          <w:shd w:val="clear" w:color="auto" w:fill="FFFFFF"/>
+        </w:rPr>
+        <w:t>Boot</w:t>
+      </w:r>
+      <w:proofErr w:type="spellEnd"/>
       <w:r>
         <w:rPr>
           <w:rStyle w:val="a3"/>
@@ -3618,8 +6180,9 @@
           <w:szCs w:val="20"/>
           <w:lang w:eastAsia="ru-RU"/>
         </w:rPr>
-        <w:t>@SpringBootConfiguration</w:t>
-      </w:r>
+        <w:t>@</w:t>
+      </w:r>
+      <w:proofErr w:type="spellStart"/>
       <w:r>
         <w:rPr>
           <w:rFonts w:ascii="Times New Roman" w:eastAsia="Times New Roman" w:hAnsi="Times New Roman" w:cs="Times New Roman"/>
@@ -3628,8 +6191,9 @@
           <w:szCs w:val="20"/>
           <w:lang w:eastAsia="ru-RU"/>
         </w:rPr>
-        <w:t xml:space="preserve">, </w:t>
-      </w:r>
+        <w:t>SpringBootConfiguration</w:t>
+      </w:r>
+      <w:proofErr w:type="spellEnd"/>
       <w:r>
         <w:rPr>
           <w:rFonts w:ascii="Times New Roman" w:eastAsia="Times New Roman" w:hAnsi="Times New Roman" w:cs="Times New Roman"/>
@@ -3638,7 +6202,7 @@
           <w:szCs w:val="20"/>
           <w:lang w:eastAsia="ru-RU"/>
         </w:rPr>
-        <w:t>@EnableAutoConfiguration</w:t>
+        <w:t xml:space="preserve">, </w:t>
       </w:r>
       <w:r>
         <w:rPr>
@@ -3648,8 +6212,9 @@
           <w:szCs w:val="20"/>
           <w:lang w:eastAsia="ru-RU"/>
         </w:rPr>
-        <w:t xml:space="preserve"> и </w:t>
-      </w:r>
+        <w:t>@</w:t>
+      </w:r>
+      <w:proofErr w:type="spellStart"/>
       <w:r>
         <w:rPr>
           <w:rFonts w:ascii="Times New Roman" w:eastAsia="Times New Roman" w:hAnsi="Times New Roman" w:cs="Times New Roman"/>
@@ -3658,8 +6223,41 @@
           <w:szCs w:val="20"/>
           <w:lang w:eastAsia="ru-RU"/>
         </w:rPr>
-        <w:t>@ComponentScan</w:t>
-      </w:r>
+        <w:t>EnableAutoConfiguration</w:t>
+      </w:r>
+      <w:proofErr w:type="spellEnd"/>
+      <w:r>
+        <w:rPr>
+          <w:rFonts w:ascii="Times New Roman" w:eastAsia="Times New Roman" w:hAnsi="Times New Roman" w:cs="Times New Roman"/>
+          <w:color w:val="222222"/>
+          <w:sz w:val="20"/>
+          <w:szCs w:val="20"/>
+          <w:lang w:eastAsia="ru-RU"/>
+        </w:rPr>
+        <w:t xml:space="preserve"> и </w:t>
+      </w:r>
+      <w:r>
+        <w:rPr>
+          <w:rFonts w:ascii="Times New Roman" w:eastAsia="Times New Roman" w:hAnsi="Times New Roman" w:cs="Times New Roman"/>
+          <w:color w:val="222222"/>
+          <w:sz w:val="20"/>
+          <w:szCs w:val="20"/>
+          <w:lang w:eastAsia="ru-RU"/>
+        </w:rPr>
+        <w:t>@</w:t>
+      </w:r>
+      <w:proofErr w:type="spellStart"/>
+      <w:r>
+        <w:rPr>
+          <w:rFonts w:ascii="Times New Roman" w:eastAsia="Times New Roman" w:hAnsi="Times New Roman" w:cs="Times New Roman"/>
+          <w:color w:val="222222"/>
+          <w:sz w:val="20"/>
+          <w:szCs w:val="20"/>
+          <w:lang w:eastAsia="ru-RU"/>
+        </w:rPr>
+        <w:t>ComponentScan</w:t>
+      </w:r>
+      <w:proofErr w:type="spellEnd"/>
       <w:r>
         <w:rPr>
           <w:rFonts w:ascii="Times New Roman" w:eastAsia="Times New Roman" w:hAnsi="Times New Roman" w:cs="Times New Roman"/>
@@ -3711,8 +6309,23 @@
           <w:szCs w:val="20"/>
           <w:shd w:val="clear" w:color="auto" w:fill="FFFFFF"/>
         </w:rPr>
-        <w:t>@ModelAttribute</w:t>
-      </w:r>
+        <w:t>@</w:t>
+      </w:r>
+      <w:proofErr w:type="spellStart"/>
+      <w:r>
+        <w:rPr>
+          <w:rFonts w:ascii="Georgia" w:hAnsi="Georgia"/>
+          <w:b/>
+          <w:bCs/>
+          <w:i/>
+          <w:color w:val="222222"/>
+          <w:sz w:val="20"/>
+          <w:szCs w:val="20"/>
+          <w:shd w:val="clear" w:color="auto" w:fill="FFFFFF"/>
+        </w:rPr>
+        <w:t>ModelAttribute</w:t>
+      </w:r>
+      <w:proofErr w:type="spellEnd"/>
       <w:r>
         <w:rPr>
           <w:color w:val="222222"/>
@@ -3817,8 +6430,19 @@
           <w:color w:val="000000"/>
           <w:lang w:val="en-US"/>
         </w:rPr>
-        <w:t>@GeneratedValue</w:t>
-      </w:r>
+        <w:t>@</w:t>
+      </w:r>
+      <w:proofErr w:type="spellStart"/>
+      <w:r>
+        <w:rPr>
+          <w:rStyle w:val="HTML"/>
+          <w:rFonts w:ascii="Georgia" w:hAnsi="Georgia" w:cs="Times New Roman"/>
+          <w:color w:val="000000"/>
+          <w:lang w:val="en-US"/>
+        </w:rPr>
+        <w:t>GeneratedValue</w:t>
+      </w:r>
+      <w:proofErr w:type="spellEnd"/>
       <w:r>
         <w:rPr>
           <w:rFonts w:ascii="Georgia" w:hAnsi="Georgia"/>
@@ -3975,6 +6599,7 @@
           <w:lang w:eastAsia="ru-RU"/>
         </w:rPr>
       </w:pPr>
+      <w:proofErr w:type="gramStart"/>
       <w:r>
         <w:rPr>
           <w:rFonts w:ascii="Courier New" w:eastAsia="Times New Roman" w:hAnsi="Courier New" w:cs="Courier New"/>
@@ -3983,6 +6608,7 @@
           <w:szCs w:val="20"/>
           <w:lang w:eastAsia="ru-RU"/>
         </w:rPr>
+        <w:lastRenderedPageBreak/>
         <w:t>@</w:t>
       </w:r>
       <w:r>
@@ -4274,6 +6900,7 @@
         </w:rPr>
         <w:t xml:space="preserve"> </w:t>
       </w:r>
+      <w:proofErr w:type="spellStart"/>
       <w:r>
         <w:rPr>
           <w:rFonts w:ascii="Courier New" w:eastAsia="Times New Roman" w:hAnsi="Courier New" w:cs="Courier New"/>
@@ -4284,6 +6911,7 @@
         </w:rPr>
         <w:t>DataBaseConnect</w:t>
       </w:r>
+      <w:proofErr w:type="spellEnd"/>
       <w:r>
         <w:rPr>
           <w:rFonts w:ascii="Courier New" w:eastAsia="Times New Roman" w:hAnsi="Courier New" w:cs="Courier New"/>
@@ -4294,6 +6922,7 @@
         </w:rPr>
         <w:t xml:space="preserve"> {</w:t>
       </w:r>
+      <w:proofErr w:type="gramEnd"/>
     </w:p>
     <w:p>
       <w:pPr>
@@ -4318,34 +6947,13 @@
         </w:tabs>
         <w:spacing w:after="0" w:line="240" w:lineRule="auto"/>
         <w:rPr>
-          <w:rFonts w:ascii="Courier New" w:eastAsia="Times New Roman" w:hAnsi="Courier New" w:cs="Courier New"/>
-          <w:color w:val="000000"/>
-          <w:sz w:val="20"/>
-          <w:szCs w:val="20"/>
-          <w:lang w:eastAsia="ru-RU"/>
-        </w:rPr>
-      </w:pPr>
-      <w:r>
-        <w:rPr>
-          <w:rFonts w:ascii="Courier New" w:eastAsia="Times New Roman" w:hAnsi="Courier New" w:cs="Courier New"/>
-          <w:color w:val="000000"/>
-          <w:sz w:val="20"/>
-          <w:szCs w:val="20"/>
-          <w:lang w:eastAsia="ru-RU"/>
-        </w:rPr>
-        <w:lastRenderedPageBreak/>
-        <w:tab/>
-      </w:r>
-      <w:r>
-        <w:rPr>
           <w:rFonts w:ascii="Times New Roman" w:eastAsia="Times New Roman" w:hAnsi="Times New Roman" w:cs="Times New Roman"/>
           <w:i/>
           <w:sz w:val="16"/>
           <w:szCs w:val="16"/>
           <w:lang w:eastAsia="ru-RU"/>
         </w:rPr>
-        <w:t>здесь</w:t>
-      </w:r>
+      </w:pPr>
       <w:r>
         <w:rPr>
           <w:rFonts w:ascii="Times New Roman" w:eastAsia="Times New Roman" w:hAnsi="Times New Roman" w:cs="Times New Roman"/>
@@ -4354,7 +6962,7 @@
           <w:szCs w:val="16"/>
           <w:lang w:eastAsia="ru-RU"/>
         </w:rPr>
-        <w:t xml:space="preserve"> </w:t>
+        <w:t>здесь</w:t>
       </w:r>
       <w:r>
         <w:rPr>
@@ -4364,7 +6972,7 @@
           <w:szCs w:val="16"/>
           <w:lang w:eastAsia="ru-RU"/>
         </w:rPr>
-        <w:t>указываются</w:t>
+        <w:t xml:space="preserve"> </w:t>
       </w:r>
       <w:r>
         <w:rPr>
@@ -4374,7 +6982,7 @@
           <w:szCs w:val="16"/>
           <w:lang w:eastAsia="ru-RU"/>
         </w:rPr>
-        <w:t xml:space="preserve"> </w:t>
+        <w:t>указываются</w:t>
       </w:r>
       <w:r>
         <w:rPr>
@@ -4384,7 +6992,7 @@
           <w:szCs w:val="16"/>
           <w:lang w:eastAsia="ru-RU"/>
         </w:rPr>
-        <w:t>идентификаторы</w:t>
+        <w:t xml:space="preserve"> </w:t>
       </w:r>
       <w:r>
         <w:rPr>
@@ -4394,7 +7002,7 @@
           <w:szCs w:val="16"/>
           <w:lang w:eastAsia="ru-RU"/>
         </w:rPr>
-        <w:t xml:space="preserve"> </w:t>
+        <w:t>идентификаторы</w:t>
       </w:r>
       <w:r>
         <w:rPr>
@@ -4404,7 +7012,7 @@
           <w:szCs w:val="16"/>
           <w:lang w:eastAsia="ru-RU"/>
         </w:rPr>
-        <w:t>сущностей</w:t>
+        <w:t xml:space="preserve"> </w:t>
       </w:r>
       <w:r>
         <w:rPr>
@@ -4414,7 +7022,7 @@
           <w:szCs w:val="16"/>
           <w:lang w:eastAsia="ru-RU"/>
         </w:rPr>
-        <w:t xml:space="preserve"> </w:t>
+        <w:t>сущностей</w:t>
       </w:r>
       <w:r>
         <w:rPr>
@@ -4424,7 +7032,7 @@
           <w:szCs w:val="16"/>
           <w:lang w:eastAsia="ru-RU"/>
         </w:rPr>
-        <w:t>таблицы</w:t>
+        <w:t xml:space="preserve"> </w:t>
       </w:r>
       <w:r>
         <w:rPr>
@@ -4434,6 +7042,16 @@
           <w:szCs w:val="16"/>
           <w:lang w:eastAsia="ru-RU"/>
         </w:rPr>
+        <w:t>таблицы</w:t>
+      </w:r>
+      <w:r>
+        <w:rPr>
+          <w:rFonts w:ascii="Times New Roman" w:eastAsia="Times New Roman" w:hAnsi="Times New Roman" w:cs="Times New Roman"/>
+          <w:i/>
+          <w:sz w:val="16"/>
+          <w:szCs w:val="16"/>
+          <w:lang w:eastAsia="ru-RU"/>
+        </w:rPr>
         <w:t>:</w:t>
       </w:r>
       <w:r>
@@ -4479,12 +7097,12 @@
       </w:r>
       <w:r>
         <w:rPr>
-          <w:rFonts w:ascii="Times New Roman" w:eastAsia="Times New Roman" w:hAnsi="Times New Roman" w:cs="Times New Roman"/>
+          <w:rFonts w:ascii="Times New Roman" w:hAnsi="Times New Roman" w:cs="Times New Roman"/>
           <w:sz w:val="16"/>
-          <w:szCs w:val="16"/>
-          <w:lang w:eastAsia="ru-RU"/>
-        </w:rPr>
-        <w:t>указывает на первичный ключ обьекта</w:t>
+          <w:szCs w:val="12"/>
+          <w:shd w:val="clear" w:color="auto" w:fill="FFFFFF"/>
+        </w:rPr>
+        <w:t>означает, что помеченное свойство является первичным ключом</w:t>
       </w:r>
       <w:r>
         <w:rPr>
@@ -4497,6 +7115,7 @@
         <w:br/>
         <w:t xml:space="preserve">    @</w:t>
       </w:r>
+      <w:proofErr w:type="spellStart"/>
       <w:r>
         <w:rPr>
           <w:rFonts w:ascii="Courier New" w:eastAsia="Times New Roman" w:hAnsi="Courier New" w:cs="Courier New"/>
@@ -4507,6 +7126,7 @@
         </w:rPr>
         <w:t>GeneratedValue</w:t>
       </w:r>
+      <w:proofErr w:type="spellEnd"/>
       <w:r>
         <w:rPr>
           <w:rFonts w:ascii="Courier New" w:eastAsia="Times New Roman" w:hAnsi="Courier New" w:cs="Courier New"/>
@@ -4547,6 +7167,7 @@
         </w:rPr>
         <w:t xml:space="preserve"> = </w:t>
       </w:r>
+      <w:proofErr w:type="spellStart"/>
       <w:r>
         <w:rPr>
           <w:rFonts w:ascii="Courier New" w:eastAsia="Times New Roman" w:hAnsi="Courier New" w:cs="Courier New"/>
@@ -4557,6 +7178,7 @@
         </w:rPr>
         <w:t>GenerationType</w:t>
       </w:r>
+      <w:proofErr w:type="spellEnd"/>
       <w:r>
         <w:rPr>
           <w:rFonts w:ascii="Courier New" w:eastAsia="Times New Roman" w:hAnsi="Courier New" w:cs="Courier New"/>
@@ -4632,474 +7254,7 @@
           <w:szCs w:val="16"/>
           <w:lang w:eastAsia="ru-RU"/>
         </w:rPr>
-        <w:t xml:space="preserve"> генерации для первичных ключей.</w:t>
-      </w:r>
-      <w:r>
-        <w:rPr>
-          <w:rFonts w:ascii="Courier New" w:eastAsia="Times New Roman" w:hAnsi="Courier New" w:cs="Courier New"/>
-          <w:color w:val="000000"/>
-          <w:sz w:val="20"/>
-          <w:szCs w:val="20"/>
-          <w:lang w:eastAsia="ru-RU"/>
-        </w:rPr>
-        <w:br/>
-        <w:t xml:space="preserve">    </w:t>
-      </w:r>
-      <w:r>
-        <w:rPr>
-          <w:rFonts w:ascii="Courier New" w:eastAsia="Times New Roman" w:hAnsi="Courier New" w:cs="Courier New"/>
-          <w:color w:val="808000"/>
-          <w:sz w:val="20"/>
-          <w:szCs w:val="20"/>
-          <w:lang w:eastAsia="ru-RU"/>
-        </w:rPr>
-        <w:t>@</w:t>
-      </w:r>
-      <w:r>
-        <w:rPr>
-          <w:rFonts w:ascii="Courier New" w:eastAsia="Times New Roman" w:hAnsi="Courier New" w:cs="Courier New"/>
-          <w:color w:val="808000"/>
-          <w:sz w:val="20"/>
-          <w:szCs w:val="20"/>
-          <w:lang w:val="en-US" w:eastAsia="ru-RU"/>
-        </w:rPr>
-        <w:t>Column</w:t>
-      </w:r>
-      <w:r>
-        <w:rPr>
-          <w:rFonts w:ascii="Courier New" w:eastAsia="Times New Roman" w:hAnsi="Courier New" w:cs="Courier New"/>
-          <w:color w:val="808000"/>
-          <w:sz w:val="20"/>
-          <w:szCs w:val="20"/>
-          <w:lang w:eastAsia="ru-RU"/>
-        </w:rPr>
-        <w:t xml:space="preserve"> </w:t>
-      </w:r>
-      <w:r>
-        <w:rPr>
-          <w:rFonts w:ascii="Courier New" w:eastAsia="Times New Roman" w:hAnsi="Courier New" w:cs="Courier New"/>
-          <w:color w:val="000000"/>
-          <w:sz w:val="20"/>
-          <w:szCs w:val="20"/>
-          <w:lang w:eastAsia="ru-RU"/>
-        </w:rPr>
-        <w:t>(</w:t>
-      </w:r>
-      <w:r>
-        <w:rPr>
-          <w:rFonts w:ascii="Courier New" w:eastAsia="Times New Roman" w:hAnsi="Courier New" w:cs="Courier New"/>
-          <w:color w:val="000000"/>
-          <w:sz w:val="20"/>
-          <w:szCs w:val="20"/>
-          <w:lang w:val="en-US" w:eastAsia="ru-RU"/>
-        </w:rPr>
-        <w:t>name</w:t>
-      </w:r>
-      <w:r>
-        <w:rPr>
-          <w:rFonts w:ascii="Courier New" w:eastAsia="Times New Roman" w:hAnsi="Courier New" w:cs="Courier New"/>
-          <w:color w:val="000000"/>
-          <w:sz w:val="20"/>
-          <w:szCs w:val="20"/>
-          <w:lang w:eastAsia="ru-RU"/>
-        </w:rPr>
-        <w:t xml:space="preserve"> = </w:t>
-      </w:r>
-      <w:r>
-        <w:rPr>
-          <w:rFonts w:ascii="Courier New" w:eastAsia="Times New Roman" w:hAnsi="Courier New" w:cs="Courier New"/>
-          <w:b/>
-          <w:bCs/>
-          <w:color w:val="008000"/>
-          <w:sz w:val="20"/>
-          <w:szCs w:val="20"/>
-          <w:lang w:eastAsia="ru-RU"/>
-        </w:rPr>
-        <w:t>"</w:t>
-      </w:r>
-      <w:r>
-        <w:rPr>
-          <w:rFonts w:ascii="Courier New" w:eastAsia="Times New Roman" w:hAnsi="Courier New" w:cs="Courier New"/>
-          <w:b/>
-          <w:bCs/>
-          <w:color w:val="008000"/>
-          <w:sz w:val="20"/>
-          <w:szCs w:val="20"/>
-          <w:lang w:val="en-US" w:eastAsia="ru-RU"/>
-        </w:rPr>
-        <w:t>id</w:t>
-      </w:r>
-      <w:r>
-        <w:rPr>
-          <w:rFonts w:ascii="Courier New" w:eastAsia="Times New Roman" w:hAnsi="Courier New" w:cs="Courier New"/>
-          <w:b/>
-          <w:bCs/>
-          <w:color w:val="008000"/>
-          <w:sz w:val="20"/>
-          <w:szCs w:val="20"/>
-          <w:lang w:eastAsia="ru-RU"/>
-        </w:rPr>
-        <w:t>"</w:t>
-      </w:r>
-      <w:r>
-        <w:rPr>
-          <w:rFonts w:ascii="Courier New" w:eastAsia="Times New Roman" w:hAnsi="Courier New" w:cs="Courier New"/>
-          <w:color w:val="000000"/>
-          <w:sz w:val="20"/>
-          <w:szCs w:val="20"/>
-          <w:lang w:eastAsia="ru-RU"/>
-        </w:rPr>
-        <w:t>)</w:t>
-      </w:r>
-      <w:r>
-        <w:rPr>
-          <w:rFonts w:ascii="Courier New" w:eastAsia="Times New Roman" w:hAnsi="Courier New" w:cs="Courier New"/>
-          <w:color w:val="000000"/>
-          <w:sz w:val="20"/>
-          <w:szCs w:val="20"/>
-          <w:lang w:eastAsia="ru-RU"/>
-        </w:rPr>
-        <w:br/>
-        <w:t xml:space="preserve">    </w:t>
-      </w:r>
-      <w:r>
-        <w:rPr>
-          <w:rFonts w:ascii="Courier New" w:eastAsia="Times New Roman" w:hAnsi="Courier New" w:cs="Courier New"/>
-          <w:b/>
-          <w:bCs/>
-          <w:color w:val="000080"/>
-          <w:sz w:val="20"/>
-          <w:szCs w:val="20"/>
-          <w:lang w:val="en-US" w:eastAsia="ru-RU"/>
-        </w:rPr>
-        <w:t>private</w:t>
-      </w:r>
-      <w:r>
-        <w:rPr>
-          <w:rFonts w:ascii="Courier New" w:eastAsia="Times New Roman" w:hAnsi="Courier New" w:cs="Courier New"/>
-          <w:b/>
-          <w:bCs/>
-          <w:color w:val="000080"/>
-          <w:sz w:val="20"/>
-          <w:szCs w:val="20"/>
-          <w:lang w:eastAsia="ru-RU"/>
-        </w:rPr>
-        <w:t xml:space="preserve"> </w:t>
-      </w:r>
-      <w:r>
-        <w:rPr>
-          <w:rFonts w:ascii="Courier New" w:eastAsia="Times New Roman" w:hAnsi="Courier New" w:cs="Courier New"/>
-          <w:b/>
-          <w:bCs/>
-          <w:color w:val="000080"/>
-          <w:sz w:val="20"/>
-          <w:szCs w:val="20"/>
-          <w:lang w:val="en-US" w:eastAsia="ru-RU"/>
-        </w:rPr>
-        <w:t>int</w:t>
-      </w:r>
-      <w:r>
-        <w:rPr>
-          <w:rFonts w:ascii="Courier New" w:eastAsia="Times New Roman" w:hAnsi="Courier New" w:cs="Courier New"/>
-          <w:b/>
-          <w:bCs/>
-          <w:color w:val="000080"/>
-          <w:sz w:val="20"/>
-          <w:szCs w:val="20"/>
-          <w:lang w:eastAsia="ru-RU"/>
-        </w:rPr>
-        <w:t xml:space="preserve"> </w:t>
-      </w:r>
-      <w:r>
-        <w:rPr>
-          <w:rFonts w:ascii="Courier New" w:eastAsia="Times New Roman" w:hAnsi="Courier New" w:cs="Courier New"/>
-          <w:b/>
-          <w:bCs/>
-          <w:color w:val="660E7A"/>
-          <w:sz w:val="20"/>
-          <w:szCs w:val="20"/>
-          <w:lang w:val="en-US" w:eastAsia="ru-RU"/>
-        </w:rPr>
-        <w:t>id</w:t>
-      </w:r>
-      <w:r>
-        <w:rPr>
-          <w:rFonts w:ascii="Courier New" w:eastAsia="Times New Roman" w:hAnsi="Courier New" w:cs="Courier New"/>
-          <w:color w:val="000000"/>
-          <w:sz w:val="20"/>
-          <w:szCs w:val="20"/>
-          <w:lang w:eastAsia="ru-RU"/>
-        </w:rPr>
-        <w:t>;</w:t>
-      </w:r>
-      <w:r>
-        <w:rPr>
-          <w:rFonts w:ascii="Courier New" w:eastAsia="Times New Roman" w:hAnsi="Courier New" w:cs="Courier New"/>
-          <w:color w:val="000000"/>
-          <w:sz w:val="20"/>
-          <w:szCs w:val="20"/>
-          <w:lang w:eastAsia="ru-RU"/>
-        </w:rPr>
-        <w:br/>
-        <w:t xml:space="preserve">    </w:t>
-      </w:r>
-      <w:r>
-        <w:rPr>
-          <w:rFonts w:ascii="Courier New" w:eastAsia="Times New Roman" w:hAnsi="Courier New" w:cs="Courier New"/>
-          <w:color w:val="76923C" w:themeColor="accent3" w:themeShade="BF"/>
-          <w:sz w:val="20"/>
-          <w:szCs w:val="20"/>
-          <w:lang w:eastAsia="ru-RU"/>
-        </w:rPr>
-        <w:t>@</w:t>
-      </w:r>
-      <w:r>
-        <w:rPr>
-          <w:rFonts w:ascii="Courier New" w:eastAsia="Times New Roman" w:hAnsi="Courier New" w:cs="Courier New"/>
-          <w:color w:val="76923C" w:themeColor="accent3" w:themeShade="BF"/>
-          <w:sz w:val="20"/>
-          <w:szCs w:val="20"/>
-          <w:lang w:val="en-US" w:eastAsia="ru-RU"/>
-        </w:rPr>
-        <w:t>Column</w:t>
-      </w:r>
-      <w:r>
-        <w:rPr>
-          <w:rFonts w:ascii="Courier New" w:eastAsia="Times New Roman" w:hAnsi="Courier New" w:cs="Courier New"/>
-          <w:color w:val="76923C" w:themeColor="accent3" w:themeShade="BF"/>
-          <w:sz w:val="20"/>
-          <w:szCs w:val="20"/>
-          <w:lang w:eastAsia="ru-RU"/>
-        </w:rPr>
-        <w:t xml:space="preserve"> </w:t>
-      </w:r>
-      <w:r>
-        <w:rPr>
-          <w:rFonts w:ascii="Courier New" w:eastAsia="Times New Roman" w:hAnsi="Courier New" w:cs="Courier New"/>
-          <w:color w:val="000000"/>
-          <w:sz w:val="20"/>
-          <w:szCs w:val="20"/>
-          <w:lang w:eastAsia="ru-RU"/>
-        </w:rPr>
-        <w:t>(</w:t>
-      </w:r>
-      <w:r>
-        <w:rPr>
-          <w:rFonts w:ascii="Courier New" w:eastAsia="Times New Roman" w:hAnsi="Courier New" w:cs="Courier New"/>
-          <w:color w:val="000000"/>
-          <w:sz w:val="20"/>
-          <w:szCs w:val="20"/>
-          <w:lang w:val="en-US" w:eastAsia="ru-RU"/>
-        </w:rPr>
-        <w:t>name</w:t>
-      </w:r>
-      <w:r>
-        <w:rPr>
-          <w:rFonts w:ascii="Courier New" w:eastAsia="Times New Roman" w:hAnsi="Courier New" w:cs="Courier New"/>
-          <w:color w:val="000000"/>
-          <w:sz w:val="20"/>
-          <w:szCs w:val="20"/>
-          <w:lang w:eastAsia="ru-RU"/>
-        </w:rPr>
-        <w:t xml:space="preserve"> = </w:t>
-      </w:r>
-      <w:r>
-        <w:rPr>
-          <w:rFonts w:ascii="Courier New" w:eastAsia="Times New Roman" w:hAnsi="Courier New" w:cs="Courier New"/>
-          <w:b/>
-          <w:bCs/>
-          <w:color w:val="008000"/>
-          <w:sz w:val="20"/>
-          <w:szCs w:val="20"/>
-          <w:lang w:eastAsia="ru-RU"/>
-        </w:rPr>
-        <w:t>"</w:t>
-      </w:r>
-      <w:r>
-        <w:rPr>
-          <w:rFonts w:ascii="Courier New" w:eastAsia="Times New Roman" w:hAnsi="Courier New" w:cs="Courier New"/>
-          <w:b/>
-          <w:bCs/>
-          <w:color w:val="008000"/>
-          <w:sz w:val="20"/>
-          <w:szCs w:val="20"/>
-          <w:lang w:val="en-US" w:eastAsia="ru-RU"/>
-        </w:rPr>
-        <w:t>firstName</w:t>
-      </w:r>
-      <w:r>
-        <w:rPr>
-          <w:rFonts w:ascii="Courier New" w:eastAsia="Times New Roman" w:hAnsi="Courier New" w:cs="Courier New"/>
-          <w:b/>
-          <w:bCs/>
-          <w:color w:val="008000"/>
-          <w:sz w:val="20"/>
-          <w:szCs w:val="20"/>
-          <w:lang w:eastAsia="ru-RU"/>
-        </w:rPr>
-        <w:t>"</w:t>
-      </w:r>
-      <w:r>
-        <w:rPr>
-          <w:rFonts w:ascii="Courier New" w:eastAsia="Times New Roman" w:hAnsi="Courier New" w:cs="Courier New"/>
-          <w:color w:val="000000"/>
-          <w:sz w:val="20"/>
-          <w:szCs w:val="20"/>
-          <w:lang w:eastAsia="ru-RU"/>
-        </w:rPr>
-        <w:t>)</w:t>
-      </w:r>
-      <w:r>
-        <w:rPr>
-          <w:rFonts w:ascii="Courier New" w:eastAsia="Times New Roman" w:hAnsi="Courier New" w:cs="Courier New"/>
-          <w:color w:val="000000"/>
-          <w:sz w:val="20"/>
-          <w:szCs w:val="20"/>
-          <w:lang w:eastAsia="ru-RU"/>
-        </w:rPr>
-        <w:br/>
-        <w:t xml:space="preserve">    </w:t>
-      </w:r>
-      <w:r>
-        <w:rPr>
-          <w:rFonts w:ascii="Courier New" w:eastAsia="Times New Roman" w:hAnsi="Courier New" w:cs="Courier New"/>
-          <w:b/>
-          <w:bCs/>
-          <w:color w:val="000080"/>
-          <w:sz w:val="20"/>
-          <w:szCs w:val="20"/>
-          <w:lang w:val="en-US" w:eastAsia="ru-RU"/>
-        </w:rPr>
-        <w:t>private</w:t>
-      </w:r>
-      <w:r>
-        <w:rPr>
-          <w:rFonts w:ascii="Courier New" w:eastAsia="Times New Roman" w:hAnsi="Courier New" w:cs="Courier New"/>
-          <w:b/>
-          <w:bCs/>
-          <w:color w:val="000080"/>
-          <w:sz w:val="20"/>
-          <w:szCs w:val="20"/>
-          <w:lang w:eastAsia="ru-RU"/>
-        </w:rPr>
-        <w:t xml:space="preserve"> </w:t>
-      </w:r>
-      <w:r>
-        <w:rPr>
-          <w:rFonts w:ascii="Courier New" w:eastAsia="Times New Roman" w:hAnsi="Courier New" w:cs="Courier New"/>
-          <w:color w:val="000000"/>
-          <w:sz w:val="20"/>
-          <w:szCs w:val="20"/>
-          <w:lang w:val="en-US" w:eastAsia="ru-RU"/>
-        </w:rPr>
-        <w:t>String</w:t>
-      </w:r>
-      <w:r>
-        <w:rPr>
-          <w:rFonts w:ascii="Courier New" w:eastAsia="Times New Roman" w:hAnsi="Courier New" w:cs="Courier New"/>
-          <w:color w:val="000000"/>
-          <w:sz w:val="20"/>
-          <w:szCs w:val="20"/>
-          <w:lang w:eastAsia="ru-RU"/>
-        </w:rPr>
-        <w:t xml:space="preserve"> </w:t>
-      </w:r>
-      <w:r>
-        <w:rPr>
-          <w:rFonts w:ascii="Courier New" w:eastAsia="Times New Roman" w:hAnsi="Courier New" w:cs="Courier New"/>
-          <w:b/>
-          <w:bCs/>
-          <w:color w:val="660E7A"/>
-          <w:sz w:val="20"/>
-          <w:szCs w:val="20"/>
-          <w:lang w:val="en-US" w:eastAsia="ru-RU"/>
-        </w:rPr>
-        <w:t>firstName</w:t>
-      </w:r>
-      <w:r>
-        <w:rPr>
-          <w:rFonts w:ascii="Courier New" w:eastAsia="Times New Roman" w:hAnsi="Courier New" w:cs="Courier New"/>
-          <w:color w:val="000000"/>
-          <w:sz w:val="20"/>
-          <w:szCs w:val="20"/>
-          <w:lang w:eastAsia="ru-RU"/>
-        </w:rPr>
-        <w:t>;</w:t>
-      </w:r>
-      <w:r>
-        <w:rPr>
-          <w:rFonts w:ascii="Courier New" w:eastAsia="Times New Roman" w:hAnsi="Courier New" w:cs="Courier New"/>
-          <w:color w:val="000000"/>
-          <w:sz w:val="20"/>
-          <w:szCs w:val="20"/>
-          <w:lang w:eastAsia="ru-RU"/>
-        </w:rPr>
-        <w:br/>
-      </w:r>
-      <w:r>
-        <w:rPr>
-          <w:rFonts w:ascii="Courier New" w:eastAsia="Times New Roman" w:hAnsi="Courier New" w:cs="Courier New"/>
-          <w:color w:val="000000"/>
-          <w:sz w:val="20"/>
-          <w:szCs w:val="20"/>
-          <w:lang w:eastAsia="ru-RU"/>
-        </w:rPr>
-        <w:br/>
-        <w:t xml:space="preserve">    </w:t>
-      </w:r>
-      <w:r>
-        <w:rPr>
-          <w:rFonts w:ascii="Courier New" w:eastAsia="Times New Roman" w:hAnsi="Courier New" w:cs="Courier New"/>
-          <w:b/>
-          <w:bCs/>
-          <w:color w:val="000080"/>
-          <w:sz w:val="20"/>
-          <w:szCs w:val="20"/>
-          <w:lang w:val="en-US" w:eastAsia="ru-RU"/>
-        </w:rPr>
-        <w:t>public</w:t>
-      </w:r>
-      <w:r>
-        <w:rPr>
-          <w:rFonts w:ascii="Courier New" w:eastAsia="Times New Roman" w:hAnsi="Courier New" w:cs="Courier New"/>
-          <w:b/>
-          <w:bCs/>
-          <w:color w:val="000080"/>
-          <w:sz w:val="20"/>
-          <w:szCs w:val="20"/>
-          <w:lang w:eastAsia="ru-RU"/>
-        </w:rPr>
-        <w:t xml:space="preserve"> </w:t>
-      </w:r>
-      <w:r>
-        <w:rPr>
-          <w:rFonts w:ascii="Courier New" w:eastAsia="Times New Roman" w:hAnsi="Courier New" w:cs="Courier New"/>
-          <w:color w:val="000000"/>
-          <w:sz w:val="20"/>
-          <w:szCs w:val="20"/>
-          <w:lang w:val="en-US" w:eastAsia="ru-RU"/>
-        </w:rPr>
-        <w:t>DataBaseConnect</w:t>
-      </w:r>
-      <w:r>
-        <w:rPr>
-          <w:rFonts w:ascii="Courier New" w:eastAsia="Times New Roman" w:hAnsi="Courier New" w:cs="Courier New"/>
-          <w:color w:val="000000"/>
-          <w:sz w:val="20"/>
-          <w:szCs w:val="20"/>
-          <w:lang w:eastAsia="ru-RU"/>
-        </w:rPr>
-        <w:t>(){</w:t>
-      </w:r>
-      <w:r>
-        <w:rPr>
-          <w:rFonts w:ascii="Courier New" w:eastAsia="Times New Roman" w:hAnsi="Courier New" w:cs="Courier New"/>
-          <w:color w:val="000000"/>
-          <w:sz w:val="20"/>
-          <w:szCs w:val="20"/>
-          <w:lang w:eastAsia="ru-RU"/>
-        </w:rPr>
-        <w:t>}</w:t>
+        <w:t xml:space="preserve"> генерации для </w:t>
       </w:r>
       <w:r>
         <w:rPr>
@@ -5109,17 +7264,7 @@
           <w:szCs w:val="16"/>
           <w:lang w:eastAsia="ru-RU"/>
         </w:rPr>
-        <w:t>обязательный пустой конструктор</w:t>
-      </w:r>
-      <w:r>
-        <w:rPr>
-          <w:rFonts w:ascii="Courier New" w:eastAsia="Times New Roman" w:hAnsi="Courier New" w:cs="Courier New"/>
-          <w:color w:val="000000"/>
-          <w:sz w:val="20"/>
-          <w:szCs w:val="20"/>
-          <w:lang w:eastAsia="ru-RU"/>
-        </w:rPr>
-        <w:br/>
+        <w:t xml:space="preserve">сущности, </w:t>
       </w:r>
       <w:r>
         <w:rPr>
@@ -5135,12 +7280,32 @@
       <w:r>
         <w:rPr>
           <w:rFonts w:ascii="Courier New" w:eastAsia="Times New Roman" w:hAnsi="Courier New" w:cs="Courier New"/>
-          <w:color w:val="000000"/>
-          <w:sz w:val="20"/>
-          <w:szCs w:val="20"/>
-          <w:lang w:val="en-US" w:eastAsia="ru-RU"/>
-        </w:rPr>
-        <w:t>DataBaseConnect</w:t>
+          <w:color w:val="808000"/>
+          <w:sz w:val="20"/>
+          <w:szCs w:val="20"/>
+          <w:lang w:eastAsia="ru-RU"/>
+        </w:rPr>
+        <w:t>@</w:t>
+      </w:r>
+      <w:r>
+        <w:rPr>
+          <w:rFonts w:ascii="Courier New" w:eastAsia="Times New Roman" w:hAnsi="Courier New" w:cs="Courier New"/>
+          <w:color w:val="808000"/>
+          <w:sz w:val="20"/>
+          <w:szCs w:val="20"/>
+          <w:lang w:val="en-US" w:eastAsia="ru-RU"/>
+        </w:rPr>
+        <w:t>Column</w:t>
+      </w:r>
+      <w:r>
+        <w:rPr>
+          <w:rFonts w:ascii="Courier New" w:eastAsia="Times New Roman" w:hAnsi="Courier New" w:cs="Courier New"/>
+          <w:color w:val="808000"/>
+          <w:sz w:val="20"/>
+          <w:szCs w:val="20"/>
+          <w:lang w:eastAsia="ru-RU"/>
+        </w:rPr>
+        <w:t xml:space="preserve"> </w:t>
       </w:r>
       <w:r>
         <w:rPr>
@@ -5160,42 +7325,215 @@
           <w:szCs w:val="20"/>
           <w:lang w:val="en-US" w:eastAsia="ru-RU"/>
         </w:rPr>
-        <w:t>String</w:t>
-      </w:r>
-      <w:r>
-        <w:rPr>
-          <w:rFonts w:ascii="Courier New" w:eastAsia="Times New Roman" w:hAnsi="Courier New" w:cs="Courier New"/>
-          <w:color w:val="000000"/>
-          <w:sz w:val="20"/>
-          <w:szCs w:val="20"/>
-          <w:lang w:eastAsia="ru-RU"/>
+        <w:t>name</w:t>
+      </w:r>
+      <w:r>
+        <w:rPr>
+          <w:rFonts w:ascii="Courier New" w:eastAsia="Times New Roman" w:hAnsi="Courier New" w:cs="Courier New"/>
+          <w:color w:val="000000"/>
+          <w:sz w:val="20"/>
+          <w:szCs w:val="20"/>
+          <w:lang w:eastAsia="ru-RU"/>
+        </w:rPr>
+        <w:t xml:space="preserve"> = </w:t>
+      </w:r>
+      <w:r>
+        <w:rPr>
+          <w:rFonts w:ascii="Courier New" w:eastAsia="Times New Roman" w:hAnsi="Courier New" w:cs="Courier New"/>
+          <w:b/>
+          <w:bCs/>
+          <w:color w:val="008000"/>
+          <w:sz w:val="20"/>
+          <w:szCs w:val="20"/>
+          <w:lang w:eastAsia="ru-RU"/>
+        </w:rPr>
+        <w:t>"</w:t>
+      </w:r>
+      <w:r>
+        <w:rPr>
+          <w:rFonts w:ascii="Courier New" w:eastAsia="Times New Roman" w:hAnsi="Courier New" w:cs="Courier New"/>
+          <w:b/>
+          <w:bCs/>
+          <w:color w:val="008000"/>
+          <w:sz w:val="20"/>
+          <w:szCs w:val="20"/>
+          <w:lang w:val="en-US" w:eastAsia="ru-RU"/>
+        </w:rPr>
+        <w:t>id</w:t>
+      </w:r>
+      <w:r>
+        <w:rPr>
+          <w:rFonts w:ascii="Courier New" w:eastAsia="Times New Roman" w:hAnsi="Courier New" w:cs="Courier New"/>
+          <w:b/>
+          <w:bCs/>
+          <w:color w:val="008000"/>
+          <w:sz w:val="20"/>
+          <w:szCs w:val="20"/>
+          <w:lang w:eastAsia="ru-RU"/>
+        </w:rPr>
+        <w:t>"</w:t>
+      </w:r>
+      <w:r>
+        <w:rPr>
+          <w:rFonts w:ascii="Courier New" w:eastAsia="Times New Roman" w:hAnsi="Courier New" w:cs="Courier New"/>
+          <w:color w:val="000000"/>
+          <w:sz w:val="20"/>
+          <w:szCs w:val="20"/>
+          <w:lang w:eastAsia="ru-RU"/>
+        </w:rPr>
+        <w:t>)</w:t>
+      </w:r>
+      <w:r>
+        <w:rPr>
+          <w:rFonts w:ascii="Courier New" w:eastAsia="Times New Roman" w:hAnsi="Courier New" w:cs="Courier New"/>
+          <w:color w:val="000000"/>
+          <w:sz w:val="20"/>
+          <w:szCs w:val="20"/>
+          <w:lang w:eastAsia="ru-RU"/>
+        </w:rPr>
+        <w:tab/>
+      </w:r>
+      <w:r>
+        <w:rPr>
+          <w:rFonts w:ascii="Courier New" w:eastAsia="Times New Roman" w:hAnsi="Courier New" w:cs="Courier New"/>
+          <w:color w:val="000000"/>
+          <w:sz w:val="20"/>
+          <w:szCs w:val="20"/>
+          <w:lang w:eastAsia="ru-RU"/>
+        </w:rPr>
+        <w:tab/>
+      </w:r>
+      <w:r>
+        <w:rPr>
+          <w:rFonts w:ascii="Courier New" w:eastAsia="Times New Roman" w:hAnsi="Courier New" w:cs="Courier New"/>
+          <w:color w:val="000000"/>
+          <w:sz w:val="20"/>
+          <w:szCs w:val="20"/>
+          <w:lang w:eastAsia="ru-RU"/>
+        </w:rPr>
+        <w:tab/>
+        <w:t xml:space="preserve">       </w:t>
+      </w:r>
+      <w:proofErr w:type="spellStart"/>
+      <w:r>
+        <w:rPr>
+          <w:rFonts w:ascii="Times New Roman" w:hAnsi="Times New Roman" w:cs="Times New Roman"/>
+          <w:i/>
+          <w:sz w:val="16"/>
+          <w:szCs w:val="12"/>
+          <w:shd w:val="clear" w:color="auto" w:fill="FFFFFF"/>
+        </w:rPr>
+        <w:t>по-</w:t>
+      </w:r>
+      <w:r>
+        <w:rPr>
+          <w:rFonts w:ascii="Times New Roman" w:hAnsi="Times New Roman" w:cs="Times New Roman"/>
+          <w:i/>
+          <w:sz w:val="16"/>
+          <w:szCs w:val="12"/>
+          <w:shd w:val="clear" w:color="auto" w:fill="FFFFFF"/>
+        </w:rPr>
+        <w:t>умолчанию</w:t>
+      </w:r>
+      <w:proofErr w:type="spellEnd"/>
+      <w:r>
+        <w:rPr>
+          <w:rFonts w:ascii="Times New Roman" w:hAnsi="Times New Roman" w:cs="Times New Roman"/>
+          <w:i/>
+          <w:sz w:val="16"/>
+          <w:szCs w:val="12"/>
+          <w:shd w:val="clear" w:color="auto" w:fill="FFFFFF"/>
         </w:rPr>
         <w:t xml:space="preserve"> </w:t>
       </w:r>
       <w:r>
         <w:rPr>
-          <w:rFonts w:ascii="Courier New" w:eastAsia="Times New Roman" w:hAnsi="Courier New" w:cs="Courier New"/>
-          <w:color w:val="000000"/>
-          <w:sz w:val="20"/>
-          <w:szCs w:val="20"/>
-          <w:lang w:val="en-US" w:eastAsia="ru-RU"/>
-        </w:rPr>
-        <w:t>firstName</w:t>
-      </w:r>
-      <w:r>
-        <w:rPr>
-          <w:rFonts w:ascii="Courier New" w:eastAsia="Times New Roman" w:hAnsi="Courier New" w:cs="Courier New"/>
-          <w:color w:val="000000"/>
-          <w:sz w:val="20"/>
-          <w:szCs w:val="20"/>
-          <w:lang w:eastAsia="ru-RU"/>
-        </w:rPr>
-        <w:t>){</w:t>
-      </w:r>
-      <w:r>
-        <w:rPr>
-          <w:rFonts w:ascii="Courier New" w:eastAsia="Times New Roman" w:hAnsi="Courier New" w:cs="Courier New"/>
-          <w:color w:val="000000"/>
+          <w:rFonts w:ascii="Times New Roman" w:hAnsi="Times New Roman" w:cs="Times New Roman"/>
+          <w:i/>
+          <w:sz w:val="16"/>
+          <w:szCs w:val="12"/>
+          <w:shd w:val="clear" w:color="auto" w:fill="FFFFFF"/>
+        </w:rPr>
+        <w:t>используется стратегия </w:t>
+      </w:r>
+      <w:r>
+        <w:rPr>
+          <w:rStyle w:val="a3"/>
+          <w:rFonts w:ascii="Times New Roman" w:hAnsi="Times New Roman" w:cs="Times New Roman"/>
+          <w:i/>
+          <w:sz w:val="16"/>
+          <w:szCs w:val="12"/>
+          <w:shd w:val="clear" w:color="auto" w:fill="FFFFFF"/>
+        </w:rPr>
+        <w:t>IDENTITY</w:t>
+      </w:r>
+      <w:r>
+        <w:rPr>
+          <w:rFonts w:ascii="Times New Roman" w:eastAsia="Times New Roman" w:hAnsi="Times New Roman" w:cs="Times New Roman"/>
+          <w:i/>
+          <w:sz w:val="16"/>
+          <w:szCs w:val="16"/>
+          <w:lang w:eastAsia="ru-RU"/>
+        </w:rPr>
+        <w:t>.</w:t>
+      </w:r>
+      <w:r>
+        <w:rPr>
+          <w:rFonts w:ascii="Courier New" w:eastAsia="Times New Roman" w:hAnsi="Courier New" w:cs="Courier New"/>
+          <w:color w:val="000000"/>
+          <w:sz w:val="20"/>
+          <w:szCs w:val="20"/>
+          <w:lang w:eastAsia="ru-RU"/>
+        </w:rPr>
+        <w:br/>
+        <w:t xml:space="preserve">    </w:t>
+      </w:r>
+      <w:proofErr w:type="gramStart"/>
+      <w:r>
+        <w:rPr>
+          <w:rFonts w:ascii="Courier New" w:eastAsia="Times New Roman" w:hAnsi="Courier New" w:cs="Courier New"/>
+          <w:b/>
+          <w:bCs/>
+          <w:color w:val="000080"/>
+          <w:sz w:val="20"/>
+          <w:szCs w:val="20"/>
+          <w:lang w:val="en-US" w:eastAsia="ru-RU"/>
+        </w:rPr>
+        <w:t>private</w:t>
+      </w:r>
+      <w:proofErr w:type="gramEnd"/>
+      <w:r>
+        <w:rPr>
+          <w:rFonts w:ascii="Courier New" w:eastAsia="Times New Roman" w:hAnsi="Courier New" w:cs="Courier New"/>
+          <w:b/>
+          <w:bCs/>
+          <w:color w:val="000080"/>
+          <w:sz w:val="20"/>
+          <w:szCs w:val="20"/>
+          <w:lang w:eastAsia="ru-RU"/>
+        </w:rPr>
+        <w:t xml:space="preserve"> </w:t>
+      </w:r>
+      <w:proofErr w:type="spellStart"/>
+      <w:r>
+        <w:rPr>
+          <w:rFonts w:ascii="Courier New" w:eastAsia="Times New Roman" w:hAnsi="Courier New" w:cs="Courier New"/>
+          <w:b/>
+          <w:bCs/>
+          <w:color w:val="000080"/>
+          <w:sz w:val="20"/>
+          <w:szCs w:val="20"/>
+          <w:lang w:val="en-US" w:eastAsia="ru-RU"/>
+        </w:rPr>
+        <w:t>int</w:t>
+      </w:r>
+      <w:proofErr w:type="spellEnd"/>
+      <w:r>
+        <w:rPr>
+          <w:rFonts w:ascii="Courier New" w:eastAsia="Times New Roman" w:hAnsi="Courier New" w:cs="Courier New"/>
+          <w:b/>
+          <w:bCs/>
+          <w:color w:val="000080"/>
           <w:sz w:val="20"/>
           <w:szCs w:val="20"/>
           <w:lang w:eastAsia="ru-RU"/>
@@ -5212,8 +7550,193 @@
           <w:szCs w:val="20"/>
           <w:lang w:val="en-US" w:eastAsia="ru-RU"/>
         </w:rPr>
+        <w:t>id</w:t>
+      </w:r>
+      <w:r>
+        <w:rPr>
+          <w:rFonts w:ascii="Courier New" w:eastAsia="Times New Roman" w:hAnsi="Courier New" w:cs="Courier New"/>
+          <w:color w:val="000000"/>
+          <w:sz w:val="20"/>
+          <w:szCs w:val="20"/>
+          <w:lang w:eastAsia="ru-RU"/>
+        </w:rPr>
+        <w:t>;</w:t>
+      </w:r>
+      <w:r>
+        <w:rPr>
+          <w:rFonts w:ascii="Courier New" w:eastAsia="Times New Roman" w:hAnsi="Courier New" w:cs="Courier New"/>
+          <w:color w:val="000000"/>
+          <w:sz w:val="20"/>
+          <w:szCs w:val="20"/>
+          <w:lang w:eastAsia="ru-RU"/>
+        </w:rPr>
+        <w:br/>
+        <w:t xml:space="preserve">    </w:t>
+      </w:r>
+      <w:r>
+        <w:rPr>
+          <w:rFonts w:ascii="Courier New" w:eastAsia="Times New Roman" w:hAnsi="Courier New" w:cs="Courier New"/>
+          <w:color w:val="76923C" w:themeColor="accent3" w:themeShade="BF"/>
+          <w:sz w:val="20"/>
+          <w:szCs w:val="20"/>
+          <w:lang w:eastAsia="ru-RU"/>
+        </w:rPr>
+        <w:t>@</w:t>
+      </w:r>
+      <w:r>
+        <w:rPr>
+          <w:rFonts w:ascii="Courier New" w:eastAsia="Times New Roman" w:hAnsi="Courier New" w:cs="Courier New"/>
+          <w:color w:val="76923C" w:themeColor="accent3" w:themeShade="BF"/>
+          <w:sz w:val="20"/>
+          <w:szCs w:val="20"/>
+          <w:lang w:val="en-US" w:eastAsia="ru-RU"/>
+        </w:rPr>
+        <w:t>Column</w:t>
+      </w:r>
+      <w:r>
+        <w:rPr>
+          <w:rFonts w:ascii="Courier New" w:eastAsia="Times New Roman" w:hAnsi="Courier New" w:cs="Courier New"/>
+          <w:color w:val="76923C" w:themeColor="accent3" w:themeShade="BF"/>
+          <w:sz w:val="20"/>
+          <w:szCs w:val="20"/>
+          <w:lang w:eastAsia="ru-RU"/>
+        </w:rPr>
+        <w:t xml:space="preserve"> </w:t>
+      </w:r>
+      <w:r>
+        <w:rPr>
+          <w:rFonts w:ascii="Courier New" w:eastAsia="Times New Roman" w:hAnsi="Courier New" w:cs="Courier New"/>
+          <w:color w:val="000000"/>
+          <w:sz w:val="20"/>
+          <w:szCs w:val="20"/>
+          <w:lang w:eastAsia="ru-RU"/>
+        </w:rPr>
+        <w:t>(</w:t>
+      </w:r>
+      <w:r>
+        <w:rPr>
+          <w:rFonts w:ascii="Courier New" w:eastAsia="Times New Roman" w:hAnsi="Courier New" w:cs="Courier New"/>
+          <w:color w:val="000000"/>
+          <w:sz w:val="20"/>
+          <w:szCs w:val="20"/>
+          <w:lang w:val="en-US" w:eastAsia="ru-RU"/>
+        </w:rPr>
+        <w:t>name</w:t>
+      </w:r>
+      <w:r>
+        <w:rPr>
+          <w:rFonts w:ascii="Courier New" w:eastAsia="Times New Roman" w:hAnsi="Courier New" w:cs="Courier New"/>
+          <w:color w:val="000000"/>
+          <w:sz w:val="20"/>
+          <w:szCs w:val="20"/>
+          <w:lang w:eastAsia="ru-RU"/>
+        </w:rPr>
+        <w:t xml:space="preserve"> = </w:t>
+      </w:r>
+      <w:r>
+        <w:rPr>
+          <w:rFonts w:ascii="Courier New" w:eastAsia="Times New Roman" w:hAnsi="Courier New" w:cs="Courier New"/>
+          <w:b/>
+          <w:bCs/>
+          <w:color w:val="008000"/>
+          <w:sz w:val="20"/>
+          <w:szCs w:val="20"/>
+          <w:lang w:eastAsia="ru-RU"/>
+        </w:rPr>
+        <w:t>"</w:t>
+      </w:r>
+      <w:proofErr w:type="spellStart"/>
+      <w:r>
+        <w:rPr>
+          <w:rFonts w:ascii="Courier New" w:eastAsia="Times New Roman" w:hAnsi="Courier New" w:cs="Courier New"/>
+          <w:b/>
+          <w:bCs/>
+          <w:color w:val="008000"/>
+          <w:sz w:val="20"/>
+          <w:szCs w:val="20"/>
+          <w:lang w:val="en-US" w:eastAsia="ru-RU"/>
+        </w:rPr>
         <w:t>firstName</w:t>
       </w:r>
+      <w:proofErr w:type="spellEnd"/>
+      <w:r>
+        <w:rPr>
+          <w:rFonts w:ascii="Courier New" w:eastAsia="Times New Roman" w:hAnsi="Courier New" w:cs="Courier New"/>
+          <w:b/>
+          <w:bCs/>
+          <w:color w:val="008000"/>
+          <w:sz w:val="20"/>
+          <w:szCs w:val="20"/>
+          <w:lang w:eastAsia="ru-RU"/>
+        </w:rPr>
+        <w:t>"</w:t>
+      </w:r>
+      <w:r>
+        <w:rPr>
+          <w:rFonts w:ascii="Courier New" w:eastAsia="Times New Roman" w:hAnsi="Courier New" w:cs="Courier New"/>
+          <w:color w:val="000000"/>
+          <w:sz w:val="20"/>
+          <w:szCs w:val="20"/>
+          <w:lang w:eastAsia="ru-RU"/>
+        </w:rPr>
+        <w:t>)</w:t>
+      </w:r>
+      <w:r>
+        <w:rPr>
+          <w:rFonts w:ascii="Courier New" w:eastAsia="Times New Roman" w:hAnsi="Courier New" w:cs="Courier New"/>
+          <w:color w:val="000000"/>
+          <w:sz w:val="20"/>
+          <w:szCs w:val="20"/>
+          <w:lang w:eastAsia="ru-RU"/>
+        </w:rPr>
+        <w:br/>
+        <w:t xml:space="preserve">    </w:t>
+      </w:r>
+      <w:r>
+        <w:rPr>
+          <w:rFonts w:ascii="Courier New" w:eastAsia="Times New Roman" w:hAnsi="Courier New" w:cs="Courier New"/>
+          <w:b/>
+          <w:bCs/>
+          <w:color w:val="000080"/>
+          <w:sz w:val="20"/>
+          <w:szCs w:val="20"/>
+          <w:lang w:val="en-US" w:eastAsia="ru-RU"/>
+        </w:rPr>
+        <w:t>private</w:t>
+      </w:r>
+      <w:r>
+        <w:rPr>
+          <w:rFonts w:ascii="Courier New" w:eastAsia="Times New Roman" w:hAnsi="Courier New" w:cs="Courier New"/>
+          <w:b/>
+          <w:bCs/>
+          <w:color w:val="000080"/>
+          <w:sz w:val="20"/>
+          <w:szCs w:val="20"/>
+          <w:lang w:eastAsia="ru-RU"/>
+        </w:rPr>
+        <w:t xml:space="preserve"> </w:t>
+      </w:r>
+      <w:r>
+        <w:rPr>
+          <w:rFonts w:ascii="Courier New" w:eastAsia="Times New Roman" w:hAnsi="Courier New" w:cs="Courier New"/>
+          <w:color w:val="000000"/>
+          <w:sz w:val="20"/>
+          <w:szCs w:val="20"/>
+          <w:lang w:val="en-US" w:eastAsia="ru-RU"/>
+        </w:rPr>
+        <w:t>String</w:t>
+      </w:r>
+      <w:r>
+        <w:rPr>
+          <w:rFonts w:ascii="Courier New" w:eastAsia="Times New Roman" w:hAnsi="Courier New" w:cs="Courier New"/>
+          <w:color w:val="000000"/>
+          <w:sz w:val="20"/>
+          <w:szCs w:val="20"/>
+          <w:lang w:eastAsia="ru-RU"/>
+        </w:rPr>
+        <w:t xml:space="preserve"> </w:t>
+      </w:r>
+      <w:proofErr w:type="spellStart"/>
       <w:r>
         <w:rPr>
           <w:rFonts w:ascii="Courier New" w:eastAsia="Times New Roman" w:hAnsi="Courier New" w:cs="Courier New"/>
@@ -5222,10 +7745,269 @@
           <w:color w:val="660E7A"/>
           <w:sz w:val="20"/>
           <w:szCs w:val="20"/>
+          <w:lang w:val="en-US" w:eastAsia="ru-RU"/>
+        </w:rPr>
+        <w:t>firstName</w:t>
+      </w:r>
+      <w:proofErr w:type="spellEnd"/>
+      <w:r>
+        <w:rPr>
+          <w:rFonts w:ascii="Courier New" w:eastAsia="Times New Roman" w:hAnsi="Courier New" w:cs="Courier New"/>
+          <w:color w:val="000000"/>
+          <w:sz w:val="20"/>
+          <w:szCs w:val="20"/>
+          <w:lang w:eastAsia="ru-RU"/>
+        </w:rPr>
+        <w:t>;</w:t>
+      </w:r>
+      <w:r>
+        <w:rPr>
+          <w:rFonts w:ascii="Courier New" w:eastAsia="Times New Roman" w:hAnsi="Courier New" w:cs="Courier New"/>
+          <w:color w:val="000000"/>
+          <w:sz w:val="20"/>
+          <w:szCs w:val="20"/>
+          <w:lang w:eastAsia="ru-RU"/>
+        </w:rPr>
+        <w:br/>
+      </w:r>
+      <w:r>
+        <w:rPr>
+          <w:rFonts w:ascii="Courier New" w:eastAsia="Times New Roman" w:hAnsi="Courier New" w:cs="Courier New"/>
+          <w:color w:val="000000"/>
+          <w:sz w:val="20"/>
+          <w:szCs w:val="20"/>
+          <w:lang w:eastAsia="ru-RU"/>
+        </w:rPr>
+        <w:br/>
+        <w:t xml:space="preserve">    </w:t>
+      </w:r>
+      <w:r>
+        <w:rPr>
+          <w:rFonts w:ascii="Courier New" w:eastAsia="Times New Roman" w:hAnsi="Courier New" w:cs="Courier New"/>
+          <w:b/>
+          <w:bCs/>
+          <w:color w:val="000080"/>
+          <w:sz w:val="20"/>
+          <w:szCs w:val="20"/>
+          <w:lang w:val="en-US" w:eastAsia="ru-RU"/>
+        </w:rPr>
+        <w:t>public</w:t>
+      </w:r>
+      <w:r>
+        <w:rPr>
+          <w:rFonts w:ascii="Courier New" w:eastAsia="Times New Roman" w:hAnsi="Courier New" w:cs="Courier New"/>
+          <w:b/>
+          <w:bCs/>
+          <w:color w:val="000080"/>
+          <w:sz w:val="20"/>
+          <w:szCs w:val="20"/>
           <w:lang w:eastAsia="ru-RU"/>
         </w:rPr>
         <w:t xml:space="preserve"> </w:t>
       </w:r>
+      <w:proofErr w:type="spellStart"/>
+      <w:r>
+        <w:rPr>
+          <w:rFonts w:ascii="Courier New" w:eastAsia="Times New Roman" w:hAnsi="Courier New" w:cs="Courier New"/>
+          <w:color w:val="000000"/>
+          <w:sz w:val="20"/>
+          <w:szCs w:val="20"/>
+          <w:lang w:val="en-US" w:eastAsia="ru-RU"/>
+        </w:rPr>
+        <w:t>DataBaseConnect</w:t>
+      </w:r>
+      <w:proofErr w:type="spellEnd"/>
+      <w:r>
+        <w:rPr>
+          <w:rFonts w:ascii="Courier New" w:eastAsia="Times New Roman" w:hAnsi="Courier New" w:cs="Courier New"/>
+          <w:color w:val="000000"/>
+          <w:sz w:val="20"/>
+          <w:szCs w:val="20"/>
+          <w:lang w:eastAsia="ru-RU"/>
+        </w:rPr>
+        <w:t>(){</w:t>
+      </w:r>
+      <w:r>
+        <w:rPr>
+          <w:rFonts w:ascii="Courier New" w:eastAsia="Times New Roman" w:hAnsi="Courier New" w:cs="Courier New"/>
+          <w:color w:val="000000"/>
+          <w:sz w:val="20"/>
+          <w:szCs w:val="20"/>
+          <w:lang w:eastAsia="ru-RU"/>
+        </w:rPr>
+        <w:t>}</w:t>
+      </w:r>
+      <w:r>
+        <w:rPr>
+          <w:rFonts w:ascii="Times New Roman" w:eastAsia="Times New Roman" w:hAnsi="Times New Roman" w:cs="Times New Roman"/>
+          <w:i/>
+          <w:sz w:val="16"/>
+          <w:szCs w:val="16"/>
+          <w:lang w:eastAsia="ru-RU"/>
+        </w:rPr>
+        <w:t>обязательный</w:t>
+      </w:r>
+      <w:r>
+        <w:rPr>
+          <w:rFonts w:ascii="Times New Roman" w:eastAsia="Times New Roman" w:hAnsi="Times New Roman" w:cs="Times New Roman"/>
+          <w:i/>
+          <w:sz w:val="16"/>
+          <w:szCs w:val="16"/>
+          <w:lang w:eastAsia="ru-RU"/>
+        </w:rPr>
+        <w:t xml:space="preserve"> </w:t>
+      </w:r>
+      <w:r>
+        <w:rPr>
+          <w:rFonts w:ascii="Times New Roman" w:eastAsia="Times New Roman" w:hAnsi="Times New Roman" w:cs="Times New Roman"/>
+          <w:i/>
+          <w:sz w:val="16"/>
+          <w:szCs w:val="16"/>
+          <w:lang w:eastAsia="ru-RU"/>
+        </w:rPr>
+        <w:t>пустой</w:t>
+      </w:r>
+      <w:r>
+        <w:rPr>
+          <w:rFonts w:ascii="Times New Roman" w:eastAsia="Times New Roman" w:hAnsi="Times New Roman" w:cs="Times New Roman"/>
+          <w:i/>
+          <w:sz w:val="16"/>
+          <w:szCs w:val="16"/>
+          <w:lang w:eastAsia="ru-RU"/>
+        </w:rPr>
+        <w:t xml:space="preserve"> </w:t>
+      </w:r>
+      <w:r>
+        <w:rPr>
+          <w:rFonts w:ascii="Times New Roman" w:eastAsia="Times New Roman" w:hAnsi="Times New Roman" w:cs="Times New Roman"/>
+          <w:i/>
+          <w:sz w:val="16"/>
+          <w:szCs w:val="16"/>
+          <w:lang w:eastAsia="ru-RU"/>
+        </w:rPr>
+        <w:t>конструктор</w:t>
+      </w:r>
+      <w:r>
+        <w:rPr>
+          <w:rFonts w:ascii="Courier New" w:eastAsia="Times New Roman" w:hAnsi="Courier New" w:cs="Courier New"/>
+          <w:color w:val="000000"/>
+          <w:sz w:val="20"/>
+          <w:szCs w:val="20"/>
+          <w:lang w:eastAsia="ru-RU"/>
+        </w:rPr>
+        <w:br/>
+      </w:r>
+      <w:r>
+        <w:rPr>
+          <w:rFonts w:ascii="Courier New" w:eastAsia="Times New Roman" w:hAnsi="Courier New" w:cs="Courier New"/>
+          <w:color w:val="000000"/>
+          <w:sz w:val="20"/>
+          <w:szCs w:val="20"/>
+          <w:lang w:eastAsia="ru-RU"/>
+        </w:rPr>
+        <w:br/>
+        <w:t xml:space="preserve">    </w:t>
+      </w:r>
+      <w:proofErr w:type="spellStart"/>
+      <w:r>
+        <w:rPr>
+          <w:rFonts w:ascii="Courier New" w:eastAsia="Times New Roman" w:hAnsi="Courier New" w:cs="Courier New"/>
+          <w:color w:val="000000"/>
+          <w:sz w:val="20"/>
+          <w:szCs w:val="20"/>
+          <w:lang w:val="en-US" w:eastAsia="ru-RU"/>
+        </w:rPr>
+        <w:t>DataBaseConnect</w:t>
+      </w:r>
+      <w:proofErr w:type="spellEnd"/>
+      <w:r>
+        <w:rPr>
+          <w:rFonts w:ascii="Courier New" w:eastAsia="Times New Roman" w:hAnsi="Courier New" w:cs="Courier New"/>
+          <w:color w:val="000000"/>
+          <w:sz w:val="20"/>
+          <w:szCs w:val="20"/>
+          <w:lang w:eastAsia="ru-RU"/>
+        </w:rPr>
+        <w:t>(</w:t>
+      </w:r>
+      <w:r>
+        <w:rPr>
+          <w:rFonts w:ascii="Courier New" w:eastAsia="Times New Roman" w:hAnsi="Courier New" w:cs="Courier New"/>
+          <w:color w:val="000000"/>
+          <w:sz w:val="20"/>
+          <w:szCs w:val="20"/>
+          <w:lang w:val="en-US" w:eastAsia="ru-RU"/>
+        </w:rPr>
+        <w:t>String</w:t>
+      </w:r>
+      <w:r>
+        <w:rPr>
+          <w:rFonts w:ascii="Courier New" w:eastAsia="Times New Roman" w:hAnsi="Courier New" w:cs="Courier New"/>
+          <w:color w:val="000000"/>
+          <w:sz w:val="20"/>
+          <w:szCs w:val="20"/>
+          <w:lang w:eastAsia="ru-RU"/>
+        </w:rPr>
+        <w:t xml:space="preserve"> </w:t>
+      </w:r>
+      <w:proofErr w:type="spellStart"/>
+      <w:r>
+        <w:rPr>
+          <w:rFonts w:ascii="Courier New" w:eastAsia="Times New Roman" w:hAnsi="Courier New" w:cs="Courier New"/>
+          <w:color w:val="000000"/>
+          <w:sz w:val="20"/>
+          <w:szCs w:val="20"/>
+          <w:lang w:val="en-US" w:eastAsia="ru-RU"/>
+        </w:rPr>
+        <w:t>firstName</w:t>
+      </w:r>
+      <w:proofErr w:type="spellEnd"/>
+      <w:r>
+        <w:rPr>
+          <w:rFonts w:ascii="Courier New" w:eastAsia="Times New Roman" w:hAnsi="Courier New" w:cs="Courier New"/>
+          <w:color w:val="000000"/>
+          <w:sz w:val="20"/>
+          <w:szCs w:val="20"/>
+          <w:lang w:eastAsia="ru-RU"/>
+        </w:rPr>
+        <w:t>){</w:t>
+      </w:r>
+      <w:r>
+        <w:rPr>
+          <w:rFonts w:ascii="Courier New" w:eastAsia="Times New Roman" w:hAnsi="Courier New" w:cs="Courier New"/>
+          <w:color w:val="000000"/>
+          <w:sz w:val="20"/>
+          <w:szCs w:val="20"/>
+          <w:lang w:eastAsia="ru-RU"/>
+        </w:rPr>
+        <w:t xml:space="preserve"> </w:t>
+      </w:r>
+      <w:proofErr w:type="spellStart"/>
+      <w:r>
+        <w:rPr>
+          <w:rFonts w:ascii="Courier New" w:eastAsia="Times New Roman" w:hAnsi="Courier New" w:cs="Courier New"/>
+          <w:b/>
+          <w:bCs/>
+          <w:color w:val="660E7A"/>
+          <w:sz w:val="20"/>
+          <w:szCs w:val="20"/>
+          <w:lang w:val="en-US" w:eastAsia="ru-RU"/>
+        </w:rPr>
+        <w:t>firstName</w:t>
+      </w:r>
+      <w:proofErr w:type="spellEnd"/>
+      <w:r>
+        <w:rPr>
+          <w:rFonts w:ascii="Courier New" w:eastAsia="Times New Roman" w:hAnsi="Courier New" w:cs="Courier New"/>
+          <w:b/>
+          <w:bCs/>
+          <w:color w:val="660E7A"/>
+          <w:sz w:val="20"/>
+          <w:szCs w:val="20"/>
+          <w:lang w:eastAsia="ru-RU"/>
+        </w:rPr>
+        <w:t xml:space="preserve"> </w:t>
+      </w:r>
       <w:r>
         <w:rPr>
           <w:rFonts w:ascii="Courier New" w:eastAsia="Times New Roman" w:hAnsi="Courier New" w:cs="Courier New"/>
@@ -5236,6 +8018,7 @@
         </w:rPr>
         <w:t xml:space="preserve">= </w:t>
       </w:r>
+      <w:proofErr w:type="spellStart"/>
       <w:r>
         <w:rPr>
           <w:rFonts w:ascii="Courier New" w:eastAsia="Times New Roman" w:hAnsi="Courier New" w:cs="Courier New"/>
@@ -5246,6 +8029,7 @@
         </w:rPr>
         <w:t>firstName</w:t>
       </w:r>
+      <w:proofErr w:type="spellEnd"/>
       <w:r>
         <w:rPr>
           <w:rFonts w:ascii="Courier New" w:eastAsia="Times New Roman" w:hAnsi="Courier New" w:cs="Courier New"/>
@@ -5397,18 +8181,9 @@
           <w:szCs w:val="20"/>
           <w:lang w:val="en-US" w:eastAsia="ru-RU"/>
         </w:rPr>
-        <w:t xml:space="preserve">public int </w:t>
-      </w:r>
-      <w:r>
-        <w:rPr>
-          <w:rFonts w:ascii="Courier New" w:eastAsia="Times New Roman" w:hAnsi="Courier New" w:cs="Courier New"/>
-          <w:color w:val="000000"/>
-          <w:sz w:val="20"/>
-          <w:szCs w:val="20"/>
-          <w:lang w:val="en-US" w:eastAsia="ru-RU"/>
-        </w:rPr>
-        <w:t>getId() {</w:t>
-      </w:r>
+        <w:t xml:space="preserve">public </w:t>
+      </w:r>
+      <w:proofErr w:type="spellStart"/>
       <w:r>
         <w:rPr>
           <w:rFonts w:ascii="Courier New" w:eastAsia="Times New Roman" w:hAnsi="Courier New" w:cs="Courier New"/>
@@ -5419,8 +8194,67 @@
           <w:szCs w:val="20"/>
           <w:lang w:val="en-US" w:eastAsia="ru-RU"/>
         </w:rPr>
+        <w:t>int</w:t>
+      </w:r>
+      <w:proofErr w:type="spellEnd"/>
+      <w:r>
+        <w:rPr>
+          <w:rFonts w:ascii="Courier New" w:eastAsia="Times New Roman" w:hAnsi="Courier New" w:cs="Courier New"/>
+          <w:b/>
+          <w:bCs/>
+          <w:color w:val="000080"/>
+          <w:sz w:val="20"/>
+          <w:szCs w:val="20"/>
+          <w:lang w:val="en-US" w:eastAsia="ru-RU"/>
+        </w:rPr>
         <w:t xml:space="preserve"> </w:t>
       </w:r>
+      <w:proofErr w:type="spellStart"/>
+      <w:r>
+        <w:rPr>
+          <w:rFonts w:ascii="Courier New" w:eastAsia="Times New Roman" w:hAnsi="Courier New" w:cs="Courier New"/>
+          <w:color w:val="000000"/>
+          <w:sz w:val="20"/>
+          <w:szCs w:val="20"/>
+          <w:lang w:val="en-US" w:eastAsia="ru-RU"/>
+        </w:rPr>
+        <w:t>getId</w:t>
+      </w:r>
+      <w:proofErr w:type="spellEnd"/>
+      <w:r>
+        <w:rPr>
+          <w:rFonts w:ascii="Courier New" w:eastAsia="Times New Roman" w:hAnsi="Courier New" w:cs="Courier New"/>
+          <w:color w:val="000000"/>
+          <w:sz w:val="20"/>
+          <w:szCs w:val="20"/>
+          <w:lang w:val="en-US" w:eastAsia="ru-RU"/>
+        </w:rPr>
+        <w:t xml:space="preserve">() </w:t>
+      </w:r>
+      <w:proofErr w:type="gramStart"/>
+      <w:r>
+        <w:rPr>
+          <w:rFonts w:ascii="Courier New" w:eastAsia="Times New Roman" w:hAnsi="Courier New" w:cs="Courier New"/>
+          <w:color w:val="000000"/>
+          <w:sz w:val="20"/>
+          <w:szCs w:val="20"/>
+          <w:lang w:val="en-US" w:eastAsia="ru-RU"/>
+        </w:rPr>
+        <w:t>{</w:t>
+      </w:r>
+      <w:r>
+        <w:rPr>
+          <w:rFonts w:ascii="Courier New" w:eastAsia="Times New Roman" w:hAnsi="Courier New" w:cs="Courier New"/>
+          <w:b/>
+          <w:bCs/>
+          <w:color w:val="000080"/>
+          <w:sz w:val="20"/>
+          <w:szCs w:val="20"/>
+          <w:lang w:val="en-US" w:eastAsia="ru-RU"/>
+        </w:rPr>
+        <w:t xml:space="preserve"> </w:t>
+      </w:r>
+      <w:proofErr w:type="gramEnd"/>
       <w:r>
         <w:rPr>
           <w:rFonts w:ascii="Courier New" w:eastAsia="Times New Roman" w:hAnsi="Courier New" w:cs="Courier New"/>
@@ -5466,16 +8300,29 @@
         </w:rPr>
         <w:t xml:space="preserve">public void </w:t>
       </w:r>
-      <w:r>
-        <w:rPr>
-          <w:rFonts w:ascii="Courier New" w:eastAsia="Times New Roman" w:hAnsi="Courier New" w:cs="Courier New"/>
-          <w:color w:val="000000"/>
-          <w:sz w:val="20"/>
-          <w:szCs w:val="20"/>
-          <w:lang w:val="en-US" w:eastAsia="ru-RU"/>
-        </w:rPr>
-        <w:t>setId(</w:t>
-      </w:r>
+      <w:proofErr w:type="spellStart"/>
+      <w:r>
+        <w:rPr>
+          <w:rFonts w:ascii="Courier New" w:eastAsia="Times New Roman" w:hAnsi="Courier New" w:cs="Courier New"/>
+          <w:color w:val="000000"/>
+          <w:sz w:val="20"/>
+          <w:szCs w:val="20"/>
+          <w:lang w:val="en-US" w:eastAsia="ru-RU"/>
+        </w:rPr>
+        <w:t>setId</w:t>
+      </w:r>
+      <w:proofErr w:type="spellEnd"/>
+      <w:r>
+        <w:rPr>
+          <w:rFonts w:ascii="Courier New" w:eastAsia="Times New Roman" w:hAnsi="Courier New" w:cs="Courier New"/>
+          <w:color w:val="000000"/>
+          <w:sz w:val="20"/>
+          <w:szCs w:val="20"/>
+          <w:lang w:val="en-US" w:eastAsia="ru-RU"/>
+        </w:rPr>
+        <w:t>(</w:t>
+      </w:r>
+      <w:proofErr w:type="spellStart"/>
       <w:r>
         <w:rPr>
           <w:rFonts w:ascii="Courier New" w:eastAsia="Times New Roman" w:hAnsi="Courier New" w:cs="Courier New"/>
@@ -5486,18 +8333,9 @@
           <w:szCs w:val="20"/>
           <w:lang w:val="en-US" w:eastAsia="ru-RU"/>
         </w:rPr>
-        <w:t xml:space="preserve">int </w:t>
-      </w:r>
-      <w:r>
-        <w:rPr>
-          <w:rFonts w:ascii="Courier New" w:eastAsia="Times New Roman" w:hAnsi="Courier New" w:cs="Courier New"/>
-          <w:color w:val="000000"/>
-          <w:sz w:val="20"/>
-          <w:szCs w:val="20"/>
-          <w:lang w:val="en-US" w:eastAsia="ru-RU"/>
-        </w:rPr>
-        <w:t xml:space="preserve">id) { </w:t>
-      </w:r>
+        <w:t>int</w:t>
+      </w:r>
+      <w:proofErr w:type="spellEnd"/>
       <w:r>
         <w:rPr>
           <w:rFonts w:ascii="Courier New" w:eastAsia="Times New Roman" w:hAnsi="Courier New" w:cs="Courier New"/>
@@ -5508,6 +8346,28 @@
           <w:szCs w:val="20"/>
           <w:lang w:val="en-US" w:eastAsia="ru-RU"/>
         </w:rPr>
+        <w:t xml:space="preserve"> </w:t>
+      </w:r>
+      <w:r>
+        <w:rPr>
+          <w:rFonts w:ascii="Courier New" w:eastAsia="Times New Roman" w:hAnsi="Courier New" w:cs="Courier New"/>
+          <w:color w:val="000000"/>
+          <w:sz w:val="20"/>
+          <w:szCs w:val="20"/>
+          <w:lang w:val="en-US" w:eastAsia="ru-RU"/>
+        </w:rPr>
+        <w:t xml:space="preserve">id) { </w:t>
+      </w:r>
+      <w:r>
+        <w:rPr>
+          <w:rFonts w:ascii="Courier New" w:eastAsia="Times New Roman" w:hAnsi="Courier New" w:cs="Courier New"/>
+          <w:b/>
+          <w:bCs/>
+          <w:color w:val="000080"/>
+          <w:sz w:val="20"/>
+          <w:szCs w:val="20"/>
+          <w:lang w:val="en-US" w:eastAsia="ru-RU"/>
+        </w:rPr>
         <w:t>this</w:t>
       </w:r>
       <w:r>
@@ -5583,7 +8443,29 @@
           <w:szCs w:val="20"/>
           <w:lang w:val="en-US" w:eastAsia="ru-RU"/>
         </w:rPr>
-        <w:t>String getFirstName() {</w:t>
+        <w:t xml:space="preserve">String </w:t>
+      </w:r>
+      <w:proofErr w:type="spellStart"/>
+      <w:r>
+        <w:rPr>
+          <w:rFonts w:ascii="Courier New" w:eastAsia="Times New Roman" w:hAnsi="Courier New" w:cs="Courier New"/>
+          <w:color w:val="000000"/>
+          <w:sz w:val="20"/>
+          <w:szCs w:val="20"/>
+          <w:lang w:val="en-US" w:eastAsia="ru-RU"/>
+        </w:rPr>
+        <w:t>getFirstName</w:t>
+      </w:r>
+      <w:proofErr w:type="spellEnd"/>
+      <w:r>
+        <w:rPr>
+          <w:rFonts w:ascii="Courier New" w:eastAsia="Times New Roman" w:hAnsi="Courier New" w:cs="Courier New"/>
+          <w:color w:val="000000"/>
+          <w:sz w:val="20"/>
+          <w:szCs w:val="20"/>
+          <w:lang w:val="en-US" w:eastAsia="ru-RU"/>
+        </w:rPr>
+        <w:t>() {</w:t>
       </w:r>
       <w:r>
         <w:rPr>
@@ -5597,6 +8479,7 @@
         </w:rPr>
         <w:t xml:space="preserve">return </w:t>
       </w:r>
+      <w:proofErr w:type="spellStart"/>
       <w:r>
         <w:rPr>
           <w:rFonts w:ascii="Courier New" w:eastAsia="Times New Roman" w:hAnsi="Courier New" w:cs="Courier New"/>
@@ -5609,6 +8492,7 @@
         </w:rPr>
         <w:t>firstName</w:t>
       </w:r>
+      <w:proofErr w:type="spellEnd"/>
       <w:r>
         <w:rPr>
           <w:rFonts w:ascii="Courier New" w:eastAsia="Times New Roman" w:hAnsi="Courier New" w:cs="Courier New"/>
@@ -5642,16 +8526,51 @@
         </w:rPr>
         <w:t xml:space="preserve">public void </w:t>
       </w:r>
-      <w:r>
-        <w:rPr>
-          <w:rFonts w:ascii="Courier New" w:eastAsia="Times New Roman" w:hAnsi="Courier New" w:cs="Courier New"/>
-          <w:color w:val="000000"/>
-          <w:sz w:val="20"/>
-          <w:szCs w:val="20"/>
-          <w:lang w:val="en-US" w:eastAsia="ru-RU"/>
-        </w:rPr>
-        <w:t>setFirstName(String firstName) {.</w:t>
-      </w:r>
+      <w:proofErr w:type="spellStart"/>
+      <w:r>
+        <w:rPr>
+          <w:rFonts w:ascii="Courier New" w:eastAsia="Times New Roman" w:hAnsi="Courier New" w:cs="Courier New"/>
+          <w:color w:val="000000"/>
+          <w:sz w:val="20"/>
+          <w:szCs w:val="20"/>
+          <w:lang w:val="en-US" w:eastAsia="ru-RU"/>
+        </w:rPr>
+        <w:t>setFirstName</w:t>
+      </w:r>
+      <w:proofErr w:type="spellEnd"/>
+      <w:r>
+        <w:rPr>
+          <w:rFonts w:ascii="Courier New" w:eastAsia="Times New Roman" w:hAnsi="Courier New" w:cs="Courier New"/>
+          <w:color w:val="000000"/>
+          <w:sz w:val="20"/>
+          <w:szCs w:val="20"/>
+          <w:lang w:val="en-US" w:eastAsia="ru-RU"/>
+        </w:rPr>
+        <w:t xml:space="preserve">(String </w:t>
+      </w:r>
+      <w:proofErr w:type="spellStart"/>
+      <w:r>
+        <w:rPr>
+          <w:rFonts w:ascii="Courier New" w:eastAsia="Times New Roman" w:hAnsi="Courier New" w:cs="Courier New"/>
+          <w:color w:val="000000"/>
+          <w:sz w:val="20"/>
+          <w:szCs w:val="20"/>
+          <w:lang w:val="en-US" w:eastAsia="ru-RU"/>
+        </w:rPr>
+        <w:t>firstName</w:t>
+      </w:r>
+      <w:proofErr w:type="spellEnd"/>
+      <w:r>
+        <w:rPr>
+          <w:rFonts w:ascii="Courier New" w:eastAsia="Times New Roman" w:hAnsi="Courier New" w:cs="Courier New"/>
+          <w:color w:val="000000"/>
+          <w:sz w:val="20"/>
+          <w:szCs w:val="20"/>
+          <w:lang w:val="en-US" w:eastAsia="ru-RU"/>
+        </w:rPr>
+        <w:t>) {.</w:t>
+      </w:r>
+      <w:proofErr w:type="spellStart"/>
       <w:r>
         <w:rPr>
           <w:rFonts w:ascii="Courier New" w:eastAsia="Times New Roman" w:hAnsi="Courier New" w:cs="Courier New"/>
@@ -5662,17 +8581,52 @@
           <w:szCs w:val="20"/>
           <w:lang w:val="en-US" w:eastAsia="ru-RU"/>
         </w:rPr>
-        <w:t xml:space="preserve">firstName </w:t>
-      </w:r>
-      <w:r>
-        <w:rPr>
-          <w:rFonts w:ascii="Courier New" w:eastAsia="Times New Roman" w:hAnsi="Courier New" w:cs="Courier New"/>
-          <w:color w:val="000000"/>
-          <w:sz w:val="20"/>
-          <w:szCs w:val="20"/>
-          <w:lang w:val="en-US" w:eastAsia="ru-RU"/>
-        </w:rPr>
-        <w:t>= firstName;</w:t>
+        <w:t>firstName</w:t>
+      </w:r>
+      <w:proofErr w:type="spellEnd"/>
+      <w:r>
+        <w:rPr>
+          <w:rFonts w:ascii="Courier New" w:eastAsia="Times New Roman" w:hAnsi="Courier New" w:cs="Courier New"/>
+          <w:b/>
+          <w:bCs/>
+          <w:color w:val="660E7A"/>
+          <w:sz w:val="20"/>
+          <w:szCs w:val="20"/>
+          <w:lang w:val="en-US" w:eastAsia="ru-RU"/>
+        </w:rPr>
+        <w:t xml:space="preserve"> </w:t>
+      </w:r>
+      <w:r>
+        <w:rPr>
+          <w:rFonts w:ascii="Courier New" w:eastAsia="Times New Roman" w:hAnsi="Courier New" w:cs="Courier New"/>
+          <w:color w:val="000000"/>
+          <w:sz w:val="20"/>
+          <w:szCs w:val="20"/>
+          <w:lang w:val="en-US" w:eastAsia="ru-RU"/>
+        </w:rPr>
+        <w:t xml:space="preserve">= </w:t>
+      </w:r>
+      <w:proofErr w:type="spellStart"/>
+      <w:r>
+        <w:rPr>
+          <w:rFonts w:ascii="Courier New" w:eastAsia="Times New Roman" w:hAnsi="Courier New" w:cs="Courier New"/>
+          <w:color w:val="000000"/>
+          <w:sz w:val="20"/>
+          <w:szCs w:val="20"/>
+          <w:lang w:val="en-US" w:eastAsia="ru-RU"/>
+        </w:rPr>
+        <w:t>firstName</w:t>
+      </w:r>
+      <w:proofErr w:type="spellEnd"/>
+      <w:r>
+        <w:rPr>
+          <w:rFonts w:ascii="Courier New" w:eastAsia="Times New Roman" w:hAnsi="Courier New" w:cs="Courier New"/>
+          <w:color w:val="000000"/>
+          <w:sz w:val="20"/>
+          <w:szCs w:val="20"/>
+          <w:lang w:val="en-US" w:eastAsia="ru-RU"/>
+        </w:rPr>
+        <w:t>;</w:t>
       </w:r>
       <w:r>
         <w:rPr>
@@ -5806,6 +8760,7 @@
         </w:rPr>
         <w:t xml:space="preserve"> </w:t>
       </w:r>
+      <w:proofErr w:type="spellStart"/>
       <w:r>
         <w:rPr>
           <w:rFonts w:ascii="Times New Roman" w:eastAsia="Times New Roman" w:hAnsi="Times New Roman" w:cs="Times New Roman"/>
@@ -5817,6 +8772,7 @@
         </w:rPr>
         <w:t>toString</w:t>
       </w:r>
+      <w:proofErr w:type="spellEnd"/>
       <w:r>
         <w:rPr>
           <w:rFonts w:ascii="Times New Roman" w:eastAsia="Times New Roman" w:hAnsi="Times New Roman" w:cs="Times New Roman"/>
@@ -5874,6 +8830,7 @@
         </w:rPr>
         <w:t xml:space="preserve">String </w:t>
       </w:r>
+      <w:proofErr w:type="spellStart"/>
       <w:r>
         <w:rPr>
           <w:rFonts w:ascii="Courier New" w:eastAsia="Times New Roman" w:hAnsi="Courier New" w:cs="Courier New"/>
@@ -5885,6 +8842,7 @@
         </w:rPr>
         <w:t>toString</w:t>
       </w:r>
+      <w:proofErr w:type="spellEnd"/>
       <w:r>
         <w:rPr>
           <w:rFonts w:ascii="Courier New" w:eastAsia="Times New Roman" w:hAnsi="Courier New" w:cs="Courier New"/>
@@ -6000,6 +8958,7 @@
         </w:rPr>
         <w:t xml:space="preserve"> </w:t>
       </w:r>
+      <w:proofErr w:type="spellStart"/>
       <w:r>
         <w:rPr>
           <w:rFonts w:ascii="Courier New" w:eastAsia="Times New Roman" w:hAnsi="Courier New" w:cs="Courier New"/>
@@ -6012,6 +8971,7 @@
         </w:rPr>
         <w:t>firstName</w:t>
       </w:r>
+      <w:proofErr w:type="spellEnd"/>
       <w:r>
         <w:rPr>
           <w:rFonts w:ascii="Courier New" w:eastAsia="Times New Roman" w:hAnsi="Courier New" w:cs="Courier New"/>
@@ -6103,562 +9063,1734 @@
     </w:p>
     <w:p>
       <w:pPr>
+        <w:shd w:val="clear" w:color="auto" w:fill="FFFFFF"/>
+        <w:tabs>
+          <w:tab w:val="left" w:pos="916"/>
+          <w:tab w:val="left" w:pos="1832"/>
+          <w:tab w:val="left" w:pos="2748"/>
+          <w:tab w:val="left" w:pos="3664"/>
+          <w:tab w:val="left" w:pos="4580"/>
+          <w:tab w:val="left" w:pos="5496"/>
+          <w:tab w:val="left" w:pos="6412"/>
+          <w:tab w:val="left" w:pos="7328"/>
+          <w:tab w:val="left" w:pos="8244"/>
+          <w:tab w:val="left" w:pos="9160"/>
+          <w:tab w:val="left" w:pos="10076"/>
+          <w:tab w:val="left" w:pos="10992"/>
+          <w:tab w:val="left" w:pos="11908"/>
+          <w:tab w:val="left" w:pos="12824"/>
+          <w:tab w:val="left" w:pos="13740"/>
+          <w:tab w:val="left" w:pos="14656"/>
+        </w:tabs>
+        <w:spacing w:after="0" w:line="240" w:lineRule="auto"/>
+        <w:rPr>
+          <w:rFonts w:ascii="Courier New" w:eastAsia="Times New Roman" w:hAnsi="Courier New" w:cs="Courier New"/>
+          <w:color w:val="000000"/>
+          <w:sz w:val="20"/>
+          <w:szCs w:val="20"/>
+          <w:lang w:val="en-US" w:eastAsia="ru-RU"/>
+        </w:rPr>
+      </w:pPr>
+    </w:p>
+    <w:p>
+      <w:pPr>
         <w:pStyle w:val="1"/>
         <w:jc w:val="center"/>
         <w:rPr>
-          <w:color w:val="auto"/>
-          <w:sz w:val="24"/>
-          <w:szCs w:val="24"/>
-          <w:lang w:val="en-US"/>
-        </w:rPr>
-      </w:pPr>
-      <w:r>
-        <w:rPr>
-          <w:color w:val="auto"/>
-          <w:sz w:val="24"/>
-          <w:szCs w:val="24"/>
-          <w:lang w:val="en-US"/>
-        </w:rPr>
-        <w:t>Thymeleaf</w:t>
-      </w:r>
+          <w:rFonts w:ascii="Verdana" w:hAnsi="Verdana"/>
+          <w:color w:val="000000"/>
+        </w:rPr>
+      </w:pPr>
+      <w:proofErr w:type="spellStart"/>
+      <w:r>
+        <w:rPr>
+          <w:rFonts w:ascii="Verdana" w:hAnsi="Verdana"/>
+          <w:color w:val="000000"/>
+        </w:rPr>
+        <w:t>Lombok</w:t>
+      </w:r>
+      <w:proofErr w:type="spellEnd"/>
     </w:p>
     <w:p>
       <w:pPr>
         <w:jc w:val="center"/>
         <w:rPr>
-          <w:b/>
-        </w:rPr>
-      </w:pPr>
-      <w:r>
-        <w:rPr>
-          <w:b/>
-        </w:rPr>
-        <w:t>https://o7planning.org/ru/11545/spring-boot-and-thymeleaf-tutorial</w:t>
+          <w:rFonts w:ascii="Times New Roman" w:hAnsi="Times New Roman" w:cs="Times New Roman"/>
+        </w:rPr>
+      </w:pPr>
+      <w:r>
+        <w:rPr>
+          <w:rFonts w:ascii="Times New Roman" w:hAnsi="Times New Roman" w:cs="Times New Roman"/>
+        </w:rPr>
+        <w:t>http://jnb.ociweb.com/jnb/jnbJan2010.html</w:t>
       </w:r>
     </w:p>
     <w:p>
       <w:pPr>
-        <w:spacing w:after="0"/>
-        <w:rPr>
-          <w:rFonts w:ascii="HelveticaNeueLight" w:hAnsi="HelveticaNeueLight"/>
-          <w:color w:val="000000"/>
-          <w:sz w:val="20"/>
-          <w:szCs w:val="20"/>
-          <w:shd w:val="clear" w:color="auto" w:fill="F6F6F5"/>
-        </w:rPr>
-      </w:pPr>
-      <w:r>
-        <w:rPr>
-          <w:rStyle w:val="a3"/>
-          <w:rFonts w:ascii="HelveticaNeueLight" w:hAnsi="HelveticaNeueLight"/>
-          <w:color w:val="000000"/>
-          <w:sz w:val="20"/>
-          <w:szCs w:val="20"/>
-          <w:shd w:val="clear" w:color="auto" w:fill="F6F6F5"/>
-          <w:lang w:val="en-US"/>
-        </w:rPr>
-        <w:t>Thymeleaf </w:t>
-      </w:r>
-      <w:r>
-        <w:rPr>
-          <w:rFonts w:ascii="HelveticaNeueLight" w:hAnsi="HelveticaNeueLight"/>
-          <w:color w:val="000000"/>
-          <w:sz w:val="20"/>
-          <w:szCs w:val="20"/>
-          <w:shd w:val="clear" w:color="auto" w:fill="F6F6F5"/>
-        </w:rPr>
-        <w:t>является</w:t>
-      </w:r>
-      <w:r>
-        <w:rPr>
-          <w:rFonts w:ascii="HelveticaNeueLight" w:hAnsi="HelveticaNeueLight"/>
-          <w:color w:val="000000"/>
-          <w:sz w:val="20"/>
-          <w:szCs w:val="20"/>
-          <w:shd w:val="clear" w:color="auto" w:fill="F6F6F5"/>
-          <w:lang w:val="en-US"/>
-        </w:rPr>
-        <w:t> </w:t>
-      </w:r>
-      <w:r>
-        <w:rPr>
-          <w:rStyle w:val="a3"/>
-          <w:rFonts w:ascii="HelveticaNeueLight" w:hAnsi="HelveticaNeueLight"/>
-          <w:color w:val="000000"/>
-          <w:sz w:val="20"/>
-          <w:szCs w:val="20"/>
-          <w:shd w:val="clear" w:color="auto" w:fill="F6F6F5"/>
-          <w:lang w:val="en-US"/>
-        </w:rPr>
-        <w:t>Java</w:t>
-      </w:r>
-      <w:r>
-        <w:rPr>
-          <w:rStyle w:val="a3"/>
-          <w:rFonts w:ascii="HelveticaNeueLight" w:hAnsi="HelveticaNeueLight"/>
-          <w:color w:val="000000"/>
-          <w:sz w:val="20"/>
-          <w:szCs w:val="20"/>
-          <w:shd w:val="clear" w:color="auto" w:fill="F6F6F5"/>
-        </w:rPr>
-        <w:t xml:space="preserve"> </w:t>
-      </w:r>
-      <w:r>
-        <w:rPr>
-          <w:rStyle w:val="a3"/>
-          <w:rFonts w:ascii="HelveticaNeueLight" w:hAnsi="HelveticaNeueLight"/>
-          <w:color w:val="000000"/>
-          <w:sz w:val="20"/>
-          <w:szCs w:val="20"/>
-          <w:shd w:val="clear" w:color="auto" w:fill="F6F6F5"/>
-          <w:lang w:val="en-US"/>
-        </w:rPr>
-        <w:t>XML</w:t>
-      </w:r>
-      <w:r>
-        <w:rPr>
-          <w:rStyle w:val="a3"/>
-          <w:rFonts w:ascii="HelveticaNeueLight" w:hAnsi="HelveticaNeueLight"/>
-          <w:color w:val="000000"/>
-          <w:sz w:val="20"/>
-          <w:szCs w:val="20"/>
-          <w:shd w:val="clear" w:color="auto" w:fill="F6F6F5"/>
-        </w:rPr>
-        <w:t>/</w:t>
-      </w:r>
-      <w:r>
-        <w:rPr>
-          <w:rStyle w:val="a3"/>
-          <w:rFonts w:ascii="HelveticaNeueLight" w:hAnsi="HelveticaNeueLight"/>
-          <w:color w:val="000000"/>
-          <w:sz w:val="20"/>
-          <w:szCs w:val="20"/>
-          <w:shd w:val="clear" w:color="auto" w:fill="F6F6F5"/>
-          <w:lang w:val="en-US"/>
-        </w:rPr>
-        <w:t>XHTML</w:t>
-      </w:r>
-      <w:r>
-        <w:rPr>
-          <w:rStyle w:val="a3"/>
-          <w:rFonts w:ascii="HelveticaNeueLight" w:hAnsi="HelveticaNeueLight"/>
-          <w:color w:val="000000"/>
-          <w:sz w:val="20"/>
-          <w:szCs w:val="20"/>
-          <w:shd w:val="clear" w:color="auto" w:fill="F6F6F5"/>
-        </w:rPr>
-        <w:t>/</w:t>
-      </w:r>
-      <w:r>
-        <w:rPr>
-          <w:rStyle w:val="a3"/>
-          <w:rFonts w:ascii="HelveticaNeueLight" w:hAnsi="HelveticaNeueLight"/>
-          <w:color w:val="000000"/>
-          <w:sz w:val="20"/>
-          <w:szCs w:val="20"/>
-          <w:shd w:val="clear" w:color="auto" w:fill="F6F6F5"/>
-          <w:lang w:val="en-US"/>
-        </w:rPr>
-        <w:t>HTML</w:t>
-      </w:r>
-      <w:r>
-        <w:rPr>
-          <w:rStyle w:val="a3"/>
-          <w:rFonts w:ascii="HelveticaNeueLight" w:hAnsi="HelveticaNeueLight"/>
-          <w:color w:val="000000"/>
-          <w:sz w:val="20"/>
-          <w:szCs w:val="20"/>
-          <w:shd w:val="clear" w:color="auto" w:fill="F6F6F5"/>
-        </w:rPr>
-        <w:t xml:space="preserve">5 </w:t>
-      </w:r>
-      <w:r>
-        <w:rPr>
-          <w:rStyle w:val="a3"/>
-          <w:rFonts w:ascii="HelveticaNeueLight" w:hAnsi="HelveticaNeueLight"/>
-          <w:color w:val="000000"/>
-          <w:sz w:val="20"/>
-          <w:szCs w:val="20"/>
-          <w:shd w:val="clear" w:color="auto" w:fill="F6F6F5"/>
-          <w:lang w:val="en-US"/>
-        </w:rPr>
-        <w:t>Template</w:t>
-      </w:r>
-      <w:r>
-        <w:rPr>
-          <w:rStyle w:val="a3"/>
-          <w:rFonts w:ascii="HelveticaNeueLight" w:hAnsi="HelveticaNeueLight"/>
-          <w:color w:val="000000"/>
-          <w:sz w:val="20"/>
-          <w:szCs w:val="20"/>
-          <w:shd w:val="clear" w:color="auto" w:fill="F6F6F5"/>
-        </w:rPr>
-        <w:t xml:space="preserve"> </w:t>
-      </w:r>
-      <w:r>
-        <w:rPr>
-          <w:rStyle w:val="a3"/>
-          <w:rFonts w:ascii="HelveticaNeueLight" w:hAnsi="HelveticaNeueLight"/>
-          <w:color w:val="000000"/>
-          <w:sz w:val="20"/>
-          <w:szCs w:val="20"/>
-          <w:shd w:val="clear" w:color="auto" w:fill="F6F6F5"/>
-          <w:lang w:val="en-US"/>
-        </w:rPr>
-        <w:t>Engine</w:t>
-      </w:r>
-      <w:r>
-        <w:rPr>
-          <w:rStyle w:val="a3"/>
-          <w:rFonts w:ascii="HelveticaNeueLight" w:hAnsi="HelveticaNeueLight"/>
-          <w:color w:val="000000"/>
-          <w:sz w:val="20"/>
-          <w:szCs w:val="20"/>
-          <w:shd w:val="clear" w:color="auto" w:fill="F6F6F5"/>
-        </w:rPr>
-        <w:t>,</w:t>
-      </w:r>
-      <w:r>
-        <w:rPr>
-          <w:rFonts w:ascii="HelveticaNeueLight" w:hAnsi="HelveticaNeueLight"/>
-          <w:color w:val="000000"/>
-          <w:sz w:val="20"/>
-          <w:szCs w:val="20"/>
-          <w:shd w:val="clear" w:color="auto" w:fill="F6F6F5"/>
-          <w:lang w:val="en-US"/>
-        </w:rPr>
-        <w:t> </w:t>
-      </w:r>
-      <w:r>
-        <w:rPr>
-          <w:rFonts w:ascii="HelveticaNeueLight" w:hAnsi="HelveticaNeueLight"/>
-          <w:color w:val="000000"/>
-          <w:sz w:val="20"/>
-          <w:szCs w:val="20"/>
-          <w:shd w:val="clear" w:color="auto" w:fill="F6F6F5"/>
-        </w:rPr>
-        <w:t>который может работать</w:t>
-      </w:r>
-      <w:r>
-        <w:rPr>
-          <w:rFonts w:ascii="HelveticaNeueLight" w:hAnsi="HelveticaNeueLight"/>
-          <w:color w:val="000000"/>
-          <w:sz w:val="20"/>
-          <w:szCs w:val="20"/>
-          <w:shd w:val="clear" w:color="auto" w:fill="F6F6F5"/>
-        </w:rPr>
-        <w:t xml:space="preserve"> с</w:t>
-      </w:r>
-      <w:r>
-        <w:rPr>
-          <w:rFonts w:ascii="HelveticaNeueLight" w:hAnsi="HelveticaNeueLight"/>
-          <w:color w:val="000000"/>
-          <w:sz w:val="20"/>
-          <w:szCs w:val="20"/>
-          <w:shd w:val="clear" w:color="auto" w:fill="F6F6F5"/>
-        </w:rPr>
-        <w:t xml:space="preserve"> </w:t>
-      </w:r>
-      <w:r>
-        <w:rPr>
-          <w:rFonts w:ascii="HelveticaNeueLight" w:hAnsi="HelveticaNeueLight"/>
-          <w:color w:val="000000"/>
-          <w:sz w:val="20"/>
-          <w:szCs w:val="20"/>
-          <w:shd w:val="clear" w:color="auto" w:fill="F6F6F5"/>
-          <w:lang w:val="en-US"/>
-        </w:rPr>
-        <w:t>Web</w:t>
-      </w:r>
-      <w:r>
-        <w:rPr>
-          <w:rFonts w:ascii="HelveticaNeueLight" w:hAnsi="HelveticaNeueLight"/>
-          <w:color w:val="000000"/>
-          <w:sz w:val="20"/>
-          <w:szCs w:val="20"/>
-          <w:shd w:val="clear" w:color="auto" w:fill="F6F6F5"/>
-        </w:rPr>
-        <w:t xml:space="preserve"> </w:t>
-      </w:r>
-      <w:r>
-        <w:rPr>
-          <w:rFonts w:ascii="HelveticaNeueLight" w:hAnsi="HelveticaNeueLight"/>
-          <w:color w:val="000000"/>
-          <w:sz w:val="20"/>
-          <w:szCs w:val="20"/>
-          <w:shd w:val="clear" w:color="auto" w:fill="F6F6F5"/>
-        </w:rPr>
-        <w:t xml:space="preserve">и не </w:t>
-      </w:r>
-      <w:r>
-        <w:rPr>
-          <w:rFonts w:ascii="HelveticaNeueLight" w:hAnsi="HelveticaNeueLight"/>
-          <w:color w:val="000000"/>
-          <w:sz w:val="20"/>
-          <w:szCs w:val="20"/>
-          <w:shd w:val="clear" w:color="auto" w:fill="F6F6F5"/>
-          <w:lang w:val="en-US"/>
-        </w:rPr>
-        <w:t>Web</w:t>
-      </w:r>
-      <w:r>
-        <w:rPr>
-          <w:rFonts w:ascii="HelveticaNeueLight" w:hAnsi="HelveticaNeueLight"/>
-          <w:color w:val="000000"/>
-          <w:sz w:val="20"/>
-          <w:szCs w:val="20"/>
-          <w:shd w:val="clear" w:color="auto" w:fill="F6F6F5"/>
-        </w:rPr>
-        <w:t xml:space="preserve"> средой. Он больше подходит при использовании для сервиса </w:t>
-      </w:r>
-      <w:r>
-        <w:rPr>
-          <w:rStyle w:val="a3"/>
-          <w:rFonts w:ascii="HelveticaNeueLight" w:hAnsi="HelveticaNeueLight"/>
-          <w:color w:val="000000"/>
-          <w:sz w:val="20"/>
-          <w:szCs w:val="20"/>
-          <w:shd w:val="clear" w:color="auto" w:fill="F6F6F5"/>
-        </w:rPr>
-        <w:t>XHTML/HTML5</w:t>
-      </w:r>
-      <w:r>
-        <w:rPr>
-          <w:rFonts w:ascii="HelveticaNeueLight" w:hAnsi="HelveticaNeueLight"/>
-          <w:color w:val="000000"/>
-          <w:sz w:val="20"/>
-          <w:szCs w:val="20"/>
-          <w:shd w:val="clear" w:color="auto" w:fill="F6F6F5"/>
-        </w:rPr>
-        <w:t> на уровне</w:t>
-      </w:r>
-      <w:r>
-        <w:rPr>
-          <w:rFonts w:ascii="HelveticaNeueLight" w:hAnsi="HelveticaNeueLight"/>
-          <w:color w:val="000000"/>
-          <w:sz w:val="20"/>
-          <w:szCs w:val="20"/>
-          <w:shd w:val="clear" w:color="auto" w:fill="F6F6F5"/>
-        </w:rPr>
-        <w:t xml:space="preserve"> </w:t>
-      </w:r>
-      <w:r>
-        <w:rPr>
-          <w:rStyle w:val="a3"/>
-          <w:rFonts w:ascii="HelveticaNeueLight" w:hAnsi="HelveticaNeueLight"/>
-          <w:color w:val="000000"/>
-          <w:sz w:val="20"/>
-          <w:szCs w:val="20"/>
-          <w:shd w:val="clear" w:color="auto" w:fill="F6F6F5"/>
-        </w:rPr>
-        <w:t>View </w:t>
-      </w:r>
-      <w:r>
-        <w:rPr>
-          <w:rFonts w:ascii="HelveticaNeueLight" w:hAnsi="HelveticaNeueLight"/>
-          <w:color w:val="000000"/>
-          <w:sz w:val="20"/>
-          <w:szCs w:val="20"/>
-          <w:shd w:val="clear" w:color="auto" w:fill="F6F6F5"/>
-        </w:rPr>
-        <w:t xml:space="preserve">(View Layer) </w:t>
-      </w:r>
-      <w:r>
-        <w:rPr>
-          <w:rFonts w:ascii="HelveticaNeueLight" w:hAnsi="HelveticaNeueLight"/>
-          <w:color w:val="000000"/>
-          <w:sz w:val="20"/>
-          <w:szCs w:val="20"/>
-          <w:shd w:val="clear" w:color="auto" w:fill="F6F6F5"/>
-        </w:rPr>
-        <w:t>приложения</w:t>
-      </w:r>
-      <w:r>
-        <w:rPr>
-          <w:rFonts w:ascii="HelveticaNeueLight" w:hAnsi="HelveticaNeueLight"/>
-          <w:color w:val="000000"/>
-          <w:sz w:val="20"/>
-          <w:szCs w:val="20"/>
-          <w:shd w:val="clear" w:color="auto" w:fill="F6F6F5"/>
-        </w:rPr>
-        <w:t xml:space="preserve"> </w:t>
-      </w:r>
-      <w:r>
-        <w:rPr>
-          <w:rStyle w:val="a3"/>
-          <w:rFonts w:ascii="HelveticaNeueLight" w:hAnsi="HelveticaNeueLight"/>
-          <w:color w:val="000000"/>
-          <w:sz w:val="20"/>
-          <w:szCs w:val="20"/>
-          <w:shd w:val="clear" w:color="auto" w:fill="F6F6F5"/>
-        </w:rPr>
-        <w:t>Web</w:t>
-      </w:r>
-      <w:r>
-        <w:rPr>
-          <w:rStyle w:val="a3"/>
-          <w:rFonts w:ascii="HelveticaNeueLight" w:hAnsi="HelveticaNeueLight"/>
-          <w:color w:val="000000"/>
-          <w:sz w:val="20"/>
-          <w:szCs w:val="20"/>
-          <w:shd w:val="clear" w:color="auto" w:fill="F6F6F5"/>
-        </w:rPr>
-        <w:t xml:space="preserve"> </w:t>
-      </w:r>
-      <w:r>
-        <w:rPr>
-          <w:rFonts w:ascii="HelveticaNeueLight" w:hAnsi="HelveticaNeueLight"/>
-          <w:color w:val="000000"/>
-          <w:sz w:val="20"/>
-          <w:szCs w:val="20"/>
-          <w:shd w:val="clear" w:color="auto" w:fill="F6F6F5"/>
-        </w:rPr>
-        <w:t>основываясь</w:t>
-      </w:r>
-      <w:r>
-        <w:rPr>
-          <w:rFonts w:ascii="HelveticaNeueLight" w:hAnsi="HelveticaNeueLight"/>
-          <w:color w:val="000000"/>
-          <w:sz w:val="20"/>
-          <w:szCs w:val="20"/>
-          <w:shd w:val="clear" w:color="auto" w:fill="F6F6F5"/>
-        </w:rPr>
-        <w:t xml:space="preserve"> </w:t>
-      </w:r>
-      <w:r>
-        <w:rPr>
-          <w:rFonts w:ascii="HelveticaNeueLight" w:hAnsi="HelveticaNeueLight"/>
-          <w:color w:val="000000"/>
-          <w:sz w:val="20"/>
-          <w:szCs w:val="20"/>
-          <w:shd w:val="clear" w:color="auto" w:fill="F6F6F5"/>
-        </w:rPr>
-        <w:t>на структуре  </w:t>
-      </w:r>
-      <w:r>
-        <w:rPr>
-          <w:rStyle w:val="a3"/>
-          <w:rFonts w:ascii="HelveticaNeueLight" w:hAnsi="HelveticaNeueLight"/>
-          <w:color w:val="000000"/>
-          <w:sz w:val="20"/>
-          <w:szCs w:val="20"/>
-          <w:shd w:val="clear" w:color="auto" w:fill="F6F6F5"/>
-        </w:rPr>
-        <w:t>MVC</w:t>
-      </w:r>
-      <w:r>
-        <w:rPr>
-          <w:rFonts w:ascii="HelveticaNeueLight" w:hAnsi="HelveticaNeueLight"/>
-          <w:color w:val="000000"/>
-          <w:sz w:val="20"/>
-          <w:szCs w:val="20"/>
-          <w:shd w:val="clear" w:color="auto" w:fill="F6F6F5"/>
-        </w:rPr>
-        <w:t>. Он может обрабатывать любой файл  </w:t>
-      </w:r>
-      <w:r>
-        <w:rPr>
-          <w:rStyle w:val="a3"/>
-          <w:rFonts w:ascii="HelveticaNeueLight" w:hAnsi="HelveticaNeueLight"/>
-          <w:color w:val="000000"/>
-          <w:sz w:val="20"/>
-          <w:szCs w:val="20"/>
-          <w:shd w:val="clear" w:color="auto" w:fill="F6F6F5"/>
-        </w:rPr>
-        <w:t>XML</w:t>
-      </w:r>
-      <w:r>
-        <w:rPr>
-          <w:rFonts w:ascii="HelveticaNeueLight" w:hAnsi="HelveticaNeueLight"/>
-          <w:color w:val="000000"/>
-          <w:sz w:val="20"/>
-          <w:szCs w:val="20"/>
-          <w:shd w:val="clear" w:color="auto" w:fill="F6F6F5"/>
-        </w:rPr>
-        <w:t>, даже среды offline</w:t>
-      </w:r>
-      <w:r>
-        <w:rPr>
-          <w:rFonts w:ascii="HelveticaNeueLight" w:hAnsi="HelveticaNeueLight"/>
-          <w:color w:val="000000"/>
-          <w:sz w:val="20"/>
-          <w:szCs w:val="20"/>
-          <w:shd w:val="clear" w:color="auto" w:fill="F6F6F5"/>
-        </w:rPr>
-        <w:t>. Он поддерживает полностью</w:t>
-      </w:r>
-      <w:r>
-        <w:rPr>
-          <w:rFonts w:ascii="HelveticaNeueLight" w:hAnsi="HelveticaNeueLight"/>
-          <w:color w:val="000000"/>
-          <w:sz w:val="20"/>
-          <w:szCs w:val="20"/>
-          <w:shd w:val="clear" w:color="auto" w:fill="F6F6F5"/>
-        </w:rPr>
-        <w:t xml:space="preserve"> </w:t>
-      </w:r>
-      <w:r>
-        <w:rPr>
-          <w:rFonts w:ascii="HelveticaNeueLight" w:hAnsi="HelveticaNeueLight"/>
-          <w:color w:val="000000"/>
-          <w:sz w:val="20"/>
-          <w:szCs w:val="20"/>
-          <w:shd w:val="clear" w:color="auto" w:fill="F6F6F5"/>
-        </w:rPr>
-        <w:t>для интеракции с </w:t>
-      </w:r>
-      <w:r>
-        <w:rPr>
-          <w:rStyle w:val="a3"/>
-          <w:rFonts w:ascii="HelveticaNeueLight" w:hAnsi="HelveticaNeueLight"/>
-          <w:color w:val="000000"/>
-          <w:sz w:val="20"/>
-          <w:szCs w:val="20"/>
-          <w:shd w:val="clear" w:color="auto" w:fill="F6F6F5"/>
-        </w:rPr>
-        <w:t>Spring Framework</w:t>
-      </w:r>
-      <w:r>
-        <w:rPr>
-          <w:rFonts w:ascii="HelveticaNeueLight" w:hAnsi="HelveticaNeueLight"/>
-          <w:color w:val="000000"/>
-          <w:sz w:val="20"/>
-          <w:szCs w:val="20"/>
-          <w:shd w:val="clear" w:color="auto" w:fill="F6F6F5"/>
-        </w:rPr>
-        <w:t>.</w:t>
-      </w:r>
-      <w:r>
-        <w:rPr>
-          <w:rFonts w:ascii="HelveticaNeueLight" w:hAnsi="HelveticaNeueLight"/>
-          <w:color w:val="000000"/>
-          <w:sz w:val="20"/>
-          <w:szCs w:val="20"/>
-          <w:shd w:val="clear" w:color="auto" w:fill="F6F6F5"/>
-        </w:rPr>
-        <w:t xml:space="preserve"> </w:t>
+        <w:shd w:val="clear" w:color="auto" w:fill="FFFFFF"/>
+        <w:tabs>
+          <w:tab w:val="left" w:pos="916"/>
+          <w:tab w:val="left" w:pos="1832"/>
+          <w:tab w:val="left" w:pos="2748"/>
+          <w:tab w:val="left" w:pos="3664"/>
+          <w:tab w:val="left" w:pos="4580"/>
+          <w:tab w:val="left" w:pos="5496"/>
+          <w:tab w:val="left" w:pos="6412"/>
+          <w:tab w:val="left" w:pos="7328"/>
+          <w:tab w:val="left" w:pos="8244"/>
+          <w:tab w:val="left" w:pos="9160"/>
+          <w:tab w:val="left" w:pos="10076"/>
+          <w:tab w:val="left" w:pos="10992"/>
+          <w:tab w:val="left" w:pos="11908"/>
+          <w:tab w:val="left" w:pos="12824"/>
+          <w:tab w:val="left" w:pos="13740"/>
+          <w:tab w:val="left" w:pos="14656"/>
+        </w:tabs>
+        <w:spacing w:after="0" w:line="240" w:lineRule="auto"/>
+        <w:rPr>
+          <w:rFonts w:ascii="Times New Roman" w:hAnsi="Times New Roman" w:cs="Times New Roman"/>
+          <w:sz w:val="20"/>
+          <w:szCs w:val="20"/>
+          <w:shd w:val="clear" w:color="auto" w:fill="FFFFFF"/>
+        </w:rPr>
+      </w:pPr>
+      <w:r>
+        <w:rPr>
+          <w:rFonts w:ascii="Times New Roman" w:eastAsia="Times New Roman" w:hAnsi="Times New Roman" w:cs="Times New Roman"/>
+          <w:color w:val="000000"/>
+          <w:sz w:val="20"/>
+          <w:szCs w:val="20"/>
+          <w:lang w:eastAsia="ru-RU"/>
+        </w:rPr>
+        <w:t xml:space="preserve">Это вспомогательная библиотека </w:t>
+      </w:r>
+      <w:r>
+        <w:rPr>
+          <w:rFonts w:ascii="Times New Roman" w:eastAsia="Times New Roman" w:hAnsi="Times New Roman" w:cs="Times New Roman"/>
+          <w:color w:val="000000"/>
+          <w:sz w:val="20"/>
+          <w:szCs w:val="20"/>
+          <w:lang w:val="en-US" w:eastAsia="ru-RU"/>
+        </w:rPr>
+        <w:t>java</w:t>
+      </w:r>
+      <w:r>
+        <w:rPr>
+          <w:rFonts w:ascii="Times New Roman" w:eastAsia="Times New Roman" w:hAnsi="Times New Roman" w:cs="Times New Roman"/>
+          <w:color w:val="000000"/>
+          <w:sz w:val="20"/>
+          <w:szCs w:val="20"/>
+          <w:lang w:eastAsia="ru-RU"/>
+        </w:rPr>
+        <w:t xml:space="preserve">, </w:t>
+      </w:r>
+      <w:r>
+        <w:rPr>
+          <w:rFonts w:ascii="Times New Roman" w:hAnsi="Times New Roman" w:cs="Times New Roman"/>
+          <w:sz w:val="20"/>
+          <w:szCs w:val="20"/>
+          <w:shd w:val="clear" w:color="auto" w:fill="FFFFFF"/>
+        </w:rPr>
+        <w:t xml:space="preserve">для минимизации рутинного кода вроде </w:t>
+      </w:r>
+      <w:proofErr w:type="spellStart"/>
+      <w:r>
+        <w:rPr>
+          <w:rFonts w:ascii="Times New Roman" w:hAnsi="Times New Roman" w:cs="Times New Roman"/>
+          <w:sz w:val="20"/>
+          <w:szCs w:val="20"/>
+          <w:shd w:val="clear" w:color="auto" w:fill="FFFFFF"/>
+        </w:rPr>
+        <w:t>get</w:t>
+      </w:r>
+      <w:proofErr w:type="spellEnd"/>
+      <w:r>
+        <w:rPr>
+          <w:rFonts w:ascii="Times New Roman" w:hAnsi="Times New Roman" w:cs="Times New Roman"/>
+          <w:sz w:val="20"/>
+          <w:szCs w:val="20"/>
+          <w:shd w:val="clear" w:color="auto" w:fill="FFFFFF"/>
+        </w:rPr>
+        <w:t>/set-методов и конструкторов.</w:t>
       </w:r>
     </w:p>
     <w:p>
       <w:pPr>
-        <w:rPr>
-          <w:rFonts w:ascii="HelveticaNeueLight" w:hAnsi="HelveticaNeueLight"/>
-          <w:color w:val="000000"/>
-          <w:sz w:val="20"/>
-          <w:szCs w:val="20"/>
-          <w:shd w:val="clear" w:color="auto" w:fill="F6F6F5"/>
-        </w:rPr>
-      </w:pPr>
-      <w:r>
-        <w:rPr>
-          <w:rFonts w:ascii="HelveticaNeueLight" w:hAnsi="HelveticaNeueLight"/>
-          <w:color w:val="000000"/>
-          <w:sz w:val="20"/>
-          <w:szCs w:val="20"/>
-          <w:shd w:val="clear" w:color="auto" w:fill="F6F6F5"/>
-        </w:rPr>
-        <w:t>Шаблонные файлы (Template file) </w:t>
-      </w:r>
+        <w:shd w:val="clear" w:color="auto" w:fill="FFFFFF"/>
+        <w:tabs>
+          <w:tab w:val="left" w:pos="916"/>
+          <w:tab w:val="left" w:pos="1832"/>
+          <w:tab w:val="left" w:pos="2748"/>
+          <w:tab w:val="left" w:pos="3664"/>
+          <w:tab w:val="left" w:pos="4580"/>
+          <w:tab w:val="left" w:pos="5496"/>
+          <w:tab w:val="left" w:pos="6412"/>
+          <w:tab w:val="left" w:pos="7328"/>
+          <w:tab w:val="left" w:pos="8244"/>
+          <w:tab w:val="left" w:pos="9160"/>
+          <w:tab w:val="left" w:pos="10076"/>
+          <w:tab w:val="left" w:pos="10992"/>
+          <w:tab w:val="left" w:pos="11908"/>
+          <w:tab w:val="left" w:pos="12824"/>
+          <w:tab w:val="left" w:pos="13740"/>
+          <w:tab w:val="left" w:pos="14656"/>
+        </w:tabs>
+        <w:spacing w:after="0" w:line="240" w:lineRule="auto"/>
+        <w:rPr>
+          <w:rFonts w:ascii="Times New Roman" w:eastAsia="Times New Roman" w:hAnsi="Times New Roman" w:cs="Times New Roman"/>
+          <w:color w:val="000000"/>
+          <w:sz w:val="20"/>
+          <w:szCs w:val="20"/>
+          <w:lang w:eastAsia="ru-RU"/>
+        </w:rPr>
+      </w:pPr>
+      <w:r>
+        <w:rPr>
+          <w:rFonts w:ascii="Times New Roman" w:eastAsia="Times New Roman" w:hAnsi="Times New Roman" w:cs="Times New Roman"/>
+          <w:color w:val="000000"/>
+          <w:sz w:val="20"/>
+          <w:szCs w:val="20"/>
+          <w:lang w:eastAsia="ru-RU"/>
+        </w:rPr>
+        <w:t>П</w:t>
+      </w:r>
+      <w:r>
+        <w:rPr>
+          <w:rFonts w:ascii="Times New Roman" w:eastAsia="Times New Roman" w:hAnsi="Times New Roman" w:cs="Times New Roman"/>
+          <w:color w:val="000000"/>
+          <w:sz w:val="20"/>
+          <w:szCs w:val="20"/>
+          <w:lang w:eastAsia="ru-RU"/>
+        </w:rPr>
+        <w:t>ример зависимости:</w:t>
+      </w:r>
+    </w:p>
+    <w:p>
+      <w:pPr>
+        <w:shd w:val="clear" w:color="auto" w:fill="FFFFFF"/>
+        <w:tabs>
+          <w:tab w:val="left" w:pos="916"/>
+          <w:tab w:val="left" w:pos="1832"/>
+          <w:tab w:val="left" w:pos="2748"/>
+          <w:tab w:val="left" w:pos="3664"/>
+          <w:tab w:val="left" w:pos="4580"/>
+          <w:tab w:val="left" w:pos="5496"/>
+          <w:tab w:val="left" w:pos="6412"/>
+          <w:tab w:val="left" w:pos="7328"/>
+          <w:tab w:val="left" w:pos="8244"/>
+          <w:tab w:val="left" w:pos="9160"/>
+          <w:tab w:val="left" w:pos="10076"/>
+          <w:tab w:val="left" w:pos="10992"/>
+          <w:tab w:val="left" w:pos="11908"/>
+          <w:tab w:val="left" w:pos="12824"/>
+          <w:tab w:val="left" w:pos="13740"/>
+          <w:tab w:val="left" w:pos="14656"/>
+        </w:tabs>
+        <w:spacing w:after="0" w:line="240" w:lineRule="auto"/>
+        <w:rPr>
+          <w:rFonts w:ascii="Times New Roman" w:eastAsia="Times New Roman" w:hAnsi="Times New Roman" w:cs="Times New Roman"/>
+          <w:color w:val="000000"/>
+          <w:sz w:val="20"/>
+          <w:szCs w:val="20"/>
+          <w:lang w:eastAsia="ru-RU"/>
+        </w:rPr>
+      </w:pPr>
+      <w:r>
+        <w:rPr>
+          <w:rFonts w:ascii="Times New Roman" w:eastAsia="Times New Roman" w:hAnsi="Times New Roman" w:cs="Times New Roman"/>
+          <w:color w:val="000000"/>
+          <w:sz w:val="20"/>
+          <w:szCs w:val="20"/>
+          <w:lang w:eastAsia="ru-RU"/>
+        </w:rPr>
+        <w:t xml:space="preserve"> </w:t>
+      </w:r>
+    </w:p>
+    <w:p>
+      <w:pPr>
+        <w:shd w:val="clear" w:color="auto" w:fill="FFFFFF"/>
+        <w:tabs>
+          <w:tab w:val="left" w:pos="916"/>
+          <w:tab w:val="left" w:pos="1832"/>
+          <w:tab w:val="left" w:pos="2748"/>
+          <w:tab w:val="left" w:pos="3664"/>
+          <w:tab w:val="left" w:pos="4580"/>
+          <w:tab w:val="left" w:pos="5496"/>
+          <w:tab w:val="left" w:pos="6412"/>
+          <w:tab w:val="left" w:pos="7328"/>
+          <w:tab w:val="left" w:pos="8244"/>
+          <w:tab w:val="left" w:pos="9160"/>
+          <w:tab w:val="left" w:pos="10076"/>
+          <w:tab w:val="left" w:pos="10992"/>
+          <w:tab w:val="left" w:pos="11908"/>
+          <w:tab w:val="left" w:pos="12824"/>
+          <w:tab w:val="left" w:pos="13740"/>
+          <w:tab w:val="left" w:pos="14656"/>
+        </w:tabs>
+        <w:spacing w:after="0" w:line="240" w:lineRule="auto"/>
+        <w:rPr>
+          <w:rFonts w:ascii="Courier New" w:eastAsia="Times New Roman" w:hAnsi="Courier New" w:cs="Courier New"/>
+          <w:color w:val="000000"/>
+          <w:sz w:val="20"/>
+          <w:szCs w:val="20"/>
+          <w:lang w:val="en-US" w:eastAsia="ru-RU"/>
+        </w:rPr>
+      </w:pPr>
+      <w:r>
+        <w:rPr>
+          <w:rFonts w:ascii="Courier New" w:eastAsia="Times New Roman" w:hAnsi="Courier New" w:cs="Courier New"/>
+          <w:color w:val="000000"/>
+          <w:sz w:val="20"/>
+          <w:szCs w:val="20"/>
+          <w:lang w:val="en-US" w:eastAsia="ru-RU"/>
+        </w:rPr>
+        <w:t>&lt;</w:t>
+      </w:r>
+      <w:proofErr w:type="gramStart"/>
+      <w:r>
+        <w:rPr>
+          <w:rFonts w:ascii="Courier New" w:eastAsia="Times New Roman" w:hAnsi="Courier New" w:cs="Courier New"/>
+          <w:color w:val="000000"/>
+          <w:sz w:val="20"/>
+          <w:szCs w:val="20"/>
+          <w:lang w:val="en-US" w:eastAsia="ru-RU"/>
+        </w:rPr>
+        <w:t>dependency</w:t>
+      </w:r>
+      <w:proofErr w:type="gramEnd"/>
+      <w:r>
+        <w:rPr>
+          <w:rFonts w:ascii="Courier New" w:eastAsia="Times New Roman" w:hAnsi="Courier New" w:cs="Courier New"/>
+          <w:color w:val="000000"/>
+          <w:sz w:val="20"/>
+          <w:szCs w:val="20"/>
+          <w:lang w:val="en-US" w:eastAsia="ru-RU"/>
+        </w:rPr>
+        <w:t>&gt;</w:t>
+      </w:r>
+    </w:p>
+    <w:p>
+      <w:pPr>
+        <w:shd w:val="clear" w:color="auto" w:fill="FFFFFF"/>
+        <w:tabs>
+          <w:tab w:val="left" w:pos="916"/>
+          <w:tab w:val="left" w:pos="1832"/>
+          <w:tab w:val="left" w:pos="2748"/>
+          <w:tab w:val="left" w:pos="3664"/>
+          <w:tab w:val="left" w:pos="4580"/>
+          <w:tab w:val="left" w:pos="5496"/>
+          <w:tab w:val="left" w:pos="6412"/>
+          <w:tab w:val="left" w:pos="7328"/>
+          <w:tab w:val="left" w:pos="8244"/>
+          <w:tab w:val="left" w:pos="9160"/>
+          <w:tab w:val="left" w:pos="10076"/>
+          <w:tab w:val="left" w:pos="10992"/>
+          <w:tab w:val="left" w:pos="11908"/>
+          <w:tab w:val="left" w:pos="12824"/>
+          <w:tab w:val="left" w:pos="13740"/>
+          <w:tab w:val="left" w:pos="14656"/>
+        </w:tabs>
+        <w:spacing w:after="0" w:line="240" w:lineRule="auto"/>
+        <w:rPr>
+          <w:rFonts w:ascii="Courier New" w:eastAsia="Times New Roman" w:hAnsi="Courier New" w:cs="Courier New"/>
+          <w:color w:val="000000"/>
+          <w:sz w:val="20"/>
+          <w:szCs w:val="20"/>
+          <w:lang w:val="en-US" w:eastAsia="ru-RU"/>
+        </w:rPr>
+      </w:pPr>
+      <w:r>
+        <w:rPr>
+          <w:rFonts w:ascii="Courier New" w:eastAsia="Times New Roman" w:hAnsi="Courier New" w:cs="Courier New"/>
+          <w:color w:val="000000"/>
+          <w:sz w:val="20"/>
+          <w:szCs w:val="20"/>
+          <w:lang w:val="en-US" w:eastAsia="ru-RU"/>
+        </w:rPr>
+        <w:t xml:space="preserve">    &lt;</w:t>
+      </w:r>
+      <w:proofErr w:type="spellStart"/>
+      <w:proofErr w:type="gramStart"/>
+      <w:r>
+        <w:rPr>
+          <w:rFonts w:ascii="Courier New" w:eastAsia="Times New Roman" w:hAnsi="Courier New" w:cs="Courier New"/>
+          <w:color w:val="000000"/>
+          <w:sz w:val="20"/>
+          <w:szCs w:val="20"/>
+          <w:lang w:val="en-US" w:eastAsia="ru-RU"/>
+        </w:rPr>
+        <w:t>groupId</w:t>
+      </w:r>
+      <w:proofErr w:type="spellEnd"/>
+      <w:r>
+        <w:rPr>
+          <w:rFonts w:ascii="Courier New" w:eastAsia="Times New Roman" w:hAnsi="Courier New" w:cs="Courier New"/>
+          <w:color w:val="000000"/>
+          <w:sz w:val="20"/>
+          <w:szCs w:val="20"/>
+          <w:lang w:val="en-US" w:eastAsia="ru-RU"/>
+        </w:rPr>
+        <w:t>&gt;</w:t>
+      </w:r>
+      <w:proofErr w:type="spellStart"/>
+      <w:proofErr w:type="gramEnd"/>
+      <w:r>
+        <w:rPr>
+          <w:rFonts w:ascii="Courier New" w:eastAsia="Times New Roman" w:hAnsi="Courier New" w:cs="Courier New"/>
+          <w:color w:val="000000"/>
+          <w:sz w:val="20"/>
+          <w:szCs w:val="20"/>
+          <w:lang w:val="en-US" w:eastAsia="ru-RU"/>
+        </w:rPr>
+        <w:t>org.projectlombok</w:t>
+      </w:r>
+      <w:proofErr w:type="spellEnd"/>
+      <w:r>
+        <w:rPr>
+          <w:rFonts w:ascii="Courier New" w:eastAsia="Times New Roman" w:hAnsi="Courier New" w:cs="Courier New"/>
+          <w:color w:val="000000"/>
+          <w:sz w:val="20"/>
+          <w:szCs w:val="20"/>
+          <w:lang w:val="en-US" w:eastAsia="ru-RU"/>
+        </w:rPr>
+        <w:t>&lt;/</w:t>
+      </w:r>
+      <w:proofErr w:type="spellStart"/>
+      <w:r>
+        <w:rPr>
+          <w:rFonts w:ascii="Courier New" w:eastAsia="Times New Roman" w:hAnsi="Courier New" w:cs="Courier New"/>
+          <w:color w:val="000000"/>
+          <w:sz w:val="20"/>
+          <w:szCs w:val="20"/>
+          <w:lang w:val="en-US" w:eastAsia="ru-RU"/>
+        </w:rPr>
+        <w:t>groupId</w:t>
+      </w:r>
+      <w:proofErr w:type="spellEnd"/>
+      <w:r>
+        <w:rPr>
+          <w:rFonts w:ascii="Courier New" w:eastAsia="Times New Roman" w:hAnsi="Courier New" w:cs="Courier New"/>
+          <w:color w:val="000000"/>
+          <w:sz w:val="20"/>
+          <w:szCs w:val="20"/>
+          <w:lang w:val="en-US" w:eastAsia="ru-RU"/>
+        </w:rPr>
+        <w:t>&gt;</w:t>
+      </w:r>
+    </w:p>
+    <w:p>
+      <w:pPr>
+        <w:shd w:val="clear" w:color="auto" w:fill="FFFFFF"/>
+        <w:tabs>
+          <w:tab w:val="left" w:pos="916"/>
+          <w:tab w:val="left" w:pos="1832"/>
+          <w:tab w:val="left" w:pos="2748"/>
+          <w:tab w:val="left" w:pos="3664"/>
+          <w:tab w:val="left" w:pos="4580"/>
+          <w:tab w:val="left" w:pos="5496"/>
+          <w:tab w:val="left" w:pos="6412"/>
+          <w:tab w:val="left" w:pos="7328"/>
+          <w:tab w:val="left" w:pos="8244"/>
+          <w:tab w:val="left" w:pos="9160"/>
+          <w:tab w:val="left" w:pos="10076"/>
+          <w:tab w:val="left" w:pos="10992"/>
+          <w:tab w:val="left" w:pos="11908"/>
+          <w:tab w:val="left" w:pos="12824"/>
+          <w:tab w:val="left" w:pos="13740"/>
+          <w:tab w:val="left" w:pos="14656"/>
+        </w:tabs>
+        <w:spacing w:after="0" w:line="240" w:lineRule="auto"/>
+        <w:rPr>
+          <w:rFonts w:ascii="Courier New" w:eastAsia="Times New Roman" w:hAnsi="Courier New" w:cs="Courier New"/>
+          <w:color w:val="000000"/>
+          <w:sz w:val="20"/>
+          <w:szCs w:val="20"/>
+          <w:lang w:val="en-US" w:eastAsia="ru-RU"/>
+        </w:rPr>
+      </w:pPr>
+      <w:r>
+        <w:rPr>
+          <w:rFonts w:ascii="Courier New" w:eastAsia="Times New Roman" w:hAnsi="Courier New" w:cs="Courier New"/>
+          <w:color w:val="000000"/>
+          <w:sz w:val="20"/>
+          <w:szCs w:val="20"/>
+          <w:lang w:val="en-US" w:eastAsia="ru-RU"/>
+        </w:rPr>
+        <w:t xml:space="preserve">    &lt;</w:t>
+      </w:r>
+      <w:proofErr w:type="spellStart"/>
+      <w:proofErr w:type="gramStart"/>
+      <w:r>
+        <w:rPr>
+          <w:rFonts w:ascii="Courier New" w:eastAsia="Times New Roman" w:hAnsi="Courier New" w:cs="Courier New"/>
+          <w:color w:val="000000"/>
+          <w:sz w:val="20"/>
+          <w:szCs w:val="20"/>
+          <w:lang w:val="en-US" w:eastAsia="ru-RU"/>
+        </w:rPr>
+        <w:t>artifactId</w:t>
+      </w:r>
+      <w:proofErr w:type="spellEnd"/>
+      <w:r>
+        <w:rPr>
+          <w:rFonts w:ascii="Courier New" w:eastAsia="Times New Roman" w:hAnsi="Courier New" w:cs="Courier New"/>
+          <w:color w:val="000000"/>
+          <w:sz w:val="20"/>
+          <w:szCs w:val="20"/>
+          <w:lang w:val="en-US" w:eastAsia="ru-RU"/>
+        </w:rPr>
+        <w:t>&gt;</w:t>
+      </w:r>
+      <w:proofErr w:type="spellStart"/>
+      <w:proofErr w:type="gramEnd"/>
+      <w:r>
+        <w:rPr>
+          <w:rFonts w:ascii="Courier New" w:eastAsia="Times New Roman" w:hAnsi="Courier New" w:cs="Courier New"/>
+          <w:color w:val="000000"/>
+          <w:sz w:val="20"/>
+          <w:szCs w:val="20"/>
+          <w:lang w:val="en-US" w:eastAsia="ru-RU"/>
+        </w:rPr>
+        <w:t>lombok</w:t>
+      </w:r>
+      <w:proofErr w:type="spellEnd"/>
+      <w:r>
+        <w:rPr>
+          <w:rFonts w:ascii="Courier New" w:eastAsia="Times New Roman" w:hAnsi="Courier New" w:cs="Courier New"/>
+          <w:color w:val="000000"/>
+          <w:sz w:val="20"/>
+          <w:szCs w:val="20"/>
+          <w:lang w:val="en-US" w:eastAsia="ru-RU"/>
+        </w:rPr>
+        <w:t>&lt;/</w:t>
+      </w:r>
+      <w:proofErr w:type="spellStart"/>
+      <w:r>
+        <w:rPr>
+          <w:rFonts w:ascii="Courier New" w:eastAsia="Times New Roman" w:hAnsi="Courier New" w:cs="Courier New"/>
+          <w:color w:val="000000"/>
+          <w:sz w:val="20"/>
+          <w:szCs w:val="20"/>
+          <w:lang w:val="en-US" w:eastAsia="ru-RU"/>
+        </w:rPr>
+        <w:t>artifactId</w:t>
+      </w:r>
+      <w:proofErr w:type="spellEnd"/>
+      <w:r>
+        <w:rPr>
+          <w:rFonts w:ascii="Courier New" w:eastAsia="Times New Roman" w:hAnsi="Courier New" w:cs="Courier New"/>
+          <w:color w:val="000000"/>
+          <w:sz w:val="20"/>
+          <w:szCs w:val="20"/>
+          <w:lang w:val="en-US" w:eastAsia="ru-RU"/>
+        </w:rPr>
+        <w:t>&gt;</w:t>
+      </w:r>
+    </w:p>
+    <w:p>
+      <w:pPr>
+        <w:shd w:val="clear" w:color="auto" w:fill="FFFFFF"/>
+        <w:tabs>
+          <w:tab w:val="left" w:pos="916"/>
+          <w:tab w:val="left" w:pos="1832"/>
+          <w:tab w:val="left" w:pos="2748"/>
+          <w:tab w:val="left" w:pos="3664"/>
+          <w:tab w:val="left" w:pos="4580"/>
+          <w:tab w:val="left" w:pos="5496"/>
+          <w:tab w:val="left" w:pos="6412"/>
+          <w:tab w:val="left" w:pos="7328"/>
+          <w:tab w:val="left" w:pos="8244"/>
+          <w:tab w:val="left" w:pos="9160"/>
+          <w:tab w:val="left" w:pos="10076"/>
+          <w:tab w:val="left" w:pos="10992"/>
+          <w:tab w:val="left" w:pos="11908"/>
+          <w:tab w:val="left" w:pos="12824"/>
+          <w:tab w:val="left" w:pos="13740"/>
+          <w:tab w:val="left" w:pos="14656"/>
+        </w:tabs>
+        <w:spacing w:after="0" w:line="240" w:lineRule="auto"/>
+        <w:rPr>
+          <w:rFonts w:ascii="Courier New" w:eastAsia="Times New Roman" w:hAnsi="Courier New" w:cs="Courier New"/>
+          <w:color w:val="000000"/>
+          <w:sz w:val="20"/>
+          <w:szCs w:val="20"/>
+          <w:lang w:val="en-US" w:eastAsia="ru-RU"/>
+        </w:rPr>
+      </w:pPr>
+      <w:r>
+        <w:rPr>
+          <w:rFonts w:ascii="Courier New" w:eastAsia="Times New Roman" w:hAnsi="Courier New" w:cs="Courier New"/>
+          <w:color w:val="000000"/>
+          <w:sz w:val="20"/>
+          <w:szCs w:val="20"/>
+          <w:lang w:val="en-US" w:eastAsia="ru-RU"/>
+        </w:rPr>
+        <w:t xml:space="preserve">    &lt;version&gt;1.18.2&lt;/version&gt;</w:t>
+      </w:r>
+    </w:p>
+    <w:p>
+      <w:pPr>
+        <w:shd w:val="clear" w:color="auto" w:fill="FFFFFF"/>
+        <w:tabs>
+          <w:tab w:val="left" w:pos="916"/>
+          <w:tab w:val="left" w:pos="1832"/>
+          <w:tab w:val="left" w:pos="2748"/>
+          <w:tab w:val="left" w:pos="3664"/>
+          <w:tab w:val="left" w:pos="4580"/>
+          <w:tab w:val="left" w:pos="5496"/>
+          <w:tab w:val="left" w:pos="6412"/>
+          <w:tab w:val="left" w:pos="7328"/>
+          <w:tab w:val="left" w:pos="8244"/>
+          <w:tab w:val="left" w:pos="9160"/>
+          <w:tab w:val="left" w:pos="10076"/>
+          <w:tab w:val="left" w:pos="10992"/>
+          <w:tab w:val="left" w:pos="11908"/>
+          <w:tab w:val="left" w:pos="12824"/>
+          <w:tab w:val="left" w:pos="13740"/>
+          <w:tab w:val="left" w:pos="14656"/>
+        </w:tabs>
+        <w:spacing w:after="0" w:line="240" w:lineRule="auto"/>
+        <w:rPr>
+          <w:rFonts w:ascii="Courier New" w:eastAsia="Times New Roman" w:hAnsi="Courier New" w:cs="Courier New"/>
+          <w:color w:val="000000"/>
+          <w:sz w:val="20"/>
+          <w:szCs w:val="20"/>
+          <w:lang w:val="en-US" w:eastAsia="ru-RU"/>
+        </w:rPr>
+      </w:pPr>
+      <w:r>
+        <w:rPr>
+          <w:rFonts w:ascii="Courier New" w:eastAsia="Times New Roman" w:hAnsi="Courier New" w:cs="Courier New"/>
+          <w:color w:val="000000"/>
+          <w:sz w:val="20"/>
+          <w:szCs w:val="20"/>
+          <w:lang w:val="en-US" w:eastAsia="ru-RU"/>
+        </w:rPr>
+        <w:t xml:space="preserve">    &lt;</w:t>
+      </w:r>
+      <w:proofErr w:type="gramStart"/>
+      <w:r>
+        <w:rPr>
+          <w:rFonts w:ascii="Courier New" w:eastAsia="Times New Roman" w:hAnsi="Courier New" w:cs="Courier New"/>
+          <w:color w:val="000000"/>
+          <w:sz w:val="20"/>
+          <w:szCs w:val="20"/>
+          <w:lang w:val="en-US" w:eastAsia="ru-RU"/>
+        </w:rPr>
+        <w:t>scope&gt;</w:t>
+      </w:r>
+      <w:proofErr w:type="gramEnd"/>
+      <w:r>
+        <w:rPr>
+          <w:rFonts w:ascii="Courier New" w:eastAsia="Times New Roman" w:hAnsi="Courier New" w:cs="Courier New"/>
+          <w:color w:val="000000"/>
+          <w:sz w:val="20"/>
+          <w:szCs w:val="20"/>
+          <w:lang w:val="en-US" w:eastAsia="ru-RU"/>
+        </w:rPr>
+        <w:t>provided&lt;/scope&gt;</w:t>
+      </w:r>
+    </w:p>
+    <w:p>
+      <w:pPr>
+        <w:shd w:val="clear" w:color="auto" w:fill="FFFFFF"/>
+        <w:tabs>
+          <w:tab w:val="left" w:pos="916"/>
+          <w:tab w:val="left" w:pos="1832"/>
+          <w:tab w:val="left" w:pos="2748"/>
+          <w:tab w:val="left" w:pos="3664"/>
+          <w:tab w:val="left" w:pos="4580"/>
+          <w:tab w:val="left" w:pos="5496"/>
+          <w:tab w:val="left" w:pos="6412"/>
+          <w:tab w:val="left" w:pos="7328"/>
+          <w:tab w:val="left" w:pos="8244"/>
+          <w:tab w:val="left" w:pos="9160"/>
+          <w:tab w:val="left" w:pos="10076"/>
+          <w:tab w:val="left" w:pos="10992"/>
+          <w:tab w:val="left" w:pos="11908"/>
+          <w:tab w:val="left" w:pos="12824"/>
+          <w:tab w:val="left" w:pos="13740"/>
+          <w:tab w:val="left" w:pos="14656"/>
+        </w:tabs>
+        <w:spacing w:after="0" w:line="240" w:lineRule="auto"/>
+        <w:rPr>
+          <w:rFonts w:ascii="Courier New" w:eastAsia="Times New Roman" w:hAnsi="Courier New" w:cs="Courier New"/>
+          <w:color w:val="000000"/>
+          <w:sz w:val="20"/>
+          <w:szCs w:val="20"/>
+          <w:lang w:val="en-US" w:eastAsia="ru-RU"/>
+        </w:rPr>
+      </w:pPr>
+      <w:r>
+        <w:rPr>
+          <w:rFonts w:ascii="Courier New" w:eastAsia="Times New Roman" w:hAnsi="Courier New" w:cs="Courier New"/>
+          <w:color w:val="000000"/>
+          <w:sz w:val="20"/>
+          <w:szCs w:val="20"/>
+          <w:lang w:val="en-US" w:eastAsia="ru-RU"/>
+        </w:rPr>
+        <w:t>&lt;/dependency&gt;</w:t>
+      </w:r>
+    </w:p>
+    <w:p>
+      <w:pPr>
+        <w:shd w:val="clear" w:color="auto" w:fill="FFFFFF"/>
+        <w:tabs>
+          <w:tab w:val="left" w:pos="916"/>
+          <w:tab w:val="left" w:pos="1832"/>
+          <w:tab w:val="left" w:pos="2748"/>
+          <w:tab w:val="left" w:pos="3664"/>
+          <w:tab w:val="left" w:pos="4580"/>
+          <w:tab w:val="left" w:pos="5496"/>
+          <w:tab w:val="left" w:pos="6412"/>
+          <w:tab w:val="left" w:pos="7328"/>
+          <w:tab w:val="left" w:pos="8244"/>
+          <w:tab w:val="left" w:pos="9160"/>
+          <w:tab w:val="left" w:pos="10076"/>
+          <w:tab w:val="left" w:pos="10992"/>
+          <w:tab w:val="left" w:pos="11908"/>
+          <w:tab w:val="left" w:pos="12824"/>
+          <w:tab w:val="left" w:pos="13740"/>
+          <w:tab w:val="left" w:pos="14656"/>
+        </w:tabs>
+        <w:spacing w:after="0" w:line="240" w:lineRule="auto"/>
+        <w:rPr>
+          <w:rFonts w:ascii="Courier New" w:eastAsia="Times New Roman" w:hAnsi="Courier New" w:cs="Courier New"/>
+          <w:color w:val="000000"/>
+          <w:sz w:val="20"/>
+          <w:szCs w:val="20"/>
+          <w:lang w:val="en-US" w:eastAsia="ru-RU"/>
+        </w:rPr>
+      </w:pPr>
+    </w:p>
+    <w:p>
+      <w:pPr>
+        <w:numPr>
+          <w:ilvl w:val="0"/>
+          <w:numId w:val="5"/>
+        </w:numPr>
+        <w:shd w:val="clear" w:color="auto" w:fill="FFFFFF"/>
+        <w:spacing w:before="100" w:beforeAutospacing="1" w:after="0" w:line="240" w:lineRule="auto"/>
+        <w:ind w:left="208"/>
+        <w:rPr>
+          <w:rFonts w:ascii="Times New Roman" w:eastAsia="Times New Roman" w:hAnsi="Times New Roman" w:cs="Times New Roman"/>
+          <w:sz w:val="20"/>
+          <w:szCs w:val="20"/>
+          <w:lang w:eastAsia="ru-RU"/>
+        </w:rPr>
+      </w:pPr>
+      <w:hyperlink r:id="rId16" w:tgtFrame="_blank" w:history="1">
+        <w:r>
+          <w:rPr>
+            <w:rFonts w:ascii="Georgia" w:eastAsia="Times New Roman" w:hAnsi="Georgia" w:cs="Times New Roman"/>
+            <w:b/>
+            <w:bCs/>
+            <w:i/>
+            <w:sz w:val="20"/>
+            <w:szCs w:val="20"/>
+            <w:u w:val="single"/>
+            <w:lang w:eastAsia="ru-RU"/>
+          </w:rPr>
+          <w:t>@</w:t>
+        </w:r>
+        <w:proofErr w:type="spellStart"/>
+        <w:r>
+          <w:rPr>
+            <w:rFonts w:ascii="Georgia" w:eastAsia="Times New Roman" w:hAnsi="Georgia" w:cs="Times New Roman"/>
+            <w:b/>
+            <w:bCs/>
+            <w:i/>
+            <w:sz w:val="20"/>
+            <w:szCs w:val="20"/>
+            <w:u w:val="single"/>
+            <w:lang w:eastAsia="ru-RU"/>
+          </w:rPr>
+          <w:t>Data</w:t>
+        </w:r>
+        <w:proofErr w:type="spellEnd"/>
+      </w:hyperlink>
+      <w:r>
+        <w:rPr>
+          <w:rFonts w:ascii="Times New Roman" w:eastAsia="Times New Roman" w:hAnsi="Times New Roman" w:cs="Times New Roman"/>
+          <w:sz w:val="20"/>
+          <w:szCs w:val="20"/>
+          <w:lang w:eastAsia="ru-RU"/>
+        </w:rPr>
+        <w:t xml:space="preserve"> — </w:t>
+      </w:r>
+      <w:r>
+        <w:rPr>
+          <w:rFonts w:ascii="Times New Roman" w:eastAsia="Times New Roman" w:hAnsi="Times New Roman" w:cs="Times New Roman"/>
+          <w:sz w:val="20"/>
+          <w:szCs w:val="20"/>
+          <w:lang w:eastAsia="ru-RU"/>
+        </w:rPr>
+        <w:t>добавляет</w:t>
+      </w:r>
+      <w:r>
+        <w:rPr>
+          <w:rFonts w:ascii="Times New Roman" w:eastAsia="Times New Roman" w:hAnsi="Times New Roman" w:cs="Times New Roman"/>
+          <w:sz w:val="20"/>
+          <w:szCs w:val="20"/>
+          <w:lang w:eastAsia="ru-RU"/>
+        </w:rPr>
+        <w:t xml:space="preserve"> все рутинные методы классов сущностей.</w:t>
+      </w:r>
+      <w:r>
+        <w:rPr>
+          <w:rFonts w:ascii="Times New Roman" w:eastAsia="Times New Roman" w:hAnsi="Times New Roman" w:cs="Times New Roman"/>
+          <w:sz w:val="20"/>
+          <w:szCs w:val="20"/>
+          <w:lang w:eastAsia="ru-RU"/>
+        </w:rPr>
+        <w:t xml:space="preserve"> </w:t>
+      </w:r>
+      <w:proofErr w:type="spellStart"/>
+      <w:r>
+        <w:rPr>
+          <w:rFonts w:ascii="Times New Roman" w:eastAsia="Times New Roman" w:hAnsi="Times New Roman" w:cs="Times New Roman"/>
+          <w:sz w:val="20"/>
+          <w:szCs w:val="20"/>
+          <w:lang w:val="uk-UA" w:eastAsia="ru-RU"/>
+        </w:rPr>
+        <w:t>Содержит</w:t>
+      </w:r>
+      <w:proofErr w:type="spellEnd"/>
+      <w:r>
+        <w:rPr>
+          <w:rFonts w:ascii="Times New Roman" w:eastAsia="Times New Roman" w:hAnsi="Times New Roman" w:cs="Times New Roman"/>
+          <w:sz w:val="20"/>
+          <w:szCs w:val="20"/>
+          <w:lang w:val="uk-UA" w:eastAsia="ru-RU"/>
+        </w:rPr>
+        <w:t xml:space="preserve"> в себе </w:t>
+      </w:r>
+      <w:proofErr w:type="spellStart"/>
+      <w:r>
+        <w:rPr>
+          <w:rFonts w:ascii="Times New Roman" w:eastAsia="Times New Roman" w:hAnsi="Times New Roman" w:cs="Times New Roman"/>
+          <w:sz w:val="20"/>
+          <w:szCs w:val="20"/>
+          <w:lang w:val="uk-UA" w:eastAsia="ru-RU"/>
+        </w:rPr>
+        <w:t>аннотации</w:t>
+      </w:r>
+      <w:proofErr w:type="spellEnd"/>
+      <w:r>
+        <w:rPr>
+          <w:rFonts w:ascii="Times New Roman" w:eastAsia="Times New Roman" w:hAnsi="Times New Roman" w:cs="Times New Roman"/>
+          <w:sz w:val="20"/>
+          <w:szCs w:val="20"/>
+          <w:lang w:eastAsia="ru-RU"/>
+        </w:rPr>
+        <w:t xml:space="preserve"> </w:t>
+      </w:r>
+      <w:r>
+        <w:rPr>
+          <w:rStyle w:val="HTML"/>
+          <w:rFonts w:ascii="Times New Roman" w:eastAsiaTheme="minorHAnsi" w:hAnsi="Times New Roman" w:cs="Times New Roman"/>
+          <w:color w:val="000000"/>
+          <w:shd w:val="clear" w:color="auto" w:fill="FFFFFF"/>
+        </w:rPr>
+        <w:t>@</w:t>
+      </w:r>
+      <w:proofErr w:type="spellStart"/>
+      <w:r>
+        <w:rPr>
+          <w:rStyle w:val="HTML"/>
+          <w:rFonts w:ascii="Times New Roman" w:eastAsiaTheme="minorHAnsi" w:hAnsi="Times New Roman" w:cs="Times New Roman"/>
+          <w:color w:val="000000"/>
+          <w:shd w:val="clear" w:color="auto" w:fill="FFFFFF"/>
+        </w:rPr>
+        <w:t>ToString</w:t>
+      </w:r>
+      <w:proofErr w:type="spellEnd"/>
+      <w:r>
+        <w:rPr>
+          <w:rFonts w:ascii="Times New Roman" w:hAnsi="Times New Roman" w:cs="Times New Roman"/>
+          <w:color w:val="000000"/>
+          <w:sz w:val="20"/>
+          <w:szCs w:val="20"/>
+          <w:shd w:val="clear" w:color="auto" w:fill="FFFFFF"/>
+        </w:rPr>
+        <w:t>,</w:t>
+      </w:r>
+      <w:r>
+        <w:rPr>
+          <w:rFonts w:ascii="Times New Roman" w:hAnsi="Times New Roman" w:cs="Times New Roman"/>
+          <w:color w:val="000000"/>
+          <w:sz w:val="20"/>
+          <w:szCs w:val="20"/>
+          <w:shd w:val="clear" w:color="auto" w:fill="FFFFFF"/>
+        </w:rPr>
+        <w:t xml:space="preserve"> </w:t>
+      </w:r>
+      <w:r>
+        <w:rPr>
+          <w:rStyle w:val="HTML"/>
+          <w:rFonts w:ascii="Times New Roman" w:eastAsiaTheme="minorHAnsi" w:hAnsi="Times New Roman" w:cs="Times New Roman"/>
+          <w:color w:val="000000"/>
+          <w:shd w:val="clear" w:color="auto" w:fill="FFFFFF"/>
+        </w:rPr>
+        <w:t>@</w:t>
+      </w:r>
+      <w:proofErr w:type="spellStart"/>
+      <w:r>
+        <w:rPr>
+          <w:rStyle w:val="HTML"/>
+          <w:rFonts w:ascii="Times New Roman" w:eastAsiaTheme="minorHAnsi" w:hAnsi="Times New Roman" w:cs="Times New Roman"/>
+          <w:color w:val="000000"/>
+          <w:shd w:val="clear" w:color="auto" w:fill="FFFFFF"/>
+        </w:rPr>
+        <w:t>EqualsAndHashCode</w:t>
+      </w:r>
+      <w:proofErr w:type="spellEnd"/>
+      <w:r>
+        <w:rPr>
+          <w:rFonts w:ascii="Times New Roman" w:hAnsi="Times New Roman" w:cs="Times New Roman"/>
+          <w:color w:val="000000"/>
+          <w:sz w:val="20"/>
+          <w:szCs w:val="20"/>
+          <w:shd w:val="clear" w:color="auto" w:fill="FFFFFF"/>
+        </w:rPr>
+        <w:t>,</w:t>
+      </w:r>
+      <w:r>
+        <w:rPr>
+          <w:rFonts w:ascii="Times New Roman" w:hAnsi="Times New Roman" w:cs="Times New Roman"/>
+          <w:color w:val="000000"/>
+          <w:sz w:val="20"/>
+          <w:szCs w:val="20"/>
+          <w:shd w:val="clear" w:color="auto" w:fill="FFFFFF"/>
+        </w:rPr>
+        <w:t xml:space="preserve"> </w:t>
+      </w:r>
+      <w:r>
+        <w:rPr>
+          <w:rStyle w:val="HTML"/>
+          <w:rFonts w:ascii="Times New Roman" w:eastAsiaTheme="minorHAnsi" w:hAnsi="Times New Roman" w:cs="Times New Roman"/>
+          <w:color w:val="000000"/>
+          <w:shd w:val="clear" w:color="auto" w:fill="FFFFFF"/>
+        </w:rPr>
+        <w:t>@</w:t>
+      </w:r>
+      <w:proofErr w:type="spellStart"/>
+      <w:r>
+        <w:rPr>
+          <w:rStyle w:val="HTML"/>
+          <w:rFonts w:ascii="Times New Roman" w:eastAsiaTheme="minorHAnsi" w:hAnsi="Times New Roman" w:cs="Times New Roman"/>
+          <w:color w:val="000000"/>
+          <w:shd w:val="clear" w:color="auto" w:fill="FFFFFF"/>
+        </w:rPr>
+        <w:t>Getter</w:t>
+      </w:r>
+      <w:proofErr w:type="spellEnd"/>
+      <w:r>
+        <w:rPr>
+          <w:rFonts w:ascii="Times New Roman" w:hAnsi="Times New Roman" w:cs="Times New Roman"/>
+          <w:color w:val="000000"/>
+          <w:sz w:val="20"/>
+          <w:szCs w:val="20"/>
+          <w:shd w:val="clear" w:color="auto" w:fill="FFFFFF"/>
+        </w:rPr>
+        <w:t> </w:t>
+      </w:r>
+      <w:proofErr w:type="spellStart"/>
+      <w:r>
+        <w:rPr>
+          <w:rFonts w:ascii="Times New Roman" w:hAnsi="Times New Roman" w:cs="Times New Roman"/>
+          <w:color w:val="000000"/>
+          <w:sz w:val="20"/>
+          <w:szCs w:val="20"/>
+          <w:shd w:val="clear" w:color="auto" w:fill="FFFFFF"/>
+        </w:rPr>
+        <w:t>and</w:t>
+      </w:r>
+      <w:proofErr w:type="spellEnd"/>
+      <w:r>
+        <w:rPr>
+          <w:rFonts w:ascii="Times New Roman" w:hAnsi="Times New Roman" w:cs="Times New Roman"/>
+          <w:color w:val="000000"/>
+          <w:sz w:val="20"/>
+          <w:szCs w:val="20"/>
+          <w:shd w:val="clear" w:color="auto" w:fill="FFFFFF"/>
+        </w:rPr>
+        <w:t> </w:t>
+      </w:r>
+      <w:r>
+        <w:rPr>
+          <w:rStyle w:val="HTML"/>
+          <w:rFonts w:ascii="Times New Roman" w:eastAsiaTheme="minorHAnsi" w:hAnsi="Times New Roman" w:cs="Times New Roman"/>
+          <w:color w:val="000000"/>
+          <w:shd w:val="clear" w:color="auto" w:fill="FFFFFF"/>
+        </w:rPr>
+        <w:t>@</w:t>
+      </w:r>
+      <w:proofErr w:type="spellStart"/>
+      <w:r>
+        <w:rPr>
+          <w:rStyle w:val="HTML"/>
+          <w:rFonts w:ascii="Times New Roman" w:eastAsiaTheme="minorHAnsi" w:hAnsi="Times New Roman" w:cs="Times New Roman"/>
+          <w:color w:val="000000"/>
+          <w:shd w:val="clear" w:color="auto" w:fill="FFFFFF"/>
+        </w:rPr>
+        <w:t>Setter</w:t>
+      </w:r>
+      <w:proofErr w:type="spellEnd"/>
+      <w:r>
+        <w:rPr>
+          <w:rFonts w:ascii="Times New Roman" w:hAnsi="Times New Roman" w:cs="Times New Roman"/>
+          <w:color w:val="000000"/>
+          <w:sz w:val="20"/>
+          <w:szCs w:val="20"/>
+          <w:shd w:val="clear" w:color="auto" w:fill="FFFFFF"/>
+        </w:rPr>
+        <w:t>.</w:t>
+      </w:r>
+    </w:p>
+    <w:p>
+      <w:pPr>
+        <w:numPr>
+          <w:ilvl w:val="0"/>
+          <w:numId w:val="5"/>
+        </w:numPr>
+        <w:shd w:val="clear" w:color="auto" w:fill="FFFFFF"/>
+        <w:spacing w:before="240" w:after="100" w:afterAutospacing="1" w:line="240" w:lineRule="auto"/>
+        <w:ind w:left="208"/>
+        <w:rPr>
+          <w:rFonts w:ascii="Times New Roman" w:eastAsia="Times New Roman" w:hAnsi="Times New Roman" w:cs="Times New Roman"/>
+          <w:sz w:val="20"/>
+          <w:szCs w:val="20"/>
+          <w:lang w:eastAsia="ru-RU"/>
+        </w:rPr>
+      </w:pPr>
+      <w:hyperlink r:id="rId17" w:tgtFrame="_blank" w:history="1">
+        <w:r>
+          <w:rPr>
+            <w:rFonts w:ascii="Georgia" w:eastAsia="Times New Roman" w:hAnsi="Georgia" w:cs="Times New Roman"/>
+            <w:b/>
+            <w:bCs/>
+            <w:i/>
+            <w:sz w:val="20"/>
+            <w:szCs w:val="20"/>
+            <w:u w:val="single"/>
+            <w:lang w:eastAsia="ru-RU"/>
+          </w:rPr>
+          <w:t>@</w:t>
+        </w:r>
+        <w:proofErr w:type="spellStart"/>
+        <w:r>
+          <w:rPr>
+            <w:rFonts w:ascii="Georgia" w:eastAsia="Times New Roman" w:hAnsi="Georgia" w:cs="Times New Roman"/>
+            <w:b/>
+            <w:bCs/>
+            <w:i/>
+            <w:sz w:val="20"/>
+            <w:szCs w:val="20"/>
+            <w:u w:val="single"/>
+            <w:lang w:eastAsia="ru-RU"/>
+          </w:rPr>
+          <w:t>NoArgsConstructor</w:t>
+        </w:r>
+        <w:proofErr w:type="spellEnd"/>
+      </w:hyperlink>
+      <w:r>
+        <w:rPr>
+          <w:rFonts w:ascii="Times New Roman" w:eastAsia="Times New Roman" w:hAnsi="Times New Roman" w:cs="Times New Roman"/>
+          <w:sz w:val="20"/>
+          <w:szCs w:val="20"/>
+          <w:lang w:eastAsia="ru-RU"/>
+        </w:rPr>
+        <w:t> добавляет конструктор без аргументов.</w:t>
+      </w:r>
+    </w:p>
+    <w:p>
+      <w:pPr>
+        <w:numPr>
+          <w:ilvl w:val="0"/>
+          <w:numId w:val="5"/>
+        </w:numPr>
+        <w:shd w:val="clear" w:color="auto" w:fill="FFFFFF"/>
+        <w:spacing w:before="240" w:after="100" w:afterAutospacing="1" w:line="240" w:lineRule="auto"/>
+        <w:ind w:left="208"/>
+        <w:rPr>
+          <w:rFonts w:ascii="Times New Roman" w:eastAsia="Times New Roman" w:hAnsi="Times New Roman" w:cs="Times New Roman"/>
+          <w:sz w:val="20"/>
+          <w:szCs w:val="20"/>
+          <w:lang w:eastAsia="ru-RU"/>
+        </w:rPr>
+      </w:pPr>
+      <w:r>
+        <w:rPr>
+          <w:rFonts w:ascii="Georgia" w:eastAsia="Times New Roman" w:hAnsi="Georgia" w:cs="Times New Roman"/>
+          <w:b/>
+          <w:bCs/>
+          <w:i/>
+          <w:sz w:val="20"/>
+          <w:szCs w:val="20"/>
+          <w:lang w:eastAsia="ru-RU"/>
+        </w:rPr>
+        <w:t>@</w:t>
+      </w:r>
+      <w:proofErr w:type="spellStart"/>
+      <w:r>
+        <w:rPr>
+          <w:rFonts w:ascii="Georgia" w:eastAsia="Times New Roman" w:hAnsi="Georgia" w:cs="Times New Roman"/>
+          <w:b/>
+          <w:bCs/>
+          <w:i/>
+          <w:sz w:val="20"/>
+          <w:szCs w:val="20"/>
+          <w:lang w:eastAsia="ru-RU"/>
+        </w:rPr>
+        <w:t>AllArgsConstructor</w:t>
+      </w:r>
+      <w:proofErr w:type="spellEnd"/>
+      <w:r>
+        <w:rPr>
+          <w:rFonts w:ascii="Times New Roman" w:eastAsia="Times New Roman" w:hAnsi="Times New Roman" w:cs="Times New Roman"/>
+          <w:sz w:val="20"/>
+          <w:szCs w:val="20"/>
+          <w:lang w:eastAsia="ru-RU"/>
+        </w:rPr>
+        <w:t> добавляет конструктор со всеми аргументами.</w:t>
+      </w:r>
+    </w:p>
+    <w:p>
+      <w:pPr>
+        <w:numPr>
+          <w:ilvl w:val="0"/>
+          <w:numId w:val="5"/>
+        </w:numPr>
+        <w:shd w:val="clear" w:color="auto" w:fill="FFFFFF"/>
+        <w:spacing w:before="240" w:after="100" w:afterAutospacing="1" w:line="240" w:lineRule="auto"/>
+        <w:ind w:left="208"/>
+        <w:rPr>
+          <w:rFonts w:ascii="Times New Roman" w:eastAsia="Times New Roman" w:hAnsi="Times New Roman" w:cs="Times New Roman"/>
+          <w:sz w:val="20"/>
+          <w:szCs w:val="20"/>
+          <w:lang w:eastAsia="ru-RU"/>
+        </w:rPr>
+      </w:pPr>
+      <w:r>
+        <w:rPr>
+          <w:rFonts w:ascii="Georgia" w:hAnsi="Georgia" w:cs="Calibri Light"/>
+          <w:b/>
+          <w:i/>
+          <w:lang w:val="en-US"/>
+        </w:rPr>
+        <w:t>@Getter</w:t>
+      </w:r>
+      <w:r>
+        <w:rPr>
+          <w:rFonts w:ascii="Georgia" w:hAnsi="Georgia" w:cs="Times New Roman"/>
+          <w:b/>
+          <w:color w:val="000000"/>
+          <w:sz w:val="20"/>
+          <w:szCs w:val="20"/>
+          <w:shd w:val="clear" w:color="auto" w:fill="FFFFFF"/>
+          <w:lang w:val="en-US"/>
+        </w:rPr>
+        <w:t> </w:t>
+      </w:r>
+      <w:r>
+        <w:rPr>
+          <w:rFonts w:ascii="Times New Roman" w:hAnsi="Times New Roman" w:cs="Times New Roman"/>
+          <w:color w:val="000000"/>
+          <w:sz w:val="20"/>
+          <w:szCs w:val="20"/>
+          <w:shd w:val="clear" w:color="auto" w:fill="FFFFFF"/>
+          <w:lang w:val="en-US"/>
+        </w:rPr>
+        <w:t>and</w:t>
+      </w:r>
+      <w:r>
+        <w:rPr>
+          <w:rFonts w:ascii="Georgia" w:hAnsi="Georgia" w:cs="Times New Roman"/>
+          <w:b/>
+          <w:color w:val="000000"/>
+          <w:sz w:val="20"/>
+          <w:szCs w:val="20"/>
+          <w:shd w:val="clear" w:color="auto" w:fill="FFFFFF"/>
+          <w:lang w:val="en-US"/>
+        </w:rPr>
+        <w:t> </w:t>
+      </w:r>
+      <w:r>
+        <w:rPr>
+          <w:rFonts w:ascii="Georgia" w:hAnsi="Georgia" w:cs="Calibri Light"/>
+          <w:b/>
+          <w:i/>
+          <w:lang w:val="en-US"/>
+        </w:rPr>
+        <w:t>@Setter</w:t>
+      </w:r>
+      <w:r>
+        <w:rPr>
+          <w:rFonts w:ascii="Times New Roman" w:hAnsi="Times New Roman" w:cs="Times New Roman"/>
+          <w:color w:val="000000"/>
+          <w:sz w:val="20"/>
+          <w:szCs w:val="20"/>
+          <w:shd w:val="clear" w:color="auto" w:fill="FFFFFF"/>
+          <w:lang w:val="en-US"/>
+        </w:rPr>
+        <w:t> annotations generate a getter and setter for a field, respectively.</w:t>
+      </w:r>
+      <w:r>
+        <w:rPr>
+          <w:rFonts w:ascii="Times New Roman" w:hAnsi="Times New Roman" w:cs="Times New Roman"/>
+          <w:color w:val="000000"/>
+          <w:sz w:val="20"/>
+          <w:szCs w:val="20"/>
+          <w:shd w:val="clear" w:color="auto" w:fill="FFFFFF"/>
+          <w:lang w:val="en-US"/>
+        </w:rPr>
+        <w:t xml:space="preserve"> </w:t>
+      </w:r>
+      <w:r>
+        <w:rPr>
+          <w:rFonts w:ascii="Times New Roman" w:hAnsi="Times New Roman" w:cs="Times New Roman"/>
+          <w:color w:val="000000"/>
+          <w:sz w:val="20"/>
+          <w:szCs w:val="20"/>
+          <w:shd w:val="clear" w:color="auto" w:fill="FFFFFF"/>
+        </w:rPr>
+        <w:t>Следует отметить, что если класс, к которому принадлежит аннотированное поле, содержит метод с тем же именем, что и генерируемый геттер или сеттер, независимо от параметров или типов возврата, соответствующий метод не будет сгенерирован.</w:t>
+      </w:r>
+    </w:p>
+    <w:p>
+      <w:pPr>
+        <w:numPr>
+          <w:ilvl w:val="0"/>
+          <w:numId w:val="5"/>
+        </w:numPr>
+        <w:shd w:val="clear" w:color="auto" w:fill="FFFFFF"/>
+        <w:spacing w:before="240" w:after="100" w:afterAutospacing="1" w:line="240" w:lineRule="auto"/>
+        <w:ind w:left="208"/>
+        <w:rPr>
+          <w:rFonts w:ascii="Times New Roman" w:eastAsia="Times New Roman" w:hAnsi="Times New Roman" w:cs="Times New Roman"/>
+          <w:sz w:val="18"/>
+          <w:szCs w:val="20"/>
+          <w:lang w:eastAsia="ru-RU"/>
+        </w:rPr>
+      </w:pPr>
+      <w:r>
+        <w:rPr>
+          <w:rFonts w:ascii="Georgia" w:hAnsi="Georgia"/>
+          <w:b/>
+          <w:i/>
+          <w:color w:val="000000"/>
+          <w:sz w:val="20"/>
+        </w:rPr>
+        <w:t>@</w:t>
+      </w:r>
+      <w:proofErr w:type="spellStart"/>
+      <w:r>
+        <w:rPr>
+          <w:rFonts w:ascii="Georgia" w:hAnsi="Georgia"/>
+          <w:b/>
+          <w:i/>
+          <w:color w:val="000000"/>
+          <w:sz w:val="20"/>
+        </w:rPr>
+        <w:t>NonNull</w:t>
+      </w:r>
+      <w:proofErr w:type="spellEnd"/>
+      <w:r>
+        <w:rPr>
+          <w:rFonts w:ascii="Georgia" w:hAnsi="Georgia"/>
+          <w:b/>
+          <w:i/>
+          <w:color w:val="000000"/>
+          <w:sz w:val="20"/>
+        </w:rPr>
+        <w:t xml:space="preserve"> </w:t>
+      </w:r>
+      <w:r>
+        <w:rPr>
+          <w:rFonts w:ascii="Times New Roman" w:hAnsi="Times New Roman" w:cs="Times New Roman"/>
+          <w:color w:val="000000"/>
+          <w:sz w:val="20"/>
+        </w:rPr>
+        <w:t xml:space="preserve">аннотация используется для указания необходимости проверки нуля с быстрой ошибкой на соответствующем элементе. При размещении в поле, для которого </w:t>
+      </w:r>
+      <w:r>
+        <w:rPr>
+          <w:rFonts w:ascii="Times New Roman" w:hAnsi="Times New Roman" w:cs="Times New Roman"/>
+          <w:color w:val="000000"/>
+          <w:sz w:val="20"/>
+          <w:lang w:val="en-US"/>
+        </w:rPr>
+        <w:t>Lombok</w:t>
+      </w:r>
+      <w:r>
+        <w:rPr>
+          <w:rFonts w:ascii="Times New Roman" w:hAnsi="Times New Roman" w:cs="Times New Roman"/>
+          <w:color w:val="000000"/>
+          <w:sz w:val="20"/>
+        </w:rPr>
+        <w:t xml:space="preserve"> генерирует метод </w:t>
+      </w:r>
+      <w:r>
+        <w:rPr>
+          <w:rFonts w:ascii="Times New Roman" w:hAnsi="Times New Roman" w:cs="Times New Roman"/>
+          <w:color w:val="000000"/>
+          <w:sz w:val="20"/>
+          <w:lang w:val="en-US"/>
+        </w:rPr>
+        <w:t>setter</w:t>
+      </w:r>
+      <w:r>
+        <w:rPr>
+          <w:rFonts w:ascii="Times New Roman" w:hAnsi="Times New Roman" w:cs="Times New Roman"/>
+          <w:color w:val="000000"/>
+          <w:sz w:val="20"/>
+        </w:rPr>
+        <w:t xml:space="preserve">, генерируется нулевая проверка, которая приведет к исключению </w:t>
+      </w:r>
+      <w:proofErr w:type="spellStart"/>
+      <w:r>
+        <w:rPr>
+          <w:rFonts w:ascii="Times New Roman" w:hAnsi="Times New Roman" w:cs="Times New Roman"/>
+          <w:color w:val="000000"/>
+          <w:sz w:val="20"/>
+          <w:lang w:val="en-US"/>
+        </w:rPr>
+        <w:t>NullPointerException</w:t>
+      </w:r>
+      <w:proofErr w:type="spellEnd"/>
+      <w:r>
+        <w:rPr>
+          <w:rFonts w:ascii="Times New Roman" w:hAnsi="Times New Roman" w:cs="Times New Roman"/>
+          <w:color w:val="000000"/>
+          <w:sz w:val="20"/>
+        </w:rPr>
+        <w:t xml:space="preserve">. Кроме того, если </w:t>
+      </w:r>
+      <w:r>
+        <w:rPr>
+          <w:rFonts w:ascii="Times New Roman" w:hAnsi="Times New Roman" w:cs="Times New Roman"/>
+          <w:color w:val="000000"/>
+          <w:sz w:val="20"/>
+          <w:lang w:val="en-US"/>
+        </w:rPr>
+        <w:t>Lombok</w:t>
+      </w:r>
+      <w:r>
+        <w:rPr>
+          <w:rFonts w:ascii="Times New Roman" w:hAnsi="Times New Roman" w:cs="Times New Roman"/>
+          <w:color w:val="000000"/>
+          <w:sz w:val="20"/>
+        </w:rPr>
+        <w:t xml:space="preserve"> генерирует конструктор для класса-владельца, тогда поле будет добавлено в подпись конструктора, а нулевая проверка будет включена в сгенерированный код конструктора.</w:t>
+      </w:r>
+    </w:p>
+    <w:p>
+      <w:pPr>
+        <w:numPr>
+          <w:ilvl w:val="0"/>
+          <w:numId w:val="5"/>
+        </w:numPr>
+        <w:shd w:val="clear" w:color="auto" w:fill="FFFFFF"/>
+        <w:spacing w:before="240" w:after="100" w:afterAutospacing="1" w:line="240" w:lineRule="auto"/>
+        <w:ind w:left="208"/>
+        <w:rPr>
+          <w:rFonts w:ascii="Times New Roman" w:hAnsi="Times New Roman" w:cs="Times New Roman"/>
+          <w:color w:val="000000"/>
+          <w:sz w:val="20"/>
+        </w:rPr>
+      </w:pPr>
+      <w:r>
+        <w:rPr>
+          <w:rFonts w:ascii="Georgia" w:hAnsi="Georgia"/>
+          <w:b/>
+          <w:i/>
+          <w:color w:val="000000"/>
+          <w:sz w:val="20"/>
+        </w:rPr>
+        <w:t>@</w:t>
+      </w:r>
+      <w:proofErr w:type="spellStart"/>
+      <w:r>
+        <w:rPr>
+          <w:rFonts w:ascii="Georgia" w:hAnsi="Georgia"/>
+          <w:b/>
+          <w:i/>
+          <w:color w:val="000000"/>
+          <w:sz w:val="20"/>
+        </w:rPr>
+        <w:t>ToString</w:t>
+      </w:r>
+      <w:proofErr w:type="spellEnd"/>
+      <w:proofErr w:type="gramStart"/>
+      <w:r>
+        <w:rPr>
+          <w:rFonts w:ascii="Georgia" w:hAnsi="Georgia"/>
+          <w:b/>
+          <w:i/>
+          <w:color w:val="000000"/>
+          <w:sz w:val="20"/>
+        </w:rPr>
+        <w:t xml:space="preserve"> </w:t>
+      </w:r>
+      <w:r>
+        <w:rPr>
+          <w:rFonts w:ascii="Times New Roman" w:hAnsi="Times New Roman" w:cs="Times New Roman"/>
+          <w:color w:val="000000"/>
+          <w:sz w:val="20"/>
+        </w:rPr>
+        <w:t>Э</w:t>
+      </w:r>
+      <w:proofErr w:type="gramEnd"/>
+      <w:r>
+        <w:rPr>
+          <w:rFonts w:ascii="Times New Roman" w:hAnsi="Times New Roman" w:cs="Times New Roman"/>
+          <w:color w:val="000000"/>
+          <w:sz w:val="20"/>
+        </w:rPr>
+        <w:t xml:space="preserve">та аннотация генерирует реализацию метода </w:t>
+      </w:r>
+      <w:proofErr w:type="spellStart"/>
+      <w:r>
+        <w:rPr>
+          <w:rFonts w:ascii="Times New Roman" w:hAnsi="Times New Roman" w:cs="Times New Roman"/>
+          <w:color w:val="000000"/>
+          <w:sz w:val="20"/>
+          <w:lang w:val="en-US"/>
+        </w:rPr>
+        <w:t>toString</w:t>
+      </w:r>
+      <w:proofErr w:type="spellEnd"/>
+      <w:r>
+        <w:rPr>
+          <w:rFonts w:ascii="Times New Roman" w:hAnsi="Times New Roman" w:cs="Times New Roman"/>
+          <w:color w:val="000000"/>
+          <w:sz w:val="20"/>
+        </w:rPr>
+        <w:t xml:space="preserve">. По умолчанию любые нестатические поля будут включены в вывод метода в парах имя-значение. При желании включение имен свойств в выход может быть подавлено путем установки параметра аннотации </w:t>
+      </w:r>
+      <w:proofErr w:type="spellStart"/>
+      <w:r>
+        <w:rPr>
+          <w:rFonts w:ascii="Times New Roman" w:hAnsi="Times New Roman" w:cs="Times New Roman"/>
+          <w:color w:val="000000"/>
+          <w:sz w:val="20"/>
+          <w:lang w:val="en-US"/>
+        </w:rPr>
+        <w:t>includeFieldNames</w:t>
+      </w:r>
+      <w:proofErr w:type="spellEnd"/>
+      <w:r>
+        <w:rPr>
+          <w:rFonts w:ascii="Times New Roman" w:hAnsi="Times New Roman" w:cs="Times New Roman"/>
+          <w:color w:val="000000"/>
+          <w:sz w:val="20"/>
+        </w:rPr>
+        <w:t xml:space="preserve"> в значение </w:t>
+      </w:r>
+      <w:r>
+        <w:rPr>
+          <w:rFonts w:ascii="Times New Roman" w:hAnsi="Times New Roman" w:cs="Times New Roman"/>
+          <w:color w:val="000000"/>
+          <w:sz w:val="20"/>
+          <w:lang w:val="en-US"/>
+        </w:rPr>
+        <w:t>false</w:t>
+      </w:r>
+      <w:r>
+        <w:rPr>
+          <w:rFonts w:ascii="Times New Roman" w:hAnsi="Times New Roman" w:cs="Times New Roman"/>
+          <w:color w:val="000000"/>
+          <w:sz w:val="20"/>
+        </w:rPr>
+        <w:t>.</w:t>
+      </w:r>
+      <w:r>
+        <w:rPr>
+          <w:rFonts w:ascii="Times New Roman" w:hAnsi="Times New Roman" w:cs="Times New Roman"/>
+          <w:color w:val="000000"/>
+          <w:sz w:val="20"/>
+        </w:rPr>
+        <w:t xml:space="preserve"> </w:t>
+      </w:r>
+      <w:r>
+        <w:rPr>
+          <w:rFonts w:ascii="Times New Roman" w:hAnsi="Times New Roman" w:cs="Times New Roman"/>
+          <w:color w:val="000000"/>
+          <w:sz w:val="20"/>
+        </w:rPr>
+        <w:t xml:space="preserve">Конкретные поля можно исключить из вывода сгенерированного метода, включив их имена полей в параметр </w:t>
+      </w:r>
+      <w:r>
+        <w:rPr>
+          <w:rFonts w:ascii="Times New Roman" w:hAnsi="Times New Roman" w:cs="Times New Roman"/>
+          <w:color w:val="000000"/>
+          <w:sz w:val="20"/>
+          <w:lang w:val="en-US"/>
+        </w:rPr>
+        <w:t>exclude</w:t>
+      </w:r>
+      <w:r>
+        <w:rPr>
+          <w:rFonts w:ascii="Times New Roman" w:hAnsi="Times New Roman" w:cs="Times New Roman"/>
+          <w:color w:val="000000"/>
+          <w:sz w:val="20"/>
+        </w:rPr>
+        <w:t xml:space="preserve">. В качестве альтернативы параметр может использоваться для перечисления только тех полей, которые желательны на выходе. Результат метода </w:t>
+      </w:r>
+      <w:proofErr w:type="spellStart"/>
+      <w:r>
+        <w:rPr>
+          <w:rFonts w:ascii="Times New Roman" w:hAnsi="Times New Roman" w:cs="Times New Roman"/>
+          <w:color w:val="000000"/>
+          <w:sz w:val="20"/>
+          <w:lang w:val="en-US"/>
+        </w:rPr>
+        <w:t>toString</w:t>
+      </w:r>
+      <w:proofErr w:type="spellEnd"/>
+      <w:r>
+        <w:rPr>
+          <w:rFonts w:ascii="Times New Roman" w:hAnsi="Times New Roman" w:cs="Times New Roman"/>
+          <w:color w:val="000000"/>
+          <w:sz w:val="20"/>
+        </w:rPr>
+        <w:t xml:space="preserve"> суперкласса также можно включить, установив для параметра </w:t>
+      </w:r>
+      <w:proofErr w:type="spellStart"/>
+      <w:r>
+        <w:rPr>
+          <w:rFonts w:ascii="Times New Roman" w:hAnsi="Times New Roman" w:cs="Times New Roman"/>
+          <w:color w:val="000000"/>
+          <w:sz w:val="20"/>
+          <w:lang w:val="en-US"/>
+        </w:rPr>
+        <w:t>callSuper</w:t>
+      </w:r>
+      <w:proofErr w:type="spellEnd"/>
+      <w:r>
+        <w:rPr>
+          <w:rFonts w:ascii="Times New Roman" w:hAnsi="Times New Roman" w:cs="Times New Roman"/>
+          <w:color w:val="000000"/>
+          <w:sz w:val="20"/>
+        </w:rPr>
+        <w:t xml:space="preserve"> значение </w:t>
+      </w:r>
+      <w:r>
+        <w:rPr>
+          <w:rFonts w:ascii="Times New Roman" w:hAnsi="Times New Roman" w:cs="Times New Roman"/>
+          <w:color w:val="000000"/>
+          <w:sz w:val="20"/>
+          <w:lang w:val="en-US"/>
+        </w:rPr>
+        <w:t>true</w:t>
+      </w:r>
+      <w:r>
+        <w:rPr>
+          <w:rFonts w:ascii="Times New Roman" w:hAnsi="Times New Roman" w:cs="Times New Roman"/>
+          <w:color w:val="000000"/>
+          <w:sz w:val="20"/>
+        </w:rPr>
+        <w:t>.</w:t>
+      </w:r>
+    </w:p>
+    <w:p>
+      <w:pPr>
+        <w:shd w:val="clear" w:color="auto" w:fill="FFFFFF"/>
+        <w:spacing w:before="240" w:after="100" w:afterAutospacing="1" w:line="240" w:lineRule="auto"/>
+        <w:ind w:left="208"/>
+        <w:rPr>
+          <w:rFonts w:ascii="Times New Roman" w:hAnsi="Times New Roman" w:cs="Times New Roman"/>
+          <w:color w:val="000000"/>
+          <w:sz w:val="20"/>
+        </w:rPr>
+      </w:pPr>
+    </w:p>
+    <w:p>
+      <w:pPr>
+        <w:pStyle w:val="1"/>
+        <w:jc w:val="center"/>
+        <w:rPr>
+          <w:color w:val="auto"/>
+          <w:szCs w:val="24"/>
+        </w:rPr>
+      </w:pPr>
+      <w:proofErr w:type="spellStart"/>
+      <w:r>
+        <w:rPr>
+          <w:color w:val="auto"/>
+          <w:szCs w:val="24"/>
+          <w:lang w:val="en-US"/>
+        </w:rPr>
+        <w:lastRenderedPageBreak/>
+        <w:t>Thymeleaf</w:t>
+      </w:r>
+      <w:proofErr w:type="spellEnd"/>
+    </w:p>
+    <w:p>
+      <w:pPr>
+        <w:spacing w:after="0"/>
+        <w:jc w:val="center"/>
+        <w:rPr>
+          <w:b/>
+        </w:rPr>
+      </w:pPr>
+      <w:r>
+        <w:rPr>
+          <w:b/>
+          <w:lang w:val="en-US"/>
+        </w:rPr>
+        <w:t>https</w:t>
+      </w:r>
+      <w:r>
+        <w:rPr>
+          <w:b/>
+        </w:rPr>
+        <w:t>://</w:t>
+      </w:r>
+      <w:r>
+        <w:rPr>
+          <w:b/>
+          <w:lang w:val="en-US"/>
+        </w:rPr>
+        <w:t>o</w:t>
+      </w:r>
+      <w:r>
+        <w:rPr>
+          <w:b/>
+        </w:rPr>
+        <w:t>7</w:t>
+      </w:r>
+      <w:r>
+        <w:rPr>
+          <w:b/>
+          <w:lang w:val="en-US"/>
+        </w:rPr>
+        <w:t>planning</w:t>
+      </w:r>
+      <w:r>
+        <w:rPr>
+          <w:b/>
+        </w:rPr>
+        <w:t>.</w:t>
+      </w:r>
+      <w:r>
+        <w:rPr>
+          <w:b/>
+          <w:lang w:val="en-US"/>
+        </w:rPr>
+        <w:t>org</w:t>
+      </w:r>
+      <w:r>
+        <w:rPr>
+          <w:b/>
+        </w:rPr>
+        <w:t>/</w:t>
+      </w:r>
+      <w:proofErr w:type="spellStart"/>
+      <w:r>
+        <w:rPr>
+          <w:b/>
+          <w:lang w:val="en-US"/>
+        </w:rPr>
+        <w:t>ru</w:t>
+      </w:r>
+      <w:proofErr w:type="spellEnd"/>
+      <w:r>
+        <w:rPr>
+          <w:b/>
+        </w:rPr>
+        <w:t>/11545/</w:t>
+      </w:r>
+      <w:r>
+        <w:rPr>
+          <w:b/>
+          <w:lang w:val="en-US"/>
+        </w:rPr>
+        <w:t>spring</w:t>
+      </w:r>
+      <w:r>
+        <w:rPr>
+          <w:b/>
+        </w:rPr>
+        <w:t>-</w:t>
+      </w:r>
+      <w:r>
+        <w:rPr>
+          <w:b/>
+          <w:lang w:val="en-US"/>
+        </w:rPr>
+        <w:t>boot</w:t>
+      </w:r>
+      <w:r>
+        <w:rPr>
+          <w:b/>
+        </w:rPr>
+        <w:t>-</w:t>
+      </w:r>
+      <w:r>
+        <w:rPr>
+          <w:b/>
+          <w:lang w:val="en-US"/>
+        </w:rPr>
+        <w:t>and</w:t>
+      </w:r>
+      <w:r>
+        <w:rPr>
+          <w:b/>
+        </w:rPr>
+        <w:t>-</w:t>
+      </w:r>
+      <w:proofErr w:type="spellStart"/>
+      <w:r>
+        <w:rPr>
+          <w:b/>
+          <w:lang w:val="en-US"/>
+        </w:rPr>
+        <w:t>thymeleaf</w:t>
+      </w:r>
+      <w:proofErr w:type="spellEnd"/>
+      <w:r>
+        <w:rPr>
+          <w:b/>
+        </w:rPr>
+        <w:t>-</w:t>
+      </w:r>
+      <w:r>
+        <w:rPr>
+          <w:b/>
+          <w:lang w:val="en-US"/>
+        </w:rPr>
+        <w:t>tutorial</w:t>
+      </w:r>
+    </w:p>
+    <w:p>
+      <w:pPr>
+        <w:jc w:val="center"/>
+        <w:rPr>
+          <w:b/>
+        </w:rPr>
+      </w:pPr>
+      <w:r>
+        <w:rPr>
+          <w:b/>
+        </w:rPr>
+        <w:t>https://alexkosarev.name/2017/08/08/thymeleaf-template-engine/</w:t>
+      </w:r>
+    </w:p>
+    <w:p>
+      <w:pPr>
+        <w:spacing w:after="0"/>
+        <w:rPr>
+          <w:rFonts w:ascii="HelveticaNeueLight" w:hAnsi="HelveticaNeueLight"/>
+          <w:color w:val="000000"/>
+          <w:sz w:val="20"/>
+          <w:szCs w:val="20"/>
+          <w:shd w:val="clear" w:color="auto" w:fill="F6F6F5"/>
+        </w:rPr>
+      </w:pPr>
+      <w:proofErr w:type="spellStart"/>
+      <w:proofErr w:type="gramStart"/>
       <w:r>
         <w:rPr>
           <w:rStyle w:val="a3"/>
@@ -6667,8 +10799,807 @@
           <w:sz w:val="20"/>
           <w:szCs w:val="20"/>
           <w:shd w:val="clear" w:color="auto" w:fill="F6F6F5"/>
-        </w:rPr>
-        <w:t>Thymeleaf </w:t>
+          <w:lang w:val="en-US"/>
+        </w:rPr>
+        <w:t>Thymeleaf</w:t>
+      </w:r>
+      <w:proofErr w:type="spellEnd"/>
+      <w:r>
+        <w:rPr>
+          <w:rStyle w:val="a3"/>
+          <w:rFonts w:ascii="HelveticaNeueLight" w:hAnsi="HelveticaNeueLight"/>
+          <w:color w:val="000000"/>
+          <w:sz w:val="20"/>
+          <w:szCs w:val="20"/>
+          <w:shd w:val="clear" w:color="auto" w:fill="F6F6F5"/>
+          <w:lang w:val="en-US"/>
+        </w:rPr>
+        <w:t> </w:t>
+      </w:r>
+      <w:r>
+        <w:rPr>
+          <w:rFonts w:ascii="HelveticaNeueLight" w:hAnsi="HelveticaNeueLight"/>
+          <w:color w:val="000000"/>
+          <w:sz w:val="20"/>
+          <w:szCs w:val="20"/>
+          <w:shd w:val="clear" w:color="auto" w:fill="F6F6F5"/>
+        </w:rPr>
+        <w:t>является</w:t>
+      </w:r>
+      <w:r>
+        <w:rPr>
+          <w:rFonts w:ascii="HelveticaNeueLight" w:hAnsi="HelveticaNeueLight"/>
+          <w:color w:val="000000"/>
+          <w:sz w:val="20"/>
+          <w:szCs w:val="20"/>
+          <w:shd w:val="clear" w:color="auto" w:fill="F6F6F5"/>
+          <w:lang w:val="en-US"/>
+        </w:rPr>
+        <w:t> </w:t>
+      </w:r>
+      <w:r>
+        <w:rPr>
+          <w:rStyle w:val="a3"/>
+          <w:rFonts w:ascii="HelveticaNeueLight" w:hAnsi="HelveticaNeueLight"/>
+          <w:color w:val="000000"/>
+          <w:sz w:val="20"/>
+          <w:szCs w:val="20"/>
+          <w:shd w:val="clear" w:color="auto" w:fill="F6F6F5"/>
+          <w:lang w:val="en-US"/>
+        </w:rPr>
+        <w:t>Java</w:t>
+      </w:r>
+      <w:r>
+        <w:rPr>
+          <w:rStyle w:val="a3"/>
+          <w:rFonts w:ascii="HelveticaNeueLight" w:hAnsi="HelveticaNeueLight"/>
+          <w:color w:val="000000"/>
+          <w:sz w:val="20"/>
+          <w:szCs w:val="20"/>
+          <w:shd w:val="clear" w:color="auto" w:fill="F6F6F5"/>
+        </w:rPr>
+        <w:t xml:space="preserve"> </w:t>
+      </w:r>
+      <w:r>
+        <w:rPr>
+          <w:rStyle w:val="a3"/>
+          <w:rFonts w:ascii="HelveticaNeueLight" w:hAnsi="HelveticaNeueLight"/>
+          <w:color w:val="000000"/>
+          <w:sz w:val="20"/>
+          <w:szCs w:val="20"/>
+          <w:shd w:val="clear" w:color="auto" w:fill="F6F6F5"/>
+          <w:lang w:val="en-US"/>
+        </w:rPr>
+        <w:t>XML</w:t>
+      </w:r>
+      <w:r>
+        <w:rPr>
+          <w:rStyle w:val="a3"/>
+          <w:rFonts w:ascii="HelveticaNeueLight" w:hAnsi="HelveticaNeueLight"/>
+          <w:color w:val="000000"/>
+          <w:sz w:val="20"/>
+          <w:szCs w:val="20"/>
+          <w:shd w:val="clear" w:color="auto" w:fill="F6F6F5"/>
+        </w:rPr>
+        <w:t>/</w:t>
+      </w:r>
+      <w:r>
+        <w:rPr>
+          <w:rStyle w:val="a3"/>
+          <w:rFonts w:ascii="HelveticaNeueLight" w:hAnsi="HelveticaNeueLight"/>
+          <w:color w:val="000000"/>
+          <w:sz w:val="20"/>
+          <w:szCs w:val="20"/>
+          <w:shd w:val="clear" w:color="auto" w:fill="F6F6F5"/>
+          <w:lang w:val="en-US"/>
+        </w:rPr>
+        <w:t>XHTML</w:t>
+      </w:r>
+      <w:r>
+        <w:rPr>
+          <w:rStyle w:val="a3"/>
+          <w:rFonts w:ascii="HelveticaNeueLight" w:hAnsi="HelveticaNeueLight"/>
+          <w:color w:val="000000"/>
+          <w:sz w:val="20"/>
+          <w:szCs w:val="20"/>
+          <w:shd w:val="clear" w:color="auto" w:fill="F6F6F5"/>
+        </w:rPr>
+        <w:t>/</w:t>
+      </w:r>
+      <w:r>
+        <w:rPr>
+          <w:rStyle w:val="a3"/>
+          <w:rFonts w:ascii="HelveticaNeueLight" w:hAnsi="HelveticaNeueLight"/>
+          <w:color w:val="000000"/>
+          <w:sz w:val="20"/>
+          <w:szCs w:val="20"/>
+          <w:shd w:val="clear" w:color="auto" w:fill="F6F6F5"/>
+          <w:lang w:val="en-US"/>
+        </w:rPr>
+        <w:t>HTML</w:t>
+      </w:r>
+      <w:r>
+        <w:rPr>
+          <w:rStyle w:val="a3"/>
+          <w:rFonts w:ascii="HelveticaNeueLight" w:hAnsi="HelveticaNeueLight"/>
+          <w:color w:val="000000"/>
+          <w:sz w:val="20"/>
+          <w:szCs w:val="20"/>
+          <w:shd w:val="clear" w:color="auto" w:fill="F6F6F5"/>
+        </w:rPr>
+        <w:t xml:space="preserve">5 </w:t>
+      </w:r>
+      <w:r>
+        <w:rPr>
+          <w:rStyle w:val="a3"/>
+          <w:rFonts w:ascii="HelveticaNeueLight" w:hAnsi="HelveticaNeueLight"/>
+          <w:color w:val="000000"/>
+          <w:sz w:val="20"/>
+          <w:szCs w:val="20"/>
+          <w:shd w:val="clear" w:color="auto" w:fill="F6F6F5"/>
+          <w:lang w:val="en-US"/>
+        </w:rPr>
+        <w:t>Template</w:t>
+      </w:r>
+      <w:r>
+        <w:rPr>
+          <w:rStyle w:val="a3"/>
+          <w:rFonts w:ascii="HelveticaNeueLight" w:hAnsi="HelveticaNeueLight"/>
+          <w:color w:val="000000"/>
+          <w:sz w:val="20"/>
+          <w:szCs w:val="20"/>
+          <w:shd w:val="clear" w:color="auto" w:fill="F6F6F5"/>
+        </w:rPr>
+        <w:t xml:space="preserve"> </w:t>
+      </w:r>
+      <w:r>
+        <w:rPr>
+          <w:rStyle w:val="a3"/>
+          <w:rFonts w:ascii="HelveticaNeueLight" w:hAnsi="HelveticaNeueLight"/>
+          <w:color w:val="000000"/>
+          <w:sz w:val="20"/>
+          <w:szCs w:val="20"/>
+          <w:shd w:val="clear" w:color="auto" w:fill="F6F6F5"/>
+          <w:lang w:val="en-US"/>
+        </w:rPr>
+        <w:t>Engine</w:t>
+      </w:r>
+      <w:r>
+        <w:rPr>
+          <w:rStyle w:val="a3"/>
+          <w:rFonts w:ascii="HelveticaNeueLight" w:hAnsi="HelveticaNeueLight"/>
+          <w:color w:val="000000"/>
+          <w:sz w:val="20"/>
+          <w:szCs w:val="20"/>
+          <w:shd w:val="clear" w:color="auto" w:fill="F6F6F5"/>
+          <w:lang w:val="en-US"/>
+        </w:rPr>
+        <w:t>,</w:t>
+      </w:r>
+      <w:r>
+        <w:rPr>
+          <w:rFonts w:ascii="HelveticaNeueLight" w:hAnsi="HelveticaNeueLight"/>
+          <w:color w:val="000000"/>
+          <w:sz w:val="20"/>
+          <w:szCs w:val="20"/>
+          <w:shd w:val="clear" w:color="auto" w:fill="F6F6F5"/>
+          <w:lang w:val="en-US"/>
+        </w:rPr>
+        <w:t> </w:t>
+      </w:r>
+      <w:r>
+        <w:rPr>
+          <w:rFonts w:ascii="HelveticaNeueLight" w:hAnsi="HelveticaNeueLight"/>
+          <w:color w:val="000000"/>
+          <w:sz w:val="20"/>
+          <w:szCs w:val="20"/>
+          <w:shd w:val="clear" w:color="auto" w:fill="F6F6F5"/>
+        </w:rPr>
+        <w:t>который</w:t>
+      </w:r>
+      <w:r>
+        <w:rPr>
+          <w:rFonts w:ascii="HelveticaNeueLight" w:hAnsi="HelveticaNeueLight"/>
+          <w:color w:val="000000"/>
+          <w:sz w:val="20"/>
+          <w:szCs w:val="20"/>
+          <w:shd w:val="clear" w:color="auto" w:fill="F6F6F5"/>
+          <w:lang w:val="en-US"/>
+        </w:rPr>
+        <w:t xml:space="preserve"> </w:t>
+      </w:r>
+      <w:r>
+        <w:rPr>
+          <w:rFonts w:ascii="HelveticaNeueLight" w:hAnsi="HelveticaNeueLight"/>
+          <w:color w:val="000000"/>
+          <w:sz w:val="20"/>
+          <w:szCs w:val="20"/>
+          <w:shd w:val="clear" w:color="auto" w:fill="F6F6F5"/>
+        </w:rPr>
+        <w:t>может</w:t>
+      </w:r>
+      <w:r>
+        <w:rPr>
+          <w:rFonts w:ascii="HelveticaNeueLight" w:hAnsi="HelveticaNeueLight"/>
+          <w:color w:val="000000"/>
+          <w:sz w:val="20"/>
+          <w:szCs w:val="20"/>
+          <w:shd w:val="clear" w:color="auto" w:fill="F6F6F5"/>
+          <w:lang w:val="en-US"/>
+        </w:rPr>
+        <w:t xml:space="preserve"> </w:t>
+      </w:r>
+      <w:r>
+        <w:rPr>
+          <w:rFonts w:ascii="HelveticaNeueLight" w:hAnsi="HelveticaNeueLight"/>
+          <w:color w:val="000000"/>
+          <w:sz w:val="20"/>
+          <w:szCs w:val="20"/>
+          <w:shd w:val="clear" w:color="auto" w:fill="F6F6F5"/>
+        </w:rPr>
+        <w:t>работать</w:t>
+      </w:r>
+      <w:r>
+        <w:rPr>
+          <w:rFonts w:ascii="HelveticaNeueLight" w:hAnsi="HelveticaNeueLight"/>
+          <w:color w:val="000000"/>
+          <w:sz w:val="20"/>
+          <w:szCs w:val="20"/>
+          <w:shd w:val="clear" w:color="auto" w:fill="F6F6F5"/>
+          <w:lang w:val="en-US"/>
+        </w:rPr>
+        <w:t xml:space="preserve"> </w:t>
+      </w:r>
+      <w:r>
+        <w:rPr>
+          <w:rFonts w:ascii="HelveticaNeueLight" w:hAnsi="HelveticaNeueLight"/>
+          <w:color w:val="000000"/>
+          <w:sz w:val="20"/>
+          <w:szCs w:val="20"/>
+          <w:shd w:val="clear" w:color="auto" w:fill="F6F6F5"/>
+        </w:rPr>
+        <w:t>с</w:t>
+      </w:r>
+      <w:r>
+        <w:rPr>
+          <w:rFonts w:ascii="HelveticaNeueLight" w:hAnsi="HelveticaNeueLight"/>
+          <w:color w:val="000000"/>
+          <w:sz w:val="20"/>
+          <w:szCs w:val="20"/>
+          <w:shd w:val="clear" w:color="auto" w:fill="F6F6F5"/>
+          <w:lang w:val="en-US"/>
+        </w:rPr>
+        <w:t xml:space="preserve"> </w:t>
+      </w:r>
+      <w:r>
+        <w:rPr>
+          <w:rFonts w:ascii="HelveticaNeueLight" w:hAnsi="HelveticaNeueLight"/>
+          <w:color w:val="000000"/>
+          <w:sz w:val="20"/>
+          <w:szCs w:val="20"/>
+          <w:shd w:val="clear" w:color="auto" w:fill="F6F6F5"/>
+          <w:lang w:val="en-US"/>
+        </w:rPr>
+        <w:t>Web</w:t>
+      </w:r>
+      <w:r>
+        <w:rPr>
+          <w:rFonts w:ascii="HelveticaNeueLight" w:hAnsi="HelveticaNeueLight"/>
+          <w:color w:val="000000"/>
+          <w:sz w:val="20"/>
+          <w:szCs w:val="20"/>
+          <w:shd w:val="clear" w:color="auto" w:fill="F6F6F5"/>
+          <w:lang w:val="en-US"/>
+        </w:rPr>
+        <w:t xml:space="preserve"> </w:t>
+      </w:r>
+      <w:r>
+        <w:rPr>
+          <w:rFonts w:ascii="HelveticaNeueLight" w:hAnsi="HelveticaNeueLight"/>
+          <w:color w:val="000000"/>
+          <w:sz w:val="20"/>
+          <w:szCs w:val="20"/>
+          <w:shd w:val="clear" w:color="auto" w:fill="F6F6F5"/>
+        </w:rPr>
+        <w:t>и</w:t>
+      </w:r>
+      <w:r>
+        <w:rPr>
+          <w:rFonts w:ascii="HelveticaNeueLight" w:hAnsi="HelveticaNeueLight"/>
+          <w:color w:val="000000"/>
+          <w:sz w:val="20"/>
+          <w:szCs w:val="20"/>
+          <w:shd w:val="clear" w:color="auto" w:fill="F6F6F5"/>
+          <w:lang w:val="en-US"/>
+        </w:rPr>
+        <w:t xml:space="preserve"> </w:t>
+      </w:r>
+      <w:r>
+        <w:rPr>
+          <w:rFonts w:ascii="HelveticaNeueLight" w:hAnsi="HelveticaNeueLight"/>
+          <w:color w:val="000000"/>
+          <w:sz w:val="20"/>
+          <w:szCs w:val="20"/>
+          <w:shd w:val="clear" w:color="auto" w:fill="F6F6F5"/>
+        </w:rPr>
+        <w:t>не</w:t>
+      </w:r>
+      <w:r>
+        <w:rPr>
+          <w:rFonts w:ascii="HelveticaNeueLight" w:hAnsi="HelveticaNeueLight"/>
+          <w:color w:val="000000"/>
+          <w:sz w:val="20"/>
+          <w:szCs w:val="20"/>
+          <w:shd w:val="clear" w:color="auto" w:fill="F6F6F5"/>
+          <w:lang w:val="en-US"/>
+        </w:rPr>
+        <w:t xml:space="preserve"> </w:t>
+      </w:r>
+      <w:r>
+        <w:rPr>
+          <w:rFonts w:ascii="HelveticaNeueLight" w:hAnsi="HelveticaNeueLight"/>
+          <w:color w:val="000000"/>
+          <w:sz w:val="20"/>
+          <w:szCs w:val="20"/>
+          <w:shd w:val="clear" w:color="auto" w:fill="F6F6F5"/>
+          <w:lang w:val="en-US"/>
+        </w:rPr>
+        <w:t>Web</w:t>
+      </w:r>
+      <w:r>
+        <w:rPr>
+          <w:rFonts w:ascii="HelveticaNeueLight" w:hAnsi="HelveticaNeueLight"/>
+          <w:color w:val="000000"/>
+          <w:sz w:val="20"/>
+          <w:szCs w:val="20"/>
+          <w:shd w:val="clear" w:color="auto" w:fill="F6F6F5"/>
+          <w:lang w:val="en-US"/>
+        </w:rPr>
+        <w:t xml:space="preserve"> </w:t>
+      </w:r>
+      <w:r>
+        <w:rPr>
+          <w:rFonts w:ascii="HelveticaNeueLight" w:hAnsi="HelveticaNeueLight"/>
+          <w:color w:val="000000"/>
+          <w:sz w:val="20"/>
+          <w:szCs w:val="20"/>
+          <w:shd w:val="clear" w:color="auto" w:fill="F6F6F5"/>
+        </w:rPr>
+        <w:t>средой</w:t>
+      </w:r>
+      <w:r>
+        <w:rPr>
+          <w:rFonts w:ascii="HelveticaNeueLight" w:hAnsi="HelveticaNeueLight"/>
+          <w:color w:val="000000"/>
+          <w:sz w:val="20"/>
+          <w:szCs w:val="20"/>
+          <w:shd w:val="clear" w:color="auto" w:fill="F6F6F5"/>
+          <w:lang w:val="en-US"/>
+        </w:rPr>
+        <w:t>.</w:t>
+      </w:r>
+      <w:proofErr w:type="gramEnd"/>
+      <w:r>
+        <w:rPr>
+          <w:rFonts w:ascii="HelveticaNeueLight" w:hAnsi="HelveticaNeueLight"/>
+          <w:color w:val="000000"/>
+          <w:sz w:val="20"/>
+          <w:szCs w:val="20"/>
+          <w:shd w:val="clear" w:color="auto" w:fill="F6F6F5"/>
+          <w:lang w:val="en-US"/>
+        </w:rPr>
+        <w:t xml:space="preserve"> </w:t>
+      </w:r>
+      <w:r>
+        <w:rPr>
+          <w:rFonts w:ascii="HelveticaNeueLight" w:hAnsi="HelveticaNeueLight"/>
+          <w:color w:val="000000"/>
+          <w:sz w:val="20"/>
+          <w:szCs w:val="20"/>
+          <w:shd w:val="clear" w:color="auto" w:fill="F6F6F5"/>
+        </w:rPr>
+        <w:t>Он больше подходит при использовании для сервиса </w:t>
+      </w:r>
+      <w:r>
+        <w:rPr>
+          <w:rStyle w:val="a3"/>
+          <w:rFonts w:ascii="HelveticaNeueLight" w:hAnsi="HelveticaNeueLight"/>
+          <w:color w:val="000000"/>
+          <w:sz w:val="20"/>
+          <w:szCs w:val="20"/>
+          <w:shd w:val="clear" w:color="auto" w:fill="F6F6F5"/>
+        </w:rPr>
+        <w:t>XHTML/HTML5</w:t>
+      </w:r>
+      <w:r>
+        <w:rPr>
+          <w:rFonts w:ascii="HelveticaNeueLight" w:hAnsi="HelveticaNeueLight"/>
+          <w:color w:val="000000"/>
+          <w:sz w:val="20"/>
+          <w:szCs w:val="20"/>
+          <w:shd w:val="clear" w:color="auto" w:fill="F6F6F5"/>
+        </w:rPr>
+        <w:t> на уровне</w:t>
+      </w:r>
+      <w:r>
+        <w:rPr>
+          <w:rFonts w:ascii="HelveticaNeueLight" w:hAnsi="HelveticaNeueLight"/>
+          <w:color w:val="000000"/>
+          <w:sz w:val="20"/>
+          <w:szCs w:val="20"/>
+          <w:shd w:val="clear" w:color="auto" w:fill="F6F6F5"/>
+        </w:rPr>
+        <w:t xml:space="preserve"> </w:t>
+      </w:r>
+      <w:proofErr w:type="spellStart"/>
+      <w:r>
+        <w:rPr>
+          <w:rStyle w:val="a3"/>
+          <w:rFonts w:ascii="HelveticaNeueLight" w:hAnsi="HelveticaNeueLight"/>
+          <w:color w:val="000000"/>
+          <w:sz w:val="20"/>
+          <w:szCs w:val="20"/>
+          <w:shd w:val="clear" w:color="auto" w:fill="F6F6F5"/>
+        </w:rPr>
+        <w:t>View</w:t>
+      </w:r>
+      <w:proofErr w:type="spellEnd"/>
+      <w:r>
+        <w:rPr>
+          <w:rStyle w:val="a3"/>
+          <w:rFonts w:ascii="HelveticaNeueLight" w:hAnsi="HelveticaNeueLight"/>
+          <w:color w:val="000000"/>
+          <w:sz w:val="20"/>
+          <w:szCs w:val="20"/>
+          <w:shd w:val="clear" w:color="auto" w:fill="F6F6F5"/>
+        </w:rPr>
+        <w:t> </w:t>
+      </w:r>
+      <w:r>
+        <w:rPr>
+          <w:rFonts w:ascii="HelveticaNeueLight" w:hAnsi="HelveticaNeueLight"/>
+          <w:color w:val="000000"/>
+          <w:sz w:val="20"/>
+          <w:szCs w:val="20"/>
+          <w:shd w:val="clear" w:color="auto" w:fill="F6F6F5"/>
+        </w:rPr>
+        <w:t>(</w:t>
+      </w:r>
+      <w:proofErr w:type="spellStart"/>
+      <w:r>
+        <w:rPr>
+          <w:rFonts w:ascii="HelveticaNeueLight" w:hAnsi="HelveticaNeueLight"/>
+          <w:color w:val="000000"/>
+          <w:sz w:val="20"/>
+          <w:szCs w:val="20"/>
+          <w:shd w:val="clear" w:color="auto" w:fill="F6F6F5"/>
+        </w:rPr>
+        <w:t>View</w:t>
+      </w:r>
+      <w:proofErr w:type="spellEnd"/>
+      <w:r>
+        <w:rPr>
+          <w:rFonts w:ascii="HelveticaNeueLight" w:hAnsi="HelveticaNeueLight"/>
+          <w:color w:val="000000"/>
+          <w:sz w:val="20"/>
+          <w:szCs w:val="20"/>
+          <w:shd w:val="clear" w:color="auto" w:fill="F6F6F5"/>
+        </w:rPr>
+        <w:t xml:space="preserve"> </w:t>
+      </w:r>
+      <w:proofErr w:type="spellStart"/>
+      <w:r>
+        <w:rPr>
+          <w:rFonts w:ascii="HelveticaNeueLight" w:hAnsi="HelveticaNeueLight"/>
+          <w:color w:val="000000"/>
+          <w:sz w:val="20"/>
+          <w:szCs w:val="20"/>
+          <w:shd w:val="clear" w:color="auto" w:fill="F6F6F5"/>
+        </w:rPr>
+        <w:t>Layer</w:t>
+      </w:r>
+      <w:proofErr w:type="spellEnd"/>
+      <w:r>
+        <w:rPr>
+          <w:rFonts w:ascii="HelveticaNeueLight" w:hAnsi="HelveticaNeueLight"/>
+          <w:color w:val="000000"/>
+          <w:sz w:val="20"/>
+          <w:szCs w:val="20"/>
+          <w:shd w:val="clear" w:color="auto" w:fill="F6F6F5"/>
+        </w:rPr>
+        <w:t xml:space="preserve">) </w:t>
+      </w:r>
+      <w:r>
+        <w:rPr>
+          <w:rFonts w:ascii="HelveticaNeueLight" w:hAnsi="HelveticaNeueLight"/>
+          <w:color w:val="000000"/>
+          <w:sz w:val="20"/>
+          <w:szCs w:val="20"/>
+          <w:shd w:val="clear" w:color="auto" w:fill="F6F6F5"/>
+        </w:rPr>
+        <w:t>приложения</w:t>
+      </w:r>
+      <w:r>
+        <w:rPr>
+          <w:rFonts w:ascii="HelveticaNeueLight" w:hAnsi="HelveticaNeueLight"/>
+          <w:color w:val="000000"/>
+          <w:sz w:val="20"/>
+          <w:szCs w:val="20"/>
+          <w:shd w:val="clear" w:color="auto" w:fill="F6F6F5"/>
+        </w:rPr>
+        <w:t xml:space="preserve"> </w:t>
+      </w:r>
+      <w:proofErr w:type="spellStart"/>
+      <w:r>
+        <w:rPr>
+          <w:rStyle w:val="a3"/>
+          <w:rFonts w:ascii="HelveticaNeueLight" w:hAnsi="HelveticaNeueLight"/>
+          <w:color w:val="000000"/>
+          <w:sz w:val="20"/>
+          <w:szCs w:val="20"/>
+          <w:shd w:val="clear" w:color="auto" w:fill="F6F6F5"/>
+        </w:rPr>
+        <w:t>Web</w:t>
+      </w:r>
+      <w:proofErr w:type="spellEnd"/>
+      <w:r>
+        <w:rPr>
+          <w:rStyle w:val="a3"/>
+          <w:rFonts w:ascii="HelveticaNeueLight" w:hAnsi="HelveticaNeueLight"/>
+          <w:color w:val="000000"/>
+          <w:sz w:val="20"/>
+          <w:szCs w:val="20"/>
+          <w:shd w:val="clear" w:color="auto" w:fill="F6F6F5"/>
+        </w:rPr>
+        <w:t xml:space="preserve"> </w:t>
+      </w:r>
+      <w:r>
+        <w:rPr>
+          <w:rFonts w:ascii="HelveticaNeueLight" w:hAnsi="HelveticaNeueLight"/>
+          <w:color w:val="000000"/>
+          <w:sz w:val="20"/>
+          <w:szCs w:val="20"/>
+          <w:shd w:val="clear" w:color="auto" w:fill="F6F6F5"/>
+        </w:rPr>
+        <w:t>основываясь</w:t>
+      </w:r>
+      <w:r>
+        <w:rPr>
+          <w:rFonts w:ascii="HelveticaNeueLight" w:hAnsi="HelveticaNeueLight"/>
+          <w:color w:val="000000"/>
+          <w:sz w:val="20"/>
+          <w:szCs w:val="20"/>
+          <w:shd w:val="clear" w:color="auto" w:fill="F6F6F5"/>
+        </w:rPr>
+        <w:t xml:space="preserve"> </w:t>
+      </w:r>
+      <w:r>
+        <w:rPr>
+          <w:rFonts w:ascii="HelveticaNeueLight" w:hAnsi="HelveticaNeueLight"/>
+          <w:color w:val="000000"/>
+          <w:sz w:val="20"/>
+          <w:szCs w:val="20"/>
+          <w:shd w:val="clear" w:color="auto" w:fill="F6F6F5"/>
+        </w:rPr>
+        <w:t>на структуре  </w:t>
+      </w:r>
+      <w:r>
+        <w:rPr>
+          <w:rStyle w:val="a3"/>
+          <w:rFonts w:ascii="HelveticaNeueLight" w:hAnsi="HelveticaNeueLight"/>
+          <w:color w:val="000000"/>
+          <w:sz w:val="20"/>
+          <w:szCs w:val="20"/>
+          <w:shd w:val="clear" w:color="auto" w:fill="F6F6F5"/>
+        </w:rPr>
+        <w:t>MVC</w:t>
+      </w:r>
+      <w:r>
+        <w:rPr>
+          <w:rFonts w:ascii="HelveticaNeueLight" w:hAnsi="HelveticaNeueLight"/>
+          <w:color w:val="000000"/>
+          <w:sz w:val="20"/>
+          <w:szCs w:val="20"/>
+          <w:shd w:val="clear" w:color="auto" w:fill="F6F6F5"/>
+        </w:rPr>
+        <w:t>. Он может обрабатывать любой файл  </w:t>
+      </w:r>
+      <w:r>
+        <w:rPr>
+          <w:rStyle w:val="a3"/>
+          <w:rFonts w:ascii="HelveticaNeueLight" w:hAnsi="HelveticaNeueLight"/>
+          <w:color w:val="000000"/>
+          <w:sz w:val="20"/>
+          <w:szCs w:val="20"/>
+          <w:shd w:val="clear" w:color="auto" w:fill="F6F6F5"/>
+        </w:rPr>
+        <w:t>XML</w:t>
+      </w:r>
+      <w:r>
+        <w:rPr>
+          <w:rFonts w:ascii="HelveticaNeueLight" w:hAnsi="HelveticaNeueLight"/>
+          <w:color w:val="000000"/>
+          <w:sz w:val="20"/>
+          <w:szCs w:val="20"/>
+          <w:shd w:val="clear" w:color="auto" w:fill="F6F6F5"/>
+        </w:rPr>
+        <w:t>, даже среды offline</w:t>
+      </w:r>
+      <w:r>
+        <w:rPr>
+          <w:rFonts w:ascii="HelveticaNeueLight" w:hAnsi="HelveticaNeueLight"/>
+          <w:color w:val="000000"/>
+          <w:sz w:val="20"/>
+          <w:szCs w:val="20"/>
+          <w:shd w:val="clear" w:color="auto" w:fill="F6F6F5"/>
+        </w:rPr>
+        <w:t>. Он поддерживает полностью</w:t>
+      </w:r>
+      <w:r>
+        <w:rPr>
+          <w:rFonts w:ascii="HelveticaNeueLight" w:hAnsi="HelveticaNeueLight"/>
+          <w:color w:val="000000"/>
+          <w:sz w:val="20"/>
+          <w:szCs w:val="20"/>
+          <w:shd w:val="clear" w:color="auto" w:fill="F6F6F5"/>
+        </w:rPr>
+        <w:t xml:space="preserve"> </w:t>
+      </w:r>
+      <w:r>
+        <w:rPr>
+          <w:rFonts w:ascii="HelveticaNeueLight" w:hAnsi="HelveticaNeueLight"/>
+          <w:color w:val="000000"/>
+          <w:sz w:val="20"/>
+          <w:szCs w:val="20"/>
+          <w:shd w:val="clear" w:color="auto" w:fill="F6F6F5"/>
+        </w:rPr>
+        <w:t>для интеракции с </w:t>
+      </w:r>
+      <w:proofErr w:type="spellStart"/>
+      <w:r>
+        <w:rPr>
+          <w:rStyle w:val="a3"/>
+          <w:rFonts w:ascii="HelveticaNeueLight" w:hAnsi="HelveticaNeueLight"/>
+          <w:color w:val="000000"/>
+          <w:sz w:val="20"/>
+          <w:szCs w:val="20"/>
+          <w:shd w:val="clear" w:color="auto" w:fill="F6F6F5"/>
+        </w:rPr>
+        <w:t>Spring</w:t>
+      </w:r>
+      <w:proofErr w:type="spellEnd"/>
+      <w:r>
+        <w:rPr>
+          <w:rStyle w:val="a3"/>
+          <w:rFonts w:ascii="HelveticaNeueLight" w:hAnsi="HelveticaNeueLight"/>
+          <w:color w:val="000000"/>
+          <w:sz w:val="20"/>
+          <w:szCs w:val="20"/>
+          <w:shd w:val="clear" w:color="auto" w:fill="F6F6F5"/>
+        </w:rPr>
+        <w:t xml:space="preserve"> </w:t>
+      </w:r>
+      <w:proofErr w:type="spellStart"/>
+      <w:r>
+        <w:rPr>
+          <w:rStyle w:val="a3"/>
+          <w:rFonts w:ascii="HelveticaNeueLight" w:hAnsi="HelveticaNeueLight"/>
+          <w:color w:val="000000"/>
+          <w:sz w:val="20"/>
+          <w:szCs w:val="20"/>
+          <w:shd w:val="clear" w:color="auto" w:fill="F6F6F5"/>
+        </w:rPr>
+        <w:t>Framework</w:t>
+      </w:r>
+      <w:proofErr w:type="spellEnd"/>
+      <w:r>
+        <w:rPr>
+          <w:rFonts w:ascii="HelveticaNeueLight" w:hAnsi="HelveticaNeueLight"/>
+          <w:color w:val="000000"/>
+          <w:sz w:val="20"/>
+          <w:szCs w:val="20"/>
+          <w:shd w:val="clear" w:color="auto" w:fill="F6F6F5"/>
+        </w:rPr>
+        <w:t>.</w:t>
+      </w:r>
+      <w:r>
+        <w:rPr>
+          <w:rFonts w:ascii="HelveticaNeueLight" w:hAnsi="HelveticaNeueLight"/>
+          <w:color w:val="000000"/>
+          <w:sz w:val="20"/>
+          <w:szCs w:val="20"/>
+          <w:shd w:val="clear" w:color="auto" w:fill="F6F6F5"/>
+        </w:rPr>
+        <w:t xml:space="preserve"> </w:t>
+      </w:r>
+    </w:p>
+    <w:p>
+      <w:pPr>
+        <w:rPr>
+          <w:rFonts w:ascii="HelveticaNeueLight" w:hAnsi="HelveticaNeueLight"/>
+          <w:color w:val="000000"/>
+          <w:sz w:val="20"/>
+          <w:szCs w:val="20"/>
+          <w:shd w:val="clear" w:color="auto" w:fill="F6F6F5"/>
+        </w:rPr>
+      </w:pPr>
+      <w:r>
+        <w:rPr>
+          <w:rFonts w:ascii="HelveticaNeueLight" w:hAnsi="HelveticaNeueLight"/>
+          <w:color w:val="000000"/>
+          <w:sz w:val="20"/>
+          <w:szCs w:val="20"/>
+          <w:shd w:val="clear" w:color="auto" w:fill="F6F6F5"/>
+        </w:rPr>
+        <w:t>Шаблонные файлы (</w:t>
+      </w:r>
+      <w:proofErr w:type="spellStart"/>
+      <w:r>
+        <w:rPr>
+          <w:rFonts w:ascii="HelveticaNeueLight" w:hAnsi="HelveticaNeueLight"/>
+          <w:color w:val="000000"/>
+          <w:sz w:val="20"/>
+          <w:szCs w:val="20"/>
+          <w:shd w:val="clear" w:color="auto" w:fill="F6F6F5"/>
+        </w:rPr>
+        <w:t>Template</w:t>
+      </w:r>
+      <w:proofErr w:type="spellEnd"/>
+      <w:r>
+        <w:rPr>
+          <w:rFonts w:ascii="HelveticaNeueLight" w:hAnsi="HelveticaNeueLight"/>
+          <w:color w:val="000000"/>
+          <w:sz w:val="20"/>
+          <w:szCs w:val="20"/>
+          <w:shd w:val="clear" w:color="auto" w:fill="F6F6F5"/>
+        </w:rPr>
+        <w:t xml:space="preserve"> </w:t>
+      </w:r>
+      <w:proofErr w:type="spellStart"/>
+      <w:r>
+        <w:rPr>
+          <w:rFonts w:ascii="HelveticaNeueLight" w:hAnsi="HelveticaNeueLight"/>
+          <w:color w:val="000000"/>
+          <w:sz w:val="20"/>
+          <w:szCs w:val="20"/>
+          <w:shd w:val="clear" w:color="auto" w:fill="F6F6F5"/>
+        </w:rPr>
+        <w:t>file</w:t>
+      </w:r>
+      <w:proofErr w:type="spellEnd"/>
+      <w:r>
+        <w:rPr>
+          <w:rFonts w:ascii="HelveticaNeueLight" w:hAnsi="HelveticaNeueLight"/>
+          <w:color w:val="000000"/>
+          <w:sz w:val="20"/>
+          <w:szCs w:val="20"/>
+          <w:shd w:val="clear" w:color="auto" w:fill="F6F6F5"/>
+        </w:rPr>
+        <w:t>) </w:t>
+      </w:r>
+      <w:proofErr w:type="spellStart"/>
+      <w:r>
+        <w:rPr>
+          <w:rStyle w:val="a3"/>
+          <w:rFonts w:ascii="HelveticaNeueLight" w:hAnsi="HelveticaNeueLight"/>
+          <w:color w:val="000000"/>
+          <w:sz w:val="20"/>
+          <w:szCs w:val="20"/>
+          <w:shd w:val="clear" w:color="auto" w:fill="F6F6F5"/>
+        </w:rPr>
+        <w:t>Thymeleaf</w:t>
+      </w:r>
+      <w:proofErr w:type="spellEnd"/>
+      <w:r>
+        <w:rPr>
+          <w:rStyle w:val="a3"/>
+          <w:rFonts w:ascii="HelveticaNeueLight" w:hAnsi="HelveticaNeueLight"/>
+          <w:color w:val="000000"/>
+          <w:sz w:val="20"/>
+          <w:szCs w:val="20"/>
+          <w:shd w:val="clear" w:color="auto" w:fill="F6F6F5"/>
+        </w:rPr>
+        <w:t> </w:t>
       </w:r>
       <w:r>
         <w:rPr>
@@ -6701,6 +11632,7 @@
         </w:rPr>
         <w:t>. </w:t>
       </w:r>
+      <w:proofErr w:type="spellStart"/>
       <w:r>
         <w:rPr>
           <w:rStyle w:val="a3"/>
@@ -6710,18 +11642,9 @@
           <w:szCs w:val="20"/>
           <w:shd w:val="clear" w:color="auto" w:fill="F6F6F5"/>
         </w:rPr>
-        <w:t>Thymeleaf Engine</w:t>
-      </w:r>
-      <w:r>
-        <w:rPr>
-          <w:rFonts w:ascii="HelveticaNeueLight" w:hAnsi="HelveticaNeueLight"/>
-          <w:color w:val="000000"/>
-          <w:sz w:val="20"/>
-          <w:szCs w:val="20"/>
-          <w:shd w:val="clear" w:color="auto" w:fill="F6F6F5"/>
-        </w:rPr>
-        <w:t> (Машина Thymeleaf) прочитает шаблонный файл (template file) и комбинирует с объектами </w:t>
-      </w:r>
+        <w:t>Thymeleaf</w:t>
+      </w:r>
+      <w:proofErr w:type="spellEnd"/>
       <w:r>
         <w:rPr>
           <w:rStyle w:val="a3"/>
@@ -6731,6 +11654,106 @@
           <w:szCs w:val="20"/>
           <w:shd w:val="clear" w:color="auto" w:fill="F6F6F5"/>
         </w:rPr>
+        <w:t xml:space="preserve"> </w:t>
+      </w:r>
+      <w:proofErr w:type="spellStart"/>
+      <w:r>
+        <w:rPr>
+          <w:rStyle w:val="a3"/>
+          <w:rFonts w:ascii="HelveticaNeueLight" w:hAnsi="HelveticaNeueLight"/>
+          <w:color w:val="000000"/>
+          <w:sz w:val="20"/>
+          <w:szCs w:val="20"/>
+          <w:shd w:val="clear" w:color="auto" w:fill="F6F6F5"/>
+        </w:rPr>
+        <w:t>Engine</w:t>
+      </w:r>
+      <w:proofErr w:type="spellEnd"/>
+      <w:r>
+        <w:rPr>
+          <w:rFonts w:ascii="HelveticaNeueLight" w:hAnsi="HelveticaNeueLight"/>
+          <w:color w:val="000000"/>
+          <w:sz w:val="20"/>
+          <w:szCs w:val="20"/>
+          <w:shd w:val="clear" w:color="auto" w:fill="F6F6F5"/>
+        </w:rPr>
+        <w:t xml:space="preserve"> (Машина </w:t>
+      </w:r>
+      <w:proofErr w:type="spellStart"/>
+      <w:r>
+        <w:rPr>
+          <w:rFonts w:ascii="HelveticaNeueLight" w:hAnsi="HelveticaNeueLight"/>
+          <w:color w:val="000000"/>
+          <w:sz w:val="20"/>
+          <w:szCs w:val="20"/>
+          <w:shd w:val="clear" w:color="auto" w:fill="F6F6F5"/>
+        </w:rPr>
+        <w:t>Thymeleaf</w:t>
+      </w:r>
+      <w:proofErr w:type="spellEnd"/>
+      <w:r>
+        <w:rPr>
+          <w:rFonts w:ascii="HelveticaNeueLight" w:hAnsi="HelveticaNeueLight"/>
+          <w:color w:val="000000"/>
+          <w:sz w:val="20"/>
+          <w:szCs w:val="20"/>
+          <w:shd w:val="clear" w:color="auto" w:fill="F6F6F5"/>
+        </w:rPr>
+        <w:t>) прочитает шаблонный файл (</w:t>
+      </w:r>
+      <w:proofErr w:type="spellStart"/>
+      <w:r>
+        <w:rPr>
+          <w:rFonts w:ascii="HelveticaNeueLight" w:hAnsi="HelveticaNeueLight"/>
+          <w:color w:val="000000"/>
+          <w:sz w:val="20"/>
+          <w:szCs w:val="20"/>
+          <w:shd w:val="clear" w:color="auto" w:fill="F6F6F5"/>
+        </w:rPr>
+        <w:t>template</w:t>
+      </w:r>
+      <w:proofErr w:type="spellEnd"/>
+      <w:r>
+        <w:rPr>
+          <w:rFonts w:ascii="HelveticaNeueLight" w:hAnsi="HelveticaNeueLight"/>
+          <w:color w:val="000000"/>
+          <w:sz w:val="20"/>
+          <w:szCs w:val="20"/>
+          <w:shd w:val="clear" w:color="auto" w:fill="F6F6F5"/>
+        </w:rPr>
+        <w:t xml:space="preserve"> </w:t>
+      </w:r>
+      <w:proofErr w:type="spellStart"/>
+      <w:r>
+        <w:rPr>
+          <w:rFonts w:ascii="HelveticaNeueLight" w:hAnsi="HelveticaNeueLight"/>
+          <w:color w:val="000000"/>
+          <w:sz w:val="20"/>
+          <w:szCs w:val="20"/>
+          <w:shd w:val="clear" w:color="auto" w:fill="F6F6F5"/>
+        </w:rPr>
+        <w:t>file</w:t>
+      </w:r>
+      <w:proofErr w:type="spellEnd"/>
+      <w:r>
+        <w:rPr>
+          <w:rFonts w:ascii="HelveticaNeueLight" w:hAnsi="HelveticaNeueLight"/>
+          <w:color w:val="000000"/>
+          <w:sz w:val="20"/>
+          <w:szCs w:val="20"/>
+          <w:shd w:val="clear" w:color="auto" w:fill="F6F6F5"/>
+        </w:rPr>
+        <w:t>) и комбинирует с объектами </w:t>
+      </w:r>
+      <w:r>
+        <w:rPr>
+          <w:rStyle w:val="a3"/>
+          <w:rFonts w:ascii="HelveticaNeueLight" w:hAnsi="HelveticaNeueLight"/>
+          <w:color w:val="000000"/>
+          <w:sz w:val="20"/>
+          <w:szCs w:val="20"/>
+          <w:shd w:val="clear" w:color="auto" w:fill="F6F6F5"/>
+        </w:rPr>
         <w:t>Java</w:t>
       </w:r>
       <w:r>
@@ -6741,7 +11764,29 @@
           <w:szCs w:val="20"/>
           <w:shd w:val="clear" w:color="auto" w:fill="F6F6F5"/>
         </w:rPr>
-        <w:t>, чтобы генерировать (generate) другой документ.</w:t>
+        <w:t>, чтобы генерировать (</w:t>
+      </w:r>
+      <w:proofErr w:type="spellStart"/>
+      <w:r>
+        <w:rPr>
+          <w:rFonts w:ascii="HelveticaNeueLight" w:hAnsi="HelveticaNeueLight"/>
+          <w:color w:val="000000"/>
+          <w:sz w:val="20"/>
+          <w:szCs w:val="20"/>
+          <w:shd w:val="clear" w:color="auto" w:fill="F6F6F5"/>
+        </w:rPr>
+        <w:t>generate</w:t>
+      </w:r>
+      <w:proofErr w:type="spellEnd"/>
+      <w:r>
+        <w:rPr>
+          <w:rFonts w:ascii="HelveticaNeueLight" w:hAnsi="HelveticaNeueLight"/>
+          <w:color w:val="000000"/>
+          <w:sz w:val="20"/>
+          <w:szCs w:val="20"/>
+          <w:shd w:val="clear" w:color="auto" w:fill="F6F6F5"/>
+        </w:rPr>
+        <w:t>) другой документ.</w:t>
       </w:r>
     </w:p>
     <w:p>
@@ -6775,9 +11820,9 @@
 <file path=word/numbering.xml><?xml version="1.0" encoding="utf-8"?>
 <w:numbering xmlns:ve="http://schemas.openxmlformats.org/markup-compatibility/2006" xmlns:o="urn:schemas-microsoft-com:office:office" xmlns:r="http://schemas.openxmlformats.org/officeDocument/2006/relationships" xmlns:m="http://schemas.openxmlformats.org/officeDocument/2006/math" xmlns:v="urn:schemas-microsoft-com:vml" xmlns:wp="http://schemas.openxmlformats.org/drawingml/2006/wordprocessingDrawing" xmlns:w10="urn:schemas-microsoft-com:office:word" xmlns:w="http://schemas.openxmlformats.org/wordprocessingml/2006/main" xmlns:wne="http://schemas.microsoft.com/office/word/2006/wordml">
   <w:abstractNum w:abstractNumId="0">
-    <w:nsid w:val="045978A1"/>
+    <w:nsid w:val="007E12F2"/>
     <w:multiLevelType w:val="multilevel"/>
-    <w:tmpl w:val="26F60860"/>
+    <w:tmpl w:val="FF8C528C"/>
     <w:lvl w:ilvl="0">
       <w:start w:val="1"/>
       <w:numFmt w:val="bullet"/>
@@ -6924,9 +11969,9 @@
     </w:lvl>
   </w:abstractNum>
   <w:abstractNum w:abstractNumId="1">
-    <w:nsid w:val="494C25AE"/>
+    <w:nsid w:val="045978A1"/>
     <w:multiLevelType w:val="multilevel"/>
-    <w:tmpl w:val="6BEE0478"/>
+    <w:tmpl w:val="26F60860"/>
     <w:lvl w:ilvl="0">
       <w:start w:val="1"/>
       <w:numFmt w:val="bullet"/>
@@ -7073,6 +12118,155 @@
     </w:lvl>
   </w:abstractNum>
   <w:abstractNum w:abstractNumId="2">
+    <w:nsid w:val="494C25AE"/>
+    <w:multiLevelType w:val="multilevel"/>
+    <w:tmpl w:val="6BEE0478"/>
+    <w:lvl w:ilvl="0">
+      <w:start w:val="1"/>
+      <w:numFmt w:val="bullet"/>
+      <w:lvlText w:val=""/>
+      <w:lvlJc w:val="left"/>
+      <w:pPr>
+        <w:tabs>
+          <w:tab w:val="num" w:pos="720"/>
+        </w:tabs>
+        <w:ind w:left="720" w:hanging="360"/>
+      </w:pPr>
+      <w:rPr>
+        <w:rFonts w:ascii="Symbol" w:hAnsi="Symbol" w:hint="default"/>
+        <w:sz w:val="20"/>
+      </w:rPr>
+    </w:lvl>
+    <w:lvl w:ilvl="1" w:tentative="1">
+      <w:start w:val="1"/>
+      <w:numFmt w:val="bullet"/>
+      <w:lvlText w:val=""/>
+      <w:lvlJc w:val="left"/>
+      <w:pPr>
+        <w:tabs>
+          <w:tab w:val="num" w:pos="1440"/>
+        </w:tabs>
+        <w:ind w:left="1440" w:hanging="360"/>
+      </w:pPr>
+      <w:rPr>
+        <w:rFonts w:ascii="Symbol" w:hAnsi="Symbol" w:hint="default"/>
+        <w:sz w:val="20"/>
+      </w:rPr>
+    </w:lvl>
+    <w:lvl w:ilvl="2" w:tentative="1">
+      <w:start w:val="1"/>
+      <w:numFmt w:val="bullet"/>
+      <w:lvlText w:val=""/>
+      <w:lvlJc w:val="left"/>
+      <w:pPr>
+        <w:tabs>
+          <w:tab w:val="num" w:pos="2160"/>
+        </w:tabs>
+        <w:ind w:left="2160" w:hanging="360"/>
+      </w:pPr>
+      <w:rPr>
+        <w:rFonts w:ascii="Symbol" w:hAnsi="Symbol" w:hint="default"/>
+        <w:sz w:val="20"/>
+      </w:rPr>
+    </w:lvl>
+    <w:lvl w:ilvl="3" w:tentative="1">
+      <w:start w:val="1"/>
+      <w:numFmt w:val="bullet"/>
+      <w:lvlText w:val=""/>
+      <w:lvlJc w:val="left"/>
+      <w:pPr>
+        <w:tabs>
+          <w:tab w:val="num" w:pos="2880"/>
+        </w:tabs>
+        <w:ind w:left="2880" w:hanging="360"/>
+      </w:pPr>
+      <w:rPr>
+        <w:rFonts w:ascii="Symbol" w:hAnsi="Symbol" w:hint="default"/>
+        <w:sz w:val="20"/>
+      </w:rPr>
+    </w:lvl>
+    <w:lvl w:ilvl="4" w:tentative="1">
+      <w:start w:val="1"/>
+      <w:numFmt w:val="bullet"/>
+      <w:lvlText w:val=""/>
+      <w:lvlJc w:val="left"/>
+      <w:pPr>
+        <w:tabs>
+          <w:tab w:val="num" w:pos="3600"/>
+        </w:tabs>
+        <w:ind w:left="3600" w:hanging="360"/>
+      </w:pPr>
+      <w:rPr>
+        <w:rFonts w:ascii="Symbol" w:hAnsi="Symbol" w:hint="default"/>
+        <w:sz w:val="20"/>
+      </w:rPr>
+    </w:lvl>
+    <w:lvl w:ilvl="5" w:tentative="1">
+      <w:start w:val="1"/>
+      <w:numFmt w:val="bullet"/>
+      <w:lvlText w:val=""/>
+      <w:lvlJc w:val="left"/>
+      <w:pPr>
+        <w:tabs>
+          <w:tab w:val="num" w:pos="4320"/>
+        </w:tabs>
+        <w:ind w:left="4320" w:hanging="360"/>
+      </w:pPr>
+      <w:rPr>
+        <w:rFonts w:ascii="Symbol" w:hAnsi="Symbol" w:hint="default"/>
+        <w:sz w:val="20"/>
+      </w:rPr>
+    </w:lvl>
+    <w:lvl w:ilvl="6" w:tentative="1">
+      <w:start w:val="1"/>
+      <w:numFmt w:val="bullet"/>
+      <w:lvlText w:val=""/>
+      <w:lvlJc w:val="left"/>
+      <w:pPr>
+        <w:tabs>
+          <w:tab w:val="num" w:pos="5040"/>
+        </w:tabs>
+        <w:ind w:left="5040" w:hanging="360"/>
+      </w:pPr>
+      <w:rPr>
+        <w:rFonts w:ascii="Symbol" w:hAnsi="Symbol" w:hint="default"/>
+        <w:sz w:val="20"/>
+      </w:rPr>
+    </w:lvl>
+    <w:lvl w:ilvl="7" w:tentative="1">
+      <w:start w:val="1"/>
+      <w:numFmt w:val="bullet"/>
+      <w:lvlText w:val=""/>
+      <w:lvlJc w:val="left"/>
+      <w:pPr>
+        <w:tabs>
+          <w:tab w:val="num" w:pos="5760"/>
+        </w:tabs>
+        <w:ind w:left="5760" w:hanging="360"/>
+      </w:pPr>
+      <w:rPr>
+        <w:rFonts w:ascii="Symbol" w:hAnsi="Symbol" w:hint="default"/>
+        <w:sz w:val="20"/>
+      </w:rPr>
+    </w:lvl>
+    <w:lvl w:ilvl="8" w:tentative="1">
+      <w:start w:val="1"/>
+      <w:numFmt w:val="bullet"/>
+      <w:lvlText w:val=""/>
+      <w:lvlJc w:val="left"/>
+      <w:pPr>
+        <w:tabs>
+          <w:tab w:val="num" w:pos="6480"/>
+        </w:tabs>
+        <w:ind w:left="6480" w:hanging="360"/>
+      </w:pPr>
+      <w:rPr>
+        <w:rFonts w:ascii="Symbol" w:hAnsi="Symbol" w:hint="default"/>
+        <w:sz w:val="20"/>
+      </w:rPr>
+    </w:lvl>
+  </w:abstractNum>
+  <w:abstractNum w:abstractNumId="3">
     <w:nsid w:val="4B9A1EEE"/>
     <w:multiLevelType w:val="multilevel"/>
     <w:tmpl w:val="9932B8F4"/>
@@ -7221,10 +12415,10 @@
       </w:rPr>
     </w:lvl>
   </w:abstractNum>
-  <w:abstractNum w:abstractNumId="3">
-    <w:nsid w:val="703C6CCD"/>
+  <w:abstractNum w:abstractNumId="4">
+    <w:nsid w:val="55044A06"/>
     <w:multiLevelType w:val="multilevel"/>
-    <w:tmpl w:val="75887446"/>
+    <w:tmpl w:val="36DABEC6"/>
     <w:lvl w:ilvl="0">
       <w:start w:val="1"/>
       <w:numFmt w:val="bullet"/>
@@ -7370,17 +12564,172 @@
       </w:rPr>
     </w:lvl>
   </w:abstractNum>
+  <w:abstractNum w:abstractNumId="5">
+    <w:nsid w:val="703C6CCD"/>
+    <w:multiLevelType w:val="multilevel"/>
+    <w:tmpl w:val="75887446"/>
+    <w:lvl w:ilvl="0">
+      <w:start w:val="1"/>
+      <w:numFmt w:val="bullet"/>
+      <w:lvlText w:val=""/>
+      <w:lvlJc w:val="left"/>
+      <w:pPr>
+        <w:tabs>
+          <w:tab w:val="num" w:pos="720"/>
+        </w:tabs>
+        <w:ind w:left="720" w:hanging="360"/>
+      </w:pPr>
+      <w:rPr>
+        <w:rFonts w:ascii="Symbol" w:hAnsi="Symbol" w:hint="default"/>
+        <w:sz w:val="20"/>
+      </w:rPr>
+    </w:lvl>
+    <w:lvl w:ilvl="1" w:tentative="1">
+      <w:start w:val="1"/>
+      <w:numFmt w:val="bullet"/>
+      <w:lvlText w:val=""/>
+      <w:lvlJc w:val="left"/>
+      <w:pPr>
+        <w:tabs>
+          <w:tab w:val="num" w:pos="1440"/>
+        </w:tabs>
+        <w:ind w:left="1440" w:hanging="360"/>
+      </w:pPr>
+      <w:rPr>
+        <w:rFonts w:ascii="Symbol" w:hAnsi="Symbol" w:hint="default"/>
+        <w:sz w:val="20"/>
+      </w:rPr>
+    </w:lvl>
+    <w:lvl w:ilvl="2" w:tentative="1">
+      <w:start w:val="1"/>
+      <w:numFmt w:val="bullet"/>
+      <w:lvlText w:val=""/>
+      <w:lvlJc w:val="left"/>
+      <w:pPr>
+        <w:tabs>
+          <w:tab w:val="num" w:pos="2160"/>
+        </w:tabs>
+        <w:ind w:left="2160" w:hanging="360"/>
+      </w:pPr>
+      <w:rPr>
+        <w:rFonts w:ascii="Symbol" w:hAnsi="Symbol" w:hint="default"/>
+        <w:sz w:val="20"/>
+      </w:rPr>
+    </w:lvl>
+    <w:lvl w:ilvl="3" w:tentative="1">
+      <w:start w:val="1"/>
+      <w:numFmt w:val="bullet"/>
+      <w:lvlText w:val=""/>
+      <w:lvlJc w:val="left"/>
+      <w:pPr>
+        <w:tabs>
+          <w:tab w:val="num" w:pos="2880"/>
+        </w:tabs>
+        <w:ind w:left="2880" w:hanging="360"/>
+      </w:pPr>
+      <w:rPr>
+        <w:rFonts w:ascii="Symbol" w:hAnsi="Symbol" w:hint="default"/>
+        <w:sz w:val="20"/>
+      </w:rPr>
+    </w:lvl>
+    <w:lvl w:ilvl="4" w:tentative="1">
+      <w:start w:val="1"/>
+      <w:numFmt w:val="bullet"/>
+      <w:lvlText w:val=""/>
+      <w:lvlJc w:val="left"/>
+      <w:pPr>
+        <w:tabs>
+          <w:tab w:val="num" w:pos="3600"/>
+        </w:tabs>
+        <w:ind w:left="3600" w:hanging="360"/>
+      </w:pPr>
+      <w:rPr>
+        <w:rFonts w:ascii="Symbol" w:hAnsi="Symbol" w:hint="default"/>
+        <w:sz w:val="20"/>
+      </w:rPr>
+    </w:lvl>
+    <w:lvl w:ilvl="5" w:tentative="1">
+      <w:start w:val="1"/>
+      <w:numFmt w:val="bullet"/>
+      <w:lvlText w:val=""/>
+      <w:lvlJc w:val="left"/>
+      <w:pPr>
+        <w:tabs>
+          <w:tab w:val="num" w:pos="4320"/>
+        </w:tabs>
+        <w:ind w:left="4320" w:hanging="360"/>
+      </w:pPr>
+      <w:rPr>
+        <w:rFonts w:ascii="Symbol" w:hAnsi="Symbol" w:hint="default"/>
+        <w:sz w:val="20"/>
+      </w:rPr>
+    </w:lvl>
+    <w:lvl w:ilvl="6" w:tentative="1">
+      <w:start w:val="1"/>
+      <w:numFmt w:val="bullet"/>
+      <w:lvlText w:val=""/>
+      <w:lvlJc w:val="left"/>
+      <w:pPr>
+        <w:tabs>
+          <w:tab w:val="num" w:pos="5040"/>
+        </w:tabs>
+        <w:ind w:left="5040" w:hanging="360"/>
+      </w:pPr>
+      <w:rPr>
+        <w:rFonts w:ascii="Symbol" w:hAnsi="Symbol" w:hint="default"/>
+        <w:sz w:val="20"/>
+      </w:rPr>
+    </w:lvl>
+    <w:lvl w:ilvl="7" w:tentative="1">
+      <w:start w:val="1"/>
+      <w:numFmt w:val="bullet"/>
+      <w:lvlText w:val=""/>
+      <w:lvlJc w:val="left"/>
+      <w:pPr>
+        <w:tabs>
+          <w:tab w:val="num" w:pos="5760"/>
+        </w:tabs>
+        <w:ind w:left="5760" w:hanging="360"/>
+      </w:pPr>
+      <w:rPr>
+        <w:rFonts w:ascii="Symbol" w:hAnsi="Symbol" w:hint="default"/>
+        <w:sz w:val="20"/>
+      </w:rPr>
+    </w:lvl>
+    <w:lvl w:ilvl="8" w:tentative="1">
+      <w:start w:val="1"/>
+      <w:numFmt w:val="bullet"/>
+      <w:lvlText w:val=""/>
+      <w:lvlJc w:val="left"/>
+      <w:pPr>
+        <w:tabs>
+          <w:tab w:val="num" w:pos="6480"/>
+        </w:tabs>
+        <w:ind w:left="6480" w:hanging="360"/>
+      </w:pPr>
+      <w:rPr>
+        <w:rFonts w:ascii="Symbol" w:hAnsi="Symbol" w:hint="default"/>
+        <w:sz w:val="20"/>
+      </w:rPr>
+    </w:lvl>
+  </w:abstractNum>
   <w:num w:numId="1">
+    <w:abstractNumId w:val="5"/>
+  </w:num>
+  <w:num w:numId="2">
+    <w:abstractNumId w:val="1"/>
+  </w:num>
+  <w:num w:numId="3">
     <w:abstractNumId w:val="3"/>
   </w:num>
-  <w:num w:numId="2">
+  <w:num w:numId="4">
+    <w:abstractNumId w:val="2"/>
+  </w:num>
+  <w:num w:numId="5">
     <w:abstractNumId w:val="0"/>
   </w:num>
-  <w:num w:numId="3">
-    <w:abstractNumId w:val="2"/>
-  </w:num>
-  <w:num w:numId="4">
-    <w:abstractNumId w:val="1"/>
+  <w:num w:numId="6">
+    <w:abstractNumId w:val="4"/>
   </w:num>
 </w:numbering>
 </file>

--- a/Guide/Spring_Boot_Guide.docx
+++ b/Guide/Spring_Boot_Guide.docx
@@ -1272,11 +1272,13 @@
     </w:p>
     <w:p>
       <w:pPr>
+        <w:spacing w:after="0"/>
         <w:rPr>
           <w:rFonts w:ascii="HelveticaNeueLight" w:hAnsi="HelveticaNeueLight"/>
           <w:color w:val="000000"/>
           <w:sz w:val="17"/>
           <w:szCs w:val="13"/>
+          <w:lang w:val="en-US"/>
         </w:rPr>
       </w:pPr>
       <w:r>
@@ -1286,20 +1288,11 @@
           <w:color w:val="000000"/>
           <w:sz w:val="18"/>
           <w:szCs w:val="14"/>
-        </w:rPr>
-        <w:t xml:space="preserve">&lt;!-- </w:t>
-      </w:r>
-      <w:hyperlink r:id="rId7" w:history="1">
-        <w:r>
-          <w:rPr>
-            <w:rStyle w:val="a4"/>
-            <w:rFonts w:ascii="Courier New" w:hAnsi="Courier New" w:cs="Courier New"/>
-            <w:sz w:val="18"/>
-            <w:szCs w:val="14"/>
-          </w:rPr>
-          <w:t>https://mvnrepository.com/artifact/org.springframework.boot/spring-boot-starter-parent</w:t>
-        </w:r>
-      </w:hyperlink>
+          <w:lang w:val="en-US"/>
+        </w:rPr>
+        <w:t>&lt;</w:t>
+      </w:r>
+      <w:proofErr w:type="gramStart"/>
       <w:r>
         <w:rPr>
           <w:rStyle w:val="HTML"/>
@@ -1307,8 +1300,21 @@
           <w:color w:val="000000"/>
           <w:sz w:val="18"/>
           <w:szCs w:val="14"/>
-        </w:rPr>
-        <w:t xml:space="preserve"> --&gt;</w:t>
+          <w:lang w:val="en-US"/>
+        </w:rPr>
+        <w:t>parent</w:t>
+      </w:r>
+      <w:proofErr w:type="gramEnd"/>
+      <w:r>
+        <w:rPr>
+          <w:rStyle w:val="HTML"/>
+          <w:rFonts w:eastAsiaTheme="minorHAnsi"/>
+          <w:color w:val="000000"/>
+          <w:sz w:val="18"/>
+          <w:szCs w:val="14"/>
+          <w:lang w:val="en-US"/>
+        </w:rPr>
+        <w:t>&gt;</w:t>
       </w:r>
     </w:p>
     <w:p>
@@ -1331,9 +1337,9 @@
           <w:szCs w:val="14"/>
           <w:lang w:val="en-US"/>
         </w:rPr>
-        <w:t>&lt;</w:t>
-      </w:r>
-      <w:proofErr w:type="gramStart"/>
+        <w:t>    &lt;</w:t>
+      </w:r>
+      <w:proofErr w:type="spellStart"/>
       <w:r>
         <w:rPr>
           <w:rStyle w:val="HTML"/>
@@ -1343,9 +1349,9 @@
           <w:szCs w:val="14"/>
           <w:lang w:val="en-US"/>
         </w:rPr>
-        <w:t>parent</w:t>
-      </w:r>
-      <w:proofErr w:type="gramEnd"/>
+        <w:t>groupId</w:t>
+      </w:r>
+      <w:proofErr w:type="spellEnd"/>
       <w:r>
         <w:rPr>
           <w:rStyle w:val="HTML"/>
@@ -1357,6 +1363,54 @@
         </w:rPr>
         <w:t>&gt;</w:t>
       </w:r>
+      <w:proofErr w:type="spellStart"/>
+      <w:r>
+        <w:rPr>
+          <w:rStyle w:val="HTML"/>
+          <w:rFonts w:eastAsiaTheme="minorHAnsi"/>
+          <w:color w:val="000000"/>
+          <w:sz w:val="18"/>
+          <w:szCs w:val="14"/>
+          <w:lang w:val="en-US"/>
+        </w:rPr>
+        <w:t>org.springframework.boot</w:t>
+      </w:r>
+      <w:proofErr w:type="spellEnd"/>
+      <w:r>
+        <w:rPr>
+          <w:rStyle w:val="HTML"/>
+          <w:rFonts w:eastAsiaTheme="minorHAnsi"/>
+          <w:color w:val="000000"/>
+          <w:sz w:val="18"/>
+          <w:szCs w:val="14"/>
+          <w:lang w:val="en-US"/>
+        </w:rPr>
+        <w:t>&lt;/</w:t>
+      </w:r>
+      <w:proofErr w:type="spellStart"/>
+      <w:r>
+        <w:rPr>
+          <w:rStyle w:val="HTML"/>
+          <w:rFonts w:eastAsiaTheme="minorHAnsi"/>
+          <w:color w:val="000000"/>
+          <w:sz w:val="18"/>
+          <w:szCs w:val="14"/>
+          <w:lang w:val="en-US"/>
+        </w:rPr>
+        <w:t>groupId</w:t>
+      </w:r>
+      <w:proofErr w:type="spellEnd"/>
+      <w:r>
+        <w:rPr>
+          <w:rStyle w:val="HTML"/>
+          <w:rFonts w:eastAsiaTheme="minorHAnsi"/>
+          <w:color w:val="000000"/>
+          <w:sz w:val="18"/>
+          <w:szCs w:val="14"/>
+          <w:lang w:val="en-US"/>
+        </w:rPr>
+        <w:t>&gt;</w:t>
+      </w:r>
     </w:p>
     <w:p>
       <w:pPr>
@@ -1381,6 +1435,7 @@
         <w:t>    &lt;</w:t>
       </w:r>
       <w:proofErr w:type="spellStart"/>
+      <w:proofErr w:type="gramStart"/>
       <w:r>
         <w:rPr>
           <w:rStyle w:val="HTML"/>
@@ -1390,7 +1445,7 @@
           <w:szCs w:val="14"/>
           <w:lang w:val="en-US"/>
         </w:rPr>
-        <w:t>groupId</w:t>
+        <w:t>artifactId</w:t>
       </w:r>
       <w:proofErr w:type="spellEnd"/>
       <w:r>
@@ -1404,7 +1459,7 @@
         </w:rPr>
         <w:t>&gt;</w:t>
       </w:r>
-      <w:proofErr w:type="spellStart"/>
+      <w:proofErr w:type="gramEnd"/>
       <w:r>
         <w:rPr>
           <w:rStyle w:val="HTML"/>
@@ -1414,9 +1469,9 @@
           <w:szCs w:val="14"/>
           <w:lang w:val="en-US"/>
         </w:rPr>
-        <w:t>org.springframework.boot</w:t>
-      </w:r>
-      <w:proofErr w:type="spellEnd"/>
+        <w:t>spring-boot-starter-parent&lt;/</w:t>
+      </w:r>
+      <w:proofErr w:type="spellStart"/>
       <w:r>
         <w:rPr>
           <w:rStyle w:val="HTML"/>
@@ -1426,9 +1481,9 @@
           <w:szCs w:val="14"/>
           <w:lang w:val="en-US"/>
         </w:rPr>
-        <w:t>&lt;/</w:t>
-      </w:r>
-      <w:proofErr w:type="spellStart"/>
+        <w:t>artifactId</w:t>
+      </w:r>
+      <w:proofErr w:type="spellEnd"/>
       <w:r>
         <w:rPr>
           <w:rStyle w:val="HTML"/>
@@ -1438,9 +1493,20 @@
           <w:szCs w:val="14"/>
           <w:lang w:val="en-US"/>
         </w:rPr>
-        <w:t>groupId</w:t>
-      </w:r>
-      <w:proofErr w:type="spellEnd"/>
+        <w:t>&gt;</w:t>
+      </w:r>
+    </w:p>
+    <w:p>
+      <w:pPr>
+        <w:spacing w:after="0"/>
+        <w:rPr>
+          <w:rFonts w:ascii="HelveticaNeueLight" w:hAnsi="HelveticaNeueLight"/>
+          <w:color w:val="000000"/>
+          <w:sz w:val="17"/>
+          <w:szCs w:val="13"/>
+          <w:lang w:val="en-US"/>
+        </w:rPr>
+      </w:pPr>
       <w:r>
         <w:rPr>
           <w:rStyle w:val="HTML"/>
@@ -1450,7 +1516,7 @@
           <w:szCs w:val="14"/>
           <w:lang w:val="en-US"/>
         </w:rPr>
-        <w:t>&gt;</w:t>
+        <w:t>    &lt;version&gt;2.0.0.RELEASE&lt;/version&gt;</w:t>
       </w:r>
     </w:p>
     <w:p>
@@ -1476,7 +1542,6 @@
         <w:t>    &lt;</w:t>
       </w:r>
       <w:proofErr w:type="spellStart"/>
-      <w:proofErr w:type="gramStart"/>
       <w:r>
         <w:rPr>
           <w:rStyle w:val="HTML"/>
@@ -1486,7 +1551,7 @@
           <w:szCs w:val="14"/>
           <w:lang w:val="en-US"/>
         </w:rPr>
-        <w:t>artifactId</w:t>
+        <w:t>relativePath</w:t>
       </w:r>
       <w:proofErr w:type="spellEnd"/>
       <w:r>
@@ -1498,9 +1563,9 @@
           <w:szCs w:val="14"/>
           <w:lang w:val="en-US"/>
         </w:rPr>
-        <w:t>&gt;</w:t>
-      </w:r>
-      <w:proofErr w:type="gramEnd"/>
+        <w:t>/&gt; &lt;</w:t>
+      </w:r>
+      <w:proofErr w:type="gramStart"/>
       <w:r>
         <w:rPr>
           <w:rStyle w:val="HTML"/>
@@ -1510,9 +1575,9 @@
           <w:szCs w:val="14"/>
           <w:lang w:val="en-US"/>
         </w:rPr>
-        <w:t>spring-boot-starter-parent&lt;/</w:t>
-      </w:r>
-      <w:proofErr w:type="spellStart"/>
+        <w:t>!--</w:t>
+      </w:r>
+      <w:proofErr w:type="gramEnd"/>
       <w:r>
         <w:rPr>
           <w:rStyle w:val="HTML"/>
@@ -1522,181 +1587,75 @@
           <w:szCs w:val="14"/>
           <w:lang w:val="en-US"/>
         </w:rPr>
-        <w:t>artifactId</w:t>
-      </w:r>
-      <w:proofErr w:type="spellEnd"/>
-      <w:r>
+        <w:t xml:space="preserve"> lookup parent from repository --&gt;</w:t>
+      </w:r>
+    </w:p>
+    <w:p>
+      <w:pPr>
         <w:rPr>
           <w:rStyle w:val="HTML"/>
           <w:rFonts w:eastAsiaTheme="minorHAnsi"/>
           <w:color w:val="000000"/>
           <w:sz w:val="18"/>
           <w:szCs w:val="14"/>
-          <w:lang w:val="en-US"/>
+        </w:rPr>
+      </w:pPr>
+      <w:r>
+        <w:rPr>
+          <w:rStyle w:val="HTML"/>
+          <w:rFonts w:eastAsiaTheme="minorHAnsi"/>
+          <w:color w:val="000000"/>
+          <w:sz w:val="18"/>
+          <w:szCs w:val="14"/>
+        </w:rPr>
+        <w:t>&lt;/</w:t>
+      </w:r>
+      <w:proofErr w:type="spellStart"/>
+      <w:r>
+        <w:rPr>
+          <w:rStyle w:val="HTML"/>
+          <w:rFonts w:eastAsiaTheme="minorHAnsi"/>
+          <w:color w:val="000000"/>
+          <w:sz w:val="18"/>
+          <w:szCs w:val="14"/>
+        </w:rPr>
+        <w:t>parent</w:t>
+      </w:r>
+      <w:proofErr w:type="spellEnd"/>
+      <w:r>
+        <w:rPr>
+          <w:rStyle w:val="HTML"/>
+          <w:rFonts w:eastAsiaTheme="minorHAnsi"/>
+          <w:color w:val="000000"/>
+          <w:sz w:val="18"/>
+          <w:szCs w:val="14"/>
         </w:rPr>
         <w:t>&gt;</w:t>
       </w:r>
     </w:p>
     <w:p>
       <w:pPr>
-        <w:spacing w:after="0"/>
-        <w:rPr>
-          <w:rFonts w:ascii="HelveticaNeueLight" w:hAnsi="HelveticaNeueLight"/>
-          <w:color w:val="000000"/>
-          <w:sz w:val="17"/>
-          <w:szCs w:val="13"/>
-          <w:lang w:val="en-US"/>
-        </w:rPr>
-      </w:pPr>
-      <w:r>
-        <w:rPr>
-          <w:rStyle w:val="HTML"/>
-          <w:rFonts w:eastAsiaTheme="minorHAnsi"/>
-          <w:color w:val="000000"/>
-          <w:sz w:val="18"/>
-          <w:szCs w:val="14"/>
-          <w:lang w:val="en-US"/>
-        </w:rPr>
-        <w:t>    &lt;version&gt;2.0.0.RELEASE&lt;/version&gt;</w:t>
+        <w:pStyle w:val="3"/>
+        <w:jc w:val="both"/>
+        <w:rPr>
+          <w:rFonts w:ascii="HelveticaNeueLight" w:hAnsi="HelveticaNeueLight"/>
+          <w:color w:val="000000"/>
+          <w:sz w:val="24"/>
+          <w:szCs w:val="20"/>
+        </w:rPr>
+      </w:pPr>
+      <w:r>
+        <w:rPr>
+          <w:rFonts w:ascii="HelveticaNeueLight" w:hAnsi="HelveticaNeueLight"/>
+          <w:color w:val="000000"/>
+          <w:sz w:val="24"/>
+          <w:szCs w:val="20"/>
+        </w:rPr>
+        <w:t>spring-boot-starter-web</w:t>
       </w:r>
     </w:p>
     <w:p>
       <w:pPr>
-        <w:spacing w:after="0"/>
-        <w:rPr>
-          <w:rFonts w:ascii="HelveticaNeueLight" w:hAnsi="HelveticaNeueLight"/>
-          <w:color w:val="000000"/>
-          <w:sz w:val="17"/>
-          <w:szCs w:val="13"/>
-          <w:lang w:val="en-US"/>
-        </w:rPr>
-      </w:pPr>
-      <w:r>
-        <w:rPr>
-          <w:rStyle w:val="HTML"/>
-          <w:rFonts w:eastAsiaTheme="minorHAnsi"/>
-          <w:color w:val="000000"/>
-          <w:sz w:val="18"/>
-          <w:szCs w:val="14"/>
-          <w:lang w:val="en-US"/>
-        </w:rPr>
-        <w:t>    &lt;</w:t>
-      </w:r>
-      <w:proofErr w:type="spellStart"/>
-      <w:r>
-        <w:rPr>
-          <w:rStyle w:val="HTML"/>
-          <w:rFonts w:eastAsiaTheme="minorHAnsi"/>
-          <w:color w:val="000000"/>
-          <w:sz w:val="18"/>
-          <w:szCs w:val="14"/>
-          <w:lang w:val="en-US"/>
-        </w:rPr>
-        <w:t>relativePath</w:t>
-      </w:r>
-      <w:proofErr w:type="spellEnd"/>
-      <w:r>
-        <w:rPr>
-          <w:rStyle w:val="HTML"/>
-          <w:rFonts w:eastAsiaTheme="minorHAnsi"/>
-          <w:color w:val="000000"/>
-          <w:sz w:val="18"/>
-          <w:szCs w:val="14"/>
-          <w:lang w:val="en-US"/>
-        </w:rPr>
-        <w:t>/&gt; &lt;</w:t>
-      </w:r>
-      <w:proofErr w:type="gramStart"/>
-      <w:r>
-        <w:rPr>
-          <w:rStyle w:val="HTML"/>
-          <w:rFonts w:eastAsiaTheme="minorHAnsi"/>
-          <w:color w:val="000000"/>
-          <w:sz w:val="18"/>
-          <w:szCs w:val="14"/>
-          <w:lang w:val="en-US"/>
-        </w:rPr>
-        <w:t>!--</w:t>
-      </w:r>
-      <w:proofErr w:type="gramEnd"/>
-      <w:r>
-        <w:rPr>
-          <w:rStyle w:val="HTML"/>
-          <w:rFonts w:eastAsiaTheme="minorHAnsi"/>
-          <w:color w:val="000000"/>
-          <w:sz w:val="18"/>
-          <w:szCs w:val="14"/>
-          <w:lang w:val="en-US"/>
-        </w:rPr>
-        <w:t xml:space="preserve"> lookup parent from repository --&gt;</w:t>
-      </w:r>
-    </w:p>
-    <w:p>
-      <w:pPr>
-        <w:rPr>
-          <w:rStyle w:val="HTML"/>
-          <w:rFonts w:eastAsiaTheme="minorHAnsi"/>
-          <w:color w:val="000000"/>
-          <w:sz w:val="18"/>
-          <w:szCs w:val="14"/>
-        </w:rPr>
-      </w:pPr>
-      <w:r>
-        <w:rPr>
-          <w:rStyle w:val="HTML"/>
-          <w:rFonts w:eastAsiaTheme="minorHAnsi"/>
-          <w:color w:val="000000"/>
-          <w:sz w:val="18"/>
-          <w:szCs w:val="14"/>
-        </w:rPr>
-        <w:t>&lt;/</w:t>
-      </w:r>
-      <w:proofErr w:type="spellStart"/>
-      <w:r>
-        <w:rPr>
-          <w:rStyle w:val="HTML"/>
-          <w:rFonts w:eastAsiaTheme="minorHAnsi"/>
-          <w:color w:val="000000"/>
-          <w:sz w:val="18"/>
-          <w:szCs w:val="14"/>
-        </w:rPr>
-        <w:t>parent</w:t>
-      </w:r>
-      <w:proofErr w:type="spellEnd"/>
-      <w:r>
-        <w:rPr>
-          <w:rStyle w:val="HTML"/>
-          <w:rFonts w:eastAsiaTheme="minorHAnsi"/>
-          <w:color w:val="000000"/>
-          <w:sz w:val="18"/>
-          <w:szCs w:val="14"/>
-        </w:rPr>
-        <w:t>&gt;</w:t>
-      </w:r>
-    </w:p>
-    <w:p>
-      <w:pPr>
-        <w:pStyle w:val="3"/>
-        <w:jc w:val="both"/>
-        <w:rPr>
-          <w:rFonts w:ascii="HelveticaNeueLight" w:hAnsi="HelveticaNeueLight"/>
-          <w:color w:val="000000"/>
-          <w:sz w:val="24"/>
-          <w:szCs w:val="20"/>
-        </w:rPr>
-      </w:pPr>
-      <w:r>
-        <w:rPr>
-          <w:rFonts w:ascii="HelveticaNeueLight" w:hAnsi="HelveticaNeueLight"/>
-          <w:color w:val="000000"/>
-          <w:sz w:val="24"/>
-          <w:szCs w:val="20"/>
-        </w:rPr>
-        <w:t>spring-boot-starter-web</w:t>
-      </w:r>
-    </w:p>
-    <w:p>
-      <w:pPr>
         <w:spacing w:before="42" w:after="42"/>
         <w:jc w:val="both"/>
         <w:rPr>
@@ -1745,7 +1704,25 @@
           <w:sz w:val="20"/>
           <w:szCs w:val="20"/>
         </w:rPr>
-        <w:t xml:space="preserve"> только обеспечивают зависимости, которые  вам </w:t>
+        <w:t> только обе</w:t>
+      </w:r>
+      <w:r>
+        <w:rPr>
+          <w:rFonts w:ascii="HelveticaNeueLight" w:hAnsi="HelveticaNeueLight"/>
+          <w:color w:val="000000"/>
+          <w:sz w:val="20"/>
+          <w:szCs w:val="20"/>
+        </w:rPr>
+        <w:t>спечивают зависимости, которые</w:t>
+      </w:r>
+      <w:r>
+        <w:rPr>
+          <w:rFonts w:ascii="HelveticaNeueLight" w:hAnsi="HelveticaNeueLight"/>
+          <w:color w:val="000000"/>
+          <w:sz w:val="20"/>
+          <w:szCs w:val="20"/>
+        </w:rPr>
+        <w:t xml:space="preserve"> </w:t>
       </w:r>
       <w:proofErr w:type="gramStart"/>
       <w:r>
@@ -2564,7 +2541,7 @@
         </w:rPr>
         <w:t xml:space="preserve"> </w:t>
       </w:r>
-      <w:hyperlink r:id="rId8" w:tgtFrame="_top" w:history="1">
+      <w:hyperlink r:id="rId7" w:tgtFrame="_top" w:history="1">
         <w:proofErr w:type="spellStart"/>
         <w:r>
           <w:rPr>
@@ -2606,7 +2583,7 @@
           <w:lang w:val="en-US"/>
         </w:rPr>
       </w:pPr>
-      <w:hyperlink r:id="rId9" w:anchor="integration-testing" w:tgtFrame="_top" w:history="1">
+      <w:hyperlink r:id="rId8" w:anchor="integration-testing" w:tgtFrame="_top" w:history="1">
         <w:r>
           <w:rPr>
             <w:rStyle w:val="a4"/>
@@ -2646,7 +2623,7 @@
           <w:lang w:val="en-US"/>
         </w:rPr>
       </w:pPr>
-      <w:hyperlink r:id="rId10" w:tgtFrame="_top" w:history="1">
+      <w:hyperlink r:id="rId9" w:tgtFrame="_top" w:history="1">
         <w:proofErr w:type="spellStart"/>
         <w:r>
           <w:rPr>
@@ -2688,7 +2665,7 @@
           <w:lang w:val="en-US"/>
         </w:rPr>
       </w:pPr>
-      <w:hyperlink r:id="rId11" w:tgtFrame="_top" w:history="1">
+      <w:hyperlink r:id="rId10" w:tgtFrame="_top" w:history="1">
         <w:proofErr w:type="spellStart"/>
         <w:r>
           <w:rPr>
@@ -2730,7 +2707,7 @@
           <w:lang w:val="en-US"/>
         </w:rPr>
       </w:pPr>
-      <w:hyperlink r:id="rId12" w:tgtFrame="_top" w:history="1">
+      <w:hyperlink r:id="rId11" w:tgtFrame="_top" w:history="1">
         <w:proofErr w:type="spellStart"/>
         <w:r>
           <w:rPr>
@@ -2772,7 +2749,7 @@
           <w:lang w:val="en-US"/>
         </w:rPr>
       </w:pPr>
-      <w:hyperlink r:id="rId13" w:tgtFrame="_top" w:history="1">
+      <w:hyperlink r:id="rId12" w:tgtFrame="_top" w:history="1">
         <w:proofErr w:type="spellStart"/>
         <w:r>
           <w:rPr>
@@ -2813,7 +2790,7 @@
           <w:szCs w:val="20"/>
         </w:rPr>
       </w:pPr>
-      <w:hyperlink r:id="rId14" w:tgtFrame="_top" w:history="1">
+      <w:hyperlink r:id="rId13" w:tgtFrame="_top" w:history="1">
         <w:proofErr w:type="spellStart"/>
         <w:r>
           <w:rPr>
@@ -3522,6 +3499,17 @@
         <w:spacing w:after="0"/>
         <w:jc w:val="center"/>
         <w:rPr>
+          <w:rFonts w:ascii="Times New Roman" w:hAnsi="Times New Roman" w:cs="Times New Roman"/>
+          <w:szCs w:val="20"/>
+        </w:rPr>
+      </w:pPr>
+    </w:p>
+    <w:p>
+      <w:pPr>
+        <w:shd w:val="clear" w:color="auto" w:fill="FFFFFF" w:themeFill="background1"/>
+        <w:spacing w:after="0"/>
+        <w:jc w:val="center"/>
+        <w:rPr>
           <w:rStyle w:val="a3"/>
           <w:lang w:val="en-US"/>
         </w:rPr>
@@ -3589,7 +3577,7 @@
           <w:lang w:val="en-US"/>
         </w:rPr>
       </w:pPr>
-      <w:hyperlink r:id="rId15" w:history="1">
+      <w:hyperlink r:id="rId14" w:history="1">
         <w:r>
           <w:rPr>
             <w:rStyle w:val="a4"/>
@@ -4683,9 +4671,8 @@
           <w:szCs w:val="20"/>
           <w:shd w:val="clear" w:color="auto" w:fill="FFFFFF"/>
         </w:rPr>
-        <w:t xml:space="preserve"> - Аннотация </w:t>
-      </w:r>
-      <w:proofErr w:type="gramStart"/>
+        <w:t> - Аннотация показывает</w:t>
+      </w:r>
       <w:r>
         <w:rPr>
           <w:rFonts w:ascii="Times New Roman" w:hAnsi="Times New Roman" w:cs="Times New Roman"/>
@@ -4694,9 +4681,8 @@
           <w:szCs w:val="20"/>
           <w:shd w:val="clear" w:color="auto" w:fill="FFFFFF"/>
         </w:rPr>
-        <w:t>показывает</w:t>
-      </w:r>
-      <w:proofErr w:type="gramEnd"/>
+        <w:t>,</w:t>
+      </w:r>
       <w:r>
         <w:rPr>
           <w:rFonts w:ascii="Times New Roman" w:hAnsi="Times New Roman" w:cs="Times New Roman"/>
@@ -4705,29 +4691,7 @@
           <w:szCs w:val="20"/>
           <w:shd w:val="clear" w:color="auto" w:fill="FFFFFF"/>
         </w:rPr>
-        <w:t xml:space="preserve"> что данный метод может возвращать </w:t>
-      </w:r>
-      <w:proofErr w:type="spellStart"/>
-      <w:r>
-        <w:rPr>
-          <w:rFonts w:ascii="Times New Roman" w:hAnsi="Times New Roman" w:cs="Times New Roman"/>
-          <w:color w:val="222222"/>
-          <w:sz w:val="20"/>
-          <w:szCs w:val="20"/>
-          <w:shd w:val="clear" w:color="auto" w:fill="FFFFFF"/>
-        </w:rPr>
-        <w:t>кастомный</w:t>
-      </w:r>
-      <w:proofErr w:type="spellEnd"/>
-      <w:r>
-        <w:rPr>
-          <w:rFonts w:ascii="Times New Roman" w:hAnsi="Times New Roman" w:cs="Times New Roman"/>
-          <w:color w:val="222222"/>
-          <w:sz w:val="20"/>
-          <w:szCs w:val="20"/>
-          <w:shd w:val="clear" w:color="auto" w:fill="FFFFFF"/>
-        </w:rPr>
-        <w:t xml:space="preserve"> объект в виде </w:t>
+        <w:t xml:space="preserve"> что данный метод может возвращать кастомный объект в виде </w:t>
       </w:r>
       <w:proofErr w:type="spellStart"/>
       <w:r>
@@ -4941,51 +4905,7 @@
           <w:szCs w:val="20"/>
           <w:shd w:val="clear" w:color="auto" w:fill="FFFFFF"/>
         </w:rPr>
-        <w:t xml:space="preserve">Аннотация используется для </w:t>
-      </w:r>
-      <w:proofErr w:type="spellStart"/>
-      <w:r>
-        <w:rPr>
-          <w:rFonts w:ascii="Times New Roman" w:hAnsi="Times New Roman" w:cs="Times New Roman"/>
-          <w:color w:val="222222"/>
-          <w:sz w:val="20"/>
-          <w:szCs w:val="20"/>
-          <w:shd w:val="clear" w:color="auto" w:fill="FFFFFF"/>
-        </w:rPr>
-        <w:t>маппинга</w:t>
-      </w:r>
-      <w:proofErr w:type="spellEnd"/>
-      <w:r>
-        <w:rPr>
-          <w:rFonts w:ascii="Times New Roman" w:hAnsi="Times New Roman" w:cs="Times New Roman"/>
-          <w:color w:val="222222"/>
-          <w:sz w:val="20"/>
-          <w:szCs w:val="20"/>
-          <w:shd w:val="clear" w:color="auto" w:fill="FFFFFF"/>
-        </w:rPr>
-        <w:t xml:space="preserve"> </w:t>
-      </w:r>
-      <w:proofErr w:type="spellStart"/>
-      <w:r>
-        <w:rPr>
-          <w:rFonts w:ascii="Times New Roman" w:hAnsi="Times New Roman" w:cs="Times New Roman"/>
-          <w:color w:val="222222"/>
-          <w:sz w:val="20"/>
-          <w:szCs w:val="20"/>
-          <w:shd w:val="clear" w:color="auto" w:fill="FFFFFF"/>
-        </w:rPr>
-        <w:t>урл-адреса</w:t>
-      </w:r>
-      <w:proofErr w:type="spellEnd"/>
-      <w:r>
-        <w:rPr>
-          <w:rFonts w:ascii="Times New Roman" w:hAnsi="Times New Roman" w:cs="Times New Roman"/>
-          <w:color w:val="222222"/>
-          <w:sz w:val="20"/>
-          <w:szCs w:val="20"/>
-          <w:shd w:val="clear" w:color="auto" w:fill="FFFFFF"/>
-        </w:rPr>
-        <w:t xml:space="preserve"> запроса на указанный метод или класс. Можно указывать конкретный HTTP-метод, который будет обрабатываться (GET/POST), передавать параметры запроса</w:t>
+        <w:t>Аннотация используется для маппинга урл-адреса запроса на указанный метод или класс. Можно указывать конкретный HTTP-метод, который будет обрабатываться (GET/POST), передавать параметры запроса</w:t>
       </w:r>
       <w:r>
         <w:rPr>
@@ -5064,9 +4984,8 @@
           <w:szCs w:val="20"/>
           <w:shd w:val="clear" w:color="auto" w:fill="FFFFFF"/>
         </w:rPr>
-        <w:t xml:space="preserve">быть связан с переменной из </w:t>
-      </w:r>
-      <w:proofErr w:type="spellStart"/>
+        <w:t>быть связан с переменной из урл</w:t>
+      </w:r>
       <w:r>
         <w:rPr>
           <w:rFonts w:ascii="Times New Roman" w:hAnsi="Times New Roman" w:cs="Times New Roman"/>
@@ -5075,7 +4994,7 @@
           <w:szCs w:val="20"/>
           <w:shd w:val="clear" w:color="auto" w:fill="FFFFFF"/>
         </w:rPr>
-        <w:t>урл</w:t>
+        <w:t>-</w:t>
       </w:r>
       <w:r>
         <w:rPr>
@@ -5085,28 +5004,7 @@
           <w:szCs w:val="20"/>
           <w:shd w:val="clear" w:color="auto" w:fill="FFFFFF"/>
         </w:rPr>
-        <w:t>-</w:t>
-      </w:r>
-      <w:r>
-        <w:rPr>
-          <w:rFonts w:ascii="Times New Roman" w:hAnsi="Times New Roman" w:cs="Times New Roman"/>
-          <w:color w:val="222222"/>
-          <w:sz w:val="20"/>
-          <w:szCs w:val="20"/>
-          <w:shd w:val="clear" w:color="auto" w:fill="FFFFFF"/>
-        </w:rPr>
-        <w:t>адреса</w:t>
-      </w:r>
-      <w:proofErr w:type="spellEnd"/>
-      <w:r>
-        <w:rPr>
-          <w:rFonts w:ascii="Times New Roman" w:hAnsi="Times New Roman" w:cs="Times New Roman"/>
-          <w:color w:val="222222"/>
-          <w:sz w:val="20"/>
-          <w:szCs w:val="20"/>
-          <w:shd w:val="clear" w:color="auto" w:fill="FFFFFF"/>
-        </w:rPr>
-        <w:t>.</w:t>
+        <w:t>адреса.</w:t>
       </w:r>
     </w:p>
     <w:p>
@@ -5270,29 +5168,7 @@
           <w:szCs w:val="20"/>
           <w:shd w:val="clear" w:color="auto" w:fill="FFFFFF"/>
         </w:rPr>
-        <w:t xml:space="preserve"> - Аннотация для установки области жизни </w:t>
-      </w:r>
-      <w:proofErr w:type="spellStart"/>
-      <w:r>
-        <w:rPr>
-          <w:rFonts w:ascii="Times New Roman" w:hAnsi="Times New Roman" w:cs="Times New Roman"/>
-          <w:color w:val="222222"/>
-          <w:sz w:val="20"/>
-          <w:szCs w:val="20"/>
-          <w:shd w:val="clear" w:color="auto" w:fill="FFFFFF"/>
-        </w:rPr>
-        <w:t>бина</w:t>
-      </w:r>
-      <w:proofErr w:type="spellEnd"/>
-      <w:r>
-        <w:rPr>
-          <w:rFonts w:ascii="Times New Roman" w:hAnsi="Times New Roman" w:cs="Times New Roman"/>
-          <w:color w:val="222222"/>
-          <w:sz w:val="20"/>
-          <w:szCs w:val="20"/>
-          <w:shd w:val="clear" w:color="auto" w:fill="FFFFFF"/>
-        </w:rPr>
-        <w:t>: </w:t>
+        <w:t> - Аннотация для установки области жизни бина: </w:t>
       </w:r>
     </w:p>
     <w:p>
@@ -5332,29 +5208,7 @@
           <w:szCs w:val="20"/>
           <w:shd w:val="clear" w:color="auto" w:fill="FFFFFF"/>
         </w:rPr>
-        <w:t xml:space="preserve"> (только один экземпляр </w:t>
-      </w:r>
-      <w:proofErr w:type="spellStart"/>
-      <w:r>
-        <w:rPr>
-          <w:rFonts w:ascii="Times New Roman" w:hAnsi="Times New Roman" w:cs="Times New Roman"/>
-          <w:color w:val="222222"/>
-          <w:sz w:val="20"/>
-          <w:szCs w:val="20"/>
-          <w:shd w:val="clear" w:color="auto" w:fill="FFFFFF"/>
-        </w:rPr>
-        <w:t>бина</w:t>
-      </w:r>
-      <w:proofErr w:type="spellEnd"/>
-      <w:r>
-        <w:rPr>
-          <w:rFonts w:ascii="Times New Roman" w:hAnsi="Times New Roman" w:cs="Times New Roman"/>
-          <w:color w:val="222222"/>
-          <w:sz w:val="20"/>
-          <w:szCs w:val="20"/>
-          <w:shd w:val="clear" w:color="auto" w:fill="FFFFFF"/>
-        </w:rPr>
-        <w:t xml:space="preserve"> создается для </w:t>
+        <w:t xml:space="preserve"> (только один экземпляр бина создается для </w:t>
       </w:r>
       <w:proofErr w:type="spellStart"/>
       <w:r>
@@ -5438,7 +5292,6 @@
         </w:rPr>
         <w:t xml:space="preserve"> (создается новый экземпляр </w:t>
       </w:r>
-      <w:proofErr w:type="spellStart"/>
       <w:proofErr w:type="gramStart"/>
       <w:r>
         <w:rPr>
@@ -5450,7 +5303,6 @@
         </w:rPr>
         <w:t>бина</w:t>
       </w:r>
-      <w:proofErr w:type="spellEnd"/>
       <w:proofErr w:type="gramEnd"/>
       <w:r>
         <w:rPr>
@@ -5522,7 +5374,6 @@
         </w:rPr>
         <w:t xml:space="preserve"> (один экземпляр </w:t>
       </w:r>
-      <w:proofErr w:type="spellStart"/>
       <w:r>
         <w:rPr>
           <w:rFonts w:ascii="Times New Roman" w:hAnsi="Times New Roman" w:cs="Times New Roman"/>
@@ -5531,18 +5382,7 @@
           <w:szCs w:val="20"/>
           <w:shd w:val="clear" w:color="auto" w:fill="FFFFFF"/>
         </w:rPr>
-        <w:t>бина</w:t>
-      </w:r>
-      <w:proofErr w:type="spellEnd"/>
-      <w:r>
-        <w:rPr>
-          <w:rFonts w:ascii="Times New Roman" w:hAnsi="Times New Roman" w:cs="Times New Roman"/>
-          <w:color w:val="222222"/>
-          <w:sz w:val="20"/>
-          <w:szCs w:val="20"/>
-          <w:shd w:val="clear" w:color="auto" w:fill="FFFFFF"/>
-        </w:rPr>
-        <w:t xml:space="preserve"> для каждого HTTP запроса)</w:t>
+        <w:t>бина для каждого HTTP запроса)</w:t>
       </w:r>
       <w:r>
         <w:rPr>
@@ -5592,29 +5432,7 @@
           <w:szCs w:val="20"/>
           <w:shd w:val="clear" w:color="auto" w:fill="FFFFFF"/>
         </w:rPr>
-        <w:t xml:space="preserve"> (один экземпляр </w:t>
-      </w:r>
-      <w:proofErr w:type="spellStart"/>
-      <w:r>
-        <w:rPr>
-          <w:rFonts w:ascii="Times New Roman" w:hAnsi="Times New Roman" w:cs="Times New Roman"/>
-          <w:color w:val="222222"/>
-          <w:sz w:val="20"/>
-          <w:szCs w:val="20"/>
-          <w:shd w:val="clear" w:color="auto" w:fill="FFFFFF"/>
-        </w:rPr>
-        <w:t>бина</w:t>
-      </w:r>
-      <w:proofErr w:type="spellEnd"/>
-      <w:r>
-        <w:rPr>
-          <w:rFonts w:ascii="Times New Roman" w:hAnsi="Times New Roman" w:cs="Times New Roman"/>
-          <w:color w:val="222222"/>
-          <w:sz w:val="20"/>
-          <w:szCs w:val="20"/>
-          <w:shd w:val="clear" w:color="auto" w:fill="FFFFFF"/>
-        </w:rPr>
-        <w:t xml:space="preserve"> для каждой сессии)</w:t>
+        <w:t> (один экземпляр бина для каждой сессии)</w:t>
       </w:r>
     </w:p>
     <w:p>
@@ -5654,29 +5472,7 @@
           <w:szCs w:val="20"/>
           <w:shd w:val="clear" w:color="auto" w:fill="FFFFFF"/>
         </w:rPr>
-        <w:t xml:space="preserve"> (один экземпляр </w:t>
-      </w:r>
-      <w:proofErr w:type="spellStart"/>
-      <w:r>
-        <w:rPr>
-          <w:rFonts w:ascii="Times New Roman" w:hAnsi="Times New Roman" w:cs="Times New Roman"/>
-          <w:color w:val="222222"/>
-          <w:sz w:val="20"/>
-          <w:szCs w:val="20"/>
-          <w:shd w:val="clear" w:color="auto" w:fill="FFFFFF"/>
-        </w:rPr>
-        <w:t>бина</w:t>
-      </w:r>
-      <w:proofErr w:type="spellEnd"/>
-      <w:r>
-        <w:rPr>
-          <w:rFonts w:ascii="Times New Roman" w:hAnsi="Times New Roman" w:cs="Times New Roman"/>
-          <w:color w:val="222222"/>
-          <w:sz w:val="20"/>
-          <w:szCs w:val="20"/>
-          <w:shd w:val="clear" w:color="auto" w:fill="FFFFFF"/>
-        </w:rPr>
-        <w:t xml:space="preserve"> для каждой глобальной сессии)</w:t>
+        <w:t> (один экземпляр бина для каждой глобальной сессии)</w:t>
       </w:r>
     </w:p>
     <w:p>
@@ -5731,25 +5527,7 @@
           <w:sz w:val="20"/>
           <w:szCs w:val="20"/>
         </w:rPr>
-        <w:t xml:space="preserve"> - Аннотация для метода, который будет вызван после вызова конструктора </w:t>
-      </w:r>
-      <w:proofErr w:type="spellStart"/>
-      <w:r>
-        <w:rPr>
-          <w:color w:val="222222"/>
-          <w:sz w:val="20"/>
-          <w:szCs w:val="20"/>
-        </w:rPr>
-        <w:t>бина</w:t>
-      </w:r>
-      <w:proofErr w:type="spellEnd"/>
-      <w:r>
-        <w:rPr>
-          <w:color w:val="222222"/>
-          <w:sz w:val="20"/>
-          <w:szCs w:val="20"/>
-        </w:rPr>
-        <w:t>.</w:t>
+        <w:t> - Аннотация для метода, который будет вызван после вызова конструктора бина.</w:t>
       </w:r>
     </w:p>
     <w:p>
@@ -5804,25 +5582,7 @@
           <w:sz w:val="20"/>
           <w:szCs w:val="20"/>
         </w:rPr>
-        <w:t xml:space="preserve"> - Аннотация для метода, который будет вызван перед уничтожением </w:t>
-      </w:r>
-      <w:proofErr w:type="spellStart"/>
-      <w:r>
-        <w:rPr>
-          <w:color w:val="222222"/>
-          <w:sz w:val="20"/>
-          <w:szCs w:val="20"/>
-        </w:rPr>
-        <w:t>бина</w:t>
-      </w:r>
-      <w:proofErr w:type="spellEnd"/>
-      <w:r>
-        <w:rPr>
-          <w:color w:val="222222"/>
-          <w:sz w:val="20"/>
-          <w:szCs w:val="20"/>
-        </w:rPr>
-        <w:t>.</w:t>
+        <w:t> - Аннотация для метода, который будет вызван перед уничтожением бина.</w:t>
       </w:r>
     </w:p>
     <w:p>
@@ -5878,27 +5638,23 @@
           <w:sz w:val="20"/>
           <w:szCs w:val="20"/>
         </w:rPr>
-        <w:t xml:space="preserve"> - Аннотация для создания профилей конфигурации проекта. Может применяться как к </w:t>
-      </w:r>
-      <w:proofErr w:type="spellStart"/>
-      <w:proofErr w:type="gramStart"/>
+        <w:t xml:space="preserve"> - Аннотация для создания профилей конфигурации проекта. Может применяться к бинам </w:t>
+      </w:r>
       <w:r>
         <w:rPr>
           <w:color w:val="222222"/>
           <w:sz w:val="20"/>
           <w:szCs w:val="20"/>
         </w:rPr>
-        <w:t>бинам</w:t>
-      </w:r>
-      <w:proofErr w:type="spellEnd"/>
-      <w:proofErr w:type="gramEnd"/>
+        <w:t>и</w:t>
+      </w:r>
       <w:r>
         <w:rPr>
           <w:color w:val="222222"/>
           <w:sz w:val="20"/>
           <w:szCs w:val="20"/>
         </w:rPr>
-        <w:t xml:space="preserve"> так и к конфигурационным классам</w:t>
+        <w:t xml:space="preserve"> конфигурационным классам</w:t>
       </w:r>
       <w:r>
         <w:rPr>
@@ -6951,7 +6707,7 @@
           <w:i/>
           <w:sz w:val="16"/>
           <w:szCs w:val="16"/>
-          <w:lang w:eastAsia="ru-RU"/>
+          <w:lang w:val="en-US" w:eastAsia="ru-RU"/>
         </w:rPr>
       </w:pPr>
       <w:r>
@@ -7510,7 +7266,7 @@
           <w:color w:val="000080"/>
           <w:sz w:val="20"/>
           <w:szCs w:val="20"/>
-          <w:lang w:eastAsia="ru-RU"/>
+          <w:lang w:val="en-US" w:eastAsia="ru-RU"/>
         </w:rPr>
         <w:t xml:space="preserve"> </w:t>
       </w:r>
@@ -7536,7 +7292,7 @@
           <w:color w:val="000080"/>
           <w:sz w:val="20"/>
           <w:szCs w:val="20"/>
-          <w:lang w:eastAsia="ru-RU"/>
+          <w:lang w:val="en-US" w:eastAsia="ru-RU"/>
         </w:rPr>
         <w:t xml:space="preserve"> </w:t>
       </w:r>
@@ -7558,7 +7314,7 @@
           <w:color w:val="000000"/>
           <w:sz w:val="20"/>
           <w:szCs w:val="20"/>
-          <w:lang w:eastAsia="ru-RU"/>
+          <w:lang w:val="en-US" w:eastAsia="ru-RU"/>
         </w:rPr>
         <w:t>;</w:t>
       </w:r>
@@ -7568,7 +7324,7 @@
           <w:color w:val="000000"/>
           <w:sz w:val="20"/>
           <w:szCs w:val="20"/>
-          <w:lang w:eastAsia="ru-RU"/>
+          <w:lang w:val="en-US" w:eastAsia="ru-RU"/>
         </w:rPr>
         <w:br/>
         <w:t xml:space="preserve">    </w:t>
@@ -7579,7 +7335,7 @@
           <w:color w:val="76923C" w:themeColor="accent3" w:themeShade="BF"/>
           <w:sz w:val="20"/>
           <w:szCs w:val="20"/>
-          <w:lang w:eastAsia="ru-RU"/>
+          <w:lang w:val="en-US" w:eastAsia="ru-RU"/>
         </w:rPr>
         <w:t>@</w:t>
       </w:r>
@@ -7599,7 +7355,7 @@
           <w:color w:val="76923C" w:themeColor="accent3" w:themeShade="BF"/>
           <w:sz w:val="20"/>
           <w:szCs w:val="20"/>
-          <w:lang w:eastAsia="ru-RU"/>
+          <w:lang w:val="en-US" w:eastAsia="ru-RU"/>
         </w:rPr>
         <w:t xml:space="preserve"> </w:t>
       </w:r>
@@ -7609,7 +7365,7 @@
           <w:color w:val="000000"/>
           <w:sz w:val="20"/>
           <w:szCs w:val="20"/>
-          <w:lang w:eastAsia="ru-RU"/>
+          <w:lang w:val="en-US" w:eastAsia="ru-RU"/>
         </w:rPr>
         <w:t>(</w:t>
       </w:r>
@@ -7629,7 +7385,7 @@
           <w:color w:val="000000"/>
           <w:sz w:val="20"/>
           <w:szCs w:val="20"/>
-          <w:lang w:eastAsia="ru-RU"/>
+          <w:lang w:val="en-US" w:eastAsia="ru-RU"/>
         </w:rPr>
         <w:t xml:space="preserve"> = </w:t>
       </w:r>
@@ -7641,7 +7397,7 @@
           <w:color w:val="008000"/>
           <w:sz w:val="20"/>
           <w:szCs w:val="20"/>
-          <w:lang w:eastAsia="ru-RU"/>
+          <w:lang w:val="en-US" w:eastAsia="ru-RU"/>
         </w:rPr>
         <w:t>"</w:t>
       </w:r>
@@ -7667,7 +7423,7 @@
           <w:color w:val="008000"/>
           <w:sz w:val="20"/>
           <w:szCs w:val="20"/>
-          <w:lang w:eastAsia="ru-RU"/>
+          <w:lang w:val="en-US" w:eastAsia="ru-RU"/>
         </w:rPr>
         <w:t>"</w:t>
       </w:r>
@@ -7677,7 +7433,7 @@
           <w:color w:val="000000"/>
           <w:sz w:val="20"/>
           <w:szCs w:val="20"/>
-          <w:lang w:eastAsia="ru-RU"/>
+          <w:lang w:val="en-US" w:eastAsia="ru-RU"/>
         </w:rPr>
         <w:t>)</w:t>
       </w:r>
@@ -7687,7 +7443,7 @@
           <w:color w:val="000000"/>
           <w:sz w:val="20"/>
           <w:szCs w:val="20"/>
-          <w:lang w:eastAsia="ru-RU"/>
+          <w:lang w:val="en-US" w:eastAsia="ru-RU"/>
         </w:rPr>
         <w:br/>
         <w:t xml:space="preserve">    </w:t>
@@ -7712,7 +7468,7 @@
           <w:color w:val="000080"/>
           <w:sz w:val="20"/>
           <w:szCs w:val="20"/>
-          <w:lang w:eastAsia="ru-RU"/>
+          <w:lang w:val="en-US" w:eastAsia="ru-RU"/>
         </w:rPr>
         <w:t xml:space="preserve"> </w:t>
       </w:r>
@@ -7732,7 +7488,7 @@
           <w:color w:val="000000"/>
           <w:sz w:val="20"/>
           <w:szCs w:val="20"/>
-          <w:lang w:eastAsia="ru-RU"/>
+          <w:lang w:val="en-US" w:eastAsia="ru-RU"/>
         </w:rPr>
         <w:t xml:space="preserve"> </w:t>
       </w:r>
@@ -7756,7 +7512,7 @@
           <w:color w:val="000000"/>
           <w:sz w:val="20"/>
           <w:szCs w:val="20"/>
-          <w:lang w:eastAsia="ru-RU"/>
+          <w:lang w:val="en-US" w:eastAsia="ru-RU"/>
         </w:rPr>
         <w:t>;</w:t>
       </w:r>
@@ -7766,7 +7522,7 @@
           <w:color w:val="000000"/>
           <w:sz w:val="20"/>
           <w:szCs w:val="20"/>
-          <w:lang w:eastAsia="ru-RU"/>
+          <w:lang w:val="en-US" w:eastAsia="ru-RU"/>
         </w:rPr>
         <w:br/>
       </w:r>
@@ -7776,7 +7532,7 @@
           <w:color w:val="000000"/>
           <w:sz w:val="20"/>
           <w:szCs w:val="20"/>
-          <w:lang w:eastAsia="ru-RU"/>
+          <w:lang w:val="en-US" w:eastAsia="ru-RU"/>
         </w:rPr>
         <w:br/>
         <w:t xml:space="preserve">    </w:t>
@@ -7801,7 +7557,7 @@
           <w:color w:val="000080"/>
           <w:sz w:val="20"/>
           <w:szCs w:val="20"/>
-          <w:lang w:eastAsia="ru-RU"/>
+          <w:lang w:val="en-US" w:eastAsia="ru-RU"/>
         </w:rPr>
         <w:t xml:space="preserve"> </w:t>
       </w:r>
@@ -7823,7 +7579,7 @@
           <w:color w:val="000000"/>
           <w:sz w:val="20"/>
           <w:szCs w:val="20"/>
-          <w:lang w:eastAsia="ru-RU"/>
+          <w:lang w:val="en-US" w:eastAsia="ru-RU"/>
         </w:rPr>
         <w:t>(){</w:t>
       </w:r>
@@ -7833,7 +7589,7 @@
           <w:color w:val="000000"/>
           <w:sz w:val="20"/>
           <w:szCs w:val="20"/>
-          <w:lang w:eastAsia="ru-RU"/>
+          <w:lang w:val="en-US" w:eastAsia="ru-RU"/>
         </w:rPr>
         <w:t>}</w:t>
       </w:r>
@@ -7853,7 +7609,7 @@
           <w:i/>
           <w:sz w:val="16"/>
           <w:szCs w:val="16"/>
-          <w:lang w:eastAsia="ru-RU"/>
+          <w:lang w:val="en-US" w:eastAsia="ru-RU"/>
         </w:rPr>
         <w:t xml:space="preserve"> </w:t>
       </w:r>
@@ -7873,7 +7629,7 @@
           <w:i/>
           <w:sz w:val="16"/>
           <w:szCs w:val="16"/>
-          <w:lang w:eastAsia="ru-RU"/>
+          <w:lang w:val="en-US" w:eastAsia="ru-RU"/>
         </w:rPr>
         <w:t xml:space="preserve"> </w:t>
       </w:r>
@@ -7893,7 +7649,7 @@
           <w:color w:val="000000"/>
           <w:sz w:val="20"/>
           <w:szCs w:val="20"/>
-          <w:lang w:eastAsia="ru-RU"/>
+          <w:lang w:val="en-US" w:eastAsia="ru-RU"/>
         </w:rPr>
         <w:br/>
       </w:r>
@@ -7903,7 +7659,7 @@
           <w:color w:val="000000"/>
           <w:sz w:val="20"/>
           <w:szCs w:val="20"/>
-          <w:lang w:eastAsia="ru-RU"/>
+          <w:lang w:val="en-US" w:eastAsia="ru-RU"/>
         </w:rPr>
         <w:br/>
         <w:t xml:space="preserve">    </w:t>
@@ -7926,7 +7682,7 @@
           <w:color w:val="000000"/>
           <w:sz w:val="20"/>
           <w:szCs w:val="20"/>
-          <w:lang w:eastAsia="ru-RU"/>
+          <w:lang w:val="en-US" w:eastAsia="ru-RU"/>
         </w:rPr>
         <w:t>(</w:t>
       </w:r>
@@ -7946,7 +7702,7 @@
           <w:color w:val="000000"/>
           <w:sz w:val="20"/>
           <w:szCs w:val="20"/>
-          <w:lang w:eastAsia="ru-RU"/>
+          <w:lang w:val="en-US" w:eastAsia="ru-RU"/>
         </w:rPr>
         <w:t xml:space="preserve"> </w:t>
       </w:r>
@@ -7968,7 +7724,7 @@
           <w:color w:val="000000"/>
           <w:sz w:val="20"/>
           <w:szCs w:val="20"/>
-          <w:lang w:eastAsia="ru-RU"/>
+          <w:lang w:val="en-US" w:eastAsia="ru-RU"/>
         </w:rPr>
         <w:t>){</w:t>
       </w:r>
@@ -7978,7 +7734,7 @@
           <w:color w:val="000000"/>
           <w:sz w:val="20"/>
           <w:szCs w:val="20"/>
-          <w:lang w:eastAsia="ru-RU"/>
+          <w:lang w:val="en-US" w:eastAsia="ru-RU"/>
         </w:rPr>
         <w:t xml:space="preserve"> </w:t>
       </w:r>
@@ -8004,7 +7760,7 @@
           <w:color w:val="660E7A"/>
           <w:sz w:val="20"/>
           <w:szCs w:val="20"/>
-          <w:lang w:eastAsia="ru-RU"/>
+          <w:lang w:val="en-US" w:eastAsia="ru-RU"/>
         </w:rPr>
         <w:t xml:space="preserve"> </w:t>
       </w:r>
@@ -8014,7 +7770,7 @@
           <w:color w:val="000000"/>
           <w:sz w:val="20"/>
           <w:szCs w:val="20"/>
-          <w:lang w:eastAsia="ru-RU"/>
+          <w:lang w:val="en-US" w:eastAsia="ru-RU"/>
         </w:rPr>
         <w:t xml:space="preserve">= </w:t>
       </w:r>
@@ -8036,7 +7792,7 @@
           <w:color w:val="000000"/>
           <w:sz w:val="20"/>
           <w:szCs w:val="20"/>
-          <w:lang w:eastAsia="ru-RU"/>
+          <w:lang w:val="en-US" w:eastAsia="ru-RU"/>
         </w:rPr>
         <w:t>;</w:t>
       </w:r>
@@ -8046,7 +7802,7 @@
           <w:color w:val="000000"/>
           <w:sz w:val="20"/>
           <w:szCs w:val="20"/>
-          <w:lang w:eastAsia="ru-RU"/>
+          <w:lang w:val="en-US" w:eastAsia="ru-RU"/>
         </w:rPr>
         <w:t xml:space="preserve"> </w:t>
       </w:r>
@@ -8056,7 +7812,7 @@
           <w:color w:val="000000"/>
           <w:sz w:val="20"/>
           <w:szCs w:val="20"/>
-          <w:lang w:eastAsia="ru-RU"/>
+          <w:lang w:val="en-US" w:eastAsia="ru-RU"/>
         </w:rPr>
         <w:t>}</w:t>
       </w:r>
@@ -8097,7 +7853,7 @@
           <w:color w:val="000000"/>
           <w:sz w:val="20"/>
           <w:szCs w:val="20"/>
-          <w:lang w:eastAsia="ru-RU"/>
+          <w:lang w:val="en-US" w:eastAsia="ru-RU"/>
         </w:rPr>
         <w:tab/>
       </w:r>
@@ -9099,28 +8855,30 @@
         <w:rPr>
           <w:rFonts w:ascii="Verdana" w:hAnsi="Verdana"/>
           <w:color w:val="000000"/>
-        </w:rPr>
-      </w:pPr>
-      <w:proofErr w:type="spellStart"/>
+          <w:lang w:val="en-US"/>
+        </w:rPr>
+      </w:pPr>
       <w:r>
         <w:rPr>
           <w:rFonts w:ascii="Verdana" w:hAnsi="Verdana"/>
           <w:color w:val="000000"/>
+          <w:lang w:val="en-US"/>
         </w:rPr>
         <w:t>Lombok</w:t>
       </w:r>
-      <w:proofErr w:type="spellEnd"/>
     </w:p>
     <w:p>
       <w:pPr>
         <w:jc w:val="center"/>
         <w:rPr>
           <w:rFonts w:ascii="Times New Roman" w:hAnsi="Times New Roman" w:cs="Times New Roman"/>
-        </w:rPr>
-      </w:pPr>
-      <w:r>
-        <w:rPr>
-          <w:rFonts w:ascii="Times New Roman" w:hAnsi="Times New Roman" w:cs="Times New Roman"/>
+          <w:lang w:val="en-US"/>
+        </w:rPr>
+      </w:pPr>
+      <w:r>
+        <w:rPr>
+          <w:rFonts w:ascii="Times New Roman" w:hAnsi="Times New Roman" w:cs="Times New Roman"/>
+          <w:lang w:val="en-US"/>
         </w:rPr>
         <w:t>http://jnb.ociweb.com/jnb/jnbJan2010.html</w:t>
       </w:r>
@@ -9779,7 +9537,7 @@
           <w:lang w:eastAsia="ru-RU"/>
         </w:rPr>
       </w:pPr>
-      <w:hyperlink r:id="rId16" w:tgtFrame="_blank" w:history="1">
+      <w:hyperlink r:id="rId15" w:tgtFrame="_blank" w:history="1">
         <w:r>
           <w:rPr>
             <w:rFonts w:ascii="Georgia" w:eastAsia="Times New Roman" w:hAnsi="Georgia" w:cs="Times New Roman"/>
@@ -9845,7 +9603,6 @@
         </w:rPr>
         <w:t xml:space="preserve"> </w:t>
       </w:r>
-      <w:proofErr w:type="spellStart"/>
       <w:r>
         <w:rPr>
           <w:rFonts w:ascii="Times New Roman" w:eastAsia="Times New Roman" w:hAnsi="Times New Roman" w:cs="Times New Roman"/>
@@ -9853,29 +9610,8 @@
           <w:szCs w:val="20"/>
           <w:lang w:val="uk-UA" w:eastAsia="ru-RU"/>
         </w:rPr>
-        <w:t>Содержит</w:t>
-      </w:r>
-      <w:proofErr w:type="spellEnd"/>
-      <w:r>
-        <w:rPr>
-          <w:rFonts w:ascii="Times New Roman" w:eastAsia="Times New Roman" w:hAnsi="Times New Roman" w:cs="Times New Roman"/>
-          <w:sz w:val="20"/>
-          <w:szCs w:val="20"/>
-          <w:lang w:val="uk-UA" w:eastAsia="ru-RU"/>
-        </w:rPr>
-        <w:t xml:space="preserve"> в себе </w:t>
-      </w:r>
-      <w:proofErr w:type="spellStart"/>
-      <w:r>
-        <w:rPr>
-          <w:rFonts w:ascii="Times New Roman" w:eastAsia="Times New Roman" w:hAnsi="Times New Roman" w:cs="Times New Roman"/>
-          <w:sz w:val="20"/>
-          <w:szCs w:val="20"/>
-          <w:lang w:val="uk-UA" w:eastAsia="ru-RU"/>
-        </w:rPr>
-        <w:t>аннотации</w:t>
-      </w:r>
-      <w:proofErr w:type="spellEnd"/>
+        <w:t>Содержит в себе аннотации</w:t>
+      </w:r>
       <w:r>
         <w:rPr>
           <w:rFonts w:ascii="Times New Roman" w:eastAsia="Times New Roman" w:hAnsi="Times New Roman" w:cs="Times New Roman"/>
@@ -9995,7 +9731,6 @@
         </w:rPr>
         <w:t> </w:t>
       </w:r>
-      <w:proofErr w:type="spellStart"/>
       <w:r>
         <w:rPr>
           <w:rFonts w:ascii="Times New Roman" w:hAnsi="Times New Roman" w:cs="Times New Roman"/>
@@ -10004,9 +9739,8 @@
           <w:szCs w:val="20"/>
           <w:shd w:val="clear" w:color="auto" w:fill="FFFFFF"/>
         </w:rPr>
-        <w:t>and</w:t>
-      </w:r>
-      <w:proofErr w:type="spellEnd"/>
+        <w:t>и</w:t>
+      </w:r>
       <w:r>
         <w:rPr>
           <w:rFonts w:ascii="Times New Roman" w:hAnsi="Times New Roman" w:cs="Times New Roman"/>
@@ -10064,7 +9798,7 @@
           <w:lang w:eastAsia="ru-RU"/>
         </w:rPr>
       </w:pPr>
-      <w:hyperlink r:id="rId17" w:tgtFrame="_blank" w:history="1">
+      <w:hyperlink r:id="rId16" w:tgtFrame="_blank" w:history="1">
         <w:r>
           <w:rPr>
             <w:rFonts w:ascii="Georgia" w:eastAsia="Times New Roman" w:hAnsi="Georgia" w:cs="Times New Roman"/>
@@ -10972,7 +10706,6 @@
           <w:sz w:val="20"/>
           <w:szCs w:val="20"/>
           <w:shd w:val="clear" w:color="auto" w:fill="F6F6F5"/>
-          <w:lang w:val="en-US"/>
         </w:rPr>
         <w:t>,</w:t>
       </w:r>
@@ -11004,7 +10737,6 @@
           <w:sz w:val="20"/>
           <w:szCs w:val="20"/>
           <w:shd w:val="clear" w:color="auto" w:fill="F6F6F5"/>
-          <w:lang w:val="en-US"/>
         </w:rPr>
         <w:t xml:space="preserve"> </w:t>
       </w:r>
@@ -11025,7 +10757,6 @@
           <w:sz w:val="20"/>
           <w:szCs w:val="20"/>
           <w:shd w:val="clear" w:color="auto" w:fill="F6F6F5"/>
-          <w:lang w:val="en-US"/>
         </w:rPr>
         <w:t xml:space="preserve"> </w:t>
       </w:r>
@@ -11046,7 +10777,6 @@
           <w:sz w:val="20"/>
           <w:szCs w:val="20"/>
           <w:shd w:val="clear" w:color="auto" w:fill="F6F6F5"/>
-          <w:lang w:val="en-US"/>
         </w:rPr>
         <w:t xml:space="preserve"> </w:t>
       </w:r>
@@ -11067,7 +10797,6 @@
           <w:sz w:val="20"/>
           <w:szCs w:val="20"/>
           <w:shd w:val="clear" w:color="auto" w:fill="F6F6F5"/>
-          <w:lang w:val="en-US"/>
         </w:rPr>
         <w:t xml:space="preserve"> </w:t>
       </w:r>
@@ -11089,7 +10818,6 @@
           <w:sz w:val="20"/>
           <w:szCs w:val="20"/>
           <w:shd w:val="clear" w:color="auto" w:fill="F6F6F5"/>
-          <w:lang w:val="en-US"/>
         </w:rPr>
         <w:t xml:space="preserve"> </w:t>
       </w:r>
@@ -11110,7 +10838,6 @@
           <w:sz w:val="20"/>
           <w:szCs w:val="20"/>
           <w:shd w:val="clear" w:color="auto" w:fill="F6F6F5"/>
-          <w:lang w:val="en-US"/>
         </w:rPr>
         <w:t xml:space="preserve"> </w:t>
       </w:r>
@@ -11131,7 +10858,6 @@
           <w:sz w:val="20"/>
           <w:szCs w:val="20"/>
           <w:shd w:val="clear" w:color="auto" w:fill="F6F6F5"/>
-          <w:lang w:val="en-US"/>
         </w:rPr>
         <w:t xml:space="preserve"> </w:t>
       </w:r>
@@ -11153,7 +10879,6 @@
           <w:sz w:val="20"/>
           <w:szCs w:val="20"/>
           <w:shd w:val="clear" w:color="auto" w:fill="F6F6F5"/>
-          <w:lang w:val="en-US"/>
         </w:rPr>
         <w:t xml:space="preserve"> </w:t>
       </w:r>
@@ -11174,7 +10899,6 @@
           <w:sz w:val="20"/>
           <w:szCs w:val="20"/>
           <w:shd w:val="clear" w:color="auto" w:fill="F6F6F5"/>
-          <w:lang w:val="en-US"/>
         </w:rPr>
         <w:t>.</w:t>
       </w:r>
@@ -11186,7 +10910,6 @@
           <w:sz w:val="20"/>
           <w:szCs w:val="20"/>
           <w:shd w:val="clear" w:color="auto" w:fill="F6F6F5"/>
-          <w:lang w:val="en-US"/>
         </w:rPr>
         <w:t xml:space="preserve"> </w:t>
       </w:r>
@@ -12964,6 +12687,7 @@
   <w:style w:type="character" w:default="1" w:styleId="a0">
     <w:name w:val="Default Paragraph Font"/>
     <w:uiPriority w:val="1"/>
+    <w:semiHidden/>
     <w:unhideWhenUsed/>
   </w:style>
   <w:style w:type="table" w:default="1" w:styleId="a1">
